--- a/Лабарадоры/Алго/2 семестр/Kuleshov_A_S_BEI2202_otchyoty_po_AiP.docx
+++ b/Лабарадоры/Алго/2 семестр/Kuleshov_A_S_BEI2202_otchyoty_po_AiP.docx
@@ -4500,9 +4500,10 @@
       <w:r>
         <w:rPr>
           <w:rFonts w:ascii="Times New Roman" w:hAnsi="Times New Roman" w:cs="Times New Roman"/>
-          <w:sz w:val="28"/>
-          <w:szCs w:val="28"/>
-          <w:lang w:val="en-US"/>
+          <w:noProof/>
+          <w:sz w:val="28"/>
+          <w:szCs w:val="28"/>
+          <w:lang w:eastAsia="ru-RU"/>
         </w:rPr>
         <w:lastRenderedPageBreak/>
         <w:drawing>
@@ -7262,6 +7263,10 @@
         <w:jc w:val="center"/>
       </w:pPr>
       <w:r>
+        <w:rPr>
+          <w:noProof/>
+          <w:lang w:eastAsia="ru-RU"/>
+        </w:rPr>
         <w:drawing>
           <wp:inline distT="0" distB="0" distL="0" distR="0" wp14:anchorId="68A4C436" wp14:editId="0927E713">
             <wp:extent cx="5732145" cy="2938145"/>
@@ -7397,9 +7402,11 @@
       <w:r>
         <w:rPr>
           <w:rFonts w:ascii="Times New Roman" w:hAnsi="Times New Roman" w:cs="Times New Roman"/>
+          <w:noProof/>
           <w:color w:val="000000"/>
           <w:sz w:val="28"/>
           <w:szCs w:val="28"/>
+          <w:lang w:eastAsia="ru-RU"/>
         </w:rPr>
         <w:lastRenderedPageBreak/>
         <w:drawing>
@@ -7570,6 +7577,10 @@
         <w:jc w:val="center"/>
       </w:pPr>
       <w:r>
+        <w:rPr>
+          <w:noProof/>
+          <w:lang w:eastAsia="ru-RU"/>
+        </w:rPr>
         <w:drawing>
           <wp:inline distT="0" distB="0" distL="0" distR="0" wp14:anchorId="509CB6FF" wp14:editId="58E4F66F">
             <wp:extent cx="5732145" cy="2660650"/>
@@ -7626,25 +7637,7 @@
           <w:sz w:val="28"/>
           <w:szCs w:val="28"/>
         </w:rPr>
-        <w:t xml:space="preserve">Рисунок </w:t>
-      </w:r>
-      <w:r>
-        <w:rPr>
-          <w:rFonts w:ascii="Times New Roman" w:hAnsi="Times New Roman" w:cs="Times New Roman"/>
-          <w:color w:val="000000"/>
-          <w:sz w:val="28"/>
-          <w:szCs w:val="28"/>
-        </w:rPr>
-        <w:t>7</w:t>
-      </w:r>
-      <w:r>
-        <w:rPr>
-          <w:rFonts w:ascii="Times New Roman" w:hAnsi="Times New Roman" w:cs="Times New Roman"/>
-          <w:color w:val="000000"/>
-          <w:sz w:val="28"/>
-          <w:szCs w:val="28"/>
-        </w:rPr>
-        <w:t xml:space="preserve"> - </w:t>
+        <w:t xml:space="preserve">Рисунок 7 - </w:t>
       </w:r>
       <w:r>
         <w:rPr>
@@ -7741,6 +7734,10 @@
         <w:jc w:val="center"/>
       </w:pPr>
       <w:r>
+        <w:rPr>
+          <w:noProof/>
+          <w:lang w:eastAsia="ru-RU"/>
+        </w:rPr>
         <w:lastRenderedPageBreak/>
         <w:drawing>
           <wp:inline distT="0" distB="0" distL="0" distR="0" wp14:anchorId="1A3BBB2C" wp14:editId="5EAA2119">
@@ -10337,23 +10334,7 @@
           <w:sz w:val="28"/>
           <w:szCs w:val="28"/>
         </w:rPr>
-        <w:t>Ре</w:t>
-      </w:r>
-      <w:r>
-        <w:rPr>
-          <w:rFonts w:asciiTheme="majorBidi" w:eastAsia="Times New Roman" w:hAnsiTheme="majorBidi" w:cstheme="majorBidi"/>
-          <w:sz w:val="28"/>
-          <w:szCs w:val="28"/>
-        </w:rPr>
-        <w:t>зультат представлен на рисунке 9</w:t>
-      </w:r>
-      <w:r>
-        <w:rPr>
-          <w:rFonts w:asciiTheme="majorBidi" w:eastAsia="Times New Roman" w:hAnsiTheme="majorBidi" w:cstheme="majorBidi"/>
-          <w:sz w:val="28"/>
-          <w:szCs w:val="28"/>
-        </w:rPr>
-        <w:t>. Вычисления произведены верно.</w:t>
+        <w:t>Результат представлен на рисунке 9. Вычисления произведены верно.</w:t>
       </w:r>
       <w:r>
         <w:rPr>
@@ -10404,9 +10385,11 @@
       <w:r>
         <w:rPr>
           <w:rFonts w:ascii="Cascadia Mono" w:hAnsi="Cascadia Mono" w:cs="Cascadia Mono"/>
+          <w:noProof/>
           <w:color w:val="000000"/>
           <w:sz w:val="19"/>
           <w:szCs w:val="19"/>
+          <w:lang w:eastAsia="ru-RU"/>
           <w14:ligatures w14:val="standardContextual"/>
         </w:rPr>
         <w:drawing>
@@ -10490,17 +10473,7 @@
           <w:szCs w:val="28"/>
         </w:rPr>
         <w:lastRenderedPageBreak/>
-        <w:t>МИНИСТЕРСТВО ЦИФРОВОГО РАЗВИТИЯ, СВЯЗИ И М</w:t>
-      </w:r>
-      <w:bookmarkStart w:id="1" w:name="_GoBack"/>
-      <w:bookmarkEnd w:id="1"/>
-      <w:r>
-        <w:rPr>
-          <w:rFonts w:ascii="Times New Roman" w:hAnsi="Times New Roman" w:cs="Times New Roman"/>
-          <w:sz w:val="28"/>
-          <w:szCs w:val="28"/>
-        </w:rPr>
-        <w:t>АССОВЫХ</w:t>
+        <w:t>МИНИСТЕРСТВО ЦИФРОВОГО РАЗВИТИЯ, СВЯЗИ И МАССОВЫХ</w:t>
       </w:r>
       <w:r>
         <w:rPr>
@@ -10663,7 +10636,7 @@
           <w:szCs w:val="40"/>
         </w:rPr>
       </w:pPr>
-      <w:bookmarkStart w:id="2" w:name="_Toc137637885"/>
+      <w:bookmarkStart w:id="1" w:name="_Toc137637885"/>
       <w:r>
         <w:rPr>
           <w:rFonts w:ascii="Times New Roman" w:hAnsi="Times New Roman" w:cs="Times New Roman"/>
@@ -10680,93 +10653,88 @@
         </w:rPr>
         <w:t>9</w:t>
       </w:r>
-      <w:bookmarkEnd w:id="2"/>
+      <w:bookmarkEnd w:id="1"/>
     </w:p>
     <w:p>
       <w:pPr>
         <w:shd w:val="clear" w:color="auto" w:fill="FFFFFF"/>
+        <w:spacing w:before="0" w:after="0" w:line="240" w:lineRule="auto"/>
         <w:jc w:val="center"/>
         <w:rPr>
-          <w:rFonts w:ascii="Times New Roman" w:eastAsia="Times New Roman" w:hAnsi="Times New Roman" w:cs="Times New Roman"/>
-          <w:b/>
-          <w:color w:val="1A1A1A"/>
-          <w:sz w:val="36"/>
-          <w:szCs w:val="36"/>
-          <w:lang w:eastAsia="ru-RU"/>
-        </w:rPr>
-      </w:pPr>
-      <w:r>
-        <w:rPr>
-          <w:rFonts w:ascii="Times New Roman" w:eastAsia="Times New Roman" w:hAnsi="Times New Roman" w:cs="Times New Roman"/>
+          <w:rFonts w:asciiTheme="majorBidi" w:eastAsia="Times New Roman" w:hAnsiTheme="majorBidi" w:cstheme="majorBidi"/>
           <w:b/>
           <w:bCs/>
           <w:sz w:val="36"/>
           <w:szCs w:val="36"/>
         </w:rPr>
-        <w:t>«</w:t>
-      </w:r>
-      <w:r>
-        <w:rPr>
-          <w:rFonts w:ascii="Times New Roman" w:eastAsia="Times New Roman" w:hAnsi="Times New Roman" w:cs="Times New Roman"/>
-          <w:b/>
-          <w:color w:val="1A1A1A"/>
+      </w:pPr>
+      <w:r>
+        <w:rPr>
+          <w:rFonts w:asciiTheme="majorBidi" w:eastAsia="Times New Roman" w:hAnsiTheme="majorBidi" w:cstheme="majorBidi"/>
+          <w:b/>
+          <w:bCs/>
           <w:sz w:val="36"/>
           <w:szCs w:val="36"/>
-          <w:lang w:eastAsia="ru-RU"/>
-        </w:rPr>
-        <w:t>Структурированные данные. Программирование</w:t>
-      </w:r>
-    </w:p>
-    <w:p>
-      <w:pPr>
-        <w:shd w:val="clear" w:color="auto" w:fill="FFFFFF"/>
-        <w:spacing w:after="0" w:line="240" w:lineRule="auto"/>
-        <w:jc w:val="center"/>
-        <w:rPr>
-          <w:rFonts w:ascii="Times New Roman" w:eastAsia="Times New Roman" w:hAnsi="Times New Roman" w:cs="Times New Roman"/>
-          <w:b/>
-          <w:color w:val="1A1A1A"/>
-          <w:sz w:val="36"/>
-          <w:szCs w:val="36"/>
-          <w:lang w:eastAsia="ru-RU"/>
-        </w:rPr>
-      </w:pPr>
-      <w:r>
-        <w:rPr>
-          <w:rFonts w:ascii="Times New Roman" w:eastAsia="Times New Roman" w:hAnsi="Times New Roman" w:cs="Times New Roman"/>
-          <w:b/>
-          <w:color w:val="1A1A1A"/>
-          <w:sz w:val="36"/>
-          <w:szCs w:val="36"/>
-          <w:lang w:eastAsia="ru-RU"/>
-        </w:rPr>
-        <w:t>алгоритмов фор</w:t>
-      </w:r>
-      <w:r>
-        <w:rPr>
-          <w:rFonts w:ascii="Times New Roman" w:eastAsia="Times New Roman" w:hAnsi="Times New Roman" w:cs="Times New Roman"/>
-          <w:b/>
-          <w:color w:val="1A1A1A"/>
-          <w:sz w:val="36"/>
-          <w:szCs w:val="36"/>
-          <w:lang w:eastAsia="ru-RU"/>
-        </w:rPr>
-        <w:t xml:space="preserve">мирования и обработки одномерных </w:t>
-      </w:r>
-      <w:r>
-        <w:rPr>
-          <w:rFonts w:ascii="Times New Roman" w:eastAsia="Times New Roman" w:hAnsi="Times New Roman" w:cs="Times New Roman"/>
-          <w:b/>
-          <w:color w:val="1A1A1A"/>
-          <w:sz w:val="36"/>
-          <w:szCs w:val="36"/>
-          <w:lang w:eastAsia="ru-RU"/>
-        </w:rPr>
-        <w:t>массивов</w:t>
-      </w:r>
-      <w:r>
-        <w:rPr>
-          <w:rFonts w:ascii="Times New Roman" w:eastAsia="Times New Roman" w:hAnsi="Times New Roman" w:cs="Times New Roman"/>
+        </w:rPr>
+        <w:t>«</w:t>
+      </w:r>
+      <w:r>
+        <w:rPr>
+          <w:rFonts w:asciiTheme="majorBidi" w:hAnsiTheme="majorBidi" w:cstheme="majorBidi"/>
+          <w:b/>
+          <w:bCs/>
+          <w:sz w:val="32"/>
+          <w:szCs w:val="32"/>
+        </w:rPr>
+        <w:t xml:space="preserve">Создание приложений </w:t>
+      </w:r>
+      <w:proofErr w:type="spellStart"/>
+      <w:r>
+        <w:rPr>
+          <w:rFonts w:asciiTheme="majorBidi" w:hAnsiTheme="majorBidi" w:cstheme="majorBidi"/>
+          <w:b/>
+          <w:bCs/>
+          <w:sz w:val="32"/>
+          <w:szCs w:val="32"/>
+        </w:rPr>
+        <w:t>Windows</w:t>
+      </w:r>
+      <w:proofErr w:type="spellEnd"/>
+      <w:r>
+        <w:rPr>
+          <w:rFonts w:asciiTheme="majorBidi" w:hAnsiTheme="majorBidi" w:cstheme="majorBidi"/>
+          <w:b/>
+          <w:bCs/>
+          <w:sz w:val="32"/>
+          <w:szCs w:val="32"/>
+        </w:rPr>
+        <w:t xml:space="preserve"> </w:t>
+      </w:r>
+      <w:proofErr w:type="spellStart"/>
+      <w:r>
+        <w:rPr>
+          <w:rFonts w:asciiTheme="majorBidi" w:hAnsiTheme="majorBidi" w:cstheme="majorBidi"/>
+          <w:b/>
+          <w:bCs/>
+          <w:sz w:val="32"/>
+          <w:szCs w:val="32"/>
+        </w:rPr>
+        <w:t>Forms</w:t>
+      </w:r>
+      <w:proofErr w:type="spellEnd"/>
+      <w:r>
+        <w:rPr>
+          <w:rFonts w:asciiTheme="majorBidi" w:hAnsiTheme="majorBidi" w:cstheme="majorBidi"/>
+          <w:b/>
+          <w:bCs/>
+          <w:sz w:val="32"/>
+          <w:szCs w:val="32"/>
+        </w:rPr>
+        <w:t xml:space="preserve"> для формирования и обработки автоматических одномерных массивов</w:t>
+      </w:r>
+      <w:r>
+        <w:rPr>
+          <w:rFonts w:asciiTheme="majorBidi" w:eastAsia="Times New Roman" w:hAnsiTheme="majorBidi" w:cstheme="majorBidi"/>
           <w:b/>
           <w:bCs/>
           <w:sz w:val="36"/>
@@ -11193,1119 +11161,37 @@
     </w:p>
     <w:p>
       <w:pPr>
-        <w:pStyle w:val="a7"/>
-        <w:numPr>
-          <w:ilvl w:val="0"/>
-          <w:numId w:val="7"/>
-        </w:numPr>
-        <w:spacing w:before="0" w:after="160" w:line="259" w:lineRule="auto"/>
-        <w:rPr>
-          <w:rFonts w:ascii="Times New Roman" w:hAnsi="Times New Roman" w:cs="Times New Roman"/>
-          <w:sz w:val="28"/>
-          <w:szCs w:val="28"/>
-        </w:rPr>
-      </w:pPr>
-      <w:r>
-        <w:rPr>
-          <w:rFonts w:ascii="Times New Roman" w:hAnsi="Times New Roman" w:cs="Times New Roman"/>
+        <w:spacing w:before="0" w:after="0" w:line="360" w:lineRule="auto"/>
+        <w:jc w:val="both"/>
+        <w:rPr>
+          <w:rFonts w:asciiTheme="majorBidi" w:hAnsiTheme="majorBidi" w:cstheme="majorBidi"/>
+          <w:b/>
+          <w:bCs/>
+          <w:sz w:val="28"/>
+          <w:szCs w:val="28"/>
+        </w:rPr>
+      </w:pPr>
+      <w:r>
+        <w:rPr>
+          <w:rFonts w:asciiTheme="majorBidi" w:hAnsiTheme="majorBidi" w:cstheme="majorBidi"/>
+          <w:b/>
+          <w:bCs/>
           <w:sz w:val="28"/>
           <w:szCs w:val="28"/>
         </w:rPr>
         <w:lastRenderedPageBreak/>
-        <w:t>Общее Задание.</w:t>
-      </w:r>
-    </w:p>
-    <w:p>
-      <w:pPr>
-        <w:shd w:val="clear" w:color="auto" w:fill="FFFFFF"/>
-        <w:spacing w:after="0" w:line="240" w:lineRule="auto"/>
-        <w:rPr>
-          <w:rFonts w:ascii="Times New Roman" w:eastAsia="Times New Roman" w:hAnsi="Times New Roman" w:cs="Times New Roman"/>
-          <w:color w:val="1A1A1A"/>
-          <w:sz w:val="28"/>
-          <w:szCs w:val="28"/>
-          <w:lang w:eastAsia="ru-RU"/>
-        </w:rPr>
-      </w:pPr>
-      <w:r>
-        <w:rPr>
-          <w:rFonts w:ascii="Times New Roman" w:eastAsia="Times New Roman" w:hAnsi="Times New Roman" w:cs="Times New Roman"/>
-          <w:color w:val="1A1A1A"/>
-          <w:sz w:val="28"/>
-          <w:szCs w:val="28"/>
-          <w:lang w:eastAsia="ru-RU"/>
-        </w:rPr>
-        <w:t>1) Изучите</w:t>
-      </w:r>
-      <w:r>
-        <w:rPr>
-          <w:rFonts w:ascii="Times New Roman" w:eastAsia="Times New Roman" w:hAnsi="Times New Roman" w:cs="Times New Roman"/>
-          <w:color w:val="1A1A1A"/>
-          <w:sz w:val="28"/>
-          <w:szCs w:val="28"/>
-          <w:lang w:eastAsia="ru-RU"/>
-        </w:rPr>
-        <w:t xml:space="preserve"> </w:t>
-      </w:r>
-      <w:r>
-        <w:rPr>
-          <w:rFonts w:ascii="Times New Roman" w:eastAsia="Times New Roman" w:hAnsi="Times New Roman" w:cs="Times New Roman"/>
-          <w:color w:val="1A1A1A"/>
-          <w:sz w:val="28"/>
-          <w:szCs w:val="28"/>
-          <w:lang w:eastAsia="ru-RU"/>
-        </w:rPr>
-        <w:t>вопросы</w:t>
-      </w:r>
-      <w:r>
-        <w:rPr>
-          <w:rFonts w:ascii="Times New Roman" w:eastAsia="Times New Roman" w:hAnsi="Times New Roman" w:cs="Times New Roman"/>
-          <w:color w:val="1A1A1A"/>
-          <w:sz w:val="28"/>
-          <w:szCs w:val="28"/>
-          <w:lang w:eastAsia="ru-RU"/>
-        </w:rPr>
-        <w:t xml:space="preserve"> </w:t>
-      </w:r>
-      <w:r>
-        <w:rPr>
-          <w:rFonts w:ascii="Times New Roman" w:eastAsia="Times New Roman" w:hAnsi="Times New Roman" w:cs="Times New Roman"/>
-          <w:color w:val="1A1A1A"/>
-          <w:sz w:val="28"/>
-          <w:szCs w:val="28"/>
-          <w:lang w:eastAsia="ru-RU"/>
-        </w:rPr>
-        <w:t>программирования</w:t>
-      </w:r>
-      <w:r>
-        <w:rPr>
-          <w:rFonts w:ascii="Times New Roman" w:eastAsia="Times New Roman" w:hAnsi="Times New Roman" w:cs="Times New Roman"/>
-          <w:color w:val="1A1A1A"/>
-          <w:sz w:val="28"/>
-          <w:szCs w:val="28"/>
-          <w:lang w:eastAsia="ru-RU"/>
-        </w:rPr>
-        <w:t xml:space="preserve"> </w:t>
-      </w:r>
-      <w:r>
-        <w:rPr>
-          <w:rFonts w:ascii="Times New Roman" w:eastAsia="Times New Roman" w:hAnsi="Times New Roman" w:cs="Times New Roman"/>
-          <w:color w:val="1A1A1A"/>
-          <w:sz w:val="28"/>
-          <w:szCs w:val="28"/>
-          <w:lang w:eastAsia="ru-RU"/>
-        </w:rPr>
-        <w:t>алгоритмов</w:t>
-      </w:r>
-      <w:r>
-        <w:rPr>
-          <w:rFonts w:ascii="Times New Roman" w:eastAsia="Times New Roman" w:hAnsi="Times New Roman" w:cs="Times New Roman"/>
-          <w:color w:val="1A1A1A"/>
-          <w:sz w:val="28"/>
-          <w:szCs w:val="28"/>
-          <w:lang w:eastAsia="ru-RU"/>
-        </w:rPr>
-        <w:t xml:space="preserve"> </w:t>
-      </w:r>
-      <w:r>
-        <w:rPr>
-          <w:rFonts w:ascii="Times New Roman" w:eastAsia="Times New Roman" w:hAnsi="Times New Roman" w:cs="Times New Roman"/>
-          <w:color w:val="1A1A1A"/>
-          <w:sz w:val="28"/>
-          <w:szCs w:val="28"/>
-          <w:lang w:eastAsia="ru-RU"/>
-        </w:rPr>
-        <w:t>формирования</w:t>
-      </w:r>
-      <w:r>
-        <w:rPr>
-          <w:rFonts w:ascii="Times New Roman" w:eastAsia="Times New Roman" w:hAnsi="Times New Roman" w:cs="Times New Roman"/>
-          <w:color w:val="1A1A1A"/>
-          <w:sz w:val="28"/>
-          <w:szCs w:val="28"/>
-          <w:lang w:eastAsia="ru-RU"/>
-        </w:rPr>
-        <w:t xml:space="preserve"> </w:t>
-      </w:r>
-      <w:r>
-        <w:rPr>
-          <w:rFonts w:ascii="Times New Roman" w:eastAsia="Times New Roman" w:hAnsi="Times New Roman" w:cs="Times New Roman"/>
-          <w:color w:val="1A1A1A"/>
-          <w:sz w:val="28"/>
-          <w:szCs w:val="28"/>
-          <w:lang w:eastAsia="ru-RU"/>
-        </w:rPr>
-        <w:t>и</w:t>
-      </w:r>
-      <w:r>
-        <w:rPr>
-          <w:rFonts w:ascii="Times New Roman" w:eastAsia="Times New Roman" w:hAnsi="Times New Roman" w:cs="Times New Roman"/>
-          <w:color w:val="1A1A1A"/>
-          <w:sz w:val="28"/>
-          <w:szCs w:val="28"/>
-          <w:lang w:eastAsia="ru-RU"/>
-        </w:rPr>
-        <w:t xml:space="preserve"> </w:t>
-      </w:r>
-      <w:r>
-        <w:rPr>
-          <w:rFonts w:ascii="Times New Roman" w:eastAsia="Times New Roman" w:hAnsi="Times New Roman" w:cs="Times New Roman"/>
-          <w:color w:val="1A1A1A"/>
-          <w:sz w:val="28"/>
-          <w:szCs w:val="28"/>
-          <w:lang w:eastAsia="ru-RU"/>
-        </w:rPr>
-        <w:t>обработки одномерных массивов.</w:t>
-      </w:r>
-    </w:p>
-    <w:p>
-      <w:pPr>
-        <w:shd w:val="clear" w:color="auto" w:fill="FFFFFF"/>
-        <w:spacing w:after="0" w:line="240" w:lineRule="auto"/>
-        <w:rPr>
-          <w:rFonts w:ascii="Times New Roman" w:eastAsia="Times New Roman" w:hAnsi="Times New Roman" w:cs="Times New Roman"/>
-          <w:color w:val="1A1A1A"/>
-          <w:sz w:val="28"/>
-          <w:szCs w:val="28"/>
-          <w:lang w:eastAsia="ru-RU"/>
-        </w:rPr>
-      </w:pPr>
-      <w:r>
-        <w:rPr>
-          <w:rFonts w:ascii="Times New Roman" w:eastAsia="Times New Roman" w:hAnsi="Times New Roman" w:cs="Times New Roman"/>
-          <w:color w:val="1A1A1A"/>
-          <w:sz w:val="28"/>
-          <w:szCs w:val="28"/>
-          <w:lang w:eastAsia="ru-RU"/>
-        </w:rPr>
-        <w:t>2) Выберите вариант задания из таблицы 1</w:t>
-      </w:r>
-    </w:p>
-    <w:p>
-      <w:pPr>
-        <w:shd w:val="clear" w:color="auto" w:fill="FFFFFF"/>
-        <w:spacing w:after="0" w:line="240" w:lineRule="auto"/>
-        <w:rPr>
-          <w:rFonts w:ascii="Times New Roman" w:eastAsia="Times New Roman" w:hAnsi="Times New Roman" w:cs="Times New Roman"/>
-          <w:color w:val="1A1A1A"/>
-          <w:sz w:val="28"/>
-          <w:szCs w:val="28"/>
-          <w:lang w:eastAsia="ru-RU"/>
-        </w:rPr>
-      </w:pPr>
-      <w:r>
-        <w:rPr>
-          <w:rFonts w:ascii="Times New Roman" w:eastAsia="Times New Roman" w:hAnsi="Times New Roman" w:cs="Times New Roman"/>
-          <w:color w:val="1A1A1A"/>
-          <w:sz w:val="28"/>
-          <w:szCs w:val="28"/>
-          <w:lang w:eastAsia="ru-RU"/>
-        </w:rPr>
-        <w:t>3) Разработайте проект графического интерфейса пользователя.</w:t>
-      </w:r>
-    </w:p>
-    <w:p>
-      <w:pPr>
-        <w:shd w:val="clear" w:color="auto" w:fill="FFFFFF"/>
-        <w:spacing w:after="0" w:line="240" w:lineRule="auto"/>
-        <w:rPr>
-          <w:rFonts w:ascii="Times New Roman" w:eastAsia="Times New Roman" w:hAnsi="Times New Roman" w:cs="Times New Roman"/>
-          <w:color w:val="1A1A1A"/>
-          <w:sz w:val="28"/>
-          <w:szCs w:val="28"/>
-          <w:lang w:eastAsia="ru-RU"/>
-        </w:rPr>
-      </w:pPr>
-      <w:r>
-        <w:rPr>
-          <w:rFonts w:ascii="Times New Roman" w:eastAsia="Times New Roman" w:hAnsi="Times New Roman" w:cs="Times New Roman"/>
-          <w:color w:val="1A1A1A"/>
-          <w:sz w:val="28"/>
-          <w:szCs w:val="28"/>
-          <w:lang w:eastAsia="ru-RU"/>
-        </w:rPr>
-        <w:t>4) Решите поставленную задачу формирования и обработки автоматических</w:t>
-      </w:r>
-    </w:p>
-    <w:p>
-      <w:pPr>
-        <w:shd w:val="clear" w:color="auto" w:fill="FFFFFF"/>
-        <w:spacing w:after="0" w:line="240" w:lineRule="auto"/>
-        <w:rPr>
-          <w:rFonts w:ascii="Times New Roman" w:eastAsia="Times New Roman" w:hAnsi="Times New Roman" w:cs="Times New Roman"/>
-          <w:color w:val="1A1A1A"/>
-          <w:sz w:val="28"/>
-          <w:szCs w:val="28"/>
-          <w:lang w:eastAsia="ru-RU"/>
-        </w:rPr>
-      </w:pPr>
-      <w:r>
-        <w:rPr>
-          <w:rFonts w:ascii="Times New Roman" w:eastAsia="Times New Roman" w:hAnsi="Times New Roman" w:cs="Times New Roman"/>
-          <w:color w:val="1A1A1A"/>
-          <w:sz w:val="28"/>
-          <w:szCs w:val="28"/>
-          <w:lang w:eastAsia="ru-RU"/>
-        </w:rPr>
-        <w:t>одномерных массивов. Для этого разработайте схемы алгоритмов и</w:t>
-      </w:r>
-    </w:p>
-    <w:p>
-      <w:pPr>
-        <w:shd w:val="clear" w:color="auto" w:fill="FFFFFF"/>
-        <w:spacing w:after="0" w:line="240" w:lineRule="auto"/>
-        <w:rPr>
-          <w:rFonts w:ascii="Times New Roman" w:eastAsia="Times New Roman" w:hAnsi="Times New Roman" w:cs="Times New Roman"/>
-          <w:color w:val="1A1A1A"/>
-          <w:sz w:val="28"/>
-          <w:szCs w:val="28"/>
-          <w:lang w:eastAsia="ru-RU"/>
-        </w:rPr>
-      </w:pPr>
-      <w:r>
-        <w:rPr>
-          <w:rFonts w:ascii="Times New Roman" w:eastAsia="Times New Roman" w:hAnsi="Times New Roman" w:cs="Times New Roman"/>
-          <w:color w:val="1A1A1A"/>
-          <w:sz w:val="28"/>
-          <w:szCs w:val="28"/>
-          <w:lang w:eastAsia="ru-RU"/>
-        </w:rPr>
-        <w:t>программные коды следующих функций:</w:t>
-      </w:r>
-    </w:p>
-    <w:p>
-      <w:pPr>
-        <w:shd w:val="clear" w:color="auto" w:fill="FFFFFF"/>
-        <w:spacing w:after="0" w:line="240" w:lineRule="auto"/>
-        <w:rPr>
-          <w:rFonts w:ascii="Times New Roman" w:eastAsia="Times New Roman" w:hAnsi="Times New Roman" w:cs="Times New Roman"/>
-          <w:color w:val="1A1A1A"/>
-          <w:sz w:val="28"/>
-          <w:szCs w:val="28"/>
-          <w:lang w:eastAsia="ru-RU"/>
-        </w:rPr>
-      </w:pPr>
-      <w:r>
-        <w:rPr>
-          <w:rFonts w:ascii="Times New Roman" w:eastAsia="Times New Roman" w:hAnsi="Times New Roman" w:cs="Times New Roman"/>
-          <w:color w:val="1A1A1A"/>
-          <w:sz w:val="28"/>
-          <w:szCs w:val="28"/>
-          <w:lang w:eastAsia="ru-RU"/>
-        </w:rPr>
-        <w:t>• функции ввода исходных данных, предусмотрев контроль значений</w:t>
-      </w:r>
-    </w:p>
-    <w:p>
-      <w:pPr>
-        <w:shd w:val="clear" w:color="auto" w:fill="FFFFFF"/>
-        <w:spacing w:after="0" w:line="240" w:lineRule="auto"/>
-        <w:rPr>
-          <w:rFonts w:ascii="Times New Roman" w:eastAsia="Times New Roman" w:hAnsi="Times New Roman" w:cs="Times New Roman"/>
-          <w:color w:val="1A1A1A"/>
-          <w:sz w:val="28"/>
-          <w:szCs w:val="28"/>
-          <w:lang w:eastAsia="ru-RU"/>
-        </w:rPr>
-      </w:pPr>
-      <w:r>
-        <w:rPr>
-          <w:rFonts w:ascii="Times New Roman" w:eastAsia="Times New Roman" w:hAnsi="Times New Roman" w:cs="Times New Roman"/>
-          <w:color w:val="1A1A1A"/>
-          <w:sz w:val="28"/>
-          <w:szCs w:val="28"/>
-          <w:lang w:eastAsia="ru-RU"/>
-        </w:rPr>
-        <w:t>исходных данных;</w:t>
-      </w:r>
-    </w:p>
-    <w:p>
-      <w:pPr>
-        <w:shd w:val="clear" w:color="auto" w:fill="FFFFFF"/>
-        <w:spacing w:after="0" w:line="240" w:lineRule="auto"/>
-        <w:rPr>
-          <w:rFonts w:ascii="Times New Roman" w:eastAsia="Times New Roman" w:hAnsi="Times New Roman" w:cs="Times New Roman"/>
-          <w:color w:val="1A1A1A"/>
-          <w:sz w:val="28"/>
-          <w:szCs w:val="28"/>
-          <w:lang w:eastAsia="ru-RU"/>
-        </w:rPr>
-      </w:pPr>
-      <w:r>
-        <w:rPr>
-          <w:rFonts w:ascii="Times New Roman" w:eastAsia="Times New Roman" w:hAnsi="Times New Roman" w:cs="Times New Roman"/>
-          <w:color w:val="1A1A1A"/>
-          <w:sz w:val="28"/>
-          <w:szCs w:val="28"/>
-          <w:lang w:eastAsia="ru-RU"/>
-        </w:rPr>
-        <w:t>• функции формирования одномерного массива из случайных чисел в</w:t>
-      </w:r>
-    </w:p>
-    <w:p>
-      <w:pPr>
-        <w:shd w:val="clear" w:color="auto" w:fill="FFFFFF"/>
-        <w:spacing w:after="0" w:line="240" w:lineRule="auto"/>
-        <w:rPr>
-          <w:rFonts w:ascii="Times New Roman" w:eastAsia="Times New Roman" w:hAnsi="Times New Roman" w:cs="Times New Roman"/>
-          <w:color w:val="1A1A1A"/>
-          <w:sz w:val="28"/>
-          <w:szCs w:val="28"/>
-          <w:lang w:eastAsia="ru-RU"/>
-        </w:rPr>
-      </w:pPr>
-      <w:r>
-        <w:rPr>
-          <w:rFonts w:ascii="Times New Roman" w:eastAsia="Times New Roman" w:hAnsi="Times New Roman" w:cs="Times New Roman"/>
-          <w:color w:val="1A1A1A"/>
-          <w:sz w:val="28"/>
-          <w:szCs w:val="28"/>
-          <w:lang w:eastAsia="ru-RU"/>
-        </w:rPr>
-        <w:t>заданном диапазоне;</w:t>
-      </w:r>
-    </w:p>
-    <w:p>
-      <w:pPr>
-        <w:shd w:val="clear" w:color="auto" w:fill="FFFFFF"/>
-        <w:spacing w:after="0" w:line="240" w:lineRule="auto"/>
-        <w:rPr>
-          <w:rFonts w:ascii="Times New Roman" w:eastAsia="Times New Roman" w:hAnsi="Times New Roman" w:cs="Times New Roman"/>
-          <w:color w:val="1A1A1A"/>
-          <w:sz w:val="28"/>
-          <w:szCs w:val="28"/>
-          <w:lang w:eastAsia="ru-RU"/>
-        </w:rPr>
-      </w:pPr>
-      <w:r>
-        <w:rPr>
-          <w:rFonts w:ascii="Times New Roman" w:eastAsia="Times New Roman" w:hAnsi="Times New Roman" w:cs="Times New Roman"/>
-          <w:color w:val="1A1A1A"/>
-          <w:sz w:val="28"/>
-          <w:szCs w:val="28"/>
-          <w:lang w:eastAsia="ru-RU"/>
-        </w:rPr>
-        <w:t>• функции создания нового одномерного массива согласно вашему</w:t>
-      </w:r>
-    </w:p>
-    <w:p>
-      <w:pPr>
-        <w:shd w:val="clear" w:color="auto" w:fill="FFFFFF"/>
-        <w:spacing w:after="0" w:line="240" w:lineRule="auto"/>
-        <w:rPr>
-          <w:rFonts w:ascii="Times New Roman" w:eastAsia="Times New Roman" w:hAnsi="Times New Roman" w:cs="Times New Roman"/>
-          <w:color w:val="1A1A1A"/>
-          <w:sz w:val="28"/>
-          <w:szCs w:val="28"/>
-          <w:lang w:eastAsia="ru-RU"/>
-        </w:rPr>
-      </w:pPr>
-      <w:r>
-        <w:rPr>
-          <w:rFonts w:ascii="Times New Roman" w:eastAsia="Times New Roman" w:hAnsi="Times New Roman" w:cs="Times New Roman"/>
-          <w:color w:val="1A1A1A"/>
-          <w:sz w:val="28"/>
-          <w:szCs w:val="28"/>
-          <w:lang w:eastAsia="ru-RU"/>
-        </w:rPr>
-        <w:t>индивидуальному</w:t>
-      </w:r>
-    </w:p>
-    <w:p>
-      <w:pPr>
-        <w:shd w:val="clear" w:color="auto" w:fill="FFFFFF"/>
-        <w:spacing w:after="0" w:line="240" w:lineRule="auto"/>
-        <w:rPr>
-          <w:rFonts w:ascii="Times New Roman" w:eastAsia="Times New Roman" w:hAnsi="Times New Roman" w:cs="Times New Roman"/>
-          <w:color w:val="1A1A1A"/>
-          <w:sz w:val="28"/>
-          <w:szCs w:val="28"/>
-          <w:lang w:eastAsia="ru-RU"/>
-        </w:rPr>
-      </w:pPr>
-      <w:r>
-        <w:rPr>
-          <w:rFonts w:ascii="Times New Roman" w:eastAsia="Times New Roman" w:hAnsi="Times New Roman" w:cs="Times New Roman"/>
-          <w:color w:val="1A1A1A"/>
-          <w:sz w:val="28"/>
-          <w:szCs w:val="28"/>
-          <w:lang w:eastAsia="ru-RU"/>
-        </w:rPr>
-        <w:t>заданию.</w:t>
-      </w:r>
-      <w:r>
-        <w:rPr>
-          <w:rFonts w:ascii="Times New Roman" w:eastAsia="Times New Roman" w:hAnsi="Times New Roman" w:cs="Times New Roman"/>
-          <w:color w:val="1A1A1A"/>
-          <w:sz w:val="28"/>
-          <w:szCs w:val="28"/>
-          <w:lang w:eastAsia="ru-RU"/>
-        </w:rPr>
-        <w:t xml:space="preserve"> </w:t>
-      </w:r>
-      <w:r>
-        <w:rPr>
-          <w:rFonts w:ascii="Times New Roman" w:eastAsia="Times New Roman" w:hAnsi="Times New Roman" w:cs="Times New Roman"/>
-          <w:color w:val="1A1A1A"/>
-          <w:sz w:val="28"/>
-          <w:szCs w:val="28"/>
-          <w:lang w:eastAsia="ru-RU"/>
-        </w:rPr>
-        <w:t>При</w:t>
-      </w:r>
-      <w:r>
-        <w:rPr>
-          <w:rFonts w:ascii="Times New Roman" w:eastAsia="Times New Roman" w:hAnsi="Times New Roman" w:cs="Times New Roman"/>
-          <w:color w:val="1A1A1A"/>
-          <w:sz w:val="28"/>
-          <w:szCs w:val="28"/>
-          <w:lang w:eastAsia="ru-RU"/>
-        </w:rPr>
-        <w:t xml:space="preserve"> </w:t>
-      </w:r>
-      <w:r>
-        <w:rPr>
-          <w:rFonts w:ascii="Times New Roman" w:eastAsia="Times New Roman" w:hAnsi="Times New Roman" w:cs="Times New Roman"/>
-          <w:color w:val="1A1A1A"/>
-          <w:sz w:val="28"/>
-          <w:szCs w:val="28"/>
-          <w:lang w:eastAsia="ru-RU"/>
-        </w:rPr>
-        <w:t>необходимости</w:t>
-      </w:r>
-      <w:r>
-        <w:rPr>
-          <w:rFonts w:ascii="Times New Roman" w:eastAsia="Times New Roman" w:hAnsi="Times New Roman" w:cs="Times New Roman"/>
-          <w:color w:val="1A1A1A"/>
-          <w:sz w:val="28"/>
-          <w:szCs w:val="28"/>
-          <w:lang w:eastAsia="ru-RU"/>
-        </w:rPr>
-        <w:t xml:space="preserve"> </w:t>
-      </w:r>
-      <w:r>
-        <w:rPr>
-          <w:rFonts w:ascii="Times New Roman" w:eastAsia="Times New Roman" w:hAnsi="Times New Roman" w:cs="Times New Roman"/>
-          <w:color w:val="1A1A1A"/>
-          <w:sz w:val="28"/>
-          <w:szCs w:val="28"/>
-          <w:lang w:eastAsia="ru-RU"/>
-        </w:rPr>
-        <w:t>разбейте</w:t>
-      </w:r>
-      <w:r>
-        <w:rPr>
-          <w:rFonts w:ascii="Times New Roman" w:eastAsia="Times New Roman" w:hAnsi="Times New Roman" w:cs="Times New Roman"/>
-          <w:color w:val="1A1A1A"/>
-          <w:sz w:val="28"/>
-          <w:szCs w:val="28"/>
-          <w:lang w:eastAsia="ru-RU"/>
-        </w:rPr>
-        <w:t xml:space="preserve"> </w:t>
-      </w:r>
-      <w:r>
-        <w:rPr>
-          <w:rFonts w:ascii="Times New Roman" w:eastAsia="Times New Roman" w:hAnsi="Times New Roman" w:cs="Times New Roman"/>
-          <w:color w:val="1A1A1A"/>
-          <w:sz w:val="28"/>
-          <w:szCs w:val="28"/>
-          <w:lang w:eastAsia="ru-RU"/>
-        </w:rPr>
-        <w:t>эту</w:t>
-      </w:r>
-      <w:r>
-        <w:rPr>
-          <w:rFonts w:ascii="Times New Roman" w:eastAsia="Times New Roman" w:hAnsi="Times New Roman" w:cs="Times New Roman"/>
-          <w:color w:val="1A1A1A"/>
-          <w:sz w:val="28"/>
-          <w:szCs w:val="28"/>
-          <w:lang w:eastAsia="ru-RU"/>
-        </w:rPr>
-        <w:t xml:space="preserve"> </w:t>
-      </w:r>
-      <w:r>
-        <w:rPr>
-          <w:rFonts w:ascii="Times New Roman" w:eastAsia="Times New Roman" w:hAnsi="Times New Roman" w:cs="Times New Roman"/>
-          <w:color w:val="1A1A1A"/>
-          <w:sz w:val="28"/>
-          <w:szCs w:val="28"/>
-          <w:lang w:eastAsia="ru-RU"/>
-        </w:rPr>
-        <w:t>функцию на ряд вспомогательных функций;</w:t>
-      </w:r>
-    </w:p>
-    <w:p>
-      <w:pPr>
-        <w:shd w:val="clear" w:color="auto" w:fill="FFFFFF"/>
-        <w:spacing w:after="0" w:line="240" w:lineRule="auto"/>
-        <w:rPr>
-          <w:rFonts w:ascii="Times New Roman" w:eastAsia="Times New Roman" w:hAnsi="Times New Roman" w:cs="Times New Roman"/>
-          <w:color w:val="1A1A1A"/>
-          <w:sz w:val="28"/>
-          <w:szCs w:val="28"/>
-          <w:lang w:eastAsia="ru-RU"/>
-        </w:rPr>
-      </w:pPr>
-      <w:r>
-        <w:rPr>
-          <w:rFonts w:ascii="Times New Roman" w:eastAsia="Times New Roman" w:hAnsi="Times New Roman" w:cs="Times New Roman"/>
-          <w:color w:val="1A1A1A"/>
-          <w:sz w:val="28"/>
-          <w:szCs w:val="28"/>
-          <w:lang w:eastAsia="ru-RU"/>
-        </w:rPr>
-        <w:t>• функции вывода одномерного массива в элемент управления</w:t>
-      </w:r>
-    </w:p>
-    <w:p>
-      <w:pPr>
-        <w:shd w:val="clear" w:color="auto" w:fill="FFFFFF"/>
-        <w:spacing w:after="0" w:line="240" w:lineRule="auto"/>
-        <w:rPr>
-          <w:rFonts w:ascii="Times New Roman" w:eastAsia="Times New Roman" w:hAnsi="Times New Roman" w:cs="Times New Roman"/>
-          <w:color w:val="1A1A1A"/>
-          <w:sz w:val="28"/>
-          <w:szCs w:val="28"/>
-          <w:lang w:eastAsia="ru-RU"/>
-        </w:rPr>
-      </w:pPr>
-      <w:proofErr w:type="spellStart"/>
-      <w:r>
-        <w:rPr>
-          <w:rFonts w:ascii="Times New Roman" w:eastAsia="Times New Roman" w:hAnsi="Times New Roman" w:cs="Times New Roman"/>
-          <w:color w:val="1A1A1A"/>
-          <w:sz w:val="28"/>
-          <w:szCs w:val="28"/>
-          <w:lang w:eastAsia="ru-RU"/>
-        </w:rPr>
-        <w:t>ListBox</w:t>
-      </w:r>
-      <w:proofErr w:type="spellEnd"/>
-      <w:r>
-        <w:rPr>
-          <w:rFonts w:ascii="Times New Roman" w:eastAsia="Times New Roman" w:hAnsi="Times New Roman" w:cs="Times New Roman"/>
-          <w:color w:val="1A1A1A"/>
-          <w:sz w:val="28"/>
-          <w:szCs w:val="28"/>
-          <w:lang w:eastAsia="ru-RU"/>
-        </w:rPr>
-        <w:t>.</w:t>
-      </w:r>
-    </w:p>
-    <w:p>
-      <w:pPr>
-        <w:shd w:val="clear" w:color="auto" w:fill="FFFFFF"/>
-        <w:spacing w:after="0" w:line="240" w:lineRule="auto"/>
-        <w:rPr>
-          <w:rFonts w:ascii="Times New Roman" w:eastAsia="Times New Roman" w:hAnsi="Times New Roman" w:cs="Times New Roman"/>
-          <w:color w:val="1A1A1A"/>
-          <w:sz w:val="28"/>
-          <w:szCs w:val="28"/>
-          <w:lang w:eastAsia="ru-RU"/>
-        </w:rPr>
-      </w:pPr>
-      <w:r>
-        <w:rPr>
-          <w:rFonts w:ascii="Times New Roman" w:eastAsia="Times New Roman" w:hAnsi="Times New Roman" w:cs="Times New Roman"/>
-          <w:color w:val="1A1A1A"/>
-          <w:sz w:val="28"/>
-          <w:szCs w:val="28"/>
-          <w:lang w:eastAsia="ru-RU"/>
-        </w:rPr>
-        <w:t>5) Разработайте</w:t>
-      </w:r>
-      <w:r>
-        <w:rPr>
-          <w:rFonts w:ascii="Times New Roman" w:eastAsia="Times New Roman" w:hAnsi="Times New Roman" w:cs="Times New Roman"/>
-          <w:color w:val="1A1A1A"/>
-          <w:sz w:val="28"/>
-          <w:szCs w:val="28"/>
-          <w:lang w:eastAsia="ru-RU"/>
-        </w:rPr>
-        <w:t xml:space="preserve"> </w:t>
-      </w:r>
-      <w:r>
-        <w:rPr>
-          <w:rFonts w:ascii="Times New Roman" w:eastAsia="Times New Roman" w:hAnsi="Times New Roman" w:cs="Times New Roman"/>
-          <w:color w:val="1A1A1A"/>
-          <w:sz w:val="28"/>
-          <w:szCs w:val="28"/>
-          <w:lang w:eastAsia="ru-RU"/>
-        </w:rPr>
-        <w:t>программный</w:t>
-      </w:r>
-      <w:r>
-        <w:rPr>
-          <w:rFonts w:ascii="Times New Roman" w:eastAsia="Times New Roman" w:hAnsi="Times New Roman" w:cs="Times New Roman"/>
-          <w:color w:val="1A1A1A"/>
-          <w:sz w:val="28"/>
-          <w:szCs w:val="28"/>
-          <w:lang w:eastAsia="ru-RU"/>
-        </w:rPr>
-        <w:t xml:space="preserve"> </w:t>
-      </w:r>
-      <w:r>
-        <w:rPr>
-          <w:rFonts w:ascii="Times New Roman" w:eastAsia="Times New Roman" w:hAnsi="Times New Roman" w:cs="Times New Roman"/>
-          <w:color w:val="1A1A1A"/>
-          <w:sz w:val="28"/>
-          <w:szCs w:val="28"/>
-          <w:lang w:eastAsia="ru-RU"/>
-        </w:rPr>
-        <w:t>код</w:t>
-      </w:r>
-      <w:r>
-        <w:rPr>
-          <w:rFonts w:ascii="Times New Roman" w:eastAsia="Times New Roman" w:hAnsi="Times New Roman" w:cs="Times New Roman"/>
-          <w:color w:val="1A1A1A"/>
-          <w:sz w:val="28"/>
-          <w:szCs w:val="28"/>
-          <w:lang w:eastAsia="ru-RU"/>
-        </w:rPr>
-        <w:t xml:space="preserve"> </w:t>
-      </w:r>
-      <w:r>
-        <w:rPr>
-          <w:rFonts w:ascii="Times New Roman" w:eastAsia="Times New Roman" w:hAnsi="Times New Roman" w:cs="Times New Roman"/>
-          <w:color w:val="1A1A1A"/>
-          <w:sz w:val="28"/>
-          <w:szCs w:val="28"/>
-          <w:lang w:eastAsia="ru-RU"/>
-        </w:rPr>
-        <w:t>событийной</w:t>
-      </w:r>
-      <w:r>
-        <w:rPr>
-          <w:rFonts w:ascii="Times New Roman" w:eastAsia="Times New Roman" w:hAnsi="Times New Roman" w:cs="Times New Roman"/>
-          <w:color w:val="1A1A1A"/>
-          <w:sz w:val="28"/>
-          <w:szCs w:val="28"/>
-          <w:lang w:eastAsia="ru-RU"/>
-        </w:rPr>
-        <w:t xml:space="preserve"> </w:t>
-      </w:r>
-      <w:r>
-        <w:rPr>
-          <w:rFonts w:ascii="Times New Roman" w:eastAsia="Times New Roman" w:hAnsi="Times New Roman" w:cs="Times New Roman"/>
-          <w:color w:val="1A1A1A"/>
-          <w:sz w:val="28"/>
-          <w:szCs w:val="28"/>
-          <w:lang w:eastAsia="ru-RU"/>
-        </w:rPr>
-        <w:t>процедуры,</w:t>
-      </w:r>
-      <w:r>
-        <w:rPr>
-          <w:rFonts w:ascii="Times New Roman" w:eastAsia="Times New Roman" w:hAnsi="Times New Roman" w:cs="Times New Roman"/>
-          <w:color w:val="1A1A1A"/>
-          <w:sz w:val="28"/>
-          <w:szCs w:val="28"/>
-          <w:lang w:eastAsia="ru-RU"/>
-        </w:rPr>
-        <w:t xml:space="preserve"> </w:t>
-      </w:r>
-      <w:r>
-        <w:rPr>
-          <w:rFonts w:ascii="Times New Roman" w:eastAsia="Times New Roman" w:hAnsi="Times New Roman" w:cs="Times New Roman"/>
-          <w:color w:val="1A1A1A"/>
-          <w:sz w:val="28"/>
-          <w:szCs w:val="28"/>
-          <w:lang w:eastAsia="ru-RU"/>
-        </w:rPr>
-        <w:t>которая</w:t>
-      </w:r>
-      <w:r>
-        <w:rPr>
-          <w:rFonts w:ascii="Times New Roman" w:eastAsia="Times New Roman" w:hAnsi="Times New Roman" w:cs="Times New Roman"/>
-          <w:color w:val="1A1A1A"/>
-          <w:sz w:val="28"/>
-          <w:szCs w:val="28"/>
-          <w:lang w:eastAsia="ru-RU"/>
-        </w:rPr>
-        <w:t xml:space="preserve"> </w:t>
-      </w:r>
-      <w:r>
-        <w:rPr>
-          <w:rFonts w:ascii="Times New Roman" w:eastAsia="Times New Roman" w:hAnsi="Times New Roman" w:cs="Times New Roman"/>
-          <w:color w:val="1A1A1A"/>
-          <w:sz w:val="28"/>
-          <w:szCs w:val="28"/>
-          <w:lang w:eastAsia="ru-RU"/>
-        </w:rPr>
-        <w:t>вызывает описанные выше функции для решения поставленной задачи.</w:t>
-      </w:r>
-    </w:p>
-    <w:p>
-      <w:pPr>
-        <w:shd w:val="clear" w:color="auto" w:fill="FFFFFF"/>
-        <w:spacing w:after="0" w:line="240" w:lineRule="auto"/>
-        <w:rPr>
-          <w:rFonts w:ascii="Times New Roman" w:eastAsia="Times New Roman" w:hAnsi="Times New Roman" w:cs="Times New Roman"/>
-          <w:color w:val="1A1A1A"/>
-          <w:sz w:val="28"/>
-          <w:szCs w:val="28"/>
-          <w:lang w:eastAsia="ru-RU"/>
-        </w:rPr>
-      </w:pPr>
-      <w:r>
-        <w:rPr>
-          <w:rFonts w:ascii="Times New Roman" w:eastAsia="Times New Roman" w:hAnsi="Times New Roman" w:cs="Times New Roman"/>
-          <w:color w:val="1A1A1A"/>
-          <w:sz w:val="28"/>
-          <w:szCs w:val="28"/>
-          <w:lang w:eastAsia="ru-RU"/>
-        </w:rPr>
-        <w:t>6) Создайте проект приложения Windows Form, содержащий:</w:t>
-      </w:r>
-    </w:p>
-    <w:p>
-      <w:pPr>
-        <w:shd w:val="clear" w:color="auto" w:fill="FFFFFF"/>
-        <w:spacing w:after="0" w:line="240" w:lineRule="auto"/>
-        <w:rPr>
-          <w:rFonts w:ascii="Times New Roman" w:eastAsia="Times New Roman" w:hAnsi="Times New Roman" w:cs="Times New Roman"/>
-          <w:color w:val="1A1A1A"/>
-          <w:sz w:val="28"/>
-          <w:szCs w:val="28"/>
-          <w:lang w:eastAsia="ru-RU"/>
-        </w:rPr>
-      </w:pPr>
-      <w:r>
-        <w:rPr>
-          <w:rFonts w:ascii="Times New Roman" w:eastAsia="Times New Roman" w:hAnsi="Times New Roman" w:cs="Times New Roman"/>
-          <w:color w:val="1A1A1A"/>
-          <w:sz w:val="28"/>
-          <w:szCs w:val="28"/>
-          <w:lang w:eastAsia="ru-RU"/>
-        </w:rPr>
-        <w:t>• графический интерфейс;</w:t>
-      </w:r>
-    </w:p>
-    <w:p>
-      <w:pPr>
-        <w:shd w:val="clear" w:color="auto" w:fill="FFFFFF"/>
-        <w:spacing w:after="0" w:line="240" w:lineRule="auto"/>
-        <w:rPr>
-          <w:rFonts w:ascii="Times New Roman" w:eastAsia="Times New Roman" w:hAnsi="Times New Roman" w:cs="Times New Roman"/>
-          <w:color w:val="1A1A1A"/>
-          <w:sz w:val="28"/>
-          <w:szCs w:val="28"/>
-          <w:lang w:eastAsia="ru-RU"/>
-        </w:rPr>
-      </w:pPr>
-      <w:r>
-        <w:rPr>
-          <w:rFonts w:ascii="Times New Roman" w:eastAsia="Times New Roman" w:hAnsi="Times New Roman" w:cs="Times New Roman"/>
-          <w:color w:val="1A1A1A"/>
-          <w:sz w:val="28"/>
-          <w:szCs w:val="28"/>
-          <w:lang w:eastAsia="ru-RU"/>
-        </w:rPr>
-        <w:t>• файлы с раздельно откомпилированными программными кодами</w:t>
-      </w:r>
-    </w:p>
-    <w:p>
-      <w:pPr>
-        <w:shd w:val="clear" w:color="auto" w:fill="FFFFFF"/>
-        <w:spacing w:after="0" w:line="240" w:lineRule="auto"/>
-        <w:rPr>
-          <w:rFonts w:ascii="Times New Roman" w:eastAsia="Times New Roman" w:hAnsi="Times New Roman" w:cs="Times New Roman"/>
-          <w:color w:val="1A1A1A"/>
-          <w:sz w:val="28"/>
-          <w:szCs w:val="28"/>
-          <w:lang w:eastAsia="ru-RU"/>
-        </w:rPr>
-      </w:pPr>
-      <w:r>
-        <w:rPr>
-          <w:rFonts w:ascii="Times New Roman" w:eastAsia="Times New Roman" w:hAnsi="Times New Roman" w:cs="Times New Roman"/>
-          <w:color w:val="1A1A1A"/>
-          <w:sz w:val="28"/>
-          <w:szCs w:val="28"/>
-          <w:lang w:eastAsia="ru-RU"/>
-        </w:rPr>
-        <w:t>функций, необходимых для решения задачи:</w:t>
-      </w:r>
-    </w:p>
-    <w:p>
-      <w:pPr>
-        <w:pStyle w:val="a7"/>
-        <w:numPr>
-          <w:ilvl w:val="0"/>
-          <w:numId w:val="8"/>
-        </w:numPr>
-        <w:shd w:val="clear" w:color="auto" w:fill="FFFFFF"/>
-        <w:spacing w:before="0" w:after="0" w:line="240" w:lineRule="auto"/>
-        <w:rPr>
-          <w:rFonts w:ascii="Times New Roman" w:eastAsia="Times New Roman" w:hAnsi="Times New Roman" w:cs="Times New Roman"/>
-          <w:color w:val="1A1A1A"/>
-          <w:sz w:val="28"/>
-          <w:szCs w:val="28"/>
-          <w:lang w:eastAsia="ru-RU"/>
-        </w:rPr>
-      </w:pPr>
-      <w:r>
-        <w:rPr>
-          <w:rFonts w:ascii="Times New Roman" w:eastAsia="Times New Roman" w:hAnsi="Times New Roman" w:cs="Times New Roman"/>
-          <w:color w:val="1A1A1A"/>
-          <w:sz w:val="28"/>
-          <w:szCs w:val="28"/>
-          <w:lang w:eastAsia="ru-RU"/>
-        </w:rPr>
-        <w:t>функций ввода исходных данных, формирования исходного массива</w:t>
-      </w:r>
-    </w:p>
-    <w:p>
-      <w:pPr>
-        <w:shd w:val="clear" w:color="auto" w:fill="FFFFFF"/>
-        <w:spacing w:after="0" w:line="240" w:lineRule="auto"/>
-        <w:rPr>
-          <w:rFonts w:ascii="Times New Roman" w:eastAsia="Times New Roman" w:hAnsi="Times New Roman" w:cs="Times New Roman"/>
-          <w:color w:val="1A1A1A"/>
-          <w:sz w:val="28"/>
-          <w:szCs w:val="28"/>
-          <w:lang w:eastAsia="ru-RU"/>
-        </w:rPr>
-      </w:pPr>
-      <w:r>
-        <w:rPr>
-          <w:rFonts w:ascii="Times New Roman" w:eastAsia="Times New Roman" w:hAnsi="Times New Roman" w:cs="Times New Roman"/>
-          <w:color w:val="1A1A1A"/>
-          <w:sz w:val="28"/>
-          <w:szCs w:val="28"/>
-          <w:lang w:eastAsia="ru-RU"/>
-        </w:rPr>
-        <w:t>и вывода результатов;</w:t>
-      </w:r>
-    </w:p>
-    <w:p>
-      <w:pPr>
-        <w:pStyle w:val="a7"/>
-        <w:numPr>
-          <w:ilvl w:val="0"/>
-          <w:numId w:val="8"/>
-        </w:numPr>
-        <w:shd w:val="clear" w:color="auto" w:fill="FFFFFF"/>
-        <w:spacing w:before="0" w:after="0" w:line="240" w:lineRule="auto"/>
-        <w:rPr>
-          <w:rFonts w:ascii="Times New Roman" w:eastAsia="Times New Roman" w:hAnsi="Times New Roman" w:cs="Times New Roman"/>
-          <w:color w:val="1A1A1A"/>
-          <w:sz w:val="28"/>
-          <w:szCs w:val="28"/>
-          <w:lang w:eastAsia="ru-RU"/>
-        </w:rPr>
-      </w:pPr>
-      <w:r>
-        <w:rPr>
-          <w:rFonts w:ascii="Times New Roman" w:eastAsia="Times New Roman" w:hAnsi="Times New Roman" w:cs="Times New Roman"/>
-          <w:color w:val="1A1A1A"/>
-          <w:sz w:val="28"/>
-          <w:szCs w:val="28"/>
-          <w:lang w:eastAsia="ru-RU"/>
-        </w:rPr>
-        <w:t>функций, решающих поставленную задачу.</w:t>
-      </w:r>
-    </w:p>
-    <w:p>
-      <w:pPr>
-        <w:pStyle w:val="a7"/>
-        <w:numPr>
-          <w:ilvl w:val="0"/>
-          <w:numId w:val="8"/>
-        </w:numPr>
-        <w:shd w:val="clear" w:color="auto" w:fill="FFFFFF"/>
-        <w:spacing w:before="0" w:after="0" w:line="240" w:lineRule="auto"/>
-        <w:rPr>
-          <w:rFonts w:ascii="Times New Roman" w:eastAsia="Times New Roman" w:hAnsi="Times New Roman" w:cs="Times New Roman"/>
-          <w:color w:val="1A1A1A"/>
-          <w:sz w:val="28"/>
-          <w:szCs w:val="28"/>
-          <w:lang w:eastAsia="ru-RU"/>
-        </w:rPr>
-      </w:pPr>
-      <w:r>
-        <w:rPr>
-          <w:rFonts w:ascii="Times New Roman" w:eastAsia="Times New Roman" w:hAnsi="Times New Roman" w:cs="Times New Roman"/>
-          <w:color w:val="1A1A1A"/>
-          <w:sz w:val="28"/>
-          <w:szCs w:val="28"/>
-          <w:lang w:eastAsia="ru-RU"/>
-        </w:rPr>
-        <w:t>заголовочный файл с прототипами разработанных функций;</w:t>
-      </w:r>
-    </w:p>
-    <w:p>
-      <w:pPr>
-        <w:pStyle w:val="a7"/>
-        <w:numPr>
-          <w:ilvl w:val="0"/>
-          <w:numId w:val="8"/>
-        </w:numPr>
-        <w:shd w:val="clear" w:color="auto" w:fill="FFFFFF"/>
-        <w:spacing w:before="0" w:after="0" w:line="240" w:lineRule="auto"/>
-        <w:rPr>
-          <w:rFonts w:ascii="Times New Roman" w:eastAsia="Times New Roman" w:hAnsi="Times New Roman" w:cs="Times New Roman"/>
-          <w:color w:val="1A1A1A"/>
-          <w:sz w:val="28"/>
-          <w:szCs w:val="28"/>
-          <w:lang w:eastAsia="ru-RU"/>
-        </w:rPr>
-      </w:pPr>
-      <w:r>
-        <w:rPr>
-          <w:rFonts w:ascii="Times New Roman" w:eastAsia="Times New Roman" w:hAnsi="Times New Roman" w:cs="Times New Roman"/>
-          <w:color w:val="1A1A1A"/>
-          <w:sz w:val="28"/>
-          <w:szCs w:val="28"/>
-          <w:lang w:eastAsia="ru-RU"/>
-        </w:rPr>
-        <w:t>событийную процедуру, которая должна содержать только операторы</w:t>
-      </w:r>
-    </w:p>
-    <w:p>
-      <w:pPr>
-        <w:shd w:val="clear" w:color="auto" w:fill="FFFFFF"/>
-        <w:spacing w:after="0" w:line="240" w:lineRule="auto"/>
-        <w:rPr>
-          <w:rFonts w:ascii="Times New Roman" w:eastAsia="Times New Roman" w:hAnsi="Times New Roman" w:cs="Times New Roman"/>
-          <w:color w:val="1A1A1A"/>
-          <w:sz w:val="28"/>
-          <w:szCs w:val="28"/>
-          <w:lang w:eastAsia="ru-RU"/>
-        </w:rPr>
-      </w:pPr>
-      <w:r>
-        <w:rPr>
-          <w:rFonts w:ascii="Times New Roman" w:eastAsia="Times New Roman" w:hAnsi="Times New Roman" w:cs="Times New Roman"/>
-          <w:color w:val="1A1A1A"/>
-          <w:sz w:val="28"/>
-          <w:szCs w:val="28"/>
-          <w:lang w:eastAsia="ru-RU"/>
-        </w:rPr>
-        <w:t>вызова пользовательских функций.</w:t>
-      </w:r>
-    </w:p>
-    <w:p>
-      <w:pPr>
-        <w:shd w:val="clear" w:color="auto" w:fill="FFFFFF"/>
-        <w:spacing w:after="0" w:line="240" w:lineRule="auto"/>
-        <w:rPr>
-          <w:rFonts w:ascii="Times New Roman" w:eastAsia="Times New Roman" w:hAnsi="Times New Roman" w:cs="Times New Roman"/>
-          <w:color w:val="1A1A1A"/>
-          <w:sz w:val="28"/>
-          <w:szCs w:val="28"/>
-          <w:lang w:eastAsia="ru-RU"/>
-        </w:rPr>
-      </w:pPr>
-      <w:r>
-        <w:rPr>
-          <w:rFonts w:ascii="Times New Roman" w:eastAsia="Times New Roman" w:hAnsi="Times New Roman" w:cs="Times New Roman"/>
-          <w:color w:val="1A1A1A"/>
-          <w:sz w:val="28"/>
-          <w:szCs w:val="28"/>
-          <w:lang w:eastAsia="ru-RU"/>
-        </w:rPr>
-        <w:t>7) Подготовьте тесты для контрольного решения задачи, предусмотрев</w:t>
-      </w:r>
-    </w:p>
-    <w:p>
-      <w:pPr>
-        <w:shd w:val="clear" w:color="auto" w:fill="FFFFFF"/>
-        <w:spacing w:after="0" w:line="240" w:lineRule="auto"/>
-        <w:rPr>
-          <w:rFonts w:ascii="Times New Roman" w:eastAsia="Times New Roman" w:hAnsi="Times New Roman" w:cs="Times New Roman"/>
-          <w:color w:val="1A1A1A"/>
-          <w:sz w:val="28"/>
-          <w:szCs w:val="28"/>
-          <w:lang w:eastAsia="ru-RU"/>
-        </w:rPr>
-      </w:pPr>
-      <w:r>
-        <w:rPr>
-          <w:rFonts w:ascii="Times New Roman" w:eastAsia="Times New Roman" w:hAnsi="Times New Roman" w:cs="Times New Roman"/>
-          <w:color w:val="1A1A1A"/>
-          <w:sz w:val="28"/>
-          <w:szCs w:val="28"/>
-          <w:lang w:eastAsia="ru-RU"/>
-        </w:rPr>
-        <w:t>различные значения исходного массива данных для решения. Для</w:t>
-      </w:r>
-    </w:p>
-    <w:p>
-      <w:pPr>
-        <w:shd w:val="clear" w:color="auto" w:fill="FFFFFF"/>
-        <w:spacing w:after="0" w:line="240" w:lineRule="auto"/>
-        <w:rPr>
-          <w:rFonts w:ascii="Times New Roman" w:eastAsia="Times New Roman" w:hAnsi="Times New Roman" w:cs="Times New Roman"/>
-          <w:color w:val="1A1A1A"/>
-          <w:sz w:val="28"/>
-          <w:szCs w:val="28"/>
-          <w:lang w:eastAsia="ru-RU"/>
-        </w:rPr>
-      </w:pPr>
-      <w:r>
-        <w:rPr>
-          <w:rFonts w:ascii="Times New Roman" w:eastAsia="Times New Roman" w:hAnsi="Times New Roman" w:cs="Times New Roman"/>
-          <w:color w:val="1A1A1A"/>
-          <w:sz w:val="28"/>
-          <w:szCs w:val="28"/>
-          <w:lang w:eastAsia="ru-RU"/>
-        </w:rPr>
-        <w:t>проверки работы функции создания нового массива при различных</w:t>
-      </w:r>
-    </w:p>
-    <w:p>
-      <w:pPr>
-        <w:shd w:val="clear" w:color="auto" w:fill="FFFFFF"/>
-        <w:spacing w:after="0" w:line="240" w:lineRule="auto"/>
-        <w:rPr>
-          <w:rFonts w:ascii="Times New Roman" w:eastAsia="Times New Roman" w:hAnsi="Times New Roman" w:cs="Times New Roman"/>
-          <w:color w:val="1A1A1A"/>
-          <w:sz w:val="28"/>
-          <w:szCs w:val="28"/>
-          <w:lang w:eastAsia="ru-RU"/>
-        </w:rPr>
-      </w:pPr>
-    </w:p>
-    <w:p>
-      <w:pPr>
-        <w:pStyle w:val="a7"/>
-        <w:numPr>
-          <w:ilvl w:val="0"/>
-          <w:numId w:val="7"/>
-        </w:numPr>
-        <w:shd w:val="clear" w:color="auto" w:fill="FFFFFF"/>
-        <w:spacing w:before="0" w:after="0" w:line="240" w:lineRule="auto"/>
-        <w:rPr>
-          <w:rFonts w:ascii="Times New Roman" w:eastAsia="Times New Roman" w:hAnsi="Times New Roman" w:cs="Times New Roman"/>
-          <w:color w:val="1A1A1A"/>
-          <w:sz w:val="28"/>
-          <w:szCs w:val="28"/>
-          <w:lang w:eastAsia="ru-RU"/>
-        </w:rPr>
-      </w:pPr>
-      <w:r>
-        <w:rPr>
-          <w:rFonts w:ascii="Times New Roman" w:eastAsia="Times New Roman" w:hAnsi="Times New Roman" w:cs="Times New Roman"/>
-          <w:color w:val="1A1A1A"/>
-          <w:sz w:val="28"/>
-          <w:szCs w:val="28"/>
-          <w:lang w:eastAsia="ru-RU"/>
-        </w:rPr>
-        <w:t>Индивидуальное задание</w:t>
-      </w:r>
-    </w:p>
-    <w:p>
-      <w:pPr>
-        <w:shd w:val="clear" w:color="auto" w:fill="FFFFFF"/>
-        <w:spacing w:after="0" w:line="240" w:lineRule="auto"/>
-        <w:ind w:left="360"/>
-        <w:rPr>
-          <w:rFonts w:ascii="Times New Roman" w:eastAsia="Times New Roman" w:hAnsi="Times New Roman" w:cs="Times New Roman"/>
-          <w:color w:val="1A1A1A"/>
-          <w:sz w:val="28"/>
-          <w:szCs w:val="28"/>
-          <w:lang w:eastAsia="ru-RU"/>
+        <w:t>1) Индивидуальное задание на разработку проекта</w:t>
+      </w:r>
+    </w:p>
+    <w:p>
+      <w:pPr>
+        <w:spacing w:before="0" w:after="0" w:line="360" w:lineRule="auto"/>
+        <w:ind w:firstLine="432"/>
+        <w:jc w:val="both"/>
+        <w:rPr>
+          <w:rFonts w:asciiTheme="majorBidi" w:hAnsiTheme="majorBidi" w:cstheme="majorBidi"/>
+          <w:sz w:val="28"/>
+          <w:szCs w:val="28"/>
         </w:rPr>
       </w:pPr>
       <w:r>
@@ -12318,7 +11204,7 @@
           <w:lang w:eastAsia="ru-RU"/>
         </w:rPr>
         <w:drawing>
-          <wp:inline distT="0" distB="0" distL="0" distR="0" wp14:anchorId="284CD2C9" wp14:editId="263F373F">
+          <wp:inline distT="0" distB="0" distL="0" distR="0" wp14:anchorId="61B21059" wp14:editId="072A196D">
             <wp:extent cx="5731510" cy="902970"/>
             <wp:effectExtent l="0" t="0" r="2540" b="0"/>
             <wp:docPr id="3" name="Рисунок 3"/>
@@ -12356,480 +11242,453 @@
     </w:p>
     <w:p>
       <w:pPr>
-        <w:shd w:val="clear" w:color="auto" w:fill="FFFFFF"/>
-        <w:spacing w:after="0" w:line="240" w:lineRule="auto"/>
-        <w:rPr>
-          <w:rFonts w:ascii="Times New Roman" w:eastAsia="Times New Roman" w:hAnsi="Times New Roman" w:cs="Times New Roman"/>
-          <w:color w:val="1A1A1A"/>
-          <w:sz w:val="28"/>
-          <w:szCs w:val="28"/>
-          <w:lang w:eastAsia="ru-RU"/>
-        </w:rPr>
-      </w:pPr>
-    </w:p>
-    <w:p>
-      <w:pPr>
-        <w:pStyle w:val="a7"/>
-        <w:numPr>
-          <w:ilvl w:val="0"/>
-          <w:numId w:val="7"/>
-        </w:numPr>
-        <w:shd w:val="clear" w:color="auto" w:fill="FFFFFF"/>
-        <w:spacing w:before="0" w:after="0" w:line="240" w:lineRule="auto"/>
-        <w:rPr>
-          <w:rFonts w:ascii="Times New Roman" w:eastAsia="Times New Roman" w:hAnsi="Times New Roman" w:cs="Times New Roman"/>
-          <w:color w:val="1A1A1A"/>
-          <w:sz w:val="28"/>
-          <w:szCs w:val="28"/>
-          <w:lang w:eastAsia="ru-RU"/>
-        </w:rPr>
-      </w:pPr>
-      <w:r>
-        <w:rPr>
-          <w:rFonts w:ascii="Times New Roman" w:eastAsia="Times New Roman" w:hAnsi="Times New Roman" w:cs="Times New Roman"/>
-          <w:color w:val="1A1A1A"/>
-          <w:sz w:val="28"/>
-          <w:szCs w:val="28"/>
-          <w:lang w:eastAsia="ru-RU"/>
-        </w:rPr>
-        <w:t>Формализация и уточнение задания</w:t>
-      </w:r>
-    </w:p>
-    <w:p>
-      <w:pPr>
-        <w:shd w:val="clear" w:color="auto" w:fill="FFFFFF"/>
-        <w:spacing w:after="0" w:line="240" w:lineRule="auto"/>
-        <w:rPr>
-          <w:rFonts w:ascii="Times New Roman" w:eastAsia="Times New Roman" w:hAnsi="Times New Roman" w:cs="Times New Roman"/>
-          <w:color w:val="1A1A1A"/>
-          <w:sz w:val="28"/>
-          <w:szCs w:val="28"/>
-          <w:lang w:eastAsia="ru-RU"/>
-        </w:rPr>
-      </w:pPr>
-      <w:r>
-        <w:rPr>
-          <w:rFonts w:ascii="Times New Roman" w:eastAsia="Times New Roman" w:hAnsi="Times New Roman" w:cs="Times New Roman"/>
-          <w:color w:val="1A1A1A"/>
-          <w:sz w:val="28"/>
-          <w:szCs w:val="28"/>
-          <w:lang w:eastAsia="ru-RU"/>
-        </w:rPr>
-        <w:t>Из условия задания следует, что его выполнение распадается на</w:t>
-      </w:r>
-    </w:p>
-    <w:p>
-      <w:pPr>
-        <w:shd w:val="clear" w:color="auto" w:fill="FFFFFF"/>
-        <w:spacing w:after="0" w:line="240" w:lineRule="auto"/>
-        <w:rPr>
-          <w:rFonts w:ascii="Times New Roman" w:eastAsia="Times New Roman" w:hAnsi="Times New Roman" w:cs="Times New Roman"/>
-          <w:color w:val="1A1A1A"/>
-          <w:sz w:val="28"/>
-          <w:szCs w:val="28"/>
-          <w:lang w:eastAsia="ru-RU"/>
-        </w:rPr>
-      </w:pPr>
-      <w:r>
-        <w:rPr>
-          <w:rFonts w:ascii="Times New Roman" w:eastAsia="Times New Roman" w:hAnsi="Times New Roman" w:cs="Times New Roman"/>
-          <w:color w:val="1A1A1A"/>
-          <w:sz w:val="28"/>
-          <w:szCs w:val="28"/>
-          <w:lang w:eastAsia="ru-RU"/>
-        </w:rPr>
-        <w:t>следующие этапы, реализуемые соответствующими функциями приложения:</w:t>
-      </w:r>
-    </w:p>
-    <w:p>
-      <w:pPr>
-        <w:shd w:val="clear" w:color="auto" w:fill="FFFFFF"/>
-        <w:spacing w:after="0" w:line="240" w:lineRule="auto"/>
-        <w:rPr>
-          <w:rFonts w:ascii="Times New Roman" w:eastAsia="Times New Roman" w:hAnsi="Times New Roman" w:cs="Times New Roman"/>
-          <w:color w:val="1A1A1A"/>
-          <w:sz w:val="28"/>
-          <w:szCs w:val="28"/>
-          <w:lang w:eastAsia="ru-RU"/>
-        </w:rPr>
-      </w:pPr>
-      <w:r>
-        <w:rPr>
-          <w:rFonts w:ascii="Times New Roman" w:eastAsia="Times New Roman" w:hAnsi="Times New Roman" w:cs="Times New Roman"/>
-          <w:color w:val="1A1A1A"/>
-          <w:sz w:val="28"/>
-          <w:szCs w:val="28"/>
-          <w:lang w:eastAsia="ru-RU"/>
-        </w:rPr>
-        <w:t>• формирование исходного массива из случайных целых чисел – функция</w:t>
-      </w:r>
-    </w:p>
-    <w:p>
-      <w:pPr>
-        <w:shd w:val="clear" w:color="auto" w:fill="FFFFFF"/>
-        <w:spacing w:after="0" w:line="240" w:lineRule="auto"/>
-        <w:rPr>
-          <w:rFonts w:ascii="Times New Roman" w:eastAsia="Times New Roman" w:hAnsi="Times New Roman" w:cs="Times New Roman"/>
-          <w:color w:val="1A1A1A"/>
-          <w:sz w:val="28"/>
-          <w:szCs w:val="28"/>
-          <w:lang w:eastAsia="ru-RU"/>
-        </w:rPr>
-      </w:pPr>
+        <w:spacing w:before="0" w:after="0" w:line="360" w:lineRule="auto"/>
+        <w:ind w:firstLine="432"/>
+        <w:jc w:val="center"/>
+        <w:rPr>
+          <w:rFonts w:asciiTheme="majorBidi" w:hAnsiTheme="majorBidi" w:cstheme="majorBidi"/>
+          <w:sz w:val="28"/>
+          <w:szCs w:val="28"/>
+        </w:rPr>
+      </w:pPr>
+      <w:r>
+        <w:rPr>
+          <w:rFonts w:asciiTheme="majorBidi" w:hAnsiTheme="majorBidi" w:cstheme="majorBidi"/>
+          <w:sz w:val="28"/>
+          <w:szCs w:val="28"/>
+        </w:rPr>
+        <w:t>Рисунок 1 – индивидуальное задание</w:t>
+      </w:r>
+    </w:p>
+    <w:p>
+      <w:pPr>
+        <w:spacing w:before="0" w:after="0" w:line="360" w:lineRule="auto"/>
+        <w:ind w:firstLine="432"/>
+        <w:jc w:val="center"/>
+        <w:rPr>
+          <w:rFonts w:asciiTheme="majorBidi" w:hAnsiTheme="majorBidi" w:cstheme="majorBidi"/>
+          <w:sz w:val="28"/>
+          <w:szCs w:val="28"/>
+        </w:rPr>
+      </w:pPr>
+    </w:p>
+    <w:p>
+      <w:pPr>
+        <w:spacing w:before="0" w:after="0" w:line="360" w:lineRule="auto"/>
+        <w:ind w:firstLine="432"/>
+        <w:jc w:val="both"/>
+        <w:rPr>
+          <w:rFonts w:asciiTheme="majorBidi" w:hAnsiTheme="majorBidi" w:cstheme="majorBidi"/>
+          <w:sz w:val="28"/>
+          <w:szCs w:val="28"/>
+        </w:rPr>
+      </w:pPr>
+      <w:r>
+        <w:rPr>
+          <w:rFonts w:asciiTheme="majorBidi" w:hAnsiTheme="majorBidi" w:cstheme="majorBidi"/>
+          <w:sz w:val="28"/>
+          <w:szCs w:val="28"/>
+        </w:rPr>
+        <w:t xml:space="preserve">Разработать схему алгоритма и программный код функции </w:t>
+      </w:r>
+      <w:r>
+        <w:rPr>
+          <w:rFonts w:asciiTheme="majorBidi" w:hAnsiTheme="majorBidi" w:cstheme="majorBidi"/>
+          <w:sz w:val="28"/>
+          <w:szCs w:val="28"/>
+          <w:lang w:val="en-US"/>
+        </w:rPr>
+        <w:t>task</w:t>
+      </w:r>
+      <w:r>
+        <w:rPr>
+          <w:rFonts w:asciiTheme="majorBidi" w:hAnsiTheme="majorBidi" w:cstheme="majorBidi"/>
+          <w:sz w:val="28"/>
+          <w:szCs w:val="28"/>
+        </w:rPr>
+        <w:t xml:space="preserve"> – решения задачи вычисления среднего значения и нового массива.</w:t>
+      </w:r>
+    </w:p>
+    <w:p>
+      <w:pPr>
+        <w:tabs>
+          <w:tab w:val="left" w:pos="3360"/>
+        </w:tabs>
+        <w:spacing w:before="0" w:after="0" w:line="360" w:lineRule="auto"/>
+        <w:jc w:val="both"/>
+        <w:rPr>
+          <w:rFonts w:asciiTheme="majorBidi" w:hAnsiTheme="majorBidi" w:cstheme="majorBidi"/>
+          <w:sz w:val="28"/>
+          <w:szCs w:val="28"/>
+        </w:rPr>
+      </w:pPr>
+      <w:r>
+        <w:rPr>
+          <w:rFonts w:asciiTheme="majorBidi" w:hAnsiTheme="majorBidi" w:cstheme="majorBidi"/>
+          <w:sz w:val="28"/>
+          <w:szCs w:val="28"/>
+        </w:rPr>
+        <w:tab/>
+      </w:r>
+    </w:p>
+    <w:p>
+      <w:pPr>
+        <w:spacing w:before="0" w:after="0" w:line="360" w:lineRule="auto"/>
+        <w:jc w:val="both"/>
+        <w:rPr>
+          <w:rFonts w:asciiTheme="majorBidi" w:hAnsiTheme="majorBidi" w:cstheme="majorBidi"/>
+          <w:b/>
+          <w:bCs/>
+          <w:sz w:val="28"/>
+          <w:szCs w:val="28"/>
+        </w:rPr>
+      </w:pPr>
+      <w:r>
+        <w:rPr>
+          <w:rFonts w:asciiTheme="majorBidi" w:hAnsiTheme="majorBidi" w:cstheme="majorBidi"/>
+          <w:b/>
+          <w:bCs/>
+          <w:sz w:val="28"/>
+          <w:szCs w:val="28"/>
+        </w:rPr>
+        <w:t>2) Формализация задачи</w:t>
+      </w:r>
+    </w:p>
+    <w:p>
+      <w:pPr>
+        <w:spacing w:before="0" w:after="0" w:line="360" w:lineRule="auto"/>
+        <w:ind w:firstLine="708"/>
+        <w:jc w:val="both"/>
+        <w:rPr>
+          <w:rFonts w:asciiTheme="majorBidi" w:hAnsiTheme="majorBidi" w:cstheme="majorBidi"/>
+          <w:sz w:val="28"/>
+          <w:szCs w:val="28"/>
+        </w:rPr>
+      </w:pPr>
+      <w:r>
+        <w:rPr>
+          <w:rFonts w:asciiTheme="majorBidi" w:hAnsiTheme="majorBidi" w:cstheme="majorBidi"/>
+          <w:sz w:val="28"/>
+          <w:szCs w:val="28"/>
+        </w:rPr>
+        <w:t>Из условия задания следует, что его выполнение распадается на следующие этапы, реализуемые соответствующими функциями приложения:</w:t>
+      </w:r>
+    </w:p>
+    <w:p>
+      <w:pPr>
+        <w:spacing w:before="0" w:after="0" w:line="360" w:lineRule="auto"/>
+        <w:ind w:firstLine="426"/>
+        <w:jc w:val="both"/>
+        <w:rPr>
+          <w:rFonts w:asciiTheme="majorBidi" w:hAnsiTheme="majorBidi" w:cstheme="majorBidi"/>
+          <w:sz w:val="28"/>
+          <w:szCs w:val="28"/>
+        </w:rPr>
+      </w:pPr>
+      <w:r>
+        <w:rPr>
+          <w:rFonts w:asciiTheme="majorBidi" w:hAnsiTheme="majorBidi" w:cstheme="majorBidi"/>
+          <w:sz w:val="28"/>
+          <w:szCs w:val="28"/>
+        </w:rPr>
+        <w:t xml:space="preserve"> • формирование исходного массива из случайных целых чисел – функция </w:t>
+      </w:r>
       <w:proofErr w:type="spellStart"/>
       <w:r>
         <w:rPr>
-          <w:rFonts w:ascii="Times New Roman" w:eastAsia="Times New Roman" w:hAnsi="Times New Roman" w:cs="Times New Roman"/>
-          <w:color w:val="1A1A1A"/>
-          <w:sz w:val="28"/>
-          <w:szCs w:val="28"/>
-          <w:lang w:eastAsia="ru-RU"/>
+          <w:rFonts w:asciiTheme="majorBidi" w:hAnsiTheme="majorBidi" w:cstheme="majorBidi"/>
+          <w:sz w:val="28"/>
+          <w:szCs w:val="28"/>
         </w:rPr>
         <w:t>input</w:t>
       </w:r>
       <w:proofErr w:type="spellEnd"/>
       <w:r>
         <w:rPr>
-          <w:rFonts w:ascii="Times New Roman" w:eastAsia="Times New Roman" w:hAnsi="Times New Roman" w:cs="Times New Roman"/>
-          <w:color w:val="1A1A1A"/>
-          <w:sz w:val="28"/>
-          <w:szCs w:val="28"/>
-          <w:lang w:eastAsia="ru-RU"/>
+          <w:rFonts w:asciiTheme="majorBidi" w:hAnsiTheme="majorBidi" w:cstheme="majorBidi"/>
+          <w:sz w:val="28"/>
+          <w:szCs w:val="28"/>
         </w:rPr>
         <w:t>;</w:t>
       </w:r>
     </w:p>
     <w:p>
       <w:pPr>
-        <w:shd w:val="clear" w:color="auto" w:fill="FFFFFF"/>
-        <w:spacing w:after="0" w:line="240" w:lineRule="auto"/>
-        <w:rPr>
-          <w:rFonts w:ascii="Times New Roman" w:eastAsia="Times New Roman" w:hAnsi="Times New Roman" w:cs="Times New Roman"/>
-          <w:color w:val="1A1A1A"/>
-          <w:sz w:val="28"/>
-          <w:szCs w:val="28"/>
-          <w:lang w:eastAsia="ru-RU"/>
-        </w:rPr>
-      </w:pPr>
-      <w:r>
-        <w:rPr>
-          <w:rFonts w:ascii="Times New Roman" w:eastAsia="Times New Roman" w:hAnsi="Times New Roman" w:cs="Times New Roman"/>
-          <w:color w:val="1A1A1A"/>
-          <w:sz w:val="28"/>
-          <w:szCs w:val="28"/>
-          <w:lang w:eastAsia="ru-RU"/>
-        </w:rPr>
-        <w:t>• формирование нового массива из простых чисел исходного массива –</w:t>
-      </w:r>
-    </w:p>
-    <w:p>
-      <w:pPr>
-        <w:shd w:val="clear" w:color="auto" w:fill="FFFFFF"/>
-        <w:spacing w:after="0" w:line="240" w:lineRule="auto"/>
-        <w:rPr>
-          <w:rFonts w:ascii="Times New Roman" w:eastAsia="Times New Roman" w:hAnsi="Times New Roman" w:cs="Times New Roman"/>
-          <w:color w:val="1A1A1A"/>
-          <w:sz w:val="28"/>
-          <w:szCs w:val="28"/>
-          <w:lang w:eastAsia="ru-RU"/>
-        </w:rPr>
-      </w:pPr>
-      <w:r>
-        <w:rPr>
-          <w:rFonts w:ascii="Times New Roman" w:eastAsia="Times New Roman" w:hAnsi="Times New Roman" w:cs="Times New Roman"/>
-          <w:color w:val="1A1A1A"/>
-          <w:sz w:val="28"/>
-          <w:szCs w:val="28"/>
-          <w:lang w:eastAsia="ru-RU"/>
-        </w:rPr>
-        <w:t xml:space="preserve">функция </w:t>
+        <w:spacing w:before="0" w:after="0" w:line="360" w:lineRule="auto"/>
+        <w:ind w:firstLine="426"/>
+        <w:jc w:val="both"/>
+        <w:rPr>
+          <w:rFonts w:asciiTheme="majorBidi" w:hAnsiTheme="majorBidi" w:cstheme="majorBidi"/>
+          <w:sz w:val="28"/>
+          <w:szCs w:val="28"/>
+        </w:rPr>
+      </w:pPr>
+      <w:r>
+        <w:rPr>
+          <w:rFonts w:asciiTheme="majorBidi" w:hAnsiTheme="majorBidi" w:cstheme="majorBidi"/>
+          <w:sz w:val="28"/>
+          <w:szCs w:val="28"/>
+        </w:rPr>
+        <w:t xml:space="preserve">• формирование нового массива из простых чисел исходного массива – функция </w:t>
       </w:r>
       <w:proofErr w:type="spellStart"/>
       <w:r>
         <w:rPr>
-          <w:rFonts w:ascii="Times New Roman" w:eastAsia="Times New Roman" w:hAnsi="Times New Roman" w:cs="Times New Roman"/>
-          <w:color w:val="1A1A1A"/>
-          <w:sz w:val="28"/>
-          <w:szCs w:val="28"/>
-          <w:lang w:eastAsia="ru-RU"/>
+          <w:rFonts w:asciiTheme="majorBidi" w:hAnsiTheme="majorBidi" w:cstheme="majorBidi"/>
+          <w:sz w:val="28"/>
+          <w:szCs w:val="28"/>
         </w:rPr>
         <w:t>task</w:t>
       </w:r>
       <w:proofErr w:type="spellEnd"/>
       <w:r>
         <w:rPr>
-          <w:rFonts w:ascii="Times New Roman" w:eastAsia="Times New Roman" w:hAnsi="Times New Roman" w:cs="Times New Roman"/>
-          <w:color w:val="1A1A1A"/>
-          <w:sz w:val="28"/>
-          <w:szCs w:val="28"/>
-          <w:lang w:eastAsia="ru-RU"/>
-        </w:rPr>
-        <w:t>;</w:t>
-      </w:r>
-    </w:p>
-    <w:p>
-      <w:pPr>
-        <w:shd w:val="clear" w:color="auto" w:fill="FFFFFF"/>
-        <w:spacing w:after="0" w:line="240" w:lineRule="auto"/>
-        <w:rPr>
-          <w:rFonts w:ascii="Times New Roman" w:eastAsia="Times New Roman" w:hAnsi="Times New Roman" w:cs="Times New Roman"/>
-          <w:color w:val="1A1A1A"/>
-          <w:sz w:val="28"/>
-          <w:szCs w:val="28"/>
-          <w:lang w:eastAsia="ru-RU"/>
-        </w:rPr>
-      </w:pPr>
-      <w:r>
-        <w:rPr>
-          <w:rFonts w:ascii="Times New Roman" w:eastAsia="Times New Roman" w:hAnsi="Times New Roman" w:cs="Times New Roman"/>
-          <w:color w:val="1A1A1A"/>
-          <w:sz w:val="28"/>
-          <w:szCs w:val="28"/>
-          <w:lang w:eastAsia="ru-RU"/>
-        </w:rPr>
-        <w:t>• вывод нового массива из простых чисел в заданный список (элемент</w:t>
-      </w:r>
-    </w:p>
-    <w:p>
-      <w:pPr>
-        <w:shd w:val="clear" w:color="auto" w:fill="FFFFFF"/>
-        <w:spacing w:after="0" w:line="240" w:lineRule="auto"/>
-        <w:rPr>
-          <w:rFonts w:ascii="Times New Roman" w:eastAsia="Times New Roman" w:hAnsi="Times New Roman" w:cs="Times New Roman"/>
-          <w:color w:val="1A1A1A"/>
-          <w:sz w:val="28"/>
-          <w:szCs w:val="28"/>
-          <w:lang w:eastAsia="ru-RU"/>
-        </w:rPr>
-      </w:pPr>
-      <w:r>
-        <w:rPr>
-          <w:rFonts w:ascii="Times New Roman" w:eastAsia="Times New Roman" w:hAnsi="Times New Roman" w:cs="Times New Roman"/>
-          <w:color w:val="1A1A1A"/>
-          <w:sz w:val="28"/>
-          <w:szCs w:val="28"/>
-          <w:lang w:eastAsia="ru-RU"/>
-        </w:rPr>
-        <w:t xml:space="preserve">управления </w:t>
+          <w:rFonts w:asciiTheme="majorBidi" w:hAnsiTheme="majorBidi" w:cstheme="majorBidi"/>
+          <w:sz w:val="28"/>
+          <w:szCs w:val="28"/>
+        </w:rPr>
+        <w:t xml:space="preserve">; </w:t>
+      </w:r>
+    </w:p>
+    <w:p>
+      <w:pPr>
+        <w:spacing w:before="0" w:after="0" w:line="360" w:lineRule="auto"/>
+        <w:ind w:firstLine="426"/>
+        <w:jc w:val="both"/>
+        <w:rPr>
+          <w:rFonts w:asciiTheme="majorBidi" w:hAnsiTheme="majorBidi" w:cstheme="majorBidi"/>
+          <w:sz w:val="28"/>
+          <w:szCs w:val="28"/>
+        </w:rPr>
+      </w:pPr>
+      <w:r>
+        <w:rPr>
+          <w:rFonts w:asciiTheme="majorBidi" w:hAnsiTheme="majorBidi" w:cstheme="majorBidi"/>
+          <w:sz w:val="28"/>
+          <w:szCs w:val="28"/>
+        </w:rPr>
+        <w:t xml:space="preserve">• вывод нового массива из простых чисел в заданный список (элемент управления </w:t>
       </w:r>
       <w:proofErr w:type="spellStart"/>
       <w:r>
         <w:rPr>
-          <w:rFonts w:ascii="Times New Roman" w:eastAsia="Times New Roman" w:hAnsi="Times New Roman" w:cs="Times New Roman"/>
-          <w:color w:val="1A1A1A"/>
-          <w:sz w:val="28"/>
-          <w:szCs w:val="28"/>
-          <w:lang w:eastAsia="ru-RU"/>
+          <w:rFonts w:asciiTheme="majorBidi" w:hAnsiTheme="majorBidi" w:cstheme="majorBidi"/>
+          <w:sz w:val="28"/>
+          <w:szCs w:val="28"/>
         </w:rPr>
         <w:t>ListBox</w:t>
       </w:r>
       <w:proofErr w:type="spellEnd"/>
       <w:r>
         <w:rPr>
-          <w:rFonts w:ascii="Times New Roman" w:eastAsia="Times New Roman" w:hAnsi="Times New Roman" w:cs="Times New Roman"/>
-          <w:color w:val="1A1A1A"/>
-          <w:sz w:val="28"/>
-          <w:szCs w:val="28"/>
-          <w:lang w:eastAsia="ru-RU"/>
+          <w:rFonts w:asciiTheme="majorBidi" w:hAnsiTheme="majorBidi" w:cstheme="majorBidi"/>
+          <w:sz w:val="28"/>
+          <w:szCs w:val="28"/>
         </w:rPr>
         <w:t xml:space="preserve">) формы – функция </w:t>
       </w:r>
       <w:proofErr w:type="spellStart"/>
       <w:r>
         <w:rPr>
-          <w:rFonts w:ascii="Times New Roman" w:eastAsia="Times New Roman" w:hAnsi="Times New Roman" w:cs="Times New Roman"/>
-          <w:color w:val="1A1A1A"/>
-          <w:sz w:val="28"/>
-          <w:szCs w:val="28"/>
-          <w:lang w:eastAsia="ru-RU"/>
+          <w:rFonts w:asciiTheme="majorBidi" w:hAnsiTheme="majorBidi" w:cstheme="majorBidi"/>
+          <w:sz w:val="28"/>
+          <w:szCs w:val="28"/>
         </w:rPr>
         <w:t>output</w:t>
       </w:r>
       <w:proofErr w:type="spellEnd"/>
       <w:r>
         <w:rPr>
-          <w:rFonts w:ascii="Times New Roman" w:eastAsia="Times New Roman" w:hAnsi="Times New Roman" w:cs="Times New Roman"/>
-          <w:color w:val="1A1A1A"/>
-          <w:sz w:val="28"/>
-          <w:szCs w:val="28"/>
-          <w:lang w:eastAsia="ru-RU"/>
-        </w:rPr>
-        <w:t>.</w:t>
-      </w:r>
-    </w:p>
-    <w:p>
-      <w:pPr>
-        <w:shd w:val="clear" w:color="auto" w:fill="FFFFFF"/>
-        <w:spacing w:after="0" w:line="240" w:lineRule="auto"/>
-        <w:rPr>
-          <w:rFonts w:ascii="Times New Roman" w:eastAsia="Times New Roman" w:hAnsi="Times New Roman" w:cs="Times New Roman"/>
-          <w:color w:val="1A1A1A"/>
-          <w:sz w:val="28"/>
-          <w:szCs w:val="28"/>
-          <w:lang w:eastAsia="ru-RU"/>
-        </w:rPr>
-      </w:pPr>
-      <w:r>
-        <w:rPr>
-          <w:rFonts w:ascii="Times New Roman" w:eastAsia="Times New Roman" w:hAnsi="Times New Roman" w:cs="Times New Roman"/>
-          <w:color w:val="1A1A1A"/>
-          <w:sz w:val="28"/>
-          <w:szCs w:val="28"/>
-          <w:lang w:eastAsia="ru-RU"/>
-        </w:rPr>
-        <w:t>Для проверки, является ли элемент исходного массива простым</w:t>
-      </w:r>
-    </w:p>
-    <w:p>
-      <w:pPr>
-        <w:shd w:val="clear" w:color="auto" w:fill="FFFFFF"/>
-        <w:spacing w:after="0" w:line="240" w:lineRule="auto"/>
-        <w:rPr>
-          <w:rFonts w:ascii="Times New Roman" w:eastAsia="Times New Roman" w:hAnsi="Times New Roman" w:cs="Times New Roman"/>
-          <w:color w:val="1A1A1A"/>
-          <w:sz w:val="28"/>
-          <w:szCs w:val="28"/>
-          <w:lang w:eastAsia="ru-RU"/>
-        </w:rPr>
-      </w:pPr>
-      <w:r>
-        <w:rPr>
-          <w:rFonts w:ascii="Times New Roman" w:eastAsia="Times New Roman" w:hAnsi="Times New Roman" w:cs="Times New Roman"/>
-          <w:color w:val="1A1A1A"/>
-          <w:sz w:val="28"/>
-          <w:szCs w:val="28"/>
-          <w:lang w:eastAsia="ru-RU"/>
-        </w:rPr>
-        <w:t xml:space="preserve">числом, используется вспомогательная функция </w:t>
+          <w:rFonts w:asciiTheme="majorBidi" w:hAnsiTheme="majorBidi" w:cstheme="majorBidi"/>
+          <w:sz w:val="28"/>
+          <w:szCs w:val="28"/>
+        </w:rPr>
+        <w:t xml:space="preserve">. </w:t>
+      </w:r>
+    </w:p>
+    <w:p>
+      <w:pPr>
+        <w:spacing w:before="0" w:after="0" w:line="360" w:lineRule="auto"/>
+        <w:ind w:firstLine="708"/>
+        <w:jc w:val="both"/>
+        <w:rPr>
+          <w:rFonts w:asciiTheme="majorBidi" w:hAnsiTheme="majorBidi" w:cstheme="majorBidi"/>
+          <w:sz w:val="28"/>
+          <w:szCs w:val="28"/>
+        </w:rPr>
+      </w:pPr>
+      <w:r>
+        <w:rPr>
+          <w:rFonts w:asciiTheme="majorBidi" w:hAnsiTheme="majorBidi" w:cstheme="majorBidi"/>
+          <w:sz w:val="28"/>
+          <w:szCs w:val="28"/>
+        </w:rPr>
+        <w:t>Вызов функций формирования массивов и вывода нового массива производится в событийной процедуре по нажатию кнопки</w:t>
+      </w:r>
+      <w:r>
+        <w:rPr>
+          <w:rFonts w:asciiTheme="majorBidi" w:hAnsiTheme="majorBidi" w:cstheme="majorBidi"/>
+          <w:sz w:val="28"/>
+          <w:szCs w:val="28"/>
+        </w:rPr>
+        <w:t xml:space="preserve"> Вычислить.</w:t>
+      </w:r>
+    </w:p>
+    <w:p>
+      <w:pPr>
+        <w:spacing w:before="0" w:after="0" w:line="360" w:lineRule="auto"/>
+        <w:ind w:firstLine="708"/>
+        <w:jc w:val="both"/>
+        <w:rPr>
+          <w:rFonts w:asciiTheme="majorBidi" w:hAnsiTheme="majorBidi" w:cstheme="majorBidi"/>
+          <w:sz w:val="28"/>
+          <w:szCs w:val="28"/>
+        </w:rPr>
+      </w:pPr>
+    </w:p>
+    <w:p>
+      <w:pPr>
+        <w:spacing w:before="0" w:after="0" w:line="360" w:lineRule="auto"/>
+        <w:jc w:val="both"/>
+        <w:rPr>
+          <w:rFonts w:asciiTheme="majorBidi" w:hAnsiTheme="majorBidi" w:cstheme="majorBidi"/>
+          <w:b/>
+          <w:bCs/>
+          <w:sz w:val="28"/>
+          <w:szCs w:val="28"/>
+        </w:rPr>
+      </w:pPr>
+      <w:r>
+        <w:rPr>
+          <w:rFonts w:asciiTheme="majorBidi" w:hAnsiTheme="majorBidi" w:cstheme="majorBidi"/>
+          <w:b/>
+          <w:bCs/>
+          <w:sz w:val="28"/>
+          <w:szCs w:val="28"/>
+        </w:rPr>
+        <w:t>3) Разработка графического интерфейса пользователя приложения</w:t>
+      </w:r>
+    </w:p>
+    <w:p>
+      <w:pPr>
+        <w:spacing w:before="0" w:after="0" w:line="360" w:lineRule="auto"/>
+        <w:ind w:firstLine="708"/>
+        <w:jc w:val="both"/>
+        <w:rPr>
+          <w:rFonts w:asciiTheme="majorBidi" w:hAnsiTheme="majorBidi" w:cstheme="majorBidi"/>
+          <w:sz w:val="28"/>
+          <w:szCs w:val="28"/>
+        </w:rPr>
+      </w:pPr>
+      <w:r>
+        <w:rPr>
+          <w:rFonts w:asciiTheme="majorBidi" w:hAnsiTheme="majorBidi" w:cstheme="majorBidi"/>
+          <w:sz w:val="28"/>
+          <w:szCs w:val="28"/>
+        </w:rPr>
+        <w:t>Графический интерфейс проекта изображен на рисунке 2.</w:t>
+      </w:r>
+    </w:p>
+    <w:p>
+      <w:pPr>
+        <w:spacing w:before="0" w:after="0" w:line="360" w:lineRule="auto"/>
+        <w:ind w:firstLine="708"/>
+        <w:jc w:val="both"/>
+        <w:rPr>
+          <w:rFonts w:asciiTheme="majorBidi" w:hAnsiTheme="majorBidi" w:cstheme="majorBidi"/>
+          <w:sz w:val="28"/>
+          <w:szCs w:val="28"/>
+        </w:rPr>
+      </w:pPr>
+      <w:r>
+        <w:rPr>
+          <w:rFonts w:asciiTheme="majorBidi" w:hAnsiTheme="majorBidi" w:cstheme="majorBidi"/>
+          <w:sz w:val="28"/>
+          <w:szCs w:val="28"/>
+        </w:rPr>
+        <w:t xml:space="preserve">Форма содержит текстовые поля </w:t>
       </w:r>
       <w:proofErr w:type="spellStart"/>
       <w:r>
         <w:rPr>
-          <w:rFonts w:ascii="Times New Roman" w:eastAsia="Times New Roman" w:hAnsi="Times New Roman" w:cs="Times New Roman"/>
-          <w:color w:val="1A1A1A"/>
-          <w:sz w:val="28"/>
-          <w:szCs w:val="28"/>
-          <w:lang w:eastAsia="ru-RU"/>
-        </w:rPr>
-        <w:t>simple</w:t>
+          <w:rFonts w:asciiTheme="majorBidi" w:hAnsiTheme="majorBidi" w:cstheme="majorBidi"/>
+          <w:sz w:val="28"/>
+          <w:szCs w:val="28"/>
+          <w:lang w:val="en-US"/>
+        </w:rPr>
+        <w:t>TextBox</w:t>
       </w:r>
       <w:proofErr w:type="spellEnd"/>
       <w:r>
         <w:rPr>
-          <w:rFonts w:ascii="Times New Roman" w:eastAsia="Times New Roman" w:hAnsi="Times New Roman" w:cs="Times New Roman"/>
-          <w:color w:val="1A1A1A"/>
-          <w:sz w:val="28"/>
-          <w:szCs w:val="28"/>
-          <w:lang w:eastAsia="ru-RU"/>
-        </w:rPr>
-        <w:t>.</w:t>
-      </w:r>
-    </w:p>
-    <w:p>
-      <w:pPr>
-        <w:shd w:val="clear" w:color="auto" w:fill="FFFFFF"/>
-        <w:spacing w:after="0" w:line="240" w:lineRule="auto"/>
-        <w:rPr>
-          <w:rFonts w:ascii="Times New Roman" w:eastAsia="Times New Roman" w:hAnsi="Times New Roman" w:cs="Times New Roman"/>
-          <w:color w:val="1A1A1A"/>
-          <w:sz w:val="28"/>
-          <w:szCs w:val="28"/>
-          <w:lang w:eastAsia="ru-RU"/>
-        </w:rPr>
-      </w:pPr>
-      <w:r>
-        <w:rPr>
-          <w:rFonts w:ascii="Times New Roman" w:eastAsia="Times New Roman" w:hAnsi="Times New Roman" w:cs="Times New Roman"/>
-          <w:color w:val="1A1A1A"/>
-          <w:sz w:val="28"/>
-          <w:szCs w:val="28"/>
-          <w:lang w:eastAsia="ru-RU"/>
-        </w:rPr>
-        <w:t>Вызов функций формирования массивов и вывода нового массива</w:t>
-      </w:r>
-    </w:p>
-    <w:p>
-      <w:pPr>
-        <w:shd w:val="clear" w:color="auto" w:fill="FFFFFF"/>
-        <w:spacing w:after="0" w:line="240" w:lineRule="auto"/>
-        <w:rPr>
-          <w:rFonts w:ascii="Times New Roman" w:eastAsia="Times New Roman" w:hAnsi="Times New Roman" w:cs="Times New Roman"/>
-          <w:color w:val="1A1A1A"/>
-          <w:sz w:val="28"/>
-          <w:szCs w:val="28"/>
-          <w:lang w:eastAsia="ru-RU"/>
-        </w:rPr>
-      </w:pPr>
-      <w:r>
-        <w:rPr>
-          <w:rFonts w:ascii="Times New Roman" w:eastAsia="Times New Roman" w:hAnsi="Times New Roman" w:cs="Times New Roman"/>
-          <w:color w:val="1A1A1A"/>
-          <w:sz w:val="28"/>
-          <w:szCs w:val="28"/>
-          <w:lang w:eastAsia="ru-RU"/>
-        </w:rPr>
-        <w:t>производится в событийной процедуре по нажатию кнопки Решить задачу.</w:t>
-      </w:r>
-    </w:p>
-    <w:p>
-      <w:pPr>
-        <w:shd w:val="clear" w:color="auto" w:fill="FFFFFF"/>
-        <w:spacing w:after="0" w:line="240" w:lineRule="auto"/>
-        <w:rPr>
-          <w:rFonts w:ascii="Times New Roman" w:eastAsia="Times New Roman" w:hAnsi="Times New Roman" w:cs="Times New Roman"/>
-          <w:color w:val="1A1A1A"/>
-          <w:sz w:val="28"/>
-          <w:szCs w:val="28"/>
-          <w:lang w:eastAsia="ru-RU"/>
-        </w:rPr>
-      </w:pPr>
-    </w:p>
-    <w:p>
-      <w:pPr>
-        <w:shd w:val="clear" w:color="auto" w:fill="FFFFFF"/>
-        <w:spacing w:after="0" w:line="240" w:lineRule="auto"/>
-        <w:rPr>
-          <w:rFonts w:ascii="Times New Roman" w:eastAsia="Times New Roman" w:hAnsi="Times New Roman" w:cs="Times New Roman"/>
-          <w:color w:val="1A1A1A"/>
-          <w:sz w:val="28"/>
-          <w:szCs w:val="28"/>
-          <w:lang w:eastAsia="ru-RU"/>
-        </w:rPr>
-      </w:pPr>
-    </w:p>
-    <w:p>
-      <w:pPr>
-        <w:pStyle w:val="a7"/>
-        <w:numPr>
-          <w:ilvl w:val="0"/>
-          <w:numId w:val="7"/>
-        </w:numPr>
-        <w:spacing w:before="0" w:after="160" w:line="259" w:lineRule="auto"/>
-        <w:rPr>
-          <w:rFonts w:ascii="Times New Roman" w:hAnsi="Times New Roman" w:cs="Times New Roman"/>
-          <w:sz w:val="28"/>
-          <w:szCs w:val="28"/>
-          <w:lang w:val="en-US"/>
-        </w:rPr>
-      </w:pPr>
-      <w:r>
-        <w:rPr>
-          <w:rFonts w:ascii="Times New Roman" w:hAnsi="Times New Roman" w:cs="Times New Roman"/>
-          <w:sz w:val="28"/>
-          <w:szCs w:val="28"/>
-        </w:rPr>
-        <w:t>Схема алгоритма</w:t>
-      </w:r>
-    </w:p>
-    <w:p>
-      <w:pPr>
-        <w:ind w:left="360"/>
+          <w:rFonts w:asciiTheme="majorBidi" w:hAnsiTheme="majorBidi" w:cstheme="majorBidi"/>
+          <w:sz w:val="28"/>
+          <w:szCs w:val="28"/>
+        </w:rPr>
+        <w:t xml:space="preserve"> </w:t>
+      </w:r>
+      <w:r>
+        <w:rPr>
+          <w:rFonts w:asciiTheme="majorBidi" w:hAnsiTheme="majorBidi" w:cstheme="majorBidi"/>
+          <w:sz w:val="28"/>
+          <w:szCs w:val="28"/>
+        </w:rPr>
+        <w:t xml:space="preserve">для ввода исходных данных, списки </w:t>
+      </w:r>
+      <w:proofErr w:type="spellStart"/>
+      <w:r>
+        <w:rPr>
+          <w:rFonts w:asciiTheme="majorBidi" w:hAnsiTheme="majorBidi" w:cstheme="majorBidi"/>
+          <w:sz w:val="28"/>
+          <w:szCs w:val="28"/>
+          <w:lang w:val="en-US"/>
+        </w:rPr>
+        <w:t>ListBox</w:t>
+      </w:r>
+      <w:proofErr w:type="spellEnd"/>
+      <w:r>
+        <w:rPr>
+          <w:rFonts w:asciiTheme="majorBidi" w:hAnsiTheme="majorBidi" w:cstheme="majorBidi"/>
+          <w:sz w:val="28"/>
+          <w:szCs w:val="28"/>
+        </w:rPr>
+        <w:t xml:space="preserve"> </w:t>
+      </w:r>
+      <w:r>
+        <w:rPr>
+          <w:rFonts w:asciiTheme="majorBidi" w:hAnsiTheme="majorBidi" w:cstheme="majorBidi"/>
+          <w:sz w:val="28"/>
+          <w:szCs w:val="28"/>
+        </w:rPr>
+        <w:t xml:space="preserve">для вывода значений массивов, а также кнопки </w:t>
+      </w:r>
+      <w:r>
+        <w:rPr>
+          <w:rFonts w:asciiTheme="majorBidi" w:hAnsiTheme="majorBidi" w:cstheme="majorBidi"/>
+          <w:sz w:val="28"/>
+          <w:szCs w:val="28"/>
+          <w:lang w:val="en-US"/>
+        </w:rPr>
+        <w:t>Button</w:t>
+      </w:r>
+      <w:r>
+        <w:rPr>
+          <w:rFonts w:asciiTheme="majorBidi" w:hAnsiTheme="majorBidi" w:cstheme="majorBidi"/>
+          <w:sz w:val="28"/>
+          <w:szCs w:val="28"/>
+        </w:rPr>
+        <w:t xml:space="preserve"> для вычисления и выхода из приложения.</w:t>
+      </w:r>
+    </w:p>
+    <w:p>
+      <w:pPr>
+        <w:spacing w:before="0" w:after="0" w:line="360" w:lineRule="auto"/>
+        <w:ind w:firstLine="708"/>
         <w:jc w:val="center"/>
         <w:rPr>
-          <w:rFonts w:ascii="Times New Roman" w:hAnsi="Times New Roman" w:cs="Times New Roman"/>
-          <w:sz w:val="28"/>
-          <w:szCs w:val="28"/>
-          <w:lang w:val="en-US"/>
+          <w:rFonts w:asciiTheme="majorBidi" w:hAnsiTheme="majorBidi" w:cstheme="majorBidi"/>
+          <w:sz w:val="28"/>
+          <w:szCs w:val="28"/>
         </w:rPr>
       </w:pPr>
       <w:r>
@@ -12842,10 +11701,10 @@
         </w:rPr>
         <w:lastRenderedPageBreak/>
         <w:drawing>
-          <wp:inline distT="0" distB="0" distL="0" distR="0" wp14:anchorId="623737A3" wp14:editId="7B5E5A8D">
-            <wp:extent cx="5731510" cy="5086985"/>
-            <wp:effectExtent l="0" t="0" r="2540" b="0"/>
-            <wp:docPr id="5" name="Рисунок 5"/>
+          <wp:inline distT="0" distB="0" distL="0" distR="0" wp14:anchorId="1AAB0F51" wp14:editId="2F776806">
+            <wp:extent cx="5172797" cy="3343742"/>
+            <wp:effectExtent l="0" t="0" r="8890" b="9525"/>
+            <wp:docPr id="8" name="Рисунок 8"/>
             <wp:cNvGraphicFramePr>
               <a:graphicFrameLocks xmlns:a="http://schemas.openxmlformats.org/drawingml/2006/main" noChangeAspect="1"/>
             </wp:cNvGraphicFramePr>
@@ -12865,7 +11724,7 @@
                   <pic:spPr>
                     <a:xfrm>
                       <a:off x="0" y="0"/>
-                      <a:ext cx="5731510" cy="5086985"/>
+                      <a:ext cx="5172797" cy="3343742"/>
                     </a:xfrm>
                     <a:prstGeom prst="rect">
                       <a:avLst/>
@@ -12880,70 +11739,254 @@
     </w:p>
     <w:p>
       <w:pPr>
+        <w:spacing w:before="0" w:after="0" w:line="360" w:lineRule="auto"/>
+        <w:ind w:firstLine="708"/>
+        <w:jc w:val="center"/>
+        <w:rPr>
+          <w:rFonts w:asciiTheme="majorBidi" w:hAnsiTheme="majorBidi" w:cstheme="majorBidi"/>
+          <w:sz w:val="28"/>
+          <w:szCs w:val="28"/>
+        </w:rPr>
+      </w:pPr>
+      <w:r>
+        <w:rPr>
+          <w:rFonts w:asciiTheme="majorBidi" w:hAnsiTheme="majorBidi" w:cstheme="majorBidi"/>
+          <w:sz w:val="28"/>
+          <w:szCs w:val="28"/>
+        </w:rPr>
+        <w:t>Рисунок 2 – пользовательский интерфейс</w:t>
+      </w:r>
+    </w:p>
+    <w:p>
+      <w:pPr>
+        <w:shd w:val="clear" w:color="auto" w:fill="FFFFFF"/>
+        <w:spacing w:after="0" w:line="240" w:lineRule="auto"/>
+        <w:ind w:left="360"/>
+        <w:rPr>
+          <w:rFonts w:ascii="Times New Roman" w:eastAsia="Times New Roman" w:hAnsi="Times New Roman" w:cs="Times New Roman"/>
+          <w:color w:val="1A1A1A"/>
+          <w:sz w:val="28"/>
+          <w:szCs w:val="28"/>
+          <w:lang w:eastAsia="ru-RU"/>
+        </w:rPr>
+      </w:pPr>
+    </w:p>
+    <w:p>
+      <w:pPr>
+        <w:spacing w:before="0" w:after="0" w:line="360" w:lineRule="auto"/>
+        <w:jc w:val="both"/>
+        <w:rPr>
+          <w:rFonts w:asciiTheme="majorBidi" w:hAnsiTheme="majorBidi" w:cstheme="majorBidi"/>
+          <w:sz w:val="28"/>
+          <w:szCs w:val="28"/>
+        </w:rPr>
+      </w:pPr>
+    </w:p>
+    <w:p>
+      <w:pPr>
+        <w:spacing w:before="0" w:after="0" w:line="360" w:lineRule="auto"/>
+        <w:jc w:val="both"/>
+        <w:rPr>
+          <w:rFonts w:asciiTheme="majorBidi" w:hAnsiTheme="majorBidi" w:cstheme="majorBidi"/>
+          <w:b/>
+          <w:bCs/>
+          <w:sz w:val="28"/>
+          <w:szCs w:val="28"/>
+        </w:rPr>
+      </w:pPr>
+      <w:r>
+        <w:rPr>
+          <w:rFonts w:asciiTheme="majorBidi" w:hAnsiTheme="majorBidi" w:cstheme="majorBidi"/>
+          <w:b/>
+          <w:bCs/>
+          <w:sz w:val="28"/>
+          <w:szCs w:val="28"/>
+        </w:rPr>
+        <w:t xml:space="preserve">4) Разработка схемы алгоритма функции </w:t>
+      </w:r>
+      <w:r>
+        <w:rPr>
+          <w:rFonts w:asciiTheme="majorBidi" w:hAnsiTheme="majorBidi" w:cstheme="majorBidi"/>
+          <w:b/>
+          <w:bCs/>
+          <w:sz w:val="28"/>
+          <w:szCs w:val="28"/>
+          <w:lang w:val="en-US"/>
+        </w:rPr>
+        <w:t>task</w:t>
+      </w:r>
+    </w:p>
+    <w:p>
+      <w:pPr>
+        <w:spacing w:before="0" w:after="0" w:line="360" w:lineRule="auto"/>
+        <w:ind w:firstLine="708"/>
+        <w:jc w:val="both"/>
+        <w:rPr>
+          <w:rFonts w:asciiTheme="majorBidi" w:hAnsiTheme="majorBidi" w:cstheme="majorBidi"/>
+          <w:sz w:val="28"/>
+          <w:szCs w:val="28"/>
+        </w:rPr>
+      </w:pPr>
+      <w:r>
+        <w:rPr>
+          <w:rFonts w:asciiTheme="majorBidi" w:hAnsiTheme="majorBidi" w:cstheme="majorBidi"/>
+          <w:sz w:val="28"/>
+          <w:szCs w:val="28"/>
+        </w:rPr>
+        <w:t>Схема алгоритма изображена на рисунке 3.</w:t>
+      </w:r>
+    </w:p>
+    <w:p>
+      <w:pPr>
+        <w:spacing w:before="0" w:after="0" w:line="360" w:lineRule="auto"/>
+        <w:ind w:firstLine="708"/>
+        <w:jc w:val="both"/>
+        <w:rPr>
+          <w:rFonts w:asciiTheme="majorBidi" w:hAnsiTheme="majorBidi" w:cstheme="majorBidi"/>
+          <w:sz w:val="28"/>
+          <w:szCs w:val="28"/>
+        </w:rPr>
+      </w:pPr>
+      <w:r>
+        <w:rPr>
+          <w:rFonts w:asciiTheme="majorBidi" w:hAnsiTheme="majorBidi" w:cstheme="majorBidi"/>
+          <w:sz w:val="28"/>
+          <w:szCs w:val="28"/>
+        </w:rPr>
+        <w:t xml:space="preserve">Входными параметрами функции </w:t>
+      </w:r>
+      <w:r>
+        <w:rPr>
+          <w:rFonts w:asciiTheme="majorBidi" w:hAnsiTheme="majorBidi" w:cstheme="majorBidi"/>
+          <w:sz w:val="28"/>
+          <w:szCs w:val="28"/>
+          <w:lang w:val="en-US"/>
+        </w:rPr>
+        <w:t>task</w:t>
+      </w:r>
+      <w:r>
+        <w:rPr>
+          <w:rFonts w:asciiTheme="majorBidi" w:hAnsiTheme="majorBidi" w:cstheme="majorBidi"/>
+          <w:sz w:val="28"/>
+          <w:szCs w:val="28"/>
+        </w:rPr>
+        <w:t xml:space="preserve"> являются массив </w:t>
+      </w:r>
+      <w:proofErr w:type="spellStart"/>
+      <w:r>
+        <w:rPr>
+          <w:rFonts w:asciiTheme="majorBidi" w:hAnsiTheme="majorBidi" w:cstheme="majorBidi"/>
+          <w:sz w:val="28"/>
+          <w:szCs w:val="28"/>
+          <w:lang w:val="en-US"/>
+        </w:rPr>
+        <w:t>arr</w:t>
+      </w:r>
+      <w:proofErr w:type="spellEnd"/>
+      <w:r>
+        <w:rPr>
+          <w:rFonts w:asciiTheme="majorBidi" w:hAnsiTheme="majorBidi" w:cstheme="majorBidi"/>
+          <w:sz w:val="28"/>
+          <w:szCs w:val="28"/>
+        </w:rPr>
+        <w:t xml:space="preserve"> и число элементов в массиве </w:t>
+      </w:r>
+      <w:r>
+        <w:rPr>
+          <w:rFonts w:asciiTheme="majorBidi" w:hAnsiTheme="majorBidi" w:cstheme="majorBidi"/>
+          <w:sz w:val="28"/>
+          <w:szCs w:val="28"/>
+          <w:lang w:val="en-US"/>
+        </w:rPr>
+        <w:t>n</w:t>
+      </w:r>
+      <w:r>
+        <w:rPr>
+          <w:rFonts w:asciiTheme="majorBidi" w:hAnsiTheme="majorBidi" w:cstheme="majorBidi"/>
+          <w:sz w:val="28"/>
+          <w:szCs w:val="28"/>
+        </w:rPr>
+        <w:t>. Функция реализует алгоритм предложенный в индивидуальном задании</w:t>
+      </w:r>
+    </w:p>
+    <w:p>
+      <w:pPr>
+        <w:spacing w:before="0" w:after="0" w:line="360" w:lineRule="auto"/>
+        <w:ind w:firstLine="708"/>
+        <w:jc w:val="both"/>
+        <w:rPr>
+          <w:rFonts w:asciiTheme="majorBidi" w:hAnsiTheme="majorBidi" w:cstheme="majorBidi"/>
+          <w:sz w:val="28"/>
+          <w:szCs w:val="28"/>
+        </w:rPr>
+      </w:pPr>
+      <w:r>
+        <w:rPr>
+          <w:rFonts w:asciiTheme="majorBidi" w:hAnsiTheme="majorBidi" w:cstheme="majorBidi"/>
+          <w:sz w:val="28"/>
+          <w:szCs w:val="28"/>
+        </w:rPr>
+        <w:t xml:space="preserve">Сформированный массив </w:t>
+      </w:r>
+      <w:r>
+        <w:rPr>
+          <w:rFonts w:asciiTheme="majorBidi" w:hAnsiTheme="majorBidi" w:cstheme="majorBidi"/>
+          <w:sz w:val="28"/>
+          <w:szCs w:val="28"/>
+          <w:lang w:val="en-US"/>
+        </w:rPr>
+        <w:t>new</w:t>
+      </w:r>
+      <w:r>
+        <w:rPr>
+          <w:rFonts w:asciiTheme="majorBidi" w:hAnsiTheme="majorBidi" w:cstheme="majorBidi"/>
+          <w:sz w:val="28"/>
+          <w:szCs w:val="28"/>
+        </w:rPr>
+        <w:t>_</w:t>
+      </w:r>
+      <w:proofErr w:type="spellStart"/>
+      <w:r>
+        <w:rPr>
+          <w:rFonts w:asciiTheme="majorBidi" w:hAnsiTheme="majorBidi" w:cstheme="majorBidi"/>
+          <w:sz w:val="28"/>
+          <w:szCs w:val="28"/>
+          <w:lang w:val="en-US"/>
+        </w:rPr>
+        <w:t>arr</w:t>
+      </w:r>
+      <w:proofErr w:type="spellEnd"/>
+      <w:r>
+        <w:rPr>
+          <w:rFonts w:asciiTheme="majorBidi" w:hAnsiTheme="majorBidi" w:cstheme="majorBidi"/>
+          <w:sz w:val="28"/>
+          <w:szCs w:val="28"/>
+        </w:rPr>
+        <w:t xml:space="preserve"> является возвращаемым значением функции</w:t>
+      </w:r>
+    </w:p>
+    <w:p>
+      <w:pPr>
+        <w:shd w:val="clear" w:color="auto" w:fill="FFFFFF"/>
+        <w:spacing w:after="0" w:line="240" w:lineRule="auto"/>
+        <w:rPr>
+          <w:rFonts w:ascii="Times New Roman" w:eastAsia="Times New Roman" w:hAnsi="Times New Roman" w:cs="Times New Roman"/>
+          <w:color w:val="1A1A1A"/>
+          <w:sz w:val="28"/>
+          <w:szCs w:val="28"/>
+          <w:lang w:eastAsia="ru-RU"/>
+        </w:rPr>
+      </w:pPr>
+    </w:p>
+    <w:p>
+      <w:pPr>
         <w:ind w:left="360"/>
         <w:jc w:val="center"/>
         <w:rPr>
           <w:rFonts w:ascii="Times New Roman" w:hAnsi="Times New Roman" w:cs="Times New Roman"/>
           <w:sz w:val="28"/>
           <w:szCs w:val="28"/>
-        </w:rPr>
-      </w:pPr>
-      <w:r>
-        <w:rPr>
-          <w:rFonts w:ascii="Times New Roman" w:hAnsi="Times New Roman" w:cs="Times New Roman"/>
-          <w:sz w:val="28"/>
-          <w:szCs w:val="28"/>
-        </w:rPr>
-        <w:t>Рисунок 1</w:t>
-      </w:r>
-      <w:r>
-        <w:rPr>
-          <w:rFonts w:ascii="Times New Roman" w:hAnsi="Times New Roman" w:cs="Times New Roman"/>
-          <w:sz w:val="28"/>
-          <w:szCs w:val="28"/>
-          <w:lang w:val="en-US"/>
-        </w:rPr>
-        <w:t xml:space="preserve"> – </w:t>
-      </w:r>
-      <w:r>
-        <w:rPr>
-          <w:rFonts w:ascii="Times New Roman" w:hAnsi="Times New Roman" w:cs="Times New Roman"/>
-          <w:sz w:val="28"/>
-          <w:szCs w:val="28"/>
-        </w:rPr>
-        <w:t>схема алгоритма преобразования массива</w:t>
-      </w:r>
-    </w:p>
-    <w:p>
-      <w:pPr>
-        <w:pStyle w:val="a7"/>
-        <w:numPr>
-          <w:ilvl w:val="0"/>
-          <w:numId w:val="7"/>
-        </w:numPr>
-        <w:spacing w:before="0" w:after="160" w:line="259" w:lineRule="auto"/>
-        <w:rPr>
-          <w:rFonts w:ascii="Times New Roman" w:hAnsi="Times New Roman" w:cs="Times New Roman"/>
-          <w:sz w:val="28"/>
-          <w:szCs w:val="28"/>
-        </w:rPr>
-      </w:pPr>
-      <w:r>
-        <w:rPr>
-          <w:rFonts w:ascii="Times New Roman" w:hAnsi="Times New Roman" w:cs="Times New Roman"/>
-          <w:sz w:val="28"/>
-          <w:szCs w:val="28"/>
-        </w:rPr>
-        <w:t>Теперь создам форму</w:t>
-      </w:r>
-    </w:p>
-    <w:p>
-      <w:pPr>
-        <w:ind w:left="360"/>
-        <w:rPr>
-          <w:rFonts w:ascii="Times New Roman" w:hAnsi="Times New Roman" w:cs="Times New Roman"/>
-          <w:sz w:val="28"/>
-          <w:szCs w:val="28"/>
+          <w:lang w:val="en-US"/>
         </w:rPr>
       </w:pPr>
       <w:r>
@@ -12956,10 +11999,10 @@
         </w:rPr>
         <w:lastRenderedPageBreak/>
         <w:drawing>
-          <wp:inline distT="0" distB="0" distL="0" distR="0" wp14:anchorId="6DC4DA77" wp14:editId="33FE0230">
-            <wp:extent cx="5172797" cy="3343742"/>
-            <wp:effectExtent l="0" t="0" r="8890" b="9525"/>
-            <wp:docPr id="4" name="Рисунок 4"/>
+          <wp:inline distT="0" distB="0" distL="0" distR="0" wp14:anchorId="623737A3" wp14:editId="7B5E5A8D">
+            <wp:extent cx="5731510" cy="5086985"/>
+            <wp:effectExtent l="0" t="0" r="2540" b="0"/>
+            <wp:docPr id="5" name="Рисунок 5"/>
             <wp:cNvGraphicFramePr>
               <a:graphicFrameLocks xmlns:a="http://schemas.openxmlformats.org/drawingml/2006/main" noChangeAspect="1"/>
             </wp:cNvGraphicFramePr>
@@ -12979,7 +12022,7 @@
                   <pic:spPr>
                     <a:xfrm>
                       <a:off x="0" y="0"/>
-                      <a:ext cx="5172797" cy="3343742"/>
+                      <a:ext cx="5731510" cy="5086985"/>
                     </a:xfrm>
                     <a:prstGeom prst="rect">
                       <a:avLst/>
@@ -13008,7 +12051,7 @@
           <w:sz w:val="28"/>
           <w:szCs w:val="28"/>
         </w:rPr>
-        <w:t>Рисунок 2</w:t>
+        <w:t>Рисунок 3</w:t>
       </w:r>
       <w:r>
         <w:rPr>
@@ -13024,25 +12067,23 @@
           <w:sz w:val="28"/>
           <w:szCs w:val="28"/>
         </w:rPr>
-        <w:t>полученная форма</w:t>
-      </w:r>
-    </w:p>
-    <w:p>
-      <w:pPr>
-        <w:ind w:left="360"/>
-        <w:rPr>
-          <w:rFonts w:ascii="Times New Roman" w:hAnsi="Times New Roman" w:cs="Times New Roman"/>
-          <w:sz w:val="28"/>
-          <w:szCs w:val="28"/>
-        </w:rPr>
-      </w:pPr>
-      <w:r>
-        <w:rPr>
-          <w:rFonts w:ascii="Times New Roman" w:hAnsi="Times New Roman" w:cs="Times New Roman"/>
-          <w:sz w:val="28"/>
-          <w:szCs w:val="28"/>
-        </w:rPr>
-        <w:t>Теперь реализую код для кнопок</w:t>
+        <w:t>схема алгоритма</w:t>
+      </w:r>
+      <w:r>
+        <w:rPr>
+          <w:rFonts w:ascii="Times New Roman" w:hAnsi="Times New Roman" w:cs="Times New Roman"/>
+          <w:sz w:val="28"/>
+          <w:szCs w:val="28"/>
+        </w:rPr>
+        <w:t xml:space="preserve"> функции</w:t>
+      </w:r>
+      <w:r>
+        <w:rPr>
+          <w:rFonts w:ascii="Times New Roman" w:hAnsi="Times New Roman" w:cs="Times New Roman"/>
+          <w:sz w:val="28"/>
+          <w:szCs w:val="28"/>
+        </w:rPr>
+        <w:t xml:space="preserve"> преобразования массива</w:t>
       </w:r>
     </w:p>
     <w:p>
@@ -13067,102 +12108,33 @@
         </w:tabs>
         <w:spacing w:after="0" w:line="244" w:lineRule="atLeast"/>
         <w:rPr>
-          <w:rFonts w:ascii="Cascadia Mono" w:eastAsia="Times New Roman" w:hAnsi="Cascadia Mono" w:cs="Courier New"/>
-          <w:color w:val="333333"/>
-          <w:lang w:val="en-US" w:eastAsia="ru-RU"/>
-        </w:rPr>
-      </w:pPr>
-      <w:proofErr w:type="gramStart"/>
-      <w:r>
-        <w:rPr>
-          <w:rFonts w:ascii="Cascadia Mono" w:eastAsia="Times New Roman" w:hAnsi="Cascadia Mono" w:cs="Courier New"/>
+          <w:rFonts w:ascii="Times New Roman" w:hAnsi="Times New Roman" w:cs="Times New Roman"/>
+          <w:sz w:val="28"/>
+          <w:szCs w:val="28"/>
+        </w:rPr>
+      </w:pPr>
+    </w:p>
+    <w:p>
+      <w:pPr>
+        <w:spacing w:before="0" w:after="0" w:line="360" w:lineRule="auto"/>
+        <w:jc w:val="both"/>
+        <w:rPr>
+          <w:rFonts w:asciiTheme="majorBidi" w:hAnsiTheme="majorBidi" w:cstheme="majorBidi"/>
           <w:b/>
           <w:bCs/>
-          <w:color w:val="008800"/>
-          <w:lang w:val="en-US" w:eastAsia="ru-RU"/>
-        </w:rPr>
-        <w:t>private</w:t>
-      </w:r>
-      <w:proofErr w:type="gramEnd"/>
-      <w:r>
-        <w:rPr>
-          <w:rFonts w:ascii="Cascadia Mono" w:eastAsia="Times New Roman" w:hAnsi="Cascadia Mono" w:cs="Courier New"/>
-          <w:color w:val="333333"/>
-          <w:lang w:val="en-US" w:eastAsia="ru-RU"/>
-        </w:rPr>
-        <w:t xml:space="preserve"> </w:t>
-      </w:r>
-      <w:r>
-        <w:rPr>
-          <w:rFonts w:ascii="Cascadia Mono" w:eastAsia="Times New Roman" w:hAnsi="Cascadia Mono" w:cs="Courier New"/>
+          <w:sz w:val="28"/>
+          <w:szCs w:val="28"/>
+        </w:rPr>
+      </w:pPr>
+      <w:r>
+        <w:rPr>
+          <w:rFonts w:asciiTheme="majorBidi" w:hAnsiTheme="majorBidi" w:cstheme="majorBidi"/>
           <w:b/>
           <w:bCs/>
-          <w:color w:val="008800"/>
-          <w:lang w:val="en-US" w:eastAsia="ru-RU"/>
-        </w:rPr>
-        <w:t>void</w:t>
-      </w:r>
-      <w:r>
-        <w:rPr>
-          <w:rFonts w:ascii="Cascadia Mono" w:eastAsia="Times New Roman" w:hAnsi="Cascadia Mono" w:cs="Courier New"/>
-          <w:color w:val="333333"/>
-          <w:lang w:val="en-US" w:eastAsia="ru-RU"/>
-        </w:rPr>
-        <w:t xml:space="preserve"> </w:t>
-      </w:r>
-      <w:r>
-        <w:rPr>
-          <w:rFonts w:ascii="Cascadia Mono" w:eastAsia="Times New Roman" w:hAnsi="Cascadia Mono" w:cs="Courier New"/>
-          <w:b/>
-          <w:bCs/>
-          <w:color w:val="0066BB"/>
-          <w:lang w:val="en-US" w:eastAsia="ru-RU"/>
-        </w:rPr>
-        <w:t>button1_Click</w:t>
-      </w:r>
-      <w:r>
-        <w:rPr>
-          <w:rFonts w:ascii="Cascadia Mono" w:eastAsia="Times New Roman" w:hAnsi="Cascadia Mono" w:cs="Courier New"/>
-          <w:color w:val="333333"/>
-          <w:lang w:val="en-US" w:eastAsia="ru-RU"/>
-        </w:rPr>
-        <w:t>(</w:t>
-      </w:r>
-      <w:r>
-        <w:rPr>
-          <w:rFonts w:ascii="Cascadia Mono" w:eastAsia="Times New Roman" w:hAnsi="Cascadia Mono" w:cs="Courier New"/>
-          <w:b/>
-          <w:bCs/>
-          <w:color w:val="333399"/>
-          <w:lang w:val="en-US" w:eastAsia="ru-RU"/>
-        </w:rPr>
-        <w:t>object</w:t>
-      </w:r>
-      <w:r>
-        <w:rPr>
-          <w:rFonts w:ascii="Cascadia Mono" w:eastAsia="Times New Roman" w:hAnsi="Cascadia Mono" w:cs="Courier New"/>
-          <w:color w:val="333333"/>
-          <w:lang w:val="en-US" w:eastAsia="ru-RU"/>
-        </w:rPr>
-        <w:t xml:space="preserve"> sender, </w:t>
-      </w:r>
-      <w:proofErr w:type="spellStart"/>
-      <w:r>
-        <w:rPr>
-          <w:rFonts w:ascii="Cascadia Mono" w:eastAsia="Times New Roman" w:hAnsi="Cascadia Mono" w:cs="Courier New"/>
-          <w:color w:val="333333"/>
-          <w:lang w:val="en-US" w:eastAsia="ru-RU"/>
-        </w:rPr>
-        <w:t>EventArgs</w:t>
-      </w:r>
-      <w:proofErr w:type="spellEnd"/>
-      <w:r>
-        <w:rPr>
-          <w:rFonts w:ascii="Cascadia Mono" w:eastAsia="Times New Roman" w:hAnsi="Cascadia Mono" w:cs="Courier New"/>
-          <w:color w:val="333333"/>
-          <w:lang w:val="en-US" w:eastAsia="ru-RU"/>
-        </w:rPr>
-        <w:t xml:space="preserve"> e)</w:t>
+          <w:sz w:val="28"/>
+          <w:szCs w:val="28"/>
+        </w:rPr>
+        <w:t>5) Разработка программного кода приложения</w:t>
       </w:r>
     </w:p>
     <w:p>
@@ -13187,18 +12159,68 @@
         </w:tabs>
         <w:spacing w:after="0" w:line="244" w:lineRule="atLeast"/>
         <w:rPr>
-          <w:rFonts w:ascii="Cascadia Mono" w:eastAsia="Times New Roman" w:hAnsi="Cascadia Mono" w:cs="Courier New"/>
-          <w:color w:val="333333"/>
-          <w:lang w:val="en-US" w:eastAsia="ru-RU"/>
-        </w:rPr>
-      </w:pPr>
-      <w:r>
-        <w:rPr>
-          <w:rFonts w:ascii="Cascadia Mono" w:eastAsia="Times New Roman" w:hAnsi="Cascadia Mono" w:cs="Courier New"/>
-          <w:color w:val="333333"/>
-          <w:lang w:val="en-US" w:eastAsia="ru-RU"/>
-        </w:rPr>
-        <w:t>{</w:t>
+          <w:rFonts w:ascii="Times New Roman" w:hAnsi="Times New Roman" w:cs="Times New Roman"/>
+          <w:sz w:val="28"/>
+          <w:szCs w:val="28"/>
+        </w:rPr>
+      </w:pPr>
+      <w:r>
+        <w:rPr>
+          <w:rFonts w:ascii="Times New Roman" w:hAnsi="Times New Roman" w:cs="Times New Roman"/>
+          <w:sz w:val="28"/>
+          <w:szCs w:val="28"/>
+        </w:rPr>
+        <w:t xml:space="preserve">Для начала реализую получение данных из полей </w:t>
+      </w:r>
+      <w:r>
+        <w:rPr>
+          <w:rFonts w:ascii="Times New Roman" w:hAnsi="Times New Roman" w:cs="Times New Roman"/>
+          <w:sz w:val="28"/>
+          <w:szCs w:val="28"/>
+          <w:lang w:val="en-US"/>
+        </w:rPr>
+        <w:t>label</w:t>
+      </w:r>
+      <w:r>
+        <w:rPr>
+          <w:rFonts w:ascii="Times New Roman" w:hAnsi="Times New Roman" w:cs="Times New Roman"/>
+          <w:sz w:val="28"/>
+          <w:szCs w:val="28"/>
+        </w:rPr>
+        <w:t xml:space="preserve">, </w:t>
+      </w:r>
+      <w:r>
+        <w:rPr>
+          <w:rFonts w:ascii="Times New Roman" w:hAnsi="Times New Roman" w:cs="Times New Roman"/>
+          <w:sz w:val="28"/>
+          <w:szCs w:val="28"/>
+        </w:rPr>
+        <w:t xml:space="preserve">для этого задам соответствующий код для методов </w:t>
+      </w:r>
+      <w:r>
+        <w:rPr>
+          <w:rFonts w:ascii="Times New Roman" w:hAnsi="Times New Roman" w:cs="Times New Roman"/>
+          <w:sz w:val="28"/>
+          <w:szCs w:val="28"/>
+          <w:lang w:val="en-US"/>
+        </w:rPr>
+        <w:t>Click</w:t>
+      </w:r>
+      <w:r>
+        <w:rPr>
+          <w:rFonts w:ascii="Times New Roman" w:hAnsi="Times New Roman" w:cs="Times New Roman"/>
+          <w:sz w:val="28"/>
+          <w:szCs w:val="28"/>
+        </w:rPr>
+        <w:t xml:space="preserve"> </w:t>
+      </w:r>
+      <w:r>
+        <w:rPr>
+          <w:rFonts w:ascii="Times New Roman" w:hAnsi="Times New Roman" w:cs="Times New Roman"/>
+          <w:sz w:val="28"/>
+          <w:szCs w:val="28"/>
+        </w:rPr>
+        <w:t>у кнопок.</w:t>
       </w:r>
     </w:p>
     <w:p>
@@ -13223,9 +12245,9 @@
         </w:tabs>
         <w:spacing w:after="0" w:line="244" w:lineRule="atLeast"/>
         <w:rPr>
-          <w:rFonts w:ascii="Cascadia Mono" w:eastAsia="Times New Roman" w:hAnsi="Cascadia Mono" w:cs="Courier New"/>
-          <w:color w:val="333333"/>
-          <w:lang w:val="en-US" w:eastAsia="ru-RU"/>
+          <w:rFonts w:ascii="Times New Roman" w:hAnsi="Times New Roman" w:cs="Times New Roman"/>
+          <w:sz w:val="28"/>
+          <w:szCs w:val="28"/>
         </w:rPr>
       </w:pPr>
     </w:p>
@@ -13256,22 +12278,16 @@
           <w:lang w:val="en-US" w:eastAsia="ru-RU"/>
         </w:rPr>
       </w:pPr>
-      <w:r>
-        <w:rPr>
-          <w:rFonts w:ascii="Cascadia Mono" w:eastAsia="Times New Roman" w:hAnsi="Cascadia Mono" w:cs="Courier New"/>
-          <w:color w:val="333333"/>
-          <w:lang w:val="en-US" w:eastAsia="ru-RU"/>
-        </w:rPr>
-        <w:tab/>
-      </w:r>
       <w:proofErr w:type="gramStart"/>
       <w:r>
         <w:rPr>
           <w:rFonts w:ascii="Cascadia Mono" w:eastAsia="Times New Roman" w:hAnsi="Cascadia Mono" w:cs="Courier New"/>
-          <w:color w:val="333333"/>
-          <w:lang w:val="en-US" w:eastAsia="ru-RU"/>
-        </w:rPr>
-        <w:t>listBox1.Items.Clear(</w:t>
+          <w:b/>
+          <w:bCs/>
+          <w:color w:val="008800"/>
+          <w:lang w:val="en-US" w:eastAsia="ru-RU"/>
+        </w:rPr>
+        <w:t>private</w:t>
       </w:r>
       <w:proofErr w:type="gramEnd"/>
       <w:r>
@@ -13280,7 +12296,79 @@
           <w:color w:val="333333"/>
           <w:lang w:val="en-US" w:eastAsia="ru-RU"/>
         </w:rPr>
-        <w:t>);</w:t>
+        <w:t xml:space="preserve"> </w:t>
+      </w:r>
+      <w:r>
+        <w:rPr>
+          <w:rFonts w:ascii="Cascadia Mono" w:eastAsia="Times New Roman" w:hAnsi="Cascadia Mono" w:cs="Courier New"/>
+          <w:b/>
+          <w:bCs/>
+          <w:color w:val="008800"/>
+          <w:lang w:val="en-US" w:eastAsia="ru-RU"/>
+        </w:rPr>
+        <w:t>void</w:t>
+      </w:r>
+      <w:r>
+        <w:rPr>
+          <w:rFonts w:ascii="Cascadia Mono" w:eastAsia="Times New Roman" w:hAnsi="Cascadia Mono" w:cs="Courier New"/>
+          <w:color w:val="333333"/>
+          <w:lang w:val="en-US" w:eastAsia="ru-RU"/>
+        </w:rPr>
+        <w:t xml:space="preserve"> </w:t>
+      </w:r>
+      <w:r>
+        <w:rPr>
+          <w:rFonts w:ascii="Cascadia Mono" w:eastAsia="Times New Roman" w:hAnsi="Cascadia Mono" w:cs="Courier New"/>
+          <w:b/>
+          <w:bCs/>
+          <w:color w:val="0066BB"/>
+          <w:lang w:val="en-US" w:eastAsia="ru-RU"/>
+        </w:rPr>
+        <w:t>button1_Click</w:t>
+      </w:r>
+      <w:r>
+        <w:rPr>
+          <w:rFonts w:ascii="Cascadia Mono" w:eastAsia="Times New Roman" w:hAnsi="Cascadia Mono" w:cs="Courier New"/>
+          <w:color w:val="333333"/>
+          <w:lang w:val="en-US" w:eastAsia="ru-RU"/>
+        </w:rPr>
+        <w:t>(</w:t>
+      </w:r>
+      <w:r>
+        <w:rPr>
+          <w:rFonts w:ascii="Cascadia Mono" w:eastAsia="Times New Roman" w:hAnsi="Cascadia Mono" w:cs="Courier New"/>
+          <w:b/>
+          <w:bCs/>
+          <w:color w:val="333399"/>
+          <w:lang w:val="en-US" w:eastAsia="ru-RU"/>
+        </w:rPr>
+        <w:t>object</w:t>
+      </w:r>
+      <w:r>
+        <w:rPr>
+          <w:rFonts w:ascii="Cascadia Mono" w:eastAsia="Times New Roman" w:hAnsi="Cascadia Mono" w:cs="Courier New"/>
+          <w:color w:val="333333"/>
+          <w:lang w:val="en-US" w:eastAsia="ru-RU"/>
+        </w:rPr>
+        <w:t xml:space="preserve"> sender, </w:t>
+      </w:r>
+      <w:proofErr w:type="spellStart"/>
+      <w:r>
+        <w:rPr>
+          <w:rFonts w:ascii="Cascadia Mono" w:eastAsia="Times New Roman" w:hAnsi="Cascadia Mono" w:cs="Courier New"/>
+          <w:color w:val="333333"/>
+          <w:lang w:val="en-US" w:eastAsia="ru-RU"/>
+        </w:rPr>
+        <w:t>EventArgs</w:t>
+      </w:r>
+      <w:proofErr w:type="spellEnd"/>
+      <w:r>
+        <w:rPr>
+          <w:rFonts w:ascii="Cascadia Mono" w:eastAsia="Times New Roman" w:hAnsi="Cascadia Mono" w:cs="Courier New"/>
+          <w:color w:val="333333"/>
+          <w:lang w:val="en-US" w:eastAsia="ru-RU"/>
+        </w:rPr>
+        <w:t xml:space="preserve"> e)</w:t>
       </w:r>
     </w:p>
     <w:p>
@@ -13316,25 +12404,7 @@
           <w:color w:val="333333"/>
           <w:lang w:val="en-US" w:eastAsia="ru-RU"/>
         </w:rPr>
-        <w:tab/>
-      </w:r>
-      <w:proofErr w:type="gramStart"/>
-      <w:r>
-        <w:rPr>
-          <w:rFonts w:ascii="Cascadia Mono" w:eastAsia="Times New Roman" w:hAnsi="Cascadia Mono" w:cs="Courier New"/>
-          <w:color w:val="333333"/>
-          <w:lang w:val="en-US" w:eastAsia="ru-RU"/>
-        </w:rPr>
-        <w:t>listBox2.Items.Clear(</w:t>
-      </w:r>
-      <w:proofErr w:type="gramEnd"/>
-      <w:r>
-        <w:rPr>
-          <w:rFonts w:ascii="Cascadia Mono" w:eastAsia="Times New Roman" w:hAnsi="Cascadia Mono" w:cs="Courier New"/>
-          <w:color w:val="333333"/>
-          <w:lang w:val="en-US" w:eastAsia="ru-RU"/>
-        </w:rPr>
-        <w:t>);</w:t>
+        <w:t>{</w:t>
       </w:r>
     </w:p>
     <w:p>
@@ -13400,19 +12470,15 @@
         </w:rPr>
         <w:tab/>
       </w:r>
-      <w:proofErr w:type="spellStart"/>
       <w:proofErr w:type="gramStart"/>
       <w:r>
         <w:rPr>
           <w:rFonts w:ascii="Cascadia Mono" w:eastAsia="Times New Roman" w:hAnsi="Cascadia Mono" w:cs="Courier New"/>
-          <w:b/>
-          <w:bCs/>
-          <w:color w:val="333399"/>
-          <w:lang w:val="en-US" w:eastAsia="ru-RU"/>
-        </w:rPr>
-        <w:t>int</w:t>
-      </w:r>
-      <w:proofErr w:type="spellEnd"/>
+          <w:color w:val="333333"/>
+          <w:lang w:val="en-US" w:eastAsia="ru-RU"/>
+        </w:rPr>
+        <w:t>listBox1.Items.Clear(</w:t>
+      </w:r>
       <w:proofErr w:type="gramEnd"/>
       <w:r>
         <w:rPr>
@@ -13420,35 +12486,7 @@
           <w:color w:val="333333"/>
           <w:lang w:val="en-US" w:eastAsia="ru-RU"/>
         </w:rPr>
-        <w:t xml:space="preserve"> n = </w:t>
-      </w:r>
-      <w:proofErr w:type="spellStart"/>
-      <w:r>
-        <w:rPr>
-          <w:rFonts w:ascii="Cascadia Mono" w:eastAsia="Times New Roman" w:hAnsi="Cascadia Mono" w:cs="Courier New"/>
-          <w:b/>
-          <w:bCs/>
-          <w:color w:val="333399"/>
-          <w:lang w:val="en-US" w:eastAsia="ru-RU"/>
-        </w:rPr>
-        <w:t>int</w:t>
-      </w:r>
-      <w:r>
-        <w:rPr>
-          <w:rFonts w:ascii="Cascadia Mono" w:eastAsia="Times New Roman" w:hAnsi="Cascadia Mono" w:cs="Courier New"/>
-          <w:color w:val="333333"/>
-          <w:lang w:val="en-US" w:eastAsia="ru-RU"/>
-        </w:rPr>
-        <w:t>.Parse</w:t>
-      </w:r>
-      <w:proofErr w:type="spellEnd"/>
-      <w:r>
-        <w:rPr>
-          <w:rFonts w:ascii="Cascadia Mono" w:eastAsia="Times New Roman" w:hAnsi="Cascadia Mono" w:cs="Courier New"/>
-          <w:color w:val="333333"/>
-          <w:lang w:val="en-US" w:eastAsia="ru-RU"/>
-        </w:rPr>
-        <w:t>(textBox1.Text);</w:t>
+        <w:t>);</w:t>
       </w:r>
     </w:p>
     <w:p>
@@ -13486,19 +12524,15 @@
         </w:rPr>
         <w:tab/>
       </w:r>
-      <w:proofErr w:type="spellStart"/>
       <w:proofErr w:type="gramStart"/>
       <w:r>
         <w:rPr>
           <w:rFonts w:ascii="Cascadia Mono" w:eastAsia="Times New Roman" w:hAnsi="Cascadia Mono" w:cs="Courier New"/>
-          <w:b/>
-          <w:bCs/>
-          <w:color w:val="333399"/>
-          <w:lang w:val="en-US" w:eastAsia="ru-RU"/>
-        </w:rPr>
-        <w:t>int</w:t>
-      </w:r>
-      <w:proofErr w:type="spellEnd"/>
+          <w:color w:val="333333"/>
+          <w:lang w:val="en-US" w:eastAsia="ru-RU"/>
+        </w:rPr>
+        <w:t>listBox2.Items.Clear(</w:t>
+      </w:r>
       <w:proofErr w:type="gramEnd"/>
       <w:r>
         <w:rPr>
@@ -13506,35 +12540,7 @@
           <w:color w:val="333333"/>
           <w:lang w:val="en-US" w:eastAsia="ru-RU"/>
         </w:rPr>
-        <w:t xml:space="preserve"> a = </w:t>
-      </w:r>
-      <w:proofErr w:type="spellStart"/>
-      <w:r>
-        <w:rPr>
-          <w:rFonts w:ascii="Cascadia Mono" w:eastAsia="Times New Roman" w:hAnsi="Cascadia Mono" w:cs="Courier New"/>
-          <w:b/>
-          <w:bCs/>
-          <w:color w:val="333399"/>
-          <w:lang w:val="en-US" w:eastAsia="ru-RU"/>
-        </w:rPr>
-        <w:t>int</w:t>
-      </w:r>
-      <w:r>
-        <w:rPr>
-          <w:rFonts w:ascii="Cascadia Mono" w:eastAsia="Times New Roman" w:hAnsi="Cascadia Mono" w:cs="Courier New"/>
-          <w:color w:val="333333"/>
-          <w:lang w:val="en-US" w:eastAsia="ru-RU"/>
-        </w:rPr>
-        <w:t>.Parse</w:t>
-      </w:r>
-      <w:proofErr w:type="spellEnd"/>
-      <w:r>
-        <w:rPr>
-          <w:rFonts w:ascii="Cascadia Mono" w:eastAsia="Times New Roman" w:hAnsi="Cascadia Mono" w:cs="Courier New"/>
-          <w:color w:val="333333"/>
-          <w:lang w:val="en-US" w:eastAsia="ru-RU"/>
-        </w:rPr>
-        <w:t>(textBox2.Text);</w:t>
+        <w:t>);</w:t>
       </w:r>
     </w:p>
     <w:p>
@@ -13564,64 +12570,6 @@
           <w:lang w:val="en-US" w:eastAsia="ru-RU"/>
         </w:rPr>
       </w:pPr>
-      <w:r>
-        <w:rPr>
-          <w:rFonts w:ascii="Cascadia Mono" w:eastAsia="Times New Roman" w:hAnsi="Cascadia Mono" w:cs="Courier New"/>
-          <w:color w:val="333333"/>
-          <w:lang w:val="en-US" w:eastAsia="ru-RU"/>
-        </w:rPr>
-        <w:tab/>
-      </w:r>
-      <w:proofErr w:type="spellStart"/>
-      <w:proofErr w:type="gramStart"/>
-      <w:r>
-        <w:rPr>
-          <w:rFonts w:ascii="Cascadia Mono" w:eastAsia="Times New Roman" w:hAnsi="Cascadia Mono" w:cs="Courier New"/>
-          <w:b/>
-          <w:bCs/>
-          <w:color w:val="333399"/>
-          <w:lang w:val="en-US" w:eastAsia="ru-RU"/>
-        </w:rPr>
-        <w:t>int</w:t>
-      </w:r>
-      <w:proofErr w:type="spellEnd"/>
-      <w:proofErr w:type="gramEnd"/>
-      <w:r>
-        <w:rPr>
-          <w:rFonts w:ascii="Cascadia Mono" w:eastAsia="Times New Roman" w:hAnsi="Cascadia Mono" w:cs="Courier New"/>
-          <w:color w:val="333333"/>
-          <w:lang w:val="en-US" w:eastAsia="ru-RU"/>
-        </w:rPr>
-        <w:t xml:space="preserve"> b = </w:t>
-      </w:r>
-      <w:proofErr w:type="spellStart"/>
-      <w:r>
-        <w:rPr>
-          <w:rFonts w:ascii="Cascadia Mono" w:eastAsia="Times New Roman" w:hAnsi="Cascadia Mono" w:cs="Courier New"/>
-          <w:b/>
-          <w:bCs/>
-          <w:color w:val="333399"/>
-          <w:lang w:val="en-US" w:eastAsia="ru-RU"/>
-        </w:rPr>
-        <w:t>int</w:t>
-      </w:r>
-      <w:r>
-        <w:rPr>
-          <w:rFonts w:ascii="Cascadia Mono" w:eastAsia="Times New Roman" w:hAnsi="Cascadia Mono" w:cs="Courier New"/>
-          <w:color w:val="333333"/>
-          <w:lang w:val="en-US" w:eastAsia="ru-RU"/>
-        </w:rPr>
-        <w:t>.Parse</w:t>
-      </w:r>
-      <w:proofErr w:type="spellEnd"/>
-      <w:r>
-        <w:rPr>
-          <w:rFonts w:ascii="Cascadia Mono" w:eastAsia="Times New Roman" w:hAnsi="Cascadia Mono" w:cs="Courier New"/>
-          <w:color w:val="333333"/>
-          <w:lang w:val="en-US" w:eastAsia="ru-RU"/>
-        </w:rPr>
-        <w:t>(textBox3.Text);</w:t>
-      </w:r>
     </w:p>
     <w:p>
       <w:pPr>
@@ -13671,14 +12619,6 @@
         <w:t>int</w:t>
       </w:r>
       <w:proofErr w:type="spellEnd"/>
-      <w:r>
-        <w:rPr>
-          <w:rFonts w:ascii="Cascadia Mono" w:eastAsia="Times New Roman" w:hAnsi="Cascadia Mono" w:cs="Courier New"/>
-          <w:color w:val="333333"/>
-          <w:lang w:val="en-US" w:eastAsia="ru-RU"/>
-        </w:rPr>
-        <w:t>[</w:t>
-      </w:r>
       <w:proofErr w:type="gramEnd"/>
       <w:r>
         <w:rPr>
@@ -13686,43 +12626,7 @@
           <w:color w:val="333333"/>
           <w:lang w:val="en-US" w:eastAsia="ru-RU"/>
         </w:rPr>
-        <w:t xml:space="preserve">] </w:t>
-      </w:r>
-      <w:proofErr w:type="spellStart"/>
-      <w:r>
-        <w:rPr>
-          <w:rFonts w:ascii="Cascadia Mono" w:eastAsia="Times New Roman" w:hAnsi="Cascadia Mono" w:cs="Courier New"/>
-          <w:color w:val="333333"/>
-          <w:lang w:val="en-US" w:eastAsia="ru-RU"/>
-        </w:rPr>
-        <w:t>arr</w:t>
-      </w:r>
-      <w:proofErr w:type="spellEnd"/>
-      <w:r>
-        <w:rPr>
-          <w:rFonts w:ascii="Cascadia Mono" w:eastAsia="Times New Roman" w:hAnsi="Cascadia Mono" w:cs="Courier New"/>
-          <w:color w:val="333333"/>
-          <w:lang w:val="en-US" w:eastAsia="ru-RU"/>
-        </w:rPr>
-        <w:t xml:space="preserve"> = </w:t>
-      </w:r>
-      <w:r>
-        <w:rPr>
-          <w:rFonts w:ascii="Cascadia Mono" w:eastAsia="Times New Roman" w:hAnsi="Cascadia Mono" w:cs="Courier New"/>
-          <w:b/>
-          <w:bCs/>
-          <w:color w:val="008800"/>
-          <w:lang w:val="en-US" w:eastAsia="ru-RU"/>
-        </w:rPr>
-        <w:t>new</w:t>
-      </w:r>
-      <w:r>
-        <w:rPr>
-          <w:rFonts w:ascii="Cascadia Mono" w:eastAsia="Times New Roman" w:hAnsi="Cascadia Mono" w:cs="Courier New"/>
-          <w:color w:val="333333"/>
-          <w:lang w:val="en-US" w:eastAsia="ru-RU"/>
-        </w:rPr>
-        <w:t xml:space="preserve"> </w:t>
+        <w:t xml:space="preserve"> n = </w:t>
       </w:r>
       <w:proofErr w:type="spellStart"/>
       <w:r>
@@ -13735,6 +12639,14 @@
         </w:rPr>
         <w:t>int</w:t>
       </w:r>
+      <w:r>
+        <w:rPr>
+          <w:rFonts w:ascii="Cascadia Mono" w:eastAsia="Times New Roman" w:hAnsi="Cascadia Mono" w:cs="Courier New"/>
+          <w:color w:val="333333"/>
+          <w:lang w:val="en-US" w:eastAsia="ru-RU"/>
+        </w:rPr>
+        <w:t>.Parse</w:t>
+      </w:r>
       <w:proofErr w:type="spellEnd"/>
       <w:r>
         <w:rPr>
@@ -13742,7 +12654,7 @@
           <w:color w:val="333333"/>
           <w:lang w:val="en-US" w:eastAsia="ru-RU"/>
         </w:rPr>
-        <w:t>[n];</w:t>
+        <w:t>(textBox1.Text);</w:t>
       </w:r>
     </w:p>
     <w:p>
@@ -13779,61 +12691,56 @@
           <w:lang w:val="en-US" w:eastAsia="ru-RU"/>
         </w:rPr>
         <w:tab/>
-        <w:t xml:space="preserve">Random </w:t>
       </w:r>
       <w:proofErr w:type="spellStart"/>
-      <w:r>
-        <w:rPr>
-          <w:rFonts w:ascii="Cascadia Mono" w:eastAsia="Times New Roman" w:hAnsi="Cascadia Mono" w:cs="Courier New"/>
-          <w:color w:val="333333"/>
-          <w:lang w:val="en-US" w:eastAsia="ru-RU"/>
-        </w:rPr>
-        <w:t>rnd</w:t>
+      <w:proofErr w:type="gramStart"/>
+      <w:r>
+        <w:rPr>
+          <w:rFonts w:ascii="Cascadia Mono" w:eastAsia="Times New Roman" w:hAnsi="Cascadia Mono" w:cs="Courier New"/>
+          <w:b/>
+          <w:bCs/>
+          <w:color w:val="333399"/>
+          <w:lang w:val="en-US" w:eastAsia="ru-RU"/>
+        </w:rPr>
+        <w:t>int</w:t>
       </w:r>
       <w:proofErr w:type="spellEnd"/>
-      <w:r>
-        <w:rPr>
-          <w:rFonts w:ascii="Cascadia Mono" w:eastAsia="Times New Roman" w:hAnsi="Cascadia Mono" w:cs="Courier New"/>
-          <w:color w:val="333333"/>
-          <w:lang w:val="en-US" w:eastAsia="ru-RU"/>
-        </w:rPr>
-        <w:t xml:space="preserve"> = </w:t>
-      </w:r>
+      <w:proofErr w:type="gramEnd"/>
+      <w:r>
+        <w:rPr>
+          <w:rFonts w:ascii="Cascadia Mono" w:eastAsia="Times New Roman" w:hAnsi="Cascadia Mono" w:cs="Courier New"/>
+          <w:color w:val="333333"/>
+          <w:lang w:val="en-US" w:eastAsia="ru-RU"/>
+        </w:rPr>
+        <w:t xml:space="preserve"> a = </w:t>
+      </w:r>
+      <w:proofErr w:type="spellStart"/>
       <w:r>
         <w:rPr>
           <w:rFonts w:ascii="Cascadia Mono" w:eastAsia="Times New Roman" w:hAnsi="Cascadia Mono" w:cs="Courier New"/>
           <w:b/>
           <w:bCs/>
-          <w:color w:val="008800"/>
-          <w:lang w:val="en-US" w:eastAsia="ru-RU"/>
-        </w:rPr>
-        <w:t>new</w:t>
-      </w:r>
-      <w:r>
-        <w:rPr>
-          <w:rFonts w:ascii="Cascadia Mono" w:eastAsia="Times New Roman" w:hAnsi="Cascadia Mono" w:cs="Courier New"/>
-          <w:color w:val="333333"/>
-          <w:lang w:val="en-US" w:eastAsia="ru-RU"/>
-        </w:rPr>
-        <w:t xml:space="preserve"> </w:t>
-      </w:r>
-      <w:proofErr w:type="gramStart"/>
-      <w:r>
-        <w:rPr>
-          <w:rFonts w:ascii="Cascadia Mono" w:eastAsia="Times New Roman" w:hAnsi="Cascadia Mono" w:cs="Courier New"/>
-          <w:color w:val="333333"/>
-          <w:lang w:val="en-US" w:eastAsia="ru-RU"/>
-        </w:rPr>
-        <w:t>Random(</w:t>
-      </w:r>
-      <w:proofErr w:type="gramEnd"/>
-      <w:r>
-        <w:rPr>
-          <w:rFonts w:ascii="Cascadia Mono" w:eastAsia="Times New Roman" w:hAnsi="Cascadia Mono" w:cs="Courier New"/>
-          <w:color w:val="333333"/>
-          <w:lang w:val="en-US" w:eastAsia="ru-RU"/>
-        </w:rPr>
-        <w:t>);</w:t>
+          <w:color w:val="333399"/>
+          <w:lang w:val="en-US" w:eastAsia="ru-RU"/>
+        </w:rPr>
+        <w:t>int</w:t>
+      </w:r>
+      <w:r>
+        <w:rPr>
+          <w:rFonts w:ascii="Cascadia Mono" w:eastAsia="Times New Roman" w:hAnsi="Cascadia Mono" w:cs="Courier New"/>
+          <w:color w:val="333333"/>
+          <w:lang w:val="en-US" w:eastAsia="ru-RU"/>
+        </w:rPr>
+        <w:t>.Parse</w:t>
+      </w:r>
+      <w:proofErr w:type="spellEnd"/>
+      <w:r>
+        <w:rPr>
+          <w:rFonts w:ascii="Cascadia Mono" w:eastAsia="Times New Roman" w:hAnsi="Cascadia Mono" w:cs="Courier New"/>
+          <w:color w:val="333333"/>
+          <w:lang w:val="en-US" w:eastAsia="ru-RU"/>
+        </w:rPr>
+        <w:t>(textBox2.Text);</w:t>
       </w:r>
     </w:p>
     <w:p>
@@ -13871,26 +12778,8 @@
         </w:rPr>
         <w:tab/>
       </w:r>
+      <w:proofErr w:type="spellStart"/>
       <w:proofErr w:type="gramStart"/>
-      <w:r>
-        <w:rPr>
-          <w:rFonts w:ascii="Cascadia Mono" w:eastAsia="Times New Roman" w:hAnsi="Cascadia Mono" w:cs="Courier New"/>
-          <w:b/>
-          <w:bCs/>
-          <w:color w:val="008800"/>
-          <w:lang w:val="en-US" w:eastAsia="ru-RU"/>
-        </w:rPr>
-        <w:t>for</w:t>
-      </w:r>
-      <w:proofErr w:type="gramEnd"/>
-      <w:r>
-        <w:rPr>
-          <w:rFonts w:ascii="Cascadia Mono" w:eastAsia="Times New Roman" w:hAnsi="Cascadia Mono" w:cs="Courier New"/>
-          <w:color w:val="333333"/>
-          <w:lang w:val="en-US" w:eastAsia="ru-RU"/>
-        </w:rPr>
-        <w:t xml:space="preserve"> (</w:t>
-      </w:r>
       <w:r>
         <w:rPr>
           <w:rFonts w:ascii="Cascadia Mono" w:eastAsia="Times New Roman" w:hAnsi="Cascadia Mono" w:cs="Courier New"/>
@@ -13901,40 +12790,34 @@
         </w:rPr>
         <w:t>int</w:t>
       </w:r>
-      <w:r>
-        <w:rPr>
-          <w:rFonts w:ascii="Cascadia Mono" w:eastAsia="Times New Roman" w:hAnsi="Cascadia Mono" w:cs="Courier New"/>
-          <w:color w:val="333333"/>
-          <w:lang w:val="en-US" w:eastAsia="ru-RU"/>
-        </w:rPr>
-        <w:t xml:space="preserve"> i = </w:t>
-      </w:r>
+      <w:proofErr w:type="spellEnd"/>
+      <w:proofErr w:type="gramEnd"/>
+      <w:r>
+        <w:rPr>
+          <w:rFonts w:ascii="Cascadia Mono" w:eastAsia="Times New Roman" w:hAnsi="Cascadia Mono" w:cs="Courier New"/>
+          <w:color w:val="333333"/>
+          <w:lang w:val="en-US" w:eastAsia="ru-RU"/>
+        </w:rPr>
+        <w:t xml:space="preserve"> b = </w:t>
+      </w:r>
+      <w:proofErr w:type="spellStart"/>
       <w:r>
         <w:rPr>
           <w:rFonts w:ascii="Cascadia Mono" w:eastAsia="Times New Roman" w:hAnsi="Cascadia Mono" w:cs="Courier New"/>
           <w:b/>
           <w:bCs/>
-          <w:color w:val="6600EE"/>
-          <w:lang w:val="en-US" w:eastAsia="ru-RU"/>
-        </w:rPr>
-        <w:t>0</w:t>
-      </w:r>
-      <w:r>
-        <w:rPr>
-          <w:rFonts w:ascii="Cascadia Mono" w:eastAsia="Times New Roman" w:hAnsi="Cascadia Mono" w:cs="Courier New"/>
-          <w:color w:val="333333"/>
-          <w:lang w:val="en-US" w:eastAsia="ru-RU"/>
-        </w:rPr>
-        <w:t>;i &lt; n; ++</w:t>
-      </w:r>
-      <w:proofErr w:type="spellStart"/>
-      <w:r>
-        <w:rPr>
-          <w:rFonts w:ascii="Cascadia Mono" w:eastAsia="Times New Roman" w:hAnsi="Cascadia Mono" w:cs="Courier New"/>
-          <w:color w:val="333333"/>
-          <w:lang w:val="en-US" w:eastAsia="ru-RU"/>
-        </w:rPr>
-        <w:t>i</w:t>
+          <w:color w:val="333399"/>
+          <w:lang w:val="en-US" w:eastAsia="ru-RU"/>
+        </w:rPr>
+        <w:t>int</w:t>
+      </w:r>
+      <w:r>
+        <w:rPr>
+          <w:rFonts w:ascii="Cascadia Mono" w:eastAsia="Times New Roman" w:hAnsi="Cascadia Mono" w:cs="Courier New"/>
+          <w:color w:val="333333"/>
+          <w:lang w:val="en-US" w:eastAsia="ru-RU"/>
+        </w:rPr>
+        <w:t>.Parse</w:t>
       </w:r>
       <w:proofErr w:type="spellEnd"/>
       <w:r>
@@ -13943,7 +12826,7 @@
           <w:color w:val="333333"/>
           <w:lang w:val="en-US" w:eastAsia="ru-RU"/>
         </w:rPr>
-        <w:t>)</w:t>
+        <w:t>(textBox3.Text);</w:t>
       </w:r>
     </w:p>
     <w:p>
@@ -13979,8 +12862,94 @@
           <w:color w:val="333333"/>
           <w:lang w:val="en-US" w:eastAsia="ru-RU"/>
         </w:rPr>
+        <w:lastRenderedPageBreak/>
         <w:tab/>
-        <w:t>{</w:t>
+      </w:r>
+      <w:proofErr w:type="spellStart"/>
+      <w:proofErr w:type="gramStart"/>
+      <w:r>
+        <w:rPr>
+          <w:rFonts w:ascii="Cascadia Mono" w:eastAsia="Times New Roman" w:hAnsi="Cascadia Mono" w:cs="Courier New"/>
+          <w:b/>
+          <w:bCs/>
+          <w:color w:val="333399"/>
+          <w:lang w:val="en-US" w:eastAsia="ru-RU"/>
+        </w:rPr>
+        <w:t>int</w:t>
+      </w:r>
+      <w:proofErr w:type="spellEnd"/>
+      <w:r>
+        <w:rPr>
+          <w:rFonts w:ascii="Cascadia Mono" w:eastAsia="Times New Roman" w:hAnsi="Cascadia Mono" w:cs="Courier New"/>
+          <w:color w:val="333333"/>
+          <w:lang w:val="en-US" w:eastAsia="ru-RU"/>
+        </w:rPr>
+        <w:t>[</w:t>
+      </w:r>
+      <w:proofErr w:type="gramEnd"/>
+      <w:r>
+        <w:rPr>
+          <w:rFonts w:ascii="Cascadia Mono" w:eastAsia="Times New Roman" w:hAnsi="Cascadia Mono" w:cs="Courier New"/>
+          <w:color w:val="333333"/>
+          <w:lang w:val="en-US" w:eastAsia="ru-RU"/>
+        </w:rPr>
+        <w:t xml:space="preserve">] </w:t>
+      </w:r>
+      <w:proofErr w:type="spellStart"/>
+      <w:r>
+        <w:rPr>
+          <w:rFonts w:ascii="Cascadia Mono" w:eastAsia="Times New Roman" w:hAnsi="Cascadia Mono" w:cs="Courier New"/>
+          <w:color w:val="333333"/>
+          <w:lang w:val="en-US" w:eastAsia="ru-RU"/>
+        </w:rPr>
+        <w:t>arr</w:t>
+      </w:r>
+      <w:proofErr w:type="spellEnd"/>
+      <w:r>
+        <w:rPr>
+          <w:rFonts w:ascii="Cascadia Mono" w:eastAsia="Times New Roman" w:hAnsi="Cascadia Mono" w:cs="Courier New"/>
+          <w:color w:val="333333"/>
+          <w:lang w:val="en-US" w:eastAsia="ru-RU"/>
+        </w:rPr>
+        <w:t xml:space="preserve"> = </w:t>
+      </w:r>
+      <w:r>
+        <w:rPr>
+          <w:rFonts w:ascii="Cascadia Mono" w:eastAsia="Times New Roman" w:hAnsi="Cascadia Mono" w:cs="Courier New"/>
+          <w:b/>
+          <w:bCs/>
+          <w:color w:val="008800"/>
+          <w:lang w:val="en-US" w:eastAsia="ru-RU"/>
+        </w:rPr>
+        <w:t>new</w:t>
+      </w:r>
+      <w:r>
+        <w:rPr>
+          <w:rFonts w:ascii="Cascadia Mono" w:eastAsia="Times New Roman" w:hAnsi="Cascadia Mono" w:cs="Courier New"/>
+          <w:color w:val="333333"/>
+          <w:lang w:val="en-US" w:eastAsia="ru-RU"/>
+        </w:rPr>
+        <w:t xml:space="preserve"> </w:t>
+      </w:r>
+      <w:proofErr w:type="spellStart"/>
+      <w:r>
+        <w:rPr>
+          <w:rFonts w:ascii="Cascadia Mono" w:eastAsia="Times New Roman" w:hAnsi="Cascadia Mono" w:cs="Courier New"/>
+          <w:b/>
+          <w:bCs/>
+          <w:color w:val="333399"/>
+          <w:lang w:val="en-US" w:eastAsia="ru-RU"/>
+        </w:rPr>
+        <w:t>int</w:t>
+      </w:r>
+      <w:proofErr w:type="spellEnd"/>
+      <w:r>
+        <w:rPr>
+          <w:rFonts w:ascii="Cascadia Mono" w:eastAsia="Times New Roman" w:hAnsi="Cascadia Mono" w:cs="Courier New"/>
+          <w:color w:val="333333"/>
+          <w:lang w:val="en-US" w:eastAsia="ru-RU"/>
+        </w:rPr>
+        <w:t>[n];</w:t>
       </w:r>
     </w:p>
     <w:p>
@@ -14017,16 +12986,44 @@
           <w:lang w:val="en-US" w:eastAsia="ru-RU"/>
         </w:rPr>
         <w:tab/>
-      </w:r>
-      <w:r>
-        <w:rPr>
-          <w:rFonts w:ascii="Cascadia Mono" w:eastAsia="Times New Roman" w:hAnsi="Cascadia Mono" w:cs="Courier New"/>
-          <w:color w:val="333333"/>
-          <w:lang w:val="en-US" w:eastAsia="ru-RU"/>
-        </w:rPr>
-        <w:tab/>
+        <w:t xml:space="preserve">Random </w:t>
       </w:r>
       <w:proofErr w:type="spellStart"/>
+      <w:r>
+        <w:rPr>
+          <w:rFonts w:ascii="Cascadia Mono" w:eastAsia="Times New Roman" w:hAnsi="Cascadia Mono" w:cs="Courier New"/>
+          <w:color w:val="333333"/>
+          <w:lang w:val="en-US" w:eastAsia="ru-RU"/>
+        </w:rPr>
+        <w:t>rnd</w:t>
+      </w:r>
+      <w:proofErr w:type="spellEnd"/>
+      <w:r>
+        <w:rPr>
+          <w:rFonts w:ascii="Cascadia Mono" w:eastAsia="Times New Roman" w:hAnsi="Cascadia Mono" w:cs="Courier New"/>
+          <w:color w:val="333333"/>
+          <w:lang w:val="en-US" w:eastAsia="ru-RU"/>
+        </w:rPr>
+        <w:t xml:space="preserve"> = </w:t>
+      </w:r>
+      <w:r>
+        <w:rPr>
+          <w:rFonts w:ascii="Cascadia Mono" w:eastAsia="Times New Roman" w:hAnsi="Cascadia Mono" w:cs="Courier New"/>
+          <w:b/>
+          <w:bCs/>
+          <w:color w:val="008800"/>
+          <w:lang w:val="en-US" w:eastAsia="ru-RU"/>
+        </w:rPr>
+        <w:t>new</w:t>
+      </w:r>
+      <w:r>
+        <w:rPr>
+          <w:rFonts w:ascii="Cascadia Mono" w:eastAsia="Times New Roman" w:hAnsi="Cascadia Mono" w:cs="Courier New"/>
+          <w:color w:val="333333"/>
+          <w:lang w:val="en-US" w:eastAsia="ru-RU"/>
+        </w:rPr>
+        <w:t xml:space="preserve"> </w:t>
+      </w:r>
       <w:proofErr w:type="gramStart"/>
       <w:r>
         <w:rPr>
@@ -14034,18 +13031,8 @@
           <w:color w:val="333333"/>
           <w:lang w:val="en-US" w:eastAsia="ru-RU"/>
         </w:rPr>
-        <w:t>arr</w:t>
-      </w:r>
-      <w:proofErr w:type="spellEnd"/>
-      <w:r>
-        <w:rPr>
-          <w:rFonts w:ascii="Cascadia Mono" w:eastAsia="Times New Roman" w:hAnsi="Cascadia Mono" w:cs="Courier New"/>
-          <w:color w:val="333333"/>
-          <w:lang w:val="en-US" w:eastAsia="ru-RU"/>
-        </w:rPr>
-        <w:t>[</w:t>
-      </w:r>
-      <w:proofErr w:type="spellStart"/>
+        <w:t>Random(</w:t>
+      </w:r>
       <w:proofErr w:type="gramEnd"/>
       <w:r>
         <w:rPr>
@@ -14053,52 +13040,7 @@
           <w:color w:val="333333"/>
           <w:lang w:val="en-US" w:eastAsia="ru-RU"/>
         </w:rPr>
-        <w:t>i</w:t>
-      </w:r>
-      <w:proofErr w:type="spellEnd"/>
-      <w:r>
-        <w:rPr>
-          <w:rFonts w:ascii="Cascadia Mono" w:eastAsia="Times New Roman" w:hAnsi="Cascadia Mono" w:cs="Courier New"/>
-          <w:color w:val="333333"/>
-          <w:lang w:val="en-US" w:eastAsia="ru-RU"/>
-        </w:rPr>
-        <w:t xml:space="preserve">] = </w:t>
-      </w:r>
-      <w:proofErr w:type="spellStart"/>
-      <w:r>
-        <w:rPr>
-          <w:rFonts w:ascii="Cascadia Mono" w:eastAsia="Times New Roman" w:hAnsi="Cascadia Mono" w:cs="Courier New"/>
-          <w:color w:val="333333"/>
-          <w:lang w:val="en-US" w:eastAsia="ru-RU"/>
-        </w:rPr>
-        <w:t>rnd.Next</w:t>
-      </w:r>
-      <w:proofErr w:type="spellEnd"/>
-      <w:r>
-        <w:rPr>
-          <w:rFonts w:ascii="Cascadia Mono" w:eastAsia="Times New Roman" w:hAnsi="Cascadia Mono" w:cs="Courier New"/>
-          <w:color w:val="333333"/>
-          <w:lang w:val="en-US" w:eastAsia="ru-RU"/>
-        </w:rPr>
-        <w:t>() % (b-a+</w:t>
-      </w:r>
-      <w:r>
-        <w:rPr>
-          <w:rFonts w:ascii="Cascadia Mono" w:eastAsia="Times New Roman" w:hAnsi="Cascadia Mono" w:cs="Courier New"/>
-          <w:b/>
-          <w:bCs/>
-          <w:color w:val="6600EE"/>
-          <w:lang w:val="en-US" w:eastAsia="ru-RU"/>
-        </w:rPr>
-        <w:t>1</w:t>
-      </w:r>
-      <w:r>
-        <w:rPr>
-          <w:rFonts w:ascii="Cascadia Mono" w:eastAsia="Times New Roman" w:hAnsi="Cascadia Mono" w:cs="Courier New"/>
-          <w:color w:val="333333"/>
-          <w:lang w:val="en-US" w:eastAsia="ru-RU"/>
-        </w:rPr>
-        <w:t>) + a;</w:t>
+        <w:t>);</w:t>
       </w:r>
     </w:p>
     <w:p>
@@ -14136,25 +13078,63 @@
         </w:rPr>
         <w:tab/>
       </w:r>
-      <w:r>
-        <w:rPr>
-          <w:rFonts w:ascii="Cascadia Mono" w:eastAsia="Times New Roman" w:hAnsi="Cascadia Mono" w:cs="Courier New"/>
-          <w:color w:val="333333"/>
-          <w:lang w:val="en-US" w:eastAsia="ru-RU"/>
-        </w:rPr>
-        <w:tab/>
-      </w:r>
       <w:proofErr w:type="gramStart"/>
       <w:r>
         <w:rPr>
           <w:rFonts w:ascii="Cascadia Mono" w:eastAsia="Times New Roman" w:hAnsi="Cascadia Mono" w:cs="Courier New"/>
-          <w:color w:val="333333"/>
-          <w:lang w:val="en-US" w:eastAsia="ru-RU"/>
-        </w:rPr>
-        <w:t>listBox1.Items.Insert(</w:t>
+          <w:b/>
+          <w:bCs/>
+          <w:color w:val="008800"/>
+          <w:lang w:val="en-US" w:eastAsia="ru-RU"/>
+        </w:rPr>
+        <w:t>for</w:t>
+      </w:r>
+      <w:proofErr w:type="gramEnd"/>
+      <w:r>
+        <w:rPr>
+          <w:rFonts w:ascii="Cascadia Mono" w:eastAsia="Times New Roman" w:hAnsi="Cascadia Mono" w:cs="Courier New"/>
+          <w:color w:val="333333"/>
+          <w:lang w:val="en-US" w:eastAsia="ru-RU"/>
+        </w:rPr>
+        <w:t xml:space="preserve"> (</w:t>
+      </w:r>
+      <w:r>
+        <w:rPr>
+          <w:rFonts w:ascii="Cascadia Mono" w:eastAsia="Times New Roman" w:hAnsi="Cascadia Mono" w:cs="Courier New"/>
+          <w:b/>
+          <w:bCs/>
+          <w:color w:val="333399"/>
+          <w:lang w:val="en-US" w:eastAsia="ru-RU"/>
+        </w:rPr>
+        <w:t>int</w:t>
+      </w:r>
+      <w:r>
+        <w:rPr>
+          <w:rFonts w:ascii="Cascadia Mono" w:eastAsia="Times New Roman" w:hAnsi="Cascadia Mono" w:cs="Courier New"/>
+          <w:color w:val="333333"/>
+          <w:lang w:val="en-US" w:eastAsia="ru-RU"/>
+        </w:rPr>
+        <w:t xml:space="preserve"> i = </w:t>
+      </w:r>
+      <w:r>
+        <w:rPr>
+          <w:rFonts w:ascii="Cascadia Mono" w:eastAsia="Times New Roman" w:hAnsi="Cascadia Mono" w:cs="Courier New"/>
+          <w:b/>
+          <w:bCs/>
+          <w:color w:val="6600EE"/>
+          <w:lang w:val="en-US" w:eastAsia="ru-RU"/>
+        </w:rPr>
+        <w:t>0</w:t>
+      </w:r>
+      <w:r>
+        <w:rPr>
+          <w:rFonts w:ascii="Cascadia Mono" w:eastAsia="Times New Roman" w:hAnsi="Cascadia Mono" w:cs="Courier New"/>
+          <w:color w:val="333333"/>
+          <w:lang w:val="en-US" w:eastAsia="ru-RU"/>
+        </w:rPr>
+        <w:t>;i &lt; n; ++</w:t>
       </w:r>
       <w:proofErr w:type="spellStart"/>
-      <w:proofErr w:type="gramEnd"/>
       <w:r>
         <w:rPr>
           <w:rFonts w:ascii="Cascadia Mono" w:eastAsia="Times New Roman" w:hAnsi="Cascadia Mono" w:cs="Courier New"/>
@@ -14170,43 +13150,7 @@
           <w:color w:val="333333"/>
           <w:lang w:val="en-US" w:eastAsia="ru-RU"/>
         </w:rPr>
-        <w:t xml:space="preserve">, </w:t>
-      </w:r>
-      <w:proofErr w:type="spellStart"/>
-      <w:r>
-        <w:rPr>
-          <w:rFonts w:ascii="Cascadia Mono" w:eastAsia="Times New Roman" w:hAnsi="Cascadia Mono" w:cs="Courier New"/>
-          <w:color w:val="333333"/>
-          <w:lang w:val="en-US" w:eastAsia="ru-RU"/>
-        </w:rPr>
-        <w:t>arr</w:t>
-      </w:r>
-      <w:proofErr w:type="spellEnd"/>
-      <w:r>
-        <w:rPr>
-          <w:rFonts w:ascii="Cascadia Mono" w:eastAsia="Times New Roman" w:hAnsi="Cascadia Mono" w:cs="Courier New"/>
-          <w:color w:val="333333"/>
-          <w:lang w:val="en-US" w:eastAsia="ru-RU"/>
-        </w:rPr>
-        <w:t>[</w:t>
-      </w:r>
-      <w:proofErr w:type="spellStart"/>
-      <w:r>
-        <w:rPr>
-          <w:rFonts w:ascii="Cascadia Mono" w:eastAsia="Times New Roman" w:hAnsi="Cascadia Mono" w:cs="Courier New"/>
-          <w:color w:val="333333"/>
-          <w:lang w:val="en-US" w:eastAsia="ru-RU"/>
-        </w:rPr>
-        <w:t>i</w:t>
-      </w:r>
-      <w:proofErr w:type="spellEnd"/>
-      <w:r>
-        <w:rPr>
-          <w:rFonts w:ascii="Cascadia Mono" w:eastAsia="Times New Roman" w:hAnsi="Cascadia Mono" w:cs="Courier New"/>
-          <w:color w:val="333333"/>
-          <w:lang w:val="en-US" w:eastAsia="ru-RU"/>
-        </w:rPr>
-        <w:t>]);</w:t>
+        <w:t>)</w:t>
       </w:r>
     </w:p>
     <w:p>
@@ -14243,70 +13187,7 @@
           <w:lang w:val="en-US" w:eastAsia="ru-RU"/>
         </w:rPr>
         <w:tab/>
-      </w:r>
-      <w:r>
-        <w:rPr>
-          <w:rFonts w:ascii="Cascadia Mono" w:eastAsia="Times New Roman" w:hAnsi="Cascadia Mono" w:cs="Courier New"/>
-          <w:color w:val="333333"/>
-          <w:lang w:val="en-US" w:eastAsia="ru-RU"/>
-        </w:rPr>
-        <w:tab/>
-      </w:r>
-      <w:proofErr w:type="spellStart"/>
-      <w:proofErr w:type="gramStart"/>
-      <w:r>
-        <w:rPr>
-          <w:rFonts w:ascii="Cascadia Mono" w:eastAsia="Times New Roman" w:hAnsi="Cascadia Mono" w:cs="Courier New"/>
-          <w:color w:val="333333"/>
-          <w:lang w:val="en-US" w:eastAsia="ru-RU"/>
-        </w:rPr>
-        <w:t>Console.WriteLine</w:t>
-      </w:r>
-      <w:proofErr w:type="spellEnd"/>
-      <w:r>
-        <w:rPr>
-          <w:rFonts w:ascii="Cascadia Mono" w:eastAsia="Times New Roman" w:hAnsi="Cascadia Mono" w:cs="Courier New"/>
-          <w:color w:val="333333"/>
-          <w:lang w:val="en-US" w:eastAsia="ru-RU"/>
-        </w:rPr>
-        <w:t>(</w:t>
-      </w:r>
-      <w:proofErr w:type="spellStart"/>
-      <w:proofErr w:type="gramEnd"/>
-      <w:r>
-        <w:rPr>
-          <w:rFonts w:ascii="Cascadia Mono" w:eastAsia="Times New Roman" w:hAnsi="Cascadia Mono" w:cs="Courier New"/>
-          <w:color w:val="333333"/>
-          <w:lang w:val="en-US" w:eastAsia="ru-RU"/>
-        </w:rPr>
-        <w:t>arr</w:t>
-      </w:r>
-      <w:proofErr w:type="spellEnd"/>
-      <w:r>
-        <w:rPr>
-          <w:rFonts w:ascii="Cascadia Mono" w:eastAsia="Times New Roman" w:hAnsi="Cascadia Mono" w:cs="Courier New"/>
-          <w:color w:val="333333"/>
-          <w:lang w:val="en-US" w:eastAsia="ru-RU"/>
-        </w:rPr>
-        <w:t>[</w:t>
-      </w:r>
-      <w:proofErr w:type="spellStart"/>
-      <w:r>
-        <w:rPr>
-          <w:rFonts w:ascii="Cascadia Mono" w:eastAsia="Times New Roman" w:hAnsi="Cascadia Mono" w:cs="Courier New"/>
-          <w:color w:val="333333"/>
-          <w:lang w:val="en-US" w:eastAsia="ru-RU"/>
-        </w:rPr>
-        <w:t>i</w:t>
-      </w:r>
-      <w:proofErr w:type="spellEnd"/>
-      <w:r>
-        <w:rPr>
-          <w:rFonts w:ascii="Cascadia Mono" w:eastAsia="Times New Roman" w:hAnsi="Cascadia Mono" w:cs="Courier New"/>
-          <w:color w:val="333333"/>
-          <w:lang w:val="en-US" w:eastAsia="ru-RU"/>
-        </w:rPr>
-        <w:t>]);</w:t>
+        <w:t>{</w:t>
       </w:r>
     </w:p>
     <w:p>
@@ -14343,7 +13224,88 @@
           <w:lang w:val="en-US" w:eastAsia="ru-RU"/>
         </w:rPr>
         <w:tab/>
-        <w:t>}</w:t>
+      </w:r>
+      <w:r>
+        <w:rPr>
+          <w:rFonts w:ascii="Cascadia Mono" w:eastAsia="Times New Roman" w:hAnsi="Cascadia Mono" w:cs="Courier New"/>
+          <w:color w:val="333333"/>
+          <w:lang w:val="en-US" w:eastAsia="ru-RU"/>
+        </w:rPr>
+        <w:tab/>
+      </w:r>
+      <w:proofErr w:type="spellStart"/>
+      <w:proofErr w:type="gramStart"/>
+      <w:r>
+        <w:rPr>
+          <w:rFonts w:ascii="Cascadia Mono" w:eastAsia="Times New Roman" w:hAnsi="Cascadia Mono" w:cs="Courier New"/>
+          <w:color w:val="333333"/>
+          <w:lang w:val="en-US" w:eastAsia="ru-RU"/>
+        </w:rPr>
+        <w:t>arr</w:t>
+      </w:r>
+      <w:proofErr w:type="spellEnd"/>
+      <w:r>
+        <w:rPr>
+          <w:rFonts w:ascii="Cascadia Mono" w:eastAsia="Times New Roman" w:hAnsi="Cascadia Mono" w:cs="Courier New"/>
+          <w:color w:val="333333"/>
+          <w:lang w:val="en-US" w:eastAsia="ru-RU"/>
+        </w:rPr>
+        <w:t>[</w:t>
+      </w:r>
+      <w:proofErr w:type="spellStart"/>
+      <w:proofErr w:type="gramEnd"/>
+      <w:r>
+        <w:rPr>
+          <w:rFonts w:ascii="Cascadia Mono" w:eastAsia="Times New Roman" w:hAnsi="Cascadia Mono" w:cs="Courier New"/>
+          <w:color w:val="333333"/>
+          <w:lang w:val="en-US" w:eastAsia="ru-RU"/>
+        </w:rPr>
+        <w:t>i</w:t>
+      </w:r>
+      <w:proofErr w:type="spellEnd"/>
+      <w:r>
+        <w:rPr>
+          <w:rFonts w:ascii="Cascadia Mono" w:eastAsia="Times New Roman" w:hAnsi="Cascadia Mono" w:cs="Courier New"/>
+          <w:color w:val="333333"/>
+          <w:lang w:val="en-US" w:eastAsia="ru-RU"/>
+        </w:rPr>
+        <w:t xml:space="preserve">] = </w:t>
+      </w:r>
+      <w:proofErr w:type="spellStart"/>
+      <w:r>
+        <w:rPr>
+          <w:rFonts w:ascii="Cascadia Mono" w:eastAsia="Times New Roman" w:hAnsi="Cascadia Mono" w:cs="Courier New"/>
+          <w:color w:val="333333"/>
+          <w:lang w:val="en-US" w:eastAsia="ru-RU"/>
+        </w:rPr>
+        <w:t>rnd.Next</w:t>
+      </w:r>
+      <w:proofErr w:type="spellEnd"/>
+      <w:r>
+        <w:rPr>
+          <w:rFonts w:ascii="Cascadia Mono" w:eastAsia="Times New Roman" w:hAnsi="Cascadia Mono" w:cs="Courier New"/>
+          <w:color w:val="333333"/>
+          <w:lang w:val="en-US" w:eastAsia="ru-RU"/>
+        </w:rPr>
+        <w:t>() % (b-a+</w:t>
+      </w:r>
+      <w:r>
+        <w:rPr>
+          <w:rFonts w:ascii="Cascadia Mono" w:eastAsia="Times New Roman" w:hAnsi="Cascadia Mono" w:cs="Courier New"/>
+          <w:b/>
+          <w:bCs/>
+          <w:color w:val="6600EE"/>
+          <w:lang w:val="en-US" w:eastAsia="ru-RU"/>
+        </w:rPr>
+        <w:t>1</w:t>
+      </w:r>
+      <w:r>
+        <w:rPr>
+          <w:rFonts w:ascii="Cascadia Mono" w:eastAsia="Times New Roman" w:hAnsi="Cascadia Mono" w:cs="Courier New"/>
+          <w:color w:val="333333"/>
+          <w:lang w:val="en-US" w:eastAsia="ru-RU"/>
+        </w:rPr>
+        <w:t>) + a;</w:t>
       </w:r>
     </w:p>
     <w:p>
@@ -14370,7 +13332,7 @@
         <w:rPr>
           <w:rFonts w:ascii="Cascadia Mono" w:eastAsia="Times New Roman" w:hAnsi="Cascadia Mono" w:cs="Courier New"/>
           <w:color w:val="333333"/>
-          <w:lang w:val="pt-BR" w:eastAsia="ru-RU"/>
+          <w:lang w:val="en-US" w:eastAsia="ru-RU"/>
         </w:rPr>
       </w:pPr>
       <w:r>
@@ -14385,9 +13347,73 @@
         <w:rPr>
           <w:rFonts w:ascii="Cascadia Mono" w:eastAsia="Times New Roman" w:hAnsi="Cascadia Mono" w:cs="Courier New"/>
           <w:color w:val="333333"/>
-          <w:lang w:val="pt-BR" w:eastAsia="ru-RU"/>
-        </w:rPr>
-        <w:t>arr = permute(n, arr);</w:t>
+          <w:lang w:val="en-US" w:eastAsia="ru-RU"/>
+        </w:rPr>
+        <w:tab/>
+      </w:r>
+      <w:proofErr w:type="gramStart"/>
+      <w:r>
+        <w:rPr>
+          <w:rFonts w:ascii="Cascadia Mono" w:eastAsia="Times New Roman" w:hAnsi="Cascadia Mono" w:cs="Courier New"/>
+          <w:color w:val="333333"/>
+          <w:lang w:val="en-US" w:eastAsia="ru-RU"/>
+        </w:rPr>
+        <w:t>listBox1.Items.Insert(</w:t>
+      </w:r>
+      <w:proofErr w:type="spellStart"/>
+      <w:proofErr w:type="gramEnd"/>
+      <w:r>
+        <w:rPr>
+          <w:rFonts w:ascii="Cascadia Mono" w:eastAsia="Times New Roman" w:hAnsi="Cascadia Mono" w:cs="Courier New"/>
+          <w:color w:val="333333"/>
+          <w:lang w:val="en-US" w:eastAsia="ru-RU"/>
+        </w:rPr>
+        <w:t>i</w:t>
+      </w:r>
+      <w:proofErr w:type="spellEnd"/>
+      <w:r>
+        <w:rPr>
+          <w:rFonts w:ascii="Cascadia Mono" w:eastAsia="Times New Roman" w:hAnsi="Cascadia Mono" w:cs="Courier New"/>
+          <w:color w:val="333333"/>
+          <w:lang w:val="en-US" w:eastAsia="ru-RU"/>
+        </w:rPr>
+        <w:t xml:space="preserve">, </w:t>
+      </w:r>
+      <w:proofErr w:type="spellStart"/>
+      <w:r>
+        <w:rPr>
+          <w:rFonts w:ascii="Cascadia Mono" w:eastAsia="Times New Roman" w:hAnsi="Cascadia Mono" w:cs="Courier New"/>
+          <w:color w:val="333333"/>
+          <w:lang w:val="en-US" w:eastAsia="ru-RU"/>
+        </w:rPr>
+        <w:t>arr</w:t>
+      </w:r>
+      <w:proofErr w:type="spellEnd"/>
+      <w:r>
+        <w:rPr>
+          <w:rFonts w:ascii="Cascadia Mono" w:eastAsia="Times New Roman" w:hAnsi="Cascadia Mono" w:cs="Courier New"/>
+          <w:color w:val="333333"/>
+          <w:lang w:val="en-US" w:eastAsia="ru-RU"/>
+        </w:rPr>
+        <w:t>[</w:t>
+      </w:r>
+      <w:proofErr w:type="spellStart"/>
+      <w:r>
+        <w:rPr>
+          <w:rFonts w:ascii="Cascadia Mono" w:eastAsia="Times New Roman" w:hAnsi="Cascadia Mono" w:cs="Courier New"/>
+          <w:color w:val="333333"/>
+          <w:lang w:val="en-US" w:eastAsia="ru-RU"/>
+        </w:rPr>
+        <w:t>i</w:t>
+      </w:r>
+      <w:proofErr w:type="spellEnd"/>
+      <w:r>
+        <w:rPr>
+          <w:rFonts w:ascii="Cascadia Mono" w:eastAsia="Times New Roman" w:hAnsi="Cascadia Mono" w:cs="Courier New"/>
+          <w:color w:val="333333"/>
+          <w:lang w:val="en-US" w:eastAsia="ru-RU"/>
+        </w:rPr>
+        <w:t>]);</w:t>
       </w:r>
     </w:p>
     <w:p>
@@ -14414,9 +13440,81 @@
         <w:rPr>
           <w:rFonts w:ascii="Cascadia Mono" w:eastAsia="Times New Roman" w:hAnsi="Cascadia Mono" w:cs="Courier New"/>
           <w:color w:val="333333"/>
-          <w:lang w:val="pt-BR" w:eastAsia="ru-RU"/>
-        </w:rPr>
-      </w:pPr>
+          <w:lang w:val="en-US" w:eastAsia="ru-RU"/>
+        </w:rPr>
+      </w:pPr>
+      <w:r>
+        <w:rPr>
+          <w:rFonts w:ascii="Cascadia Mono" w:eastAsia="Times New Roman" w:hAnsi="Cascadia Mono" w:cs="Courier New"/>
+          <w:color w:val="333333"/>
+          <w:lang w:val="en-US" w:eastAsia="ru-RU"/>
+        </w:rPr>
+        <w:tab/>
+      </w:r>
+      <w:r>
+        <w:rPr>
+          <w:rFonts w:ascii="Cascadia Mono" w:eastAsia="Times New Roman" w:hAnsi="Cascadia Mono" w:cs="Courier New"/>
+          <w:color w:val="333333"/>
+          <w:lang w:val="en-US" w:eastAsia="ru-RU"/>
+        </w:rPr>
+        <w:tab/>
+      </w:r>
+      <w:proofErr w:type="spellStart"/>
+      <w:proofErr w:type="gramStart"/>
+      <w:r>
+        <w:rPr>
+          <w:rFonts w:ascii="Cascadia Mono" w:eastAsia="Times New Roman" w:hAnsi="Cascadia Mono" w:cs="Courier New"/>
+          <w:color w:val="333333"/>
+          <w:lang w:val="en-US" w:eastAsia="ru-RU"/>
+        </w:rPr>
+        <w:t>Console.WriteLine</w:t>
+      </w:r>
+      <w:proofErr w:type="spellEnd"/>
+      <w:r>
+        <w:rPr>
+          <w:rFonts w:ascii="Cascadia Mono" w:eastAsia="Times New Roman" w:hAnsi="Cascadia Mono" w:cs="Courier New"/>
+          <w:color w:val="333333"/>
+          <w:lang w:val="en-US" w:eastAsia="ru-RU"/>
+        </w:rPr>
+        <w:t>(</w:t>
+      </w:r>
+      <w:proofErr w:type="spellStart"/>
+      <w:proofErr w:type="gramEnd"/>
+      <w:r>
+        <w:rPr>
+          <w:rFonts w:ascii="Cascadia Mono" w:eastAsia="Times New Roman" w:hAnsi="Cascadia Mono" w:cs="Courier New"/>
+          <w:color w:val="333333"/>
+          <w:lang w:val="en-US" w:eastAsia="ru-RU"/>
+        </w:rPr>
+        <w:t>arr</w:t>
+      </w:r>
+      <w:proofErr w:type="spellEnd"/>
+      <w:r>
+        <w:rPr>
+          <w:rFonts w:ascii="Cascadia Mono" w:eastAsia="Times New Roman" w:hAnsi="Cascadia Mono" w:cs="Courier New"/>
+          <w:color w:val="333333"/>
+          <w:lang w:val="en-US" w:eastAsia="ru-RU"/>
+        </w:rPr>
+        <w:t>[</w:t>
+      </w:r>
+      <w:proofErr w:type="spellStart"/>
+      <w:r>
+        <w:rPr>
+          <w:rFonts w:ascii="Cascadia Mono" w:eastAsia="Times New Roman" w:hAnsi="Cascadia Mono" w:cs="Courier New"/>
+          <w:color w:val="333333"/>
+          <w:lang w:val="en-US" w:eastAsia="ru-RU"/>
+        </w:rPr>
+        <w:t>i</w:t>
+      </w:r>
+      <w:proofErr w:type="spellEnd"/>
+      <w:r>
+        <w:rPr>
+          <w:rFonts w:ascii="Cascadia Mono" w:eastAsia="Times New Roman" w:hAnsi="Cascadia Mono" w:cs="Courier New"/>
+          <w:color w:val="333333"/>
+          <w:lang w:val="en-US" w:eastAsia="ru-RU"/>
+        </w:rPr>
+        <w:t>]);</w:t>
+      </w:r>
     </w:p>
     <w:p>
       <w:pPr>
@@ -14442,70 +13540,17 @@
         <w:rPr>
           <w:rFonts w:ascii="Cascadia Mono" w:eastAsia="Times New Roman" w:hAnsi="Cascadia Mono" w:cs="Courier New"/>
           <w:color w:val="333333"/>
-          <w:lang w:val="pt-BR" w:eastAsia="ru-RU"/>
-        </w:rPr>
-      </w:pPr>
-      <w:r>
-        <w:rPr>
-          <w:rFonts w:ascii="Cascadia Mono" w:eastAsia="Times New Roman" w:hAnsi="Cascadia Mono" w:cs="Courier New"/>
-          <w:color w:val="333333"/>
-          <w:lang w:val="pt-BR" w:eastAsia="ru-RU"/>
+          <w:lang w:val="en-US" w:eastAsia="ru-RU"/>
+        </w:rPr>
+      </w:pPr>
+      <w:r>
+        <w:rPr>
+          <w:rFonts w:ascii="Cascadia Mono" w:eastAsia="Times New Roman" w:hAnsi="Cascadia Mono" w:cs="Courier New"/>
+          <w:color w:val="333333"/>
+          <w:lang w:val="en-US" w:eastAsia="ru-RU"/>
         </w:rPr>
         <w:tab/>
-      </w:r>
-      <w:r>
-        <w:rPr>
-          <w:rFonts w:ascii="Cascadia Mono" w:eastAsia="Times New Roman" w:hAnsi="Cascadia Mono" w:cs="Courier New"/>
-          <w:b/>
-          <w:bCs/>
-          <w:color w:val="008800"/>
-          <w:lang w:val="pt-BR" w:eastAsia="ru-RU"/>
-        </w:rPr>
-        <w:t>for</w:t>
-      </w:r>
-      <w:r>
-        <w:rPr>
-          <w:rFonts w:ascii="Cascadia Mono" w:eastAsia="Times New Roman" w:hAnsi="Cascadia Mono" w:cs="Courier New"/>
-          <w:color w:val="333333"/>
-          <w:lang w:val="pt-BR" w:eastAsia="ru-RU"/>
-        </w:rPr>
-        <w:t xml:space="preserve"> (</w:t>
-      </w:r>
-      <w:r>
-        <w:rPr>
-          <w:rFonts w:ascii="Cascadia Mono" w:eastAsia="Times New Roman" w:hAnsi="Cascadia Mono" w:cs="Courier New"/>
-          <w:b/>
-          <w:bCs/>
-          <w:color w:val="333399"/>
-          <w:lang w:val="pt-BR" w:eastAsia="ru-RU"/>
-        </w:rPr>
-        <w:t>int</w:t>
-      </w:r>
-      <w:r>
-        <w:rPr>
-          <w:rFonts w:ascii="Cascadia Mono" w:eastAsia="Times New Roman" w:hAnsi="Cascadia Mono" w:cs="Courier New"/>
-          <w:color w:val="333333"/>
-          <w:lang w:val="pt-BR" w:eastAsia="ru-RU"/>
-        </w:rPr>
-        <w:t xml:space="preserve"> i = </w:t>
-      </w:r>
-      <w:r>
-        <w:rPr>
-          <w:rFonts w:ascii="Cascadia Mono" w:eastAsia="Times New Roman" w:hAnsi="Cascadia Mono" w:cs="Courier New"/>
-          <w:b/>
-          <w:bCs/>
-          <w:color w:val="6600EE"/>
-          <w:lang w:val="pt-BR" w:eastAsia="ru-RU"/>
-        </w:rPr>
-        <w:t>0</w:t>
-      </w:r>
-      <w:r>
-        <w:rPr>
-          <w:rFonts w:ascii="Cascadia Mono" w:eastAsia="Times New Roman" w:hAnsi="Cascadia Mono" w:cs="Courier New"/>
-          <w:color w:val="333333"/>
-          <w:lang w:val="pt-BR" w:eastAsia="ru-RU"/>
-        </w:rPr>
-        <w:t>; i &lt; n; ++i)</w:t>
+        <w:t>}</w:t>
       </w:r>
     </w:p>
     <w:p>
@@ -14532,24 +13577,24 @@
         <w:rPr>
           <w:rFonts w:ascii="Cascadia Mono" w:eastAsia="Times New Roman" w:hAnsi="Cascadia Mono" w:cs="Courier New"/>
           <w:color w:val="333333"/>
-          <w:lang w:val="en-US" w:eastAsia="ru-RU"/>
-        </w:rPr>
-      </w:pPr>
-      <w:r>
-        <w:rPr>
-          <w:rFonts w:ascii="Cascadia Mono" w:eastAsia="Times New Roman" w:hAnsi="Cascadia Mono" w:cs="Courier New"/>
-          <w:color w:val="333333"/>
           <w:lang w:val="pt-BR" w:eastAsia="ru-RU"/>
         </w:rPr>
+      </w:pPr>
+      <w:r>
+        <w:rPr>
+          <w:rFonts w:ascii="Cascadia Mono" w:eastAsia="Times New Roman" w:hAnsi="Cascadia Mono" w:cs="Courier New"/>
+          <w:color w:val="333333"/>
+          <w:lang w:val="en-US" w:eastAsia="ru-RU"/>
+        </w:rPr>
         <w:tab/>
       </w:r>
       <w:r>
         <w:rPr>
           <w:rFonts w:ascii="Cascadia Mono" w:eastAsia="Times New Roman" w:hAnsi="Cascadia Mono" w:cs="Courier New"/>
           <w:color w:val="333333"/>
-          <w:lang w:val="en-US" w:eastAsia="ru-RU"/>
-        </w:rPr>
-        <w:t>{</w:t>
+          <w:lang w:val="pt-BR" w:eastAsia="ru-RU"/>
+        </w:rPr>
+        <w:t>arr = permute(n, arr);</w:t>
       </w:r>
     </w:p>
     <w:p>
@@ -14576,90 +13621,9 @@
         <w:rPr>
           <w:rFonts w:ascii="Cascadia Mono" w:eastAsia="Times New Roman" w:hAnsi="Cascadia Mono" w:cs="Courier New"/>
           <w:color w:val="333333"/>
-          <w:lang w:val="en-US" w:eastAsia="ru-RU"/>
-        </w:rPr>
-      </w:pPr>
-      <w:r>
-        <w:rPr>
-          <w:rFonts w:ascii="Cascadia Mono" w:eastAsia="Times New Roman" w:hAnsi="Cascadia Mono" w:cs="Courier New"/>
-          <w:color w:val="333333"/>
-          <w:lang w:val="en-US" w:eastAsia="ru-RU"/>
-        </w:rPr>
-        <w:lastRenderedPageBreak/>
-        <w:tab/>
-      </w:r>
-      <w:r>
-        <w:rPr>
-          <w:rFonts w:ascii="Cascadia Mono" w:eastAsia="Times New Roman" w:hAnsi="Cascadia Mono" w:cs="Courier New"/>
-          <w:color w:val="333333"/>
-          <w:lang w:val="en-US" w:eastAsia="ru-RU"/>
-        </w:rPr>
-        <w:tab/>
-      </w:r>
-      <w:proofErr w:type="gramStart"/>
-      <w:r>
-        <w:rPr>
-          <w:rFonts w:ascii="Cascadia Mono" w:eastAsia="Times New Roman" w:hAnsi="Cascadia Mono" w:cs="Courier New"/>
-          <w:color w:val="333333"/>
-          <w:lang w:val="en-US" w:eastAsia="ru-RU"/>
-        </w:rPr>
-        <w:t>listBox2.Items.Insert(</w:t>
-      </w:r>
-      <w:proofErr w:type="spellStart"/>
-      <w:proofErr w:type="gramEnd"/>
-      <w:r>
-        <w:rPr>
-          <w:rFonts w:ascii="Cascadia Mono" w:eastAsia="Times New Roman" w:hAnsi="Cascadia Mono" w:cs="Courier New"/>
-          <w:color w:val="333333"/>
-          <w:lang w:val="en-US" w:eastAsia="ru-RU"/>
-        </w:rPr>
-        <w:t>i</w:t>
-      </w:r>
-      <w:proofErr w:type="spellEnd"/>
-      <w:r>
-        <w:rPr>
-          <w:rFonts w:ascii="Cascadia Mono" w:eastAsia="Times New Roman" w:hAnsi="Cascadia Mono" w:cs="Courier New"/>
-          <w:color w:val="333333"/>
-          <w:lang w:val="en-US" w:eastAsia="ru-RU"/>
-        </w:rPr>
-        <w:t xml:space="preserve">, </w:t>
-      </w:r>
-      <w:proofErr w:type="spellStart"/>
-      <w:r>
-        <w:rPr>
-          <w:rFonts w:ascii="Cascadia Mono" w:eastAsia="Times New Roman" w:hAnsi="Cascadia Mono" w:cs="Courier New"/>
-          <w:color w:val="333333"/>
-          <w:lang w:val="en-US" w:eastAsia="ru-RU"/>
-        </w:rPr>
-        <w:t>arr</w:t>
-      </w:r>
-      <w:proofErr w:type="spellEnd"/>
-      <w:r>
-        <w:rPr>
-          <w:rFonts w:ascii="Cascadia Mono" w:eastAsia="Times New Roman" w:hAnsi="Cascadia Mono" w:cs="Courier New"/>
-          <w:color w:val="333333"/>
-          <w:lang w:val="en-US" w:eastAsia="ru-RU"/>
-        </w:rPr>
-        <w:t>[</w:t>
-      </w:r>
-      <w:proofErr w:type="spellStart"/>
-      <w:r>
-        <w:rPr>
-          <w:rFonts w:ascii="Cascadia Mono" w:eastAsia="Times New Roman" w:hAnsi="Cascadia Mono" w:cs="Courier New"/>
-          <w:color w:val="333333"/>
-          <w:lang w:val="en-US" w:eastAsia="ru-RU"/>
-        </w:rPr>
-        <w:t>i</w:t>
-      </w:r>
-      <w:proofErr w:type="spellEnd"/>
-      <w:r>
-        <w:rPr>
-          <w:rFonts w:ascii="Cascadia Mono" w:eastAsia="Times New Roman" w:hAnsi="Cascadia Mono" w:cs="Courier New"/>
-          <w:color w:val="333333"/>
-          <w:lang w:val="en-US" w:eastAsia="ru-RU"/>
-        </w:rPr>
-        <w:t>]);</w:t>
-      </w:r>
+          <w:lang w:val="pt-BR" w:eastAsia="ru-RU"/>
+        </w:rPr>
+      </w:pPr>
     </w:p>
     <w:p>
       <w:pPr>
@@ -14685,17 +13649,70 @@
         <w:rPr>
           <w:rFonts w:ascii="Cascadia Mono" w:eastAsia="Times New Roman" w:hAnsi="Cascadia Mono" w:cs="Courier New"/>
           <w:color w:val="333333"/>
-          <w:lang w:val="en-US" w:eastAsia="ru-RU"/>
-        </w:rPr>
-      </w:pPr>
-      <w:r>
-        <w:rPr>
-          <w:rFonts w:ascii="Cascadia Mono" w:eastAsia="Times New Roman" w:hAnsi="Cascadia Mono" w:cs="Courier New"/>
-          <w:color w:val="333333"/>
-          <w:lang w:val="en-US" w:eastAsia="ru-RU"/>
+          <w:lang w:val="pt-BR" w:eastAsia="ru-RU"/>
+        </w:rPr>
+      </w:pPr>
+      <w:r>
+        <w:rPr>
+          <w:rFonts w:ascii="Cascadia Mono" w:eastAsia="Times New Roman" w:hAnsi="Cascadia Mono" w:cs="Courier New"/>
+          <w:color w:val="333333"/>
+          <w:lang w:val="pt-BR" w:eastAsia="ru-RU"/>
         </w:rPr>
         <w:tab/>
-        <w:t>}</w:t>
+      </w:r>
+      <w:r>
+        <w:rPr>
+          <w:rFonts w:ascii="Cascadia Mono" w:eastAsia="Times New Roman" w:hAnsi="Cascadia Mono" w:cs="Courier New"/>
+          <w:b/>
+          <w:bCs/>
+          <w:color w:val="008800"/>
+          <w:lang w:val="pt-BR" w:eastAsia="ru-RU"/>
+        </w:rPr>
+        <w:t>for</w:t>
+      </w:r>
+      <w:r>
+        <w:rPr>
+          <w:rFonts w:ascii="Cascadia Mono" w:eastAsia="Times New Roman" w:hAnsi="Cascadia Mono" w:cs="Courier New"/>
+          <w:color w:val="333333"/>
+          <w:lang w:val="pt-BR" w:eastAsia="ru-RU"/>
+        </w:rPr>
+        <w:t xml:space="preserve"> (</w:t>
+      </w:r>
+      <w:r>
+        <w:rPr>
+          <w:rFonts w:ascii="Cascadia Mono" w:eastAsia="Times New Roman" w:hAnsi="Cascadia Mono" w:cs="Courier New"/>
+          <w:b/>
+          <w:bCs/>
+          <w:color w:val="333399"/>
+          <w:lang w:val="pt-BR" w:eastAsia="ru-RU"/>
+        </w:rPr>
+        <w:t>int</w:t>
+      </w:r>
+      <w:r>
+        <w:rPr>
+          <w:rFonts w:ascii="Cascadia Mono" w:eastAsia="Times New Roman" w:hAnsi="Cascadia Mono" w:cs="Courier New"/>
+          <w:color w:val="333333"/>
+          <w:lang w:val="pt-BR" w:eastAsia="ru-RU"/>
+        </w:rPr>
+        <w:t xml:space="preserve"> i = </w:t>
+      </w:r>
+      <w:r>
+        <w:rPr>
+          <w:rFonts w:ascii="Cascadia Mono" w:eastAsia="Times New Roman" w:hAnsi="Cascadia Mono" w:cs="Courier New"/>
+          <w:b/>
+          <w:bCs/>
+          <w:color w:val="6600EE"/>
+          <w:lang w:val="pt-BR" w:eastAsia="ru-RU"/>
+        </w:rPr>
+        <w:t>0</w:t>
+      </w:r>
+      <w:r>
+        <w:rPr>
+          <w:rFonts w:ascii="Cascadia Mono" w:eastAsia="Times New Roman" w:hAnsi="Cascadia Mono" w:cs="Courier New"/>
+          <w:color w:val="333333"/>
+          <w:lang w:val="pt-BR" w:eastAsia="ru-RU"/>
+        </w:rPr>
+        <w:t>; i &lt; n; ++i)</w:t>
       </w:r>
     </w:p>
     <w:p>
@@ -14725,6 +13742,22 @@
           <w:lang w:val="en-US" w:eastAsia="ru-RU"/>
         </w:rPr>
       </w:pPr>
+      <w:r>
+        <w:rPr>
+          <w:rFonts w:ascii="Cascadia Mono" w:eastAsia="Times New Roman" w:hAnsi="Cascadia Mono" w:cs="Courier New"/>
+          <w:color w:val="333333"/>
+          <w:lang w:val="pt-BR" w:eastAsia="ru-RU"/>
+        </w:rPr>
+        <w:tab/>
+      </w:r>
+      <w:r>
+        <w:rPr>
+          <w:rFonts w:ascii="Cascadia Mono" w:eastAsia="Times New Roman" w:hAnsi="Cascadia Mono" w:cs="Courier New"/>
+          <w:color w:val="333333"/>
+          <w:lang w:val="en-US" w:eastAsia="ru-RU"/>
+        </w:rPr>
+        <w:t>{</w:t>
+      </w:r>
     </w:p>
     <w:p>
       <w:pPr>
@@ -14759,7 +13792,79 @@
           <w:color w:val="333333"/>
           <w:lang w:val="en-US" w:eastAsia="ru-RU"/>
         </w:rPr>
-        <w:t>}</w:t>
+        <w:tab/>
+      </w:r>
+      <w:r>
+        <w:rPr>
+          <w:rFonts w:ascii="Cascadia Mono" w:eastAsia="Times New Roman" w:hAnsi="Cascadia Mono" w:cs="Courier New"/>
+          <w:color w:val="333333"/>
+          <w:lang w:val="en-US" w:eastAsia="ru-RU"/>
+        </w:rPr>
+        <w:tab/>
+      </w:r>
+      <w:proofErr w:type="gramStart"/>
+      <w:r>
+        <w:rPr>
+          <w:rFonts w:ascii="Cascadia Mono" w:eastAsia="Times New Roman" w:hAnsi="Cascadia Mono" w:cs="Courier New"/>
+          <w:color w:val="333333"/>
+          <w:lang w:val="en-US" w:eastAsia="ru-RU"/>
+        </w:rPr>
+        <w:t>listBox2.Items.Insert(</w:t>
+      </w:r>
+      <w:proofErr w:type="spellStart"/>
+      <w:proofErr w:type="gramEnd"/>
+      <w:r>
+        <w:rPr>
+          <w:rFonts w:ascii="Cascadia Mono" w:eastAsia="Times New Roman" w:hAnsi="Cascadia Mono" w:cs="Courier New"/>
+          <w:color w:val="333333"/>
+          <w:lang w:val="en-US" w:eastAsia="ru-RU"/>
+        </w:rPr>
+        <w:t>i</w:t>
+      </w:r>
+      <w:proofErr w:type="spellEnd"/>
+      <w:r>
+        <w:rPr>
+          <w:rFonts w:ascii="Cascadia Mono" w:eastAsia="Times New Roman" w:hAnsi="Cascadia Mono" w:cs="Courier New"/>
+          <w:color w:val="333333"/>
+          <w:lang w:val="en-US" w:eastAsia="ru-RU"/>
+        </w:rPr>
+        <w:t xml:space="preserve">, </w:t>
+      </w:r>
+      <w:proofErr w:type="spellStart"/>
+      <w:r>
+        <w:rPr>
+          <w:rFonts w:ascii="Cascadia Mono" w:eastAsia="Times New Roman" w:hAnsi="Cascadia Mono" w:cs="Courier New"/>
+          <w:color w:val="333333"/>
+          <w:lang w:val="en-US" w:eastAsia="ru-RU"/>
+        </w:rPr>
+        <w:t>arr</w:t>
+      </w:r>
+      <w:proofErr w:type="spellEnd"/>
+      <w:r>
+        <w:rPr>
+          <w:rFonts w:ascii="Cascadia Mono" w:eastAsia="Times New Roman" w:hAnsi="Cascadia Mono" w:cs="Courier New"/>
+          <w:color w:val="333333"/>
+          <w:lang w:val="en-US" w:eastAsia="ru-RU"/>
+        </w:rPr>
+        <w:t>[</w:t>
+      </w:r>
+      <w:proofErr w:type="spellStart"/>
+      <w:r>
+        <w:rPr>
+          <w:rFonts w:ascii="Cascadia Mono" w:eastAsia="Times New Roman" w:hAnsi="Cascadia Mono" w:cs="Courier New"/>
+          <w:color w:val="333333"/>
+          <w:lang w:val="en-US" w:eastAsia="ru-RU"/>
+        </w:rPr>
+        <w:t>i</w:t>
+      </w:r>
+      <w:proofErr w:type="spellEnd"/>
+      <w:r>
+        <w:rPr>
+          <w:rFonts w:ascii="Cascadia Mono" w:eastAsia="Times New Roman" w:hAnsi="Cascadia Mono" w:cs="Courier New"/>
+          <w:color w:val="333333"/>
+          <w:lang w:val="en-US" w:eastAsia="ru-RU"/>
+        </w:rPr>
+        <w:t>]);</w:t>
       </w:r>
     </w:p>
     <w:p>
@@ -14789,6 +13894,15 @@
           <w:lang w:val="en-US" w:eastAsia="ru-RU"/>
         </w:rPr>
       </w:pPr>
+      <w:r>
+        <w:rPr>
+          <w:rFonts w:ascii="Cascadia Mono" w:eastAsia="Times New Roman" w:hAnsi="Cascadia Mono" w:cs="Courier New"/>
+          <w:color w:val="333333"/>
+          <w:lang w:val="en-US" w:eastAsia="ru-RU"/>
+        </w:rPr>
+        <w:tab/>
+        <w:t>}</w:t>
+      </w:r>
     </w:p>
     <w:p>
       <w:pPr>
@@ -14817,98 +13931,6 @@
           <w:lang w:val="en-US" w:eastAsia="ru-RU"/>
         </w:rPr>
       </w:pPr>
-      <w:proofErr w:type="gramStart"/>
-      <w:r>
-        <w:rPr>
-          <w:rFonts w:ascii="Cascadia Mono" w:eastAsia="Times New Roman" w:hAnsi="Cascadia Mono" w:cs="Courier New"/>
-          <w:b/>
-          <w:bCs/>
-          <w:color w:val="008800"/>
-          <w:lang w:val="en-US" w:eastAsia="ru-RU"/>
-        </w:rPr>
-        <w:t>private</w:t>
-      </w:r>
-      <w:proofErr w:type="gramEnd"/>
-      <w:r>
-        <w:rPr>
-          <w:rFonts w:ascii="Cascadia Mono" w:eastAsia="Times New Roman" w:hAnsi="Cascadia Mono" w:cs="Courier New"/>
-          <w:color w:val="333333"/>
-          <w:lang w:val="en-US" w:eastAsia="ru-RU"/>
-        </w:rPr>
-        <w:t xml:space="preserve"> </w:t>
-      </w:r>
-      <w:r>
-        <w:rPr>
-          <w:rFonts w:ascii="Cascadia Mono" w:eastAsia="Times New Roman" w:hAnsi="Cascadia Mono" w:cs="Courier New"/>
-          <w:b/>
-          <w:bCs/>
-          <w:color w:val="008800"/>
-          <w:lang w:val="en-US" w:eastAsia="ru-RU"/>
-        </w:rPr>
-        <w:t>void</w:t>
-      </w:r>
-      <w:r>
-        <w:rPr>
-          <w:rFonts w:ascii="Cascadia Mono" w:eastAsia="Times New Roman" w:hAnsi="Cascadia Mono" w:cs="Courier New"/>
-          <w:color w:val="333333"/>
-          <w:lang w:val="en-US" w:eastAsia="ru-RU"/>
-        </w:rPr>
-        <w:t xml:space="preserve"> </w:t>
-      </w:r>
-      <w:r>
-        <w:rPr>
-          <w:rFonts w:ascii="Cascadia Mono" w:eastAsia="Times New Roman" w:hAnsi="Cascadia Mono" w:cs="Courier New"/>
-          <w:b/>
-          <w:bCs/>
-          <w:color w:val="0066BB"/>
-          <w:lang w:val="en-US" w:eastAsia="ru-RU"/>
-        </w:rPr>
-        <w:t>button2_Click</w:t>
-      </w:r>
-      <w:r>
-        <w:rPr>
-          <w:rFonts w:ascii="Cascadia Mono" w:eastAsia="Times New Roman" w:hAnsi="Cascadia Mono" w:cs="Courier New"/>
-          <w:color w:val="333333"/>
-          <w:lang w:val="en-US" w:eastAsia="ru-RU"/>
-        </w:rPr>
-        <w:t>(</w:t>
-      </w:r>
-      <w:r>
-        <w:rPr>
-          <w:rFonts w:ascii="Cascadia Mono" w:eastAsia="Times New Roman" w:hAnsi="Cascadia Mono" w:cs="Courier New"/>
-          <w:b/>
-          <w:bCs/>
-          <w:color w:val="333399"/>
-          <w:lang w:val="en-US" w:eastAsia="ru-RU"/>
-        </w:rPr>
-        <w:t>object</w:t>
-      </w:r>
-      <w:r>
-        <w:rPr>
-          <w:rFonts w:ascii="Cascadia Mono" w:eastAsia="Times New Roman" w:hAnsi="Cascadia Mono" w:cs="Courier New"/>
-          <w:color w:val="333333"/>
-          <w:lang w:val="en-US" w:eastAsia="ru-RU"/>
-        </w:rPr>
-        <w:t xml:space="preserve"> sender, </w:t>
-      </w:r>
-      <w:proofErr w:type="spellStart"/>
-      <w:r>
-        <w:rPr>
-          <w:rFonts w:ascii="Cascadia Mono" w:eastAsia="Times New Roman" w:hAnsi="Cascadia Mono" w:cs="Courier New"/>
-          <w:color w:val="333333"/>
-          <w:lang w:val="en-US" w:eastAsia="ru-RU"/>
-        </w:rPr>
-        <w:t>EventArgs</w:t>
-      </w:r>
-      <w:proofErr w:type="spellEnd"/>
-      <w:r>
-        <w:rPr>
-          <w:rFonts w:ascii="Cascadia Mono" w:eastAsia="Times New Roman" w:hAnsi="Cascadia Mono" w:cs="Courier New"/>
-          <w:color w:val="333333"/>
-          <w:lang w:val="en-US" w:eastAsia="ru-RU"/>
-        </w:rPr>
-        <w:t xml:space="preserve"> e)</w:t>
-      </w:r>
     </w:p>
     <w:p>
       <w:pPr>
@@ -14943,7 +13965,7 @@
           <w:color w:val="333333"/>
           <w:lang w:val="en-US" w:eastAsia="ru-RU"/>
         </w:rPr>
-        <w:t>{</w:t>
+        <w:t>}</w:t>
       </w:r>
     </w:p>
     <w:p>
@@ -14973,42 +13995,6 @@
           <w:lang w:val="en-US" w:eastAsia="ru-RU"/>
         </w:rPr>
       </w:pPr>
-      <w:r>
-        <w:rPr>
-          <w:rFonts w:ascii="Cascadia Mono" w:eastAsia="Times New Roman" w:hAnsi="Cascadia Mono" w:cs="Courier New"/>
-          <w:color w:val="333333"/>
-          <w:lang w:val="en-US" w:eastAsia="ru-RU"/>
-        </w:rPr>
-        <w:tab/>
-      </w:r>
-      <w:proofErr w:type="spellStart"/>
-      <w:proofErr w:type="gramStart"/>
-      <w:r>
-        <w:rPr>
-          <w:rFonts w:ascii="Cascadia Mono" w:eastAsia="Times New Roman" w:hAnsi="Cascadia Mono" w:cs="Courier New"/>
-          <w:color w:val="333333"/>
-          <w:lang w:val="en-US" w:eastAsia="ru-RU"/>
-        </w:rPr>
-        <w:t>Application.Exit</w:t>
-      </w:r>
-      <w:proofErr w:type="spellEnd"/>
-      <w:r>
-        <w:rPr>
-          <w:rFonts w:ascii="Cascadia Mono" w:eastAsia="Times New Roman" w:hAnsi="Cascadia Mono" w:cs="Courier New"/>
-          <w:color w:val="333333"/>
-          <w:lang w:val="en-US" w:eastAsia="ru-RU"/>
-        </w:rPr>
-        <w:t>(</w:t>
-      </w:r>
-      <w:proofErr w:type="gramEnd"/>
-      <w:r>
-        <w:rPr>
-          <w:rFonts w:ascii="Cascadia Mono" w:eastAsia="Times New Roman" w:hAnsi="Cascadia Mono" w:cs="Courier New"/>
-          <w:color w:val="333333"/>
-          <w:lang w:val="en-US" w:eastAsia="ru-RU"/>
-        </w:rPr>
-        <w:t>);</w:t>
-      </w:r>
     </w:p>
     <w:p>
       <w:pPr>
@@ -15037,11 +14023,245 @@
           <w:lang w:val="en-US" w:eastAsia="ru-RU"/>
         </w:rPr>
       </w:pPr>
-      <w:r>
-        <w:rPr>
-          <w:rFonts w:ascii="Cascadia Mono" w:eastAsia="Times New Roman" w:hAnsi="Cascadia Mono" w:cs="Courier New"/>
-          <w:color w:val="333333"/>
-          <w:lang w:val="en-US" w:eastAsia="ru-RU"/>
+      <w:proofErr w:type="gramStart"/>
+      <w:r>
+        <w:rPr>
+          <w:rFonts w:ascii="Cascadia Mono" w:eastAsia="Times New Roman" w:hAnsi="Cascadia Mono" w:cs="Courier New"/>
+          <w:b/>
+          <w:bCs/>
+          <w:color w:val="008800"/>
+          <w:lang w:val="en-US" w:eastAsia="ru-RU"/>
+        </w:rPr>
+        <w:t>private</w:t>
+      </w:r>
+      <w:proofErr w:type="gramEnd"/>
+      <w:r>
+        <w:rPr>
+          <w:rFonts w:ascii="Cascadia Mono" w:eastAsia="Times New Roman" w:hAnsi="Cascadia Mono" w:cs="Courier New"/>
+          <w:color w:val="333333"/>
+          <w:lang w:val="en-US" w:eastAsia="ru-RU"/>
+        </w:rPr>
+        <w:t xml:space="preserve"> </w:t>
+      </w:r>
+      <w:r>
+        <w:rPr>
+          <w:rFonts w:ascii="Cascadia Mono" w:eastAsia="Times New Roman" w:hAnsi="Cascadia Mono" w:cs="Courier New"/>
+          <w:b/>
+          <w:bCs/>
+          <w:color w:val="008800"/>
+          <w:lang w:val="en-US" w:eastAsia="ru-RU"/>
+        </w:rPr>
+        <w:t>void</w:t>
+      </w:r>
+      <w:r>
+        <w:rPr>
+          <w:rFonts w:ascii="Cascadia Mono" w:eastAsia="Times New Roman" w:hAnsi="Cascadia Mono" w:cs="Courier New"/>
+          <w:color w:val="333333"/>
+          <w:lang w:val="en-US" w:eastAsia="ru-RU"/>
+        </w:rPr>
+        <w:t xml:space="preserve"> </w:t>
+      </w:r>
+      <w:r>
+        <w:rPr>
+          <w:rFonts w:ascii="Cascadia Mono" w:eastAsia="Times New Roman" w:hAnsi="Cascadia Mono" w:cs="Courier New"/>
+          <w:b/>
+          <w:bCs/>
+          <w:color w:val="0066BB"/>
+          <w:lang w:val="en-US" w:eastAsia="ru-RU"/>
+        </w:rPr>
+        <w:t>button2_Click</w:t>
+      </w:r>
+      <w:r>
+        <w:rPr>
+          <w:rFonts w:ascii="Cascadia Mono" w:eastAsia="Times New Roman" w:hAnsi="Cascadia Mono" w:cs="Courier New"/>
+          <w:color w:val="333333"/>
+          <w:lang w:val="en-US" w:eastAsia="ru-RU"/>
+        </w:rPr>
+        <w:t>(</w:t>
+      </w:r>
+      <w:r>
+        <w:rPr>
+          <w:rFonts w:ascii="Cascadia Mono" w:eastAsia="Times New Roman" w:hAnsi="Cascadia Mono" w:cs="Courier New"/>
+          <w:b/>
+          <w:bCs/>
+          <w:color w:val="333399"/>
+          <w:lang w:val="en-US" w:eastAsia="ru-RU"/>
+        </w:rPr>
+        <w:t>object</w:t>
+      </w:r>
+      <w:r>
+        <w:rPr>
+          <w:rFonts w:ascii="Cascadia Mono" w:eastAsia="Times New Roman" w:hAnsi="Cascadia Mono" w:cs="Courier New"/>
+          <w:color w:val="333333"/>
+          <w:lang w:val="en-US" w:eastAsia="ru-RU"/>
+        </w:rPr>
+        <w:t xml:space="preserve"> sender, </w:t>
+      </w:r>
+      <w:proofErr w:type="spellStart"/>
+      <w:r>
+        <w:rPr>
+          <w:rFonts w:ascii="Cascadia Mono" w:eastAsia="Times New Roman" w:hAnsi="Cascadia Mono" w:cs="Courier New"/>
+          <w:color w:val="333333"/>
+          <w:lang w:val="en-US" w:eastAsia="ru-RU"/>
+        </w:rPr>
+        <w:t>EventArgs</w:t>
+      </w:r>
+      <w:proofErr w:type="spellEnd"/>
+      <w:r>
+        <w:rPr>
+          <w:rFonts w:ascii="Cascadia Mono" w:eastAsia="Times New Roman" w:hAnsi="Cascadia Mono" w:cs="Courier New"/>
+          <w:color w:val="333333"/>
+          <w:lang w:val="en-US" w:eastAsia="ru-RU"/>
+        </w:rPr>
+        <w:t xml:space="preserve"> e)</w:t>
+      </w:r>
+    </w:p>
+    <w:p>
+      <w:pPr>
+        <w:tabs>
+          <w:tab w:val="left" w:pos="916"/>
+          <w:tab w:val="left" w:pos="1832"/>
+          <w:tab w:val="left" w:pos="2748"/>
+          <w:tab w:val="left" w:pos="3664"/>
+          <w:tab w:val="left" w:pos="4580"/>
+          <w:tab w:val="left" w:pos="5496"/>
+          <w:tab w:val="left" w:pos="6412"/>
+          <w:tab w:val="left" w:pos="7328"/>
+          <w:tab w:val="left" w:pos="8244"/>
+          <w:tab w:val="left" w:pos="9160"/>
+          <w:tab w:val="left" w:pos="10076"/>
+          <w:tab w:val="left" w:pos="10992"/>
+          <w:tab w:val="left" w:pos="11908"/>
+          <w:tab w:val="left" w:pos="12824"/>
+          <w:tab w:val="left" w:pos="13740"/>
+          <w:tab w:val="left" w:pos="14656"/>
+        </w:tabs>
+        <w:spacing w:after="0" w:line="244" w:lineRule="atLeast"/>
+        <w:rPr>
+          <w:rFonts w:ascii="Cascadia Mono" w:eastAsia="Times New Roman" w:hAnsi="Cascadia Mono" w:cs="Courier New"/>
+          <w:color w:val="333333"/>
+          <w:lang w:eastAsia="ru-RU"/>
+        </w:rPr>
+      </w:pPr>
+      <w:r>
+        <w:rPr>
+          <w:rFonts w:ascii="Cascadia Mono" w:eastAsia="Times New Roman" w:hAnsi="Cascadia Mono" w:cs="Courier New"/>
+          <w:color w:val="333333"/>
+          <w:lang w:eastAsia="ru-RU"/>
+        </w:rPr>
+        <w:t>{</w:t>
+      </w:r>
+    </w:p>
+    <w:p>
+      <w:pPr>
+        <w:tabs>
+          <w:tab w:val="left" w:pos="916"/>
+          <w:tab w:val="left" w:pos="1832"/>
+          <w:tab w:val="left" w:pos="2748"/>
+          <w:tab w:val="left" w:pos="3664"/>
+          <w:tab w:val="left" w:pos="4580"/>
+          <w:tab w:val="left" w:pos="5496"/>
+          <w:tab w:val="left" w:pos="6412"/>
+          <w:tab w:val="left" w:pos="7328"/>
+          <w:tab w:val="left" w:pos="8244"/>
+          <w:tab w:val="left" w:pos="9160"/>
+          <w:tab w:val="left" w:pos="10076"/>
+          <w:tab w:val="left" w:pos="10992"/>
+          <w:tab w:val="left" w:pos="11908"/>
+          <w:tab w:val="left" w:pos="12824"/>
+          <w:tab w:val="left" w:pos="13740"/>
+          <w:tab w:val="left" w:pos="14656"/>
+        </w:tabs>
+        <w:spacing w:after="0" w:line="244" w:lineRule="atLeast"/>
+        <w:rPr>
+          <w:rFonts w:ascii="Cascadia Mono" w:eastAsia="Times New Roman" w:hAnsi="Cascadia Mono" w:cs="Courier New"/>
+          <w:color w:val="333333"/>
+          <w:lang w:eastAsia="ru-RU"/>
+        </w:rPr>
+      </w:pPr>
+      <w:r>
+        <w:rPr>
+          <w:rFonts w:ascii="Cascadia Mono" w:eastAsia="Times New Roman" w:hAnsi="Cascadia Mono" w:cs="Courier New"/>
+          <w:color w:val="333333"/>
+          <w:lang w:eastAsia="ru-RU"/>
+        </w:rPr>
+        <w:tab/>
+      </w:r>
+      <w:proofErr w:type="gramStart"/>
+      <w:r>
+        <w:rPr>
+          <w:rFonts w:ascii="Cascadia Mono" w:eastAsia="Times New Roman" w:hAnsi="Cascadia Mono" w:cs="Courier New"/>
+          <w:color w:val="333333"/>
+          <w:lang w:val="en-US" w:eastAsia="ru-RU"/>
+        </w:rPr>
+        <w:t>Application</w:t>
+      </w:r>
+      <w:r>
+        <w:rPr>
+          <w:rFonts w:ascii="Cascadia Mono" w:eastAsia="Times New Roman" w:hAnsi="Cascadia Mono" w:cs="Courier New"/>
+          <w:color w:val="333333"/>
+          <w:lang w:eastAsia="ru-RU"/>
+        </w:rPr>
+        <w:t>.</w:t>
+      </w:r>
+      <w:r>
+        <w:rPr>
+          <w:rFonts w:ascii="Cascadia Mono" w:eastAsia="Times New Roman" w:hAnsi="Cascadia Mono" w:cs="Courier New"/>
+          <w:color w:val="333333"/>
+          <w:lang w:val="en-US" w:eastAsia="ru-RU"/>
+        </w:rPr>
+        <w:t>Exit</w:t>
+      </w:r>
+      <w:r>
+        <w:rPr>
+          <w:rFonts w:ascii="Cascadia Mono" w:eastAsia="Times New Roman" w:hAnsi="Cascadia Mono" w:cs="Courier New"/>
+          <w:color w:val="333333"/>
+          <w:lang w:eastAsia="ru-RU"/>
+        </w:rPr>
+        <w:t>(</w:t>
+      </w:r>
+      <w:proofErr w:type="gramEnd"/>
+      <w:r>
+        <w:rPr>
+          <w:rFonts w:ascii="Cascadia Mono" w:eastAsia="Times New Roman" w:hAnsi="Cascadia Mono" w:cs="Courier New"/>
+          <w:color w:val="333333"/>
+          <w:lang w:eastAsia="ru-RU"/>
+        </w:rPr>
+        <w:t>);</w:t>
+      </w:r>
+    </w:p>
+    <w:p>
+      <w:pPr>
+        <w:tabs>
+          <w:tab w:val="left" w:pos="916"/>
+          <w:tab w:val="left" w:pos="1832"/>
+          <w:tab w:val="left" w:pos="2748"/>
+          <w:tab w:val="left" w:pos="3664"/>
+          <w:tab w:val="left" w:pos="4580"/>
+          <w:tab w:val="left" w:pos="5496"/>
+          <w:tab w:val="left" w:pos="6412"/>
+          <w:tab w:val="left" w:pos="7328"/>
+          <w:tab w:val="left" w:pos="8244"/>
+          <w:tab w:val="left" w:pos="9160"/>
+          <w:tab w:val="left" w:pos="10076"/>
+          <w:tab w:val="left" w:pos="10992"/>
+          <w:tab w:val="left" w:pos="11908"/>
+          <w:tab w:val="left" w:pos="12824"/>
+          <w:tab w:val="left" w:pos="13740"/>
+          <w:tab w:val="left" w:pos="14656"/>
+        </w:tabs>
+        <w:spacing w:after="0" w:line="244" w:lineRule="atLeast"/>
+        <w:rPr>
+          <w:rFonts w:ascii="Cascadia Mono" w:eastAsia="Times New Roman" w:hAnsi="Cascadia Mono" w:cs="Courier New"/>
+          <w:color w:val="333333"/>
+          <w:lang w:eastAsia="ru-RU"/>
+        </w:rPr>
+      </w:pPr>
+      <w:r>
+        <w:rPr>
+          <w:rFonts w:ascii="Cascadia Mono" w:eastAsia="Times New Roman" w:hAnsi="Cascadia Mono" w:cs="Courier New"/>
+          <w:color w:val="333333"/>
+          <w:lang w:eastAsia="ru-RU"/>
         </w:rPr>
         <w:t>}</w:t>
       </w:r>
@@ -15053,95 +14273,24 @@
           <w:rFonts w:ascii="Times New Roman" w:hAnsi="Times New Roman" w:cs="Times New Roman"/>
           <w:sz w:val="28"/>
           <w:szCs w:val="28"/>
-          <w:lang w:val="en-US"/>
-        </w:rPr>
-      </w:pPr>
-    </w:p>
-    <w:p>
-      <w:pPr>
-        <w:rPr>
-          <w:rFonts w:ascii="Times New Roman" w:hAnsi="Times New Roman" w:cs="Times New Roman"/>
-          <w:sz w:val="28"/>
-          <w:szCs w:val="28"/>
-          <w:lang w:val="en-US"/>
-        </w:rPr>
-      </w:pPr>
-      <w:r>
-        <w:rPr>
-          <w:rFonts w:ascii="Times New Roman" w:hAnsi="Times New Roman" w:cs="Times New Roman"/>
-          <w:sz w:val="28"/>
-          <w:szCs w:val="28"/>
-        </w:rPr>
-        <w:t>А</w:t>
-      </w:r>
-      <w:r>
-        <w:rPr>
-          <w:rFonts w:ascii="Times New Roman" w:hAnsi="Times New Roman" w:cs="Times New Roman"/>
-          <w:sz w:val="28"/>
-          <w:szCs w:val="28"/>
-          <w:lang w:val="en-US"/>
-        </w:rPr>
-        <w:t xml:space="preserve"> </w:t>
-      </w:r>
-      <w:r>
-        <w:rPr>
-          <w:rFonts w:ascii="Times New Roman" w:hAnsi="Times New Roman" w:cs="Times New Roman"/>
-          <w:sz w:val="28"/>
-          <w:szCs w:val="28"/>
-        </w:rPr>
-        <w:t>теперь</w:t>
-      </w:r>
-      <w:r>
-        <w:rPr>
-          <w:rFonts w:ascii="Times New Roman" w:hAnsi="Times New Roman" w:cs="Times New Roman"/>
-          <w:sz w:val="28"/>
-          <w:szCs w:val="28"/>
-          <w:lang w:val="en-US"/>
-        </w:rPr>
-        <w:t xml:space="preserve"> </w:t>
-      </w:r>
-      <w:r>
-        <w:rPr>
-          <w:rFonts w:ascii="Times New Roman" w:hAnsi="Times New Roman" w:cs="Times New Roman"/>
-          <w:sz w:val="28"/>
-          <w:szCs w:val="28"/>
-        </w:rPr>
-        <w:t>реализую</w:t>
-      </w:r>
-      <w:r>
-        <w:rPr>
-          <w:rFonts w:ascii="Times New Roman" w:hAnsi="Times New Roman" w:cs="Times New Roman"/>
-          <w:sz w:val="28"/>
-          <w:szCs w:val="28"/>
-          <w:lang w:val="en-US"/>
-        </w:rPr>
-        <w:t xml:space="preserve"> </w:t>
-      </w:r>
-      <w:r>
-        <w:rPr>
-          <w:rFonts w:ascii="Times New Roman" w:hAnsi="Times New Roman" w:cs="Times New Roman"/>
-          <w:sz w:val="28"/>
-          <w:szCs w:val="28"/>
-        </w:rPr>
-        <w:t>функцию</w:t>
-      </w:r>
-      <w:r>
-        <w:rPr>
-          <w:rFonts w:ascii="Times New Roman" w:hAnsi="Times New Roman" w:cs="Times New Roman"/>
-          <w:sz w:val="28"/>
-          <w:szCs w:val="28"/>
-          <w:lang w:val="en-US"/>
-        </w:rPr>
-        <w:t xml:space="preserve"> </w:t>
-      </w:r>
-      <w:r>
-        <w:rPr>
-          <w:rFonts w:ascii="Times New Roman" w:hAnsi="Times New Roman" w:cs="Times New Roman"/>
-          <w:sz w:val="28"/>
-          <w:szCs w:val="28"/>
-          <w:lang w:val="en-US"/>
-        </w:rPr>
-        <w:t>permute</w:t>
+        </w:rPr>
+      </w:pPr>
+    </w:p>
+    <w:p>
+      <w:pPr>
+        <w:rPr>
+          <w:rFonts w:ascii="Times New Roman" w:hAnsi="Times New Roman" w:cs="Times New Roman"/>
+          <w:sz w:val="28"/>
+          <w:szCs w:val="28"/>
+        </w:rPr>
+      </w:pPr>
+      <w:r>
+        <w:rPr>
+          <w:rFonts w:ascii="Times New Roman" w:hAnsi="Times New Roman" w:cs="Times New Roman"/>
+          <w:sz w:val="28"/>
+          <w:szCs w:val="28"/>
+        </w:rPr>
+        <w:t>А теперь остаётся реализовать саму функцию по преобразованию массива</w:t>
       </w:r>
     </w:p>
     <w:p>
@@ -15154,6 +14303,7 @@
           <w:lang w:val="en-US"/>
         </w:rPr>
       </w:pPr>
+      <w:proofErr w:type="spellStart"/>
       <w:proofErr w:type="gramStart"/>
       <w:r>
         <w:rPr>
@@ -15165,6 +14315,7 @@
         </w:rPr>
         <w:t>int</w:t>
       </w:r>
+      <w:proofErr w:type="spellEnd"/>
       <w:r>
         <w:rPr>
           <w:rFonts w:ascii="Cascadia Mono" w:hAnsi="Cascadia Mono"/>
@@ -16264,6 +15415,7 @@
           <w:color w:val="333333"/>
           <w:lang w:val="en-US"/>
         </w:rPr>
+        <w:lastRenderedPageBreak/>
         <w:tab/>
       </w:r>
       <w:proofErr w:type="gramStart"/>
@@ -16829,20 +15981,46 @@
     </w:p>
     <w:p>
       <w:pPr>
-        <w:ind w:left="360"/>
-        <w:rPr>
-          <w:rFonts w:ascii="Times New Roman" w:hAnsi="Times New Roman" w:cs="Times New Roman"/>
-          <w:sz w:val="28"/>
-          <w:szCs w:val="28"/>
-        </w:rPr>
-      </w:pPr>
-      <w:r>
-        <w:rPr>
-          <w:rFonts w:ascii="Times New Roman" w:hAnsi="Times New Roman" w:cs="Times New Roman"/>
-          <w:sz w:val="28"/>
-          <w:szCs w:val="28"/>
-        </w:rPr>
-        <w:t>Наконец, проверю работоспособность алгоритма на тестовых данных</w:t>
+        <w:spacing w:before="0" w:after="0" w:line="360" w:lineRule="auto"/>
+        <w:ind w:firstLine="708"/>
+        <w:jc w:val="both"/>
+        <w:rPr>
+          <w:rFonts w:asciiTheme="majorBidi" w:hAnsiTheme="majorBidi" w:cstheme="majorBidi"/>
+          <w:b/>
+          <w:bCs/>
+          <w:sz w:val="28"/>
+          <w:szCs w:val="28"/>
+        </w:rPr>
+      </w:pPr>
+      <w:r>
+        <w:rPr>
+          <w:rFonts w:asciiTheme="majorBidi" w:hAnsiTheme="majorBidi" w:cstheme="majorBidi"/>
+          <w:b/>
+          <w:bCs/>
+          <w:sz w:val="28"/>
+          <w:szCs w:val="28"/>
+        </w:rPr>
+        <w:t xml:space="preserve">6) Результаты выполнения приложения </w:t>
+      </w:r>
+    </w:p>
+    <w:p>
+      <w:pPr>
+        <w:spacing w:before="0" w:after="0" w:line="360" w:lineRule="auto"/>
+        <w:ind w:firstLine="708"/>
+        <w:jc w:val="both"/>
+        <w:rPr>
+          <w:rFonts w:asciiTheme="majorBidi" w:hAnsiTheme="majorBidi" w:cstheme="majorBidi"/>
+          <w:sz w:val="28"/>
+          <w:szCs w:val="28"/>
+        </w:rPr>
+      </w:pPr>
+      <w:r>
+        <w:rPr>
+          <w:rFonts w:asciiTheme="majorBidi" w:hAnsiTheme="majorBidi" w:cstheme="majorBidi"/>
+          <w:sz w:val="28"/>
+          <w:szCs w:val="28"/>
+        </w:rPr>
+        <w:t>На рисунках 4-7 приведены результаты выполнения приложения при различных исходных данных.</w:t>
       </w:r>
     </w:p>
     <w:p>
@@ -16864,7 +16042,6 @@
           <w:szCs w:val="28"/>
           <w:lang w:eastAsia="ru-RU"/>
         </w:rPr>
-        <w:lastRenderedPageBreak/>
         <w:drawing>
           <wp:inline distT="0" distB="0" distL="0" distR="0" wp14:anchorId="32A6C820" wp14:editId="3374238D">
             <wp:extent cx="4629150" cy="2693799"/>
@@ -16918,7 +16095,7 @@
           <w:sz w:val="28"/>
           <w:szCs w:val="28"/>
         </w:rPr>
-        <w:t>Рисунок 3</w:t>
+        <w:t>Рисунок 4</w:t>
       </w:r>
       <w:r>
         <w:rPr>
@@ -16957,9 +16134,9 @@
           <w:lang w:eastAsia="ru-RU"/>
         </w:rPr>
         <w:drawing>
-          <wp:inline distT="0" distB="0" distL="0" distR="0" wp14:anchorId="2BD79477" wp14:editId="4DA1BB28">
-            <wp:extent cx="4638675" cy="3019925"/>
-            <wp:effectExtent l="0" t="0" r="0" b="9525"/>
+          <wp:inline distT="0" distB="0" distL="0" distR="0" wp14:anchorId="2BD79477" wp14:editId="29493C75">
+            <wp:extent cx="4114800" cy="2678866"/>
+            <wp:effectExtent l="0" t="0" r="0" b="7620"/>
             <wp:docPr id="7" name="Рисунок 7"/>
             <wp:cNvGraphicFramePr>
               <a:graphicFrameLocks xmlns:a="http://schemas.openxmlformats.org/drawingml/2006/main" noChangeAspect="1"/>
@@ -16980,7 +16157,7 @@
                   <pic:spPr>
                     <a:xfrm>
                       <a:off x="0" y="0"/>
-                      <a:ext cx="4650063" cy="3027339"/>
+                      <a:ext cx="4139528" cy="2694965"/>
                     </a:xfrm>
                     <a:prstGeom prst="rect">
                       <a:avLst/>
@@ -17009,7 +16186,7 @@
           <w:sz w:val="28"/>
           <w:szCs w:val="28"/>
         </w:rPr>
-        <w:t>Рисунок 4</w:t>
+        <w:t>Рисунок 5</w:t>
       </w:r>
       <w:r>
         <w:rPr>
@@ -17057,7 +16234,6 @@
           <w:szCs w:val="28"/>
           <w:lang w:eastAsia="ru-RU"/>
         </w:rPr>
-        <w:lastRenderedPageBreak/>
         <w:drawing>
           <wp:inline distT="0" distB="0" distL="0" distR="0" wp14:anchorId="041AE6B0" wp14:editId="1AF1079E">
             <wp:extent cx="4381500" cy="2592457"/>
@@ -17111,7 +16287,7 @@
           <w:sz w:val="28"/>
           <w:szCs w:val="28"/>
         </w:rPr>
-        <w:t>Рисунок 5</w:t>
+        <w:t>Рисунок 6</w:t>
       </w:r>
       <w:r>
         <w:rPr>
@@ -17212,7 +16388,7 @@
           <w:sz w:val="28"/>
           <w:szCs w:val="28"/>
         </w:rPr>
-        <w:t>Рисунок 6</w:t>
+        <w:t>Рисунок 7</w:t>
       </w:r>
       <w:r>
         <w:rPr>
@@ -17233,6 +16409,29 @@
     </w:p>
     <w:p>
       <w:pPr>
+        <w:spacing w:before="0" w:after="0" w:line="360" w:lineRule="auto"/>
+        <w:jc w:val="both"/>
+        <w:rPr>
+          <w:rFonts w:asciiTheme="majorBidi" w:hAnsiTheme="majorBidi" w:cstheme="majorBidi"/>
+          <w:b/>
+          <w:bCs/>
+          <w:sz w:val="28"/>
+          <w:szCs w:val="28"/>
+        </w:rPr>
+      </w:pPr>
+      <w:r>
+        <w:rPr>
+          <w:rFonts w:asciiTheme="majorBidi" w:hAnsiTheme="majorBidi" w:cstheme="majorBidi"/>
+          <w:b/>
+          <w:bCs/>
+          <w:sz w:val="28"/>
+          <w:szCs w:val="28"/>
+        </w:rPr>
+        <w:t>7) Доказательство правильности результатов</w:t>
+      </w:r>
+    </w:p>
+    <w:p>
+      <w:pPr>
         <w:ind w:left="360"/>
         <w:rPr>
           <w:rFonts w:ascii="Times New Roman" w:hAnsi="Times New Roman" w:cs="Times New Roman"/>
@@ -17240,6 +16439,16 @@
           <w:szCs w:val="28"/>
         </w:rPr>
       </w:pPr>
+    </w:p>
+    <w:p>
+      <w:pPr>
+        <w:ind w:left="360"/>
+        <w:rPr>
+          <w:rFonts w:ascii="Times New Roman" w:hAnsi="Times New Roman" w:cs="Times New Roman"/>
+          <w:sz w:val="28"/>
+          <w:szCs w:val="28"/>
+        </w:rPr>
+      </w:pPr>
       <w:r>
         <w:rPr>
           <w:rFonts w:ascii="Times New Roman" w:hAnsi="Times New Roman" w:cs="Times New Roman"/>
@@ -17264,6 +16473,7 @@
           <w:sz w:val="28"/>
           <w:szCs w:val="28"/>
         </w:rPr>
+        <w:lastRenderedPageBreak/>
         <w:t>Во втором и четвёртых примерах количество отрицательных и положительных элементов совпадает, поэтому массив изменяется.</w:t>
       </w:r>
     </w:p>
@@ -17284,6 +16494,216 @@
         </w:rPr>
         <w:t>Программа работает корректно</w:t>
       </w:r>
+    </w:p>
+    <w:p>
+      <w:pPr>
+        <w:ind w:left="360"/>
+        <w:rPr>
+          <w:rFonts w:ascii="Times New Roman" w:hAnsi="Times New Roman" w:cs="Times New Roman"/>
+          <w:sz w:val="28"/>
+          <w:szCs w:val="28"/>
+        </w:rPr>
+      </w:pPr>
+    </w:p>
+    <w:p>
+      <w:pPr>
+        <w:ind w:left="360"/>
+        <w:rPr>
+          <w:rFonts w:ascii="Times New Roman" w:hAnsi="Times New Roman" w:cs="Times New Roman"/>
+          <w:sz w:val="28"/>
+          <w:szCs w:val="28"/>
+        </w:rPr>
+      </w:pPr>
+    </w:p>
+    <w:p>
+      <w:pPr>
+        <w:ind w:left="360"/>
+        <w:rPr>
+          <w:rFonts w:ascii="Times New Roman" w:hAnsi="Times New Roman" w:cs="Times New Roman"/>
+          <w:sz w:val="28"/>
+          <w:szCs w:val="28"/>
+        </w:rPr>
+      </w:pPr>
+    </w:p>
+    <w:p>
+      <w:pPr>
+        <w:ind w:left="360"/>
+        <w:rPr>
+          <w:rFonts w:ascii="Times New Roman" w:hAnsi="Times New Roman" w:cs="Times New Roman"/>
+          <w:sz w:val="28"/>
+          <w:szCs w:val="28"/>
+        </w:rPr>
+      </w:pPr>
+    </w:p>
+    <w:p>
+      <w:pPr>
+        <w:ind w:left="360"/>
+        <w:rPr>
+          <w:rFonts w:ascii="Times New Roman" w:hAnsi="Times New Roman" w:cs="Times New Roman"/>
+          <w:sz w:val="28"/>
+          <w:szCs w:val="28"/>
+        </w:rPr>
+      </w:pPr>
+    </w:p>
+    <w:p>
+      <w:pPr>
+        <w:ind w:left="360"/>
+        <w:rPr>
+          <w:rFonts w:ascii="Times New Roman" w:hAnsi="Times New Roman" w:cs="Times New Roman"/>
+          <w:sz w:val="28"/>
+          <w:szCs w:val="28"/>
+        </w:rPr>
+      </w:pPr>
+    </w:p>
+    <w:p>
+      <w:pPr>
+        <w:ind w:left="360"/>
+        <w:rPr>
+          <w:rFonts w:ascii="Times New Roman" w:hAnsi="Times New Roman" w:cs="Times New Roman"/>
+          <w:sz w:val="28"/>
+          <w:szCs w:val="28"/>
+        </w:rPr>
+      </w:pPr>
+    </w:p>
+    <w:p>
+      <w:pPr>
+        <w:ind w:left="360"/>
+        <w:rPr>
+          <w:rFonts w:ascii="Times New Roman" w:hAnsi="Times New Roman" w:cs="Times New Roman"/>
+          <w:sz w:val="28"/>
+          <w:szCs w:val="28"/>
+        </w:rPr>
+      </w:pPr>
+    </w:p>
+    <w:p>
+      <w:pPr>
+        <w:ind w:left="360"/>
+        <w:rPr>
+          <w:rFonts w:ascii="Times New Roman" w:hAnsi="Times New Roman" w:cs="Times New Roman"/>
+          <w:sz w:val="28"/>
+          <w:szCs w:val="28"/>
+        </w:rPr>
+      </w:pPr>
+    </w:p>
+    <w:p>
+      <w:pPr>
+        <w:ind w:left="360"/>
+        <w:rPr>
+          <w:rFonts w:ascii="Times New Roman" w:hAnsi="Times New Roman" w:cs="Times New Roman"/>
+          <w:sz w:val="28"/>
+          <w:szCs w:val="28"/>
+        </w:rPr>
+      </w:pPr>
+    </w:p>
+    <w:p>
+      <w:pPr>
+        <w:ind w:left="360"/>
+        <w:rPr>
+          <w:rFonts w:ascii="Times New Roman" w:hAnsi="Times New Roman" w:cs="Times New Roman"/>
+          <w:sz w:val="28"/>
+          <w:szCs w:val="28"/>
+        </w:rPr>
+      </w:pPr>
+    </w:p>
+    <w:p>
+      <w:pPr>
+        <w:ind w:left="360"/>
+        <w:rPr>
+          <w:rFonts w:ascii="Times New Roman" w:hAnsi="Times New Roman" w:cs="Times New Roman"/>
+          <w:sz w:val="28"/>
+          <w:szCs w:val="28"/>
+        </w:rPr>
+      </w:pPr>
+    </w:p>
+    <w:p>
+      <w:pPr>
+        <w:ind w:left="360"/>
+        <w:rPr>
+          <w:rFonts w:ascii="Times New Roman" w:hAnsi="Times New Roman" w:cs="Times New Roman"/>
+          <w:sz w:val="28"/>
+          <w:szCs w:val="28"/>
+        </w:rPr>
+      </w:pPr>
+    </w:p>
+    <w:p>
+      <w:pPr>
+        <w:ind w:left="360"/>
+        <w:rPr>
+          <w:rFonts w:ascii="Times New Roman" w:hAnsi="Times New Roman" w:cs="Times New Roman"/>
+          <w:sz w:val="28"/>
+          <w:szCs w:val="28"/>
+        </w:rPr>
+      </w:pPr>
+    </w:p>
+    <w:p>
+      <w:pPr>
+        <w:ind w:left="360"/>
+        <w:rPr>
+          <w:rFonts w:ascii="Times New Roman" w:hAnsi="Times New Roman" w:cs="Times New Roman"/>
+          <w:sz w:val="28"/>
+          <w:szCs w:val="28"/>
+        </w:rPr>
+      </w:pPr>
+    </w:p>
+    <w:p>
+      <w:pPr>
+        <w:ind w:left="360"/>
+        <w:rPr>
+          <w:rFonts w:ascii="Times New Roman" w:hAnsi="Times New Roman" w:cs="Times New Roman"/>
+          <w:sz w:val="28"/>
+          <w:szCs w:val="28"/>
+        </w:rPr>
+      </w:pPr>
+    </w:p>
+    <w:p>
+      <w:pPr>
+        <w:ind w:left="360"/>
+        <w:rPr>
+          <w:rFonts w:ascii="Times New Roman" w:hAnsi="Times New Roman" w:cs="Times New Roman"/>
+          <w:sz w:val="28"/>
+          <w:szCs w:val="28"/>
+        </w:rPr>
+      </w:pPr>
+    </w:p>
+    <w:p>
+      <w:pPr>
+        <w:ind w:left="360"/>
+        <w:rPr>
+          <w:rFonts w:ascii="Times New Roman" w:hAnsi="Times New Roman" w:cs="Times New Roman"/>
+          <w:sz w:val="28"/>
+          <w:szCs w:val="28"/>
+        </w:rPr>
+      </w:pPr>
+    </w:p>
+    <w:p>
+      <w:pPr>
+        <w:ind w:left="360"/>
+        <w:rPr>
+          <w:rFonts w:ascii="Times New Roman" w:hAnsi="Times New Roman" w:cs="Times New Roman"/>
+          <w:sz w:val="28"/>
+          <w:szCs w:val="28"/>
+        </w:rPr>
+      </w:pPr>
+    </w:p>
+    <w:p>
+      <w:pPr>
+        <w:ind w:left="360"/>
+        <w:rPr>
+          <w:rFonts w:ascii="Times New Roman" w:hAnsi="Times New Roman" w:cs="Times New Roman"/>
+          <w:sz w:val="28"/>
+          <w:szCs w:val="28"/>
+        </w:rPr>
+      </w:pPr>
+    </w:p>
+    <w:p>
+      <w:pPr>
+        <w:ind w:left="360"/>
+        <w:rPr>
+          <w:rFonts w:ascii="Times New Roman" w:hAnsi="Times New Roman" w:cs="Times New Roman"/>
+          <w:sz w:val="28"/>
+          <w:szCs w:val="28"/>
+        </w:rPr>
+      </w:pPr>
     </w:p>
     <w:p>
       <w:pPr>
@@ -17466,7 +16886,7 @@
           <w:szCs w:val="40"/>
         </w:rPr>
       </w:pPr>
-      <w:bookmarkStart w:id="3" w:name="_Toc137637886"/>
+      <w:bookmarkStart w:id="2" w:name="_Toc137637886"/>
       <w:r>
         <w:rPr>
           <w:rFonts w:ascii="Times New Roman" w:hAnsi="Times New Roman" w:cs="Times New Roman"/>
@@ -17483,7 +16903,7 @@
         </w:rPr>
         <w:t>10</w:t>
       </w:r>
-      <w:bookmarkEnd w:id="3"/>
+      <w:bookmarkEnd w:id="2"/>
     </w:p>
     <w:p>
       <w:pPr>
@@ -18049,13 +17469,15 @@
         <w:spacing w:before="0" w:after="160" w:line="259" w:lineRule="auto"/>
         <w:rPr>
           <w:rFonts w:ascii="Times New Roman" w:hAnsi="Times New Roman" w:cs="Times New Roman"/>
-          <w:sz w:val="28"/>
-          <w:szCs w:val="28"/>
-        </w:rPr>
-      </w:pPr>
-      <w:r>
-        <w:rPr>
-          <w:rFonts w:ascii="Times New Roman" w:hAnsi="Times New Roman" w:cs="Times New Roman"/>
+          <w:b/>
+          <w:sz w:val="28"/>
+          <w:szCs w:val="28"/>
+        </w:rPr>
+      </w:pPr>
+      <w:r>
+        <w:rPr>
+          <w:rFonts w:ascii="Times New Roman" w:hAnsi="Times New Roman" w:cs="Times New Roman"/>
+          <w:b/>
           <w:sz w:val="28"/>
           <w:szCs w:val="28"/>
         </w:rPr>
@@ -18983,6 +18405,7 @@
         <w:spacing w:before="0" w:after="0" w:line="240" w:lineRule="auto"/>
         <w:rPr>
           <w:rFonts w:ascii="Times New Roman" w:eastAsia="Times New Roman" w:hAnsi="Times New Roman" w:cs="Times New Roman"/>
+          <w:b/>
           <w:color w:val="1A1A1A"/>
           <w:sz w:val="28"/>
           <w:szCs w:val="28"/>
@@ -18992,6 +18415,7 @@
       <w:r>
         <w:rPr>
           <w:rFonts w:ascii="Times New Roman" w:eastAsia="Times New Roman" w:hAnsi="Times New Roman" w:cs="Times New Roman"/>
+          <w:b/>
           <w:color w:val="1A1A1A"/>
           <w:sz w:val="28"/>
           <w:szCs w:val="28"/>
@@ -19083,6 +18507,7 @@
         <w:spacing w:before="0" w:after="0" w:line="240" w:lineRule="auto"/>
         <w:rPr>
           <w:rFonts w:ascii="Times New Roman" w:eastAsia="Times New Roman" w:hAnsi="Times New Roman" w:cs="Times New Roman"/>
+          <w:b/>
           <w:color w:val="1A1A1A"/>
           <w:sz w:val="28"/>
           <w:szCs w:val="28"/>
@@ -19092,6 +18517,7 @@
       <w:r>
         <w:rPr>
           <w:rFonts w:ascii="Times New Roman" w:eastAsia="Times New Roman" w:hAnsi="Times New Roman" w:cs="Times New Roman"/>
+          <w:b/>
           <w:color w:val="1A1A1A"/>
           <w:sz w:val="28"/>
           <w:szCs w:val="28"/>
@@ -19558,14 +18984,16 @@
         <w:spacing w:before="0" w:after="160" w:line="259" w:lineRule="auto"/>
         <w:rPr>
           <w:rFonts w:ascii="Times New Roman" w:hAnsi="Times New Roman" w:cs="Times New Roman"/>
-          <w:sz w:val="28"/>
-          <w:szCs w:val="28"/>
-          <w:lang w:val="en-US"/>
-        </w:rPr>
-      </w:pPr>
-      <w:r>
-        <w:rPr>
-          <w:rFonts w:ascii="Times New Roman" w:hAnsi="Times New Roman" w:cs="Times New Roman"/>
+          <w:b/>
+          <w:sz w:val="28"/>
+          <w:szCs w:val="28"/>
+          <w:lang w:val="en-US"/>
+        </w:rPr>
+      </w:pPr>
+      <w:r>
+        <w:rPr>
+          <w:rFonts w:ascii="Times New Roman" w:hAnsi="Times New Roman" w:cs="Times New Roman"/>
+          <w:b/>
           <w:sz w:val="28"/>
           <w:szCs w:val="28"/>
         </w:rPr>
@@ -19674,17 +19102,38 @@
         <w:spacing w:before="0" w:after="160" w:line="259" w:lineRule="auto"/>
         <w:rPr>
           <w:rFonts w:ascii="Times New Roman" w:hAnsi="Times New Roman" w:cs="Times New Roman"/>
-          <w:sz w:val="28"/>
-          <w:szCs w:val="28"/>
-        </w:rPr>
-      </w:pPr>
-      <w:r>
-        <w:rPr>
-          <w:rFonts w:ascii="Times New Roman" w:hAnsi="Times New Roman" w:cs="Times New Roman"/>
-          <w:sz w:val="28"/>
-          <w:szCs w:val="28"/>
-        </w:rPr>
-        <w:t>Теперь создам форму</w:t>
+          <w:b/>
+          <w:sz w:val="28"/>
+          <w:szCs w:val="28"/>
+        </w:rPr>
+      </w:pPr>
+      <w:r>
+        <w:rPr>
+          <w:rFonts w:ascii="Times New Roman" w:hAnsi="Times New Roman" w:cs="Times New Roman"/>
+          <w:b/>
+          <w:sz w:val="28"/>
+          <w:szCs w:val="28"/>
+        </w:rPr>
+        <w:t>Разработка графического интерфейса приложения</w:t>
+      </w:r>
+    </w:p>
+    <w:p>
+      <w:pPr>
+        <w:spacing w:before="0" w:after="160" w:line="259" w:lineRule="auto"/>
+        <w:ind w:firstLine="708"/>
+        <w:rPr>
+          <w:rFonts w:ascii="Times New Roman" w:hAnsi="Times New Roman" w:cs="Times New Roman"/>
+          <w:sz w:val="28"/>
+          <w:szCs w:val="28"/>
+        </w:rPr>
+      </w:pPr>
+      <w:r>
+        <w:rPr>
+          <w:rFonts w:ascii="Times New Roman" w:hAnsi="Times New Roman" w:cs="Times New Roman"/>
+          <w:sz w:val="28"/>
+          <w:szCs w:val="28"/>
+        </w:rPr>
+        <w:t>Графический интерфейс приложения представлен на рисунке 2</w:t>
       </w:r>
     </w:p>
     <w:p>
@@ -19770,29 +19219,102 @@
       </w:r>
       <w:r>
         <w:rPr>
-          <w:rFonts w:ascii="Times New Roman" w:hAnsi="Times New Roman" w:cs="Times New Roman"/>
-          <w:sz w:val="28"/>
-          <w:szCs w:val="28"/>
-        </w:rPr>
-        <w:t>полученная форма</w:t>
-      </w:r>
-    </w:p>
-    <w:p>
-      <w:pPr>
-        <w:ind w:left="360"/>
-        <w:rPr>
-          <w:rFonts w:ascii="Times New Roman" w:hAnsi="Times New Roman" w:cs="Times New Roman"/>
-          <w:sz w:val="28"/>
-          <w:szCs w:val="28"/>
-        </w:rPr>
-      </w:pPr>
-      <w:r>
-        <w:rPr>
-          <w:rFonts w:ascii="Times New Roman" w:hAnsi="Times New Roman" w:cs="Times New Roman"/>
-          <w:sz w:val="28"/>
-          <w:szCs w:val="28"/>
-        </w:rPr>
-        <w:t>Теперь реализую код для кнопок</w:t>
+          <w:rFonts w:asciiTheme="majorBidi" w:hAnsiTheme="majorBidi" w:cstheme="majorBidi"/>
+          <w:sz w:val="28"/>
+          <w:szCs w:val="28"/>
+        </w:rPr>
+        <w:t>Графический интерфейс проекта</w:t>
+      </w:r>
+    </w:p>
+    <w:p>
+      <w:pPr>
+        <w:spacing w:before="0" w:line="360" w:lineRule="auto"/>
+        <w:ind w:firstLine="708"/>
+        <w:jc w:val="both"/>
+        <w:rPr>
+          <w:rFonts w:asciiTheme="majorBidi" w:hAnsiTheme="majorBidi" w:cstheme="majorBidi"/>
+          <w:sz w:val="28"/>
+          <w:szCs w:val="28"/>
+        </w:rPr>
+      </w:pPr>
+      <w:r>
+        <w:rPr>
+          <w:rFonts w:asciiTheme="majorBidi" w:hAnsiTheme="majorBidi" w:cstheme="majorBidi"/>
+          <w:sz w:val="28"/>
+          <w:szCs w:val="28"/>
+        </w:rPr>
+        <w:t xml:space="preserve">Форма содержит текстовые поля </w:t>
+      </w:r>
+      <w:proofErr w:type="spellStart"/>
+      <w:r>
+        <w:rPr>
+          <w:rFonts w:asciiTheme="majorBidi" w:hAnsiTheme="majorBidi" w:cstheme="majorBidi"/>
+          <w:sz w:val="28"/>
+          <w:szCs w:val="28"/>
+          <w:lang w:val="en-US"/>
+        </w:rPr>
+        <w:t>TextBox</w:t>
+      </w:r>
+      <w:proofErr w:type="spellEnd"/>
+      <w:r>
+        <w:rPr>
+          <w:rFonts w:asciiTheme="majorBidi" w:hAnsiTheme="majorBidi" w:cstheme="majorBidi"/>
+          <w:sz w:val="28"/>
+          <w:szCs w:val="28"/>
+        </w:rPr>
+        <w:t xml:space="preserve"> </w:t>
+      </w:r>
+      <w:r>
+        <w:rPr>
+          <w:rFonts w:asciiTheme="majorBidi" w:hAnsiTheme="majorBidi" w:cstheme="majorBidi"/>
+          <w:sz w:val="28"/>
+          <w:szCs w:val="28"/>
+        </w:rPr>
+        <w:t xml:space="preserve">для ввода исходных данных, список </w:t>
+      </w:r>
+      <w:proofErr w:type="spellStart"/>
+      <w:r>
+        <w:rPr>
+          <w:rFonts w:asciiTheme="majorBidi" w:hAnsiTheme="majorBidi" w:cstheme="majorBidi"/>
+          <w:sz w:val="28"/>
+          <w:szCs w:val="28"/>
+          <w:lang w:val="en-US"/>
+        </w:rPr>
+        <w:t>ListBox</w:t>
+      </w:r>
+      <w:proofErr w:type="spellEnd"/>
+      <w:r>
+        <w:rPr>
+          <w:rFonts w:asciiTheme="majorBidi" w:hAnsiTheme="majorBidi" w:cstheme="majorBidi"/>
+          <w:sz w:val="28"/>
+          <w:szCs w:val="28"/>
+        </w:rPr>
+        <w:t xml:space="preserve"> </w:t>
+      </w:r>
+      <w:r>
+        <w:rPr>
+          <w:rFonts w:asciiTheme="majorBidi" w:hAnsiTheme="majorBidi" w:cstheme="majorBidi"/>
+          <w:sz w:val="28"/>
+          <w:szCs w:val="28"/>
+        </w:rPr>
+        <w:t xml:space="preserve">для вывода значений массивов, а также кнопки </w:t>
+      </w:r>
+      <w:r>
+        <w:rPr>
+          <w:rFonts w:asciiTheme="majorBidi" w:hAnsiTheme="majorBidi" w:cstheme="majorBidi"/>
+          <w:sz w:val="28"/>
+          <w:szCs w:val="28"/>
+          <w:lang w:val="en-US"/>
+        </w:rPr>
+        <w:t>Button</w:t>
+      </w:r>
+      <w:r>
+        <w:rPr>
+          <w:rFonts w:asciiTheme="majorBidi" w:hAnsiTheme="majorBidi" w:cstheme="majorBidi"/>
+          <w:sz w:val="28"/>
+          <w:szCs w:val="28"/>
+        </w:rPr>
+        <w:t xml:space="preserve"> для вычисления и выхода из приложения.</w:t>
       </w:r>
     </w:p>
     <w:p>
@@ -20994,6 +20516,7 @@
           <w:color w:val="333333"/>
           <w:lang w:val="en-US" w:eastAsia="ru-RU"/>
         </w:rPr>
+        <w:lastRenderedPageBreak/>
         <w:tab/>
       </w:r>
       <w:r>
@@ -21253,7 +20776,6 @@
           <w:color w:val="333333"/>
           <w:lang w:val="en-US" w:eastAsia="ru-RU"/>
         </w:rPr>
-        <w:lastRenderedPageBreak/>
         <w:tab/>
       </w:r>
       <w:r>
@@ -22550,6 +22072,7 @@
           <w:lang w:val="en-US"/>
         </w:rPr>
       </w:pPr>
+      <w:proofErr w:type="spellStart"/>
       <w:proofErr w:type="gramStart"/>
       <w:r>
         <w:rPr>
@@ -22561,6 +22084,7 @@
         </w:rPr>
         <w:t>int</w:t>
       </w:r>
+      <w:proofErr w:type="spellEnd"/>
       <w:r>
         <w:rPr>
           <w:rFonts w:ascii="Cascadia Mono" w:hAnsi="Cascadia Mono"/>
@@ -23300,6 +22824,7 @@
           <w:color w:val="333333"/>
           <w:lang w:val="en-US"/>
         </w:rPr>
+        <w:lastRenderedPageBreak/>
         <w:tab/>
       </w:r>
       <w:r>
@@ -24225,6 +23750,28 @@
     </w:p>
     <w:p>
       <w:pPr>
+        <w:pStyle w:val="a7"/>
+        <w:numPr>
+          <w:ilvl w:val="0"/>
+          <w:numId w:val="9"/>
+        </w:numPr>
+        <w:rPr>
+          <w:rFonts w:ascii="Times New Roman" w:hAnsi="Times New Roman" w:cs="Times New Roman"/>
+          <w:sz w:val="28"/>
+          <w:szCs w:val="28"/>
+        </w:rPr>
+      </w:pPr>
+      <w:r>
+        <w:rPr>
+          <w:rFonts w:ascii="Times New Roman" w:hAnsi="Times New Roman" w:cs="Times New Roman"/>
+          <w:sz w:val="28"/>
+          <w:szCs w:val="28"/>
+        </w:rPr>
+        <w:t>Результаты выполнения приложения</w:t>
+      </w:r>
+    </w:p>
+    <w:p>
+      <w:pPr>
         <w:ind w:left="360"/>
         <w:rPr>
           <w:rFonts w:ascii="Times New Roman" w:hAnsi="Times New Roman" w:cs="Times New Roman"/>
@@ -24238,7 +23785,7 @@
           <w:sz w:val="28"/>
           <w:szCs w:val="28"/>
         </w:rPr>
-        <w:t>Наконец, проверю работоспособность алгоритма на тестовых данных</w:t>
+        <w:t xml:space="preserve">На рисунках 3-6 представлены примеры выполнения </w:t>
       </w:r>
     </w:p>
     <w:p>
@@ -24349,6 +23896,7 @@
           <w:szCs w:val="28"/>
           <w:lang w:eastAsia="ru-RU"/>
         </w:rPr>
+        <w:lastRenderedPageBreak/>
         <w:drawing>
           <wp:inline distT="0" distB="0" distL="0" distR="0" wp14:anchorId="3B38BB54" wp14:editId="0A7765F4">
             <wp:extent cx="4963218" cy="2562583"/>
@@ -24449,7 +23997,6 @@
           <w:szCs w:val="28"/>
           <w:lang w:eastAsia="ru-RU"/>
         </w:rPr>
-        <w:lastRenderedPageBreak/>
         <w:drawing>
           <wp:inline distT="0" distB="0" distL="0" distR="0" wp14:anchorId="218EEC5A" wp14:editId="030E00B5">
             <wp:extent cx="4715533" cy="2486372"/>
@@ -24539,6 +24086,7 @@
           <w:szCs w:val="28"/>
           <w:lang w:eastAsia="ru-RU"/>
         </w:rPr>
+        <w:lastRenderedPageBreak/>
         <w:drawing>
           <wp:inline distT="0" distB="0" distL="0" distR="0" wp14:anchorId="4B3DC238" wp14:editId="1B50CD78">
             <wp:extent cx="5077534" cy="3210373"/>
@@ -24664,6 +24212,88 @@
         </w:rPr>
         <w:t>Программа работает корректно</w:t>
       </w:r>
+    </w:p>
+    <w:p>
+      <w:pPr>
+        <w:ind w:left="360"/>
+        <w:rPr>
+          <w:rFonts w:ascii="Times New Roman" w:hAnsi="Times New Roman" w:cs="Times New Roman"/>
+          <w:sz w:val="28"/>
+          <w:szCs w:val="28"/>
+        </w:rPr>
+      </w:pPr>
+    </w:p>
+    <w:p>
+      <w:pPr>
+        <w:ind w:left="360"/>
+        <w:rPr>
+          <w:rFonts w:ascii="Times New Roman" w:hAnsi="Times New Roman" w:cs="Times New Roman"/>
+          <w:sz w:val="28"/>
+          <w:szCs w:val="28"/>
+        </w:rPr>
+      </w:pPr>
+    </w:p>
+    <w:p>
+      <w:pPr>
+        <w:ind w:left="360"/>
+        <w:rPr>
+          <w:rFonts w:ascii="Times New Roman" w:hAnsi="Times New Roman" w:cs="Times New Roman"/>
+          <w:sz w:val="28"/>
+          <w:szCs w:val="28"/>
+        </w:rPr>
+      </w:pPr>
+    </w:p>
+    <w:p>
+      <w:pPr>
+        <w:ind w:left="360"/>
+        <w:rPr>
+          <w:rFonts w:ascii="Times New Roman" w:hAnsi="Times New Roman" w:cs="Times New Roman"/>
+          <w:sz w:val="28"/>
+          <w:szCs w:val="28"/>
+        </w:rPr>
+      </w:pPr>
+    </w:p>
+    <w:p>
+      <w:pPr>
+        <w:ind w:left="360"/>
+        <w:rPr>
+          <w:rFonts w:ascii="Times New Roman" w:hAnsi="Times New Roman" w:cs="Times New Roman"/>
+          <w:sz w:val="28"/>
+          <w:szCs w:val="28"/>
+        </w:rPr>
+      </w:pPr>
+    </w:p>
+    <w:p>
+      <w:pPr>
+        <w:ind w:left="360"/>
+        <w:rPr>
+          <w:rFonts w:ascii="Times New Roman" w:hAnsi="Times New Roman" w:cs="Times New Roman"/>
+          <w:sz w:val="28"/>
+          <w:szCs w:val="28"/>
+        </w:rPr>
+      </w:pPr>
+    </w:p>
+    <w:p>
+      <w:pPr>
+        <w:ind w:left="360"/>
+        <w:rPr>
+          <w:rFonts w:ascii="Times New Roman" w:hAnsi="Times New Roman" w:cs="Times New Roman"/>
+          <w:sz w:val="28"/>
+          <w:szCs w:val="28"/>
+        </w:rPr>
+      </w:pPr>
+    </w:p>
+    <w:p>
+      <w:pPr>
+        <w:ind w:left="360"/>
+        <w:rPr>
+          <w:rFonts w:ascii="Times New Roman" w:hAnsi="Times New Roman" w:cs="Times New Roman"/>
+          <w:sz w:val="28"/>
+          <w:szCs w:val="28"/>
+        </w:rPr>
+      </w:pPr>
+      <w:bookmarkStart w:id="3" w:name="_GoBack"/>
+      <w:bookmarkEnd w:id="3"/>
     </w:p>
     <w:p>
       <w:pPr>
@@ -39668,6 +39298,7 @@
         <w:docPartUnique/>
       </w:docPartObj>
     </w:sdtPr>
+    <w:sdtEndPr/>
     <w:sdtContent>
       <w:p>
         <w:pPr>
@@ -39729,6 +39360,7 @@
         <w:docPartUnique/>
       </w:docPartObj>
     </w:sdtPr>
+    <w:sdtEndPr/>
     <w:sdtContent>
       <w:p>
         <w:pPr>
@@ -39748,7 +39380,7 @@
           <w:rPr>
             <w:noProof/>
           </w:rPr>
-          <w:t>41</w:t>
+          <w:t>40</w:t>
         </w:r>
         <w:r>
           <w:fldChar w:fldCharType="end"/>
@@ -39795,6 +39427,7 @@
         <w:docPartUnique/>
       </w:docPartObj>
     </w:sdtPr>
+    <w:sdtEndPr/>
     <w:sdtContent>
       <w:p>
         <w:pPr>
@@ -39837,7 +39470,7 @@
             <w:sz w:val="28"/>
             <w:szCs w:val="28"/>
           </w:rPr>
-          <w:t>46</w:t>
+          <w:t>47</w:t>
         </w:r>
         <w:r>
           <w:rPr>
@@ -39880,6 +39513,7 @@
         <w:docPartUnique/>
       </w:docPartObj>
     </w:sdtPr>
+    <w:sdtEndPr/>
     <w:sdtContent>
       <w:p>
         <w:pPr>
@@ -39941,6 +39575,7 @@
         <w:docPartUnique/>
       </w:docPartObj>
     </w:sdtPr>
+    <w:sdtEndPr/>
     <w:sdtContent>
       <w:p>
         <w:pPr>
@@ -40002,6 +39637,7 @@
         <w:docPartUnique/>
       </w:docPartObj>
     </w:sdtPr>
+    <w:sdtEndPr/>
     <w:sdtContent>
       <w:p>
         <w:pPr>
@@ -40021,7 +39657,7 @@
           <w:rPr>
             <w:noProof/>
           </w:rPr>
-          <w:t>29</w:t>
+          <w:t>30</w:t>
         </w:r>
         <w:r>
           <w:fldChar w:fldCharType="end"/>
@@ -40063,6 +39699,7 @@
         <w:docPartUnique/>
       </w:docPartObj>
     </w:sdtPr>
+    <w:sdtEndPr/>
     <w:sdtContent>
       <w:p>
         <w:pPr>
@@ -40082,7 +39719,7 @@
           <w:rPr>
             <w:noProof/>
           </w:rPr>
-          <w:t>36</w:t>
+          <w:t>37</w:t>
         </w:r>
         <w:r>
           <w:fldChar w:fldCharType="end"/>
@@ -42436,7 +42073,7 @@
 </file>
 
 <file path=customXml/itemProps1.xml><?xml version="1.0" encoding="utf-8"?>
-<ds:datastoreItem xmlns:ds="http://schemas.openxmlformats.org/officeDocument/2006/customXml" ds:itemID="{4EADC3C3-F05C-4442-AE6E-D116E69F5C36}">
+<ds:datastoreItem xmlns:ds="http://schemas.openxmlformats.org/officeDocument/2006/customXml" ds:itemID="{9725D84C-D711-4D20-BD4F-89A1C4F47B97}">
   <ds:schemaRefs>
     <ds:schemaRef ds:uri="http://schemas.openxmlformats.org/officeDocument/2006/bibliography"/>
   </ds:schemaRefs>

--- a/Лабарадоры/Алго/2 семестр/Kuleshov_A_S_BEI2202_otchyoty_po_AiP.docx
+++ b/Лабарадоры/Алго/2 семестр/Kuleshov_A_S_BEI2202_otchyoty_po_AiP.docx
@@ -24292,8 +24292,6 @@
           <w:szCs w:val="28"/>
         </w:rPr>
       </w:pPr>
-      <w:bookmarkStart w:id="3" w:name="_GoBack"/>
-      <w:bookmarkEnd w:id="3"/>
     </w:p>
     <w:p>
       <w:pPr>
@@ -24487,7 +24485,7 @@
           <w:szCs w:val="40"/>
         </w:rPr>
       </w:pPr>
-      <w:bookmarkStart w:id="4" w:name="_Toc137637887"/>
+      <w:bookmarkStart w:id="3" w:name="_Toc137637887"/>
       <w:r>
         <w:rPr>
           <w:rFonts w:ascii="Times New Roman" w:hAnsi="Times New Roman" w:cs="Times New Roman"/>
@@ -24504,15 +24502,15 @@
         </w:rPr>
         <w:t>1</w:t>
       </w:r>
-      <w:bookmarkEnd w:id="4"/>
-    </w:p>
-    <w:p>
-      <w:pPr>
-        <w:spacing w:line="240" w:lineRule="auto"/>
-        <w:contextualSpacing/>
+      <w:bookmarkEnd w:id="3"/>
+    </w:p>
+    <w:p>
+      <w:pPr>
+        <w:shd w:val="clear" w:color="auto" w:fill="FFFFFF"/>
+        <w:spacing w:before="0" w:after="0" w:line="240" w:lineRule="auto"/>
         <w:jc w:val="center"/>
         <w:rPr>
-          <w:rFonts w:ascii="Times New Roman" w:hAnsi="Times New Roman" w:cs="Times New Roman"/>
+          <w:rFonts w:asciiTheme="majorBidi" w:eastAsia="Times New Roman" w:hAnsiTheme="majorBidi" w:cstheme="majorBidi"/>
           <w:b/>
           <w:bCs/>
           <w:sz w:val="36"/>
@@ -24521,7 +24519,7 @@
       </w:pPr>
       <w:r>
         <w:rPr>
-          <w:rFonts w:ascii="Times New Roman" w:hAnsi="Times New Roman" w:cs="Times New Roman"/>
+          <w:rFonts w:asciiTheme="majorBidi" w:eastAsia="Times New Roman" w:hAnsiTheme="majorBidi" w:cstheme="majorBidi"/>
           <w:b/>
           <w:bCs/>
           <w:sz w:val="36"/>
@@ -24531,7 +24529,7 @@
       </w:r>
       <w:r>
         <w:rPr>
-          <w:rFonts w:ascii="Times New Roman" w:hAnsi="Times New Roman" w:cs="Times New Roman"/>
+          <w:rFonts w:asciiTheme="majorBidi" w:hAnsiTheme="majorBidi" w:cstheme="majorBidi"/>
           <w:b/>
           <w:bCs/>
           <w:sz w:val="36"/>
@@ -24542,7 +24540,7 @@
       <w:proofErr w:type="spellStart"/>
       <w:r>
         <w:rPr>
-          <w:rFonts w:ascii="Times New Roman" w:hAnsi="Times New Roman" w:cs="Times New Roman"/>
+          <w:rFonts w:asciiTheme="majorBidi" w:hAnsiTheme="majorBidi" w:cstheme="majorBidi"/>
           <w:b/>
           <w:bCs/>
           <w:sz w:val="36"/>
@@ -24553,7 +24551,7 @@
       <w:proofErr w:type="spellEnd"/>
       <w:r>
         <w:rPr>
-          <w:rFonts w:ascii="Times New Roman" w:hAnsi="Times New Roman" w:cs="Times New Roman"/>
+          <w:rFonts w:asciiTheme="majorBidi" w:hAnsiTheme="majorBidi" w:cstheme="majorBidi"/>
           <w:b/>
           <w:bCs/>
           <w:sz w:val="36"/>
@@ -24564,7 +24562,7 @@
       <w:proofErr w:type="spellStart"/>
       <w:r>
         <w:rPr>
-          <w:rFonts w:ascii="Times New Roman" w:hAnsi="Times New Roman" w:cs="Times New Roman"/>
+          <w:rFonts w:asciiTheme="majorBidi" w:hAnsiTheme="majorBidi" w:cstheme="majorBidi"/>
           <w:b/>
           <w:bCs/>
           <w:sz w:val="36"/>
@@ -24575,95 +24573,23 @@
       <w:proofErr w:type="spellEnd"/>
       <w:r>
         <w:rPr>
-          <w:rFonts w:ascii="Times New Roman" w:hAnsi="Times New Roman" w:cs="Times New Roman"/>
+          <w:rFonts w:asciiTheme="majorBidi" w:hAnsiTheme="majorBidi" w:cstheme="majorBidi"/>
           <w:b/>
           <w:bCs/>
           <w:sz w:val="36"/>
           <w:szCs w:val="36"/>
         </w:rPr>
-        <w:t xml:space="preserve"> для</w:t>
-      </w:r>
-    </w:p>
-    <w:p>
-      <w:pPr>
-        <w:spacing w:line="240" w:lineRule="auto"/>
-        <w:contextualSpacing/>
-        <w:jc w:val="center"/>
-        <w:rPr>
-          <w:rFonts w:ascii="Times New Roman" w:hAnsi="Times New Roman" w:cs="Times New Roman"/>
+        <w:t xml:space="preserve"> для формирования и обработки двумерных массивов</w:t>
+      </w:r>
+      <w:r>
+        <w:rPr>
+          <w:rFonts w:asciiTheme="majorBidi" w:eastAsia="Times New Roman" w:hAnsiTheme="majorBidi" w:cstheme="majorBidi"/>
           <w:b/>
           <w:bCs/>
           <w:sz w:val="36"/>
           <w:szCs w:val="36"/>
         </w:rPr>
-      </w:pPr>
-      <w:r>
-        <w:rPr>
-          <w:rFonts w:ascii="Times New Roman" w:hAnsi="Times New Roman" w:cs="Times New Roman"/>
-          <w:b/>
-          <w:bCs/>
-          <w:sz w:val="36"/>
-          <w:szCs w:val="36"/>
-        </w:rPr>
-        <w:t>формирования и обработки двумерных массивов</w:t>
-      </w:r>
-      <w:r>
-        <w:rPr>
-          <w:rFonts w:ascii="Times New Roman" w:hAnsi="Times New Roman" w:cs="Times New Roman"/>
-          <w:b/>
-          <w:bCs/>
-          <w:sz w:val="36"/>
-          <w:szCs w:val="36"/>
-        </w:rPr>
         <w:t>»</w:t>
-      </w:r>
-    </w:p>
-    <w:p>
-      <w:pPr>
-        <w:shd w:val="clear" w:color="auto" w:fill="FFFFFF"/>
-        <w:spacing w:after="0" w:line="240" w:lineRule="auto"/>
-        <w:jc w:val="center"/>
-        <w:rPr>
-          <w:rFonts w:ascii="Times New Roman" w:eastAsia="Times New Roman" w:hAnsi="Times New Roman" w:cs="Times New Roman"/>
-          <w:b/>
-          <w:sz w:val="36"/>
-          <w:szCs w:val="36"/>
-          <w:lang w:eastAsia="ru-RU"/>
-        </w:rPr>
-      </w:pPr>
-      <w:r>
-        <w:rPr>
-          <w:rFonts w:ascii="Times New Roman" w:eastAsia="Times New Roman" w:hAnsi="Times New Roman" w:cs="Times New Roman"/>
-          <w:b/>
-          <w:sz w:val="36"/>
-          <w:szCs w:val="36"/>
-          <w:lang w:eastAsia="ru-RU"/>
-        </w:rPr>
-        <w:t>по теме</w:t>
-      </w:r>
-    </w:p>
-    <w:p>
-      <w:pPr>
-        <w:shd w:val="clear" w:color="auto" w:fill="FFFFFF"/>
-        <w:spacing w:after="0" w:line="240" w:lineRule="auto"/>
-        <w:jc w:val="center"/>
-        <w:rPr>
-          <w:rFonts w:ascii="Times New Roman" w:eastAsia="Times New Roman" w:hAnsi="Times New Roman" w:cs="Times New Roman"/>
-          <w:b/>
-          <w:sz w:val="36"/>
-          <w:szCs w:val="36"/>
-          <w:lang w:eastAsia="ru-RU"/>
-        </w:rPr>
-      </w:pPr>
-      <w:r>
-        <w:rPr>
-          <w:rFonts w:ascii="Times New Roman" w:eastAsia="Times New Roman" w:hAnsi="Times New Roman" w:cs="Times New Roman"/>
-          <w:b/>
-          <w:sz w:val="36"/>
-          <w:szCs w:val="36"/>
-          <w:lang w:eastAsia="ru-RU"/>
-        </w:rPr>
-        <w:t>«Формирование и обработка двумерных массивов»</w:t>
       </w:r>
     </w:p>
     <w:p>
@@ -25072,43 +24998,26 @@
     </w:p>
     <w:p>
       <w:pPr>
-        <w:shd w:val="clear" w:color="auto" w:fill="FFFFFF"/>
-        <w:spacing w:after="0" w:line="240" w:lineRule="auto"/>
-        <w:rPr>
-          <w:rFonts w:ascii="Times New Roman" w:eastAsia="Times New Roman" w:hAnsi="Times New Roman" w:cs="Times New Roman"/>
-          <w:color w:val="1A1A1A"/>
-          <w:sz w:val="28"/>
-          <w:szCs w:val="28"/>
-          <w:lang w:eastAsia="ru-RU"/>
-        </w:rPr>
-      </w:pPr>
-    </w:p>
-    <w:p>
-      <w:pPr>
-        <w:pStyle w:val="a7"/>
-        <w:numPr>
-          <w:ilvl w:val="0"/>
-          <w:numId w:val="10"/>
-        </w:numPr>
-        <w:shd w:val="clear" w:color="auto" w:fill="FFFFFF"/>
-        <w:spacing w:before="0" w:after="0" w:line="240" w:lineRule="auto"/>
-        <w:rPr>
-          <w:rFonts w:ascii="Times New Roman" w:eastAsia="Times New Roman" w:hAnsi="Times New Roman" w:cs="Times New Roman"/>
-          <w:color w:val="1A1A1A"/>
-          <w:sz w:val="28"/>
-          <w:szCs w:val="28"/>
-          <w:lang w:eastAsia="ru-RU"/>
-        </w:rPr>
-      </w:pPr>
-      <w:r>
-        <w:rPr>
-          <w:rFonts w:ascii="Times New Roman" w:eastAsia="Times New Roman" w:hAnsi="Times New Roman" w:cs="Times New Roman"/>
-          <w:color w:val="1A1A1A"/>
-          <w:sz w:val="28"/>
-          <w:szCs w:val="28"/>
-          <w:lang w:eastAsia="ru-RU"/>
-        </w:rPr>
-        <w:t>Индивидуальное задание</w:t>
+        <w:spacing w:line="360" w:lineRule="auto"/>
+        <w:jc w:val="both"/>
+        <w:rPr>
+          <w:rFonts w:asciiTheme="majorBidi" w:hAnsiTheme="majorBidi" w:cstheme="majorBidi"/>
+          <w:b/>
+          <w:bCs/>
+          <w:sz w:val="28"/>
+          <w:szCs w:val="28"/>
+        </w:rPr>
+      </w:pPr>
+      <w:r>
+        <w:rPr>
+          <w:rFonts w:asciiTheme="majorBidi" w:hAnsiTheme="majorBidi" w:cstheme="majorBidi"/>
+          <w:b/>
+          <w:bCs/>
+          <w:sz w:val="28"/>
+          <w:szCs w:val="28"/>
+        </w:rPr>
+        <w:lastRenderedPageBreak/>
+        <w:t>1) Индивидуальное задание на разработку проекта</w:t>
       </w:r>
     </w:p>
     <w:p>
@@ -25134,7 +25043,7 @@
           <w:lang w:eastAsia="ru-RU"/>
         </w:rPr>
         <w:drawing>
-          <wp:inline distT="0" distB="0" distL="0" distR="0" wp14:anchorId="49341D77" wp14:editId="6F5B47E0">
+          <wp:inline distT="0" distB="0" distL="0" distR="0" wp14:anchorId="14CD4073" wp14:editId="212E3B9E">
             <wp:extent cx="5731510" cy="806450"/>
             <wp:effectExtent l="0" t="0" r="2540" b="0"/>
             <wp:docPr id="29" name="Рисунок 29"/>
@@ -25198,62 +25107,443 @@
     </w:p>
     <w:p>
       <w:pPr>
-        <w:shd w:val="clear" w:color="auto" w:fill="FFFFFF"/>
-        <w:spacing w:after="0" w:line="240" w:lineRule="auto"/>
-        <w:rPr>
-          <w:rFonts w:ascii="Times New Roman" w:eastAsia="Times New Roman" w:hAnsi="Times New Roman" w:cs="Times New Roman"/>
-          <w:color w:val="1A1A1A"/>
-          <w:sz w:val="28"/>
-          <w:szCs w:val="28"/>
-          <w:lang w:eastAsia="ru-RU"/>
-        </w:rPr>
-      </w:pPr>
-    </w:p>
-    <w:p>
-      <w:pPr>
-        <w:shd w:val="clear" w:color="auto" w:fill="FFFFFF"/>
-        <w:spacing w:after="0" w:line="240" w:lineRule="auto"/>
-        <w:rPr>
-          <w:rFonts w:ascii="Times New Roman" w:eastAsia="Times New Roman" w:hAnsi="Times New Roman" w:cs="Times New Roman"/>
-          <w:color w:val="1A1A1A"/>
-          <w:sz w:val="28"/>
-          <w:szCs w:val="28"/>
-          <w:lang w:eastAsia="ru-RU"/>
-        </w:rPr>
-      </w:pPr>
+        <w:spacing w:line="360" w:lineRule="auto"/>
+        <w:jc w:val="both"/>
+        <w:rPr>
+          <w:rFonts w:asciiTheme="majorBidi" w:hAnsiTheme="majorBidi" w:cstheme="majorBidi"/>
+          <w:b/>
+          <w:bCs/>
+          <w:sz w:val="28"/>
+          <w:szCs w:val="28"/>
+        </w:rPr>
+      </w:pPr>
+      <w:r>
+        <w:rPr>
+          <w:rFonts w:asciiTheme="majorBidi" w:hAnsiTheme="majorBidi" w:cstheme="majorBidi"/>
+          <w:b/>
+          <w:bCs/>
+          <w:sz w:val="28"/>
+          <w:szCs w:val="28"/>
+        </w:rPr>
+        <w:t>2) Формализация задачи</w:t>
+      </w:r>
+    </w:p>
+    <w:p>
+      <w:pPr>
+        <w:spacing w:before="0" w:after="80" w:line="360" w:lineRule="auto"/>
+        <w:ind w:firstLine="708"/>
+        <w:jc w:val="both"/>
+        <w:rPr>
+          <w:rFonts w:asciiTheme="majorBidi" w:hAnsiTheme="majorBidi" w:cstheme="majorBidi"/>
+          <w:sz w:val="28"/>
+          <w:szCs w:val="28"/>
+        </w:rPr>
+      </w:pPr>
+      <w:r>
+        <w:rPr>
+          <w:rFonts w:asciiTheme="majorBidi" w:hAnsiTheme="majorBidi" w:cstheme="majorBidi"/>
+          <w:sz w:val="28"/>
+          <w:szCs w:val="28"/>
+        </w:rPr>
+        <w:t>Из условия задания следует, что его выполнение распадается на следующие этапы, реализуемые соответствующими функциями приложения:</w:t>
+      </w:r>
     </w:p>
     <w:p>
       <w:pPr>
         <w:pStyle w:val="a7"/>
         <w:numPr>
           <w:ilvl w:val="0"/>
-          <w:numId w:val="10"/>
+          <w:numId w:val="1"/>
         </w:numPr>
-        <w:spacing w:before="0" w:after="160" w:line="259" w:lineRule="auto"/>
-        <w:rPr>
-          <w:rFonts w:ascii="Times New Roman" w:hAnsi="Times New Roman" w:cs="Times New Roman"/>
-          <w:sz w:val="28"/>
-          <w:szCs w:val="28"/>
-          <w:lang w:val="en-US"/>
-        </w:rPr>
-      </w:pPr>
-      <w:r>
-        <w:rPr>
-          <w:rFonts w:ascii="Times New Roman" w:hAnsi="Times New Roman" w:cs="Times New Roman"/>
-          <w:sz w:val="28"/>
-          <w:szCs w:val="28"/>
-        </w:rPr>
-        <w:t>Схема алгоритма</w:t>
-      </w:r>
-    </w:p>
-    <w:p>
-      <w:pPr>
-        <w:ind w:left="360"/>
+        <w:spacing w:before="0" w:after="80" w:line="360" w:lineRule="auto"/>
+        <w:ind w:left="0" w:firstLine="709"/>
+        <w:jc w:val="both"/>
+        <w:rPr>
+          <w:rFonts w:asciiTheme="majorBidi" w:hAnsiTheme="majorBidi" w:cstheme="majorBidi"/>
+          <w:sz w:val="28"/>
+          <w:szCs w:val="28"/>
+        </w:rPr>
+      </w:pPr>
+      <w:r>
+        <w:rPr>
+          <w:rFonts w:asciiTheme="majorBidi" w:hAnsiTheme="majorBidi" w:cstheme="majorBidi"/>
+          <w:sz w:val="28"/>
+          <w:szCs w:val="28"/>
+        </w:rPr>
+        <w:t xml:space="preserve">формирование исходного массива из случайных </w:t>
+      </w:r>
+      <w:r>
+        <w:rPr>
+          <w:rFonts w:asciiTheme="majorBidi" w:hAnsiTheme="majorBidi" w:cstheme="majorBidi"/>
+          <w:sz w:val="28"/>
+          <w:szCs w:val="28"/>
+        </w:rPr>
+        <w:t>вещественных</w:t>
+      </w:r>
+      <w:r>
+        <w:rPr>
+          <w:rFonts w:asciiTheme="majorBidi" w:hAnsiTheme="majorBidi" w:cstheme="majorBidi"/>
+          <w:sz w:val="28"/>
+          <w:szCs w:val="28"/>
+        </w:rPr>
+        <w:t xml:space="preserve"> чисел </w:t>
+      </w:r>
+      <w:r>
+        <w:rPr>
+          <w:rFonts w:asciiTheme="majorBidi" w:hAnsiTheme="majorBidi" w:cstheme="majorBidi"/>
+          <w:sz w:val="28"/>
+          <w:szCs w:val="28"/>
+        </w:rPr>
+        <w:t xml:space="preserve">– прямая реализация в </w:t>
+      </w:r>
+      <w:r>
+        <w:rPr>
+          <w:rFonts w:asciiTheme="majorBidi" w:hAnsiTheme="majorBidi" w:cstheme="majorBidi"/>
+          <w:sz w:val="28"/>
+          <w:szCs w:val="28"/>
+          <w:lang w:val="en-US"/>
+        </w:rPr>
+        <w:t>main</w:t>
+      </w:r>
+      <w:r>
+        <w:rPr>
+          <w:rFonts w:asciiTheme="majorBidi" w:hAnsiTheme="majorBidi" w:cstheme="majorBidi"/>
+          <w:sz w:val="28"/>
+          <w:szCs w:val="28"/>
+        </w:rPr>
+        <w:t>;</w:t>
+      </w:r>
+    </w:p>
+    <w:p>
+      <w:pPr>
+        <w:pStyle w:val="a7"/>
+        <w:numPr>
+          <w:ilvl w:val="0"/>
+          <w:numId w:val="1"/>
+        </w:numPr>
+        <w:spacing w:before="0" w:after="0" w:line="360" w:lineRule="auto"/>
+        <w:ind w:left="0" w:firstLine="709"/>
+        <w:jc w:val="both"/>
+        <w:rPr>
+          <w:rFonts w:asciiTheme="majorBidi" w:hAnsiTheme="majorBidi" w:cstheme="majorBidi"/>
+          <w:sz w:val="28"/>
+          <w:szCs w:val="28"/>
+        </w:rPr>
+      </w:pPr>
+      <w:r>
+        <w:rPr>
+          <w:rFonts w:asciiTheme="majorBidi" w:hAnsiTheme="majorBidi" w:cstheme="majorBidi"/>
+          <w:sz w:val="28"/>
+          <w:szCs w:val="28"/>
+        </w:rPr>
+        <w:t>вывод исходного ма</w:t>
+      </w:r>
+      <w:r>
+        <w:rPr>
+          <w:rFonts w:asciiTheme="majorBidi" w:hAnsiTheme="majorBidi" w:cstheme="majorBidi"/>
+          <w:sz w:val="28"/>
+          <w:szCs w:val="28"/>
+        </w:rPr>
+        <w:t xml:space="preserve">ссива в заданный список формы – прямая реализация в </w:t>
+      </w:r>
+      <w:r>
+        <w:rPr>
+          <w:rFonts w:asciiTheme="majorBidi" w:hAnsiTheme="majorBidi" w:cstheme="majorBidi"/>
+          <w:sz w:val="28"/>
+          <w:szCs w:val="28"/>
+          <w:lang w:val="en-US"/>
+        </w:rPr>
+        <w:t>main</w:t>
+      </w:r>
+      <w:r>
+        <w:rPr>
+          <w:rFonts w:asciiTheme="majorBidi" w:hAnsiTheme="majorBidi" w:cstheme="majorBidi"/>
+          <w:sz w:val="28"/>
+          <w:szCs w:val="28"/>
+        </w:rPr>
+        <w:t>;</w:t>
+      </w:r>
+    </w:p>
+    <w:p>
+      <w:pPr>
+        <w:pStyle w:val="a7"/>
+        <w:numPr>
+          <w:ilvl w:val="0"/>
+          <w:numId w:val="1"/>
+        </w:numPr>
+        <w:spacing w:before="0" w:after="0" w:line="360" w:lineRule="auto"/>
+        <w:ind w:left="0" w:firstLine="709"/>
+        <w:jc w:val="both"/>
+        <w:rPr>
+          <w:rFonts w:asciiTheme="majorBidi" w:hAnsiTheme="majorBidi" w:cstheme="majorBidi"/>
+          <w:sz w:val="28"/>
+          <w:szCs w:val="28"/>
+        </w:rPr>
+      </w:pPr>
+      <w:r>
+        <w:rPr>
+          <w:rFonts w:asciiTheme="majorBidi" w:hAnsiTheme="majorBidi" w:cstheme="majorBidi"/>
+          <w:sz w:val="28"/>
+          <w:szCs w:val="28"/>
+        </w:rPr>
+        <w:t xml:space="preserve">формирование нового массива </w:t>
+      </w:r>
+      <w:r>
+        <w:rPr>
+          <w:rFonts w:asciiTheme="majorBidi" w:hAnsiTheme="majorBidi" w:cstheme="majorBidi"/>
+          <w:sz w:val="28"/>
+          <w:szCs w:val="28"/>
+        </w:rPr>
+        <w:t>с обратными строками</w:t>
+      </w:r>
+      <w:r>
+        <w:rPr>
+          <w:rFonts w:asciiTheme="majorBidi" w:hAnsiTheme="majorBidi" w:cstheme="majorBidi"/>
+          <w:sz w:val="28"/>
+          <w:szCs w:val="28"/>
+        </w:rPr>
+        <w:t xml:space="preserve"> </w:t>
+      </w:r>
+      <w:r>
+        <w:rPr>
+          <w:rFonts w:asciiTheme="majorBidi" w:hAnsiTheme="majorBidi" w:cstheme="majorBidi"/>
+          <w:sz w:val="28"/>
+          <w:szCs w:val="28"/>
+        </w:rPr>
+        <w:t xml:space="preserve">исходного массива – функция </w:t>
+      </w:r>
+      <w:r>
+        <w:rPr>
+          <w:rFonts w:asciiTheme="majorBidi" w:hAnsiTheme="majorBidi" w:cstheme="majorBidi"/>
+          <w:sz w:val="28"/>
+          <w:szCs w:val="28"/>
+          <w:lang w:val="en-US"/>
+        </w:rPr>
+        <w:t>permute</w:t>
+      </w:r>
+      <w:r>
+        <w:rPr>
+          <w:rFonts w:asciiTheme="majorBidi" w:hAnsiTheme="majorBidi" w:cstheme="majorBidi"/>
+          <w:sz w:val="28"/>
+          <w:szCs w:val="28"/>
+        </w:rPr>
+        <w:t xml:space="preserve">; </w:t>
+      </w:r>
+    </w:p>
+    <w:p>
+      <w:pPr>
+        <w:spacing w:line="360" w:lineRule="auto"/>
+        <w:ind w:firstLine="432"/>
+        <w:jc w:val="both"/>
+        <w:rPr>
+          <w:rFonts w:asciiTheme="majorBidi" w:hAnsiTheme="majorBidi" w:cstheme="majorBidi"/>
+          <w:sz w:val="28"/>
+          <w:szCs w:val="28"/>
+        </w:rPr>
+      </w:pPr>
+      <w:r>
+        <w:rPr>
+          <w:rFonts w:asciiTheme="majorBidi" w:hAnsiTheme="majorBidi" w:cstheme="majorBidi"/>
+          <w:sz w:val="28"/>
+          <w:szCs w:val="28"/>
+        </w:rPr>
+        <w:t xml:space="preserve">Вызов функции </w:t>
+      </w:r>
+      <w:r>
+        <w:rPr>
+          <w:rFonts w:asciiTheme="majorBidi" w:hAnsiTheme="majorBidi" w:cstheme="majorBidi"/>
+          <w:sz w:val="28"/>
+          <w:szCs w:val="28"/>
+          <w:lang w:val="en-US"/>
+        </w:rPr>
+        <w:t>permute</w:t>
+      </w:r>
+      <w:r>
+        <w:rPr>
+          <w:rFonts w:asciiTheme="majorBidi" w:hAnsiTheme="majorBidi" w:cstheme="majorBidi"/>
+          <w:sz w:val="28"/>
+          <w:szCs w:val="28"/>
+        </w:rPr>
+        <w:t xml:space="preserve"> </w:t>
+      </w:r>
+      <w:r>
+        <w:rPr>
+          <w:rFonts w:asciiTheme="majorBidi" w:hAnsiTheme="majorBidi" w:cstheme="majorBidi"/>
+          <w:sz w:val="28"/>
+          <w:szCs w:val="28"/>
+        </w:rPr>
+        <w:t>в</w:t>
+      </w:r>
+      <w:r>
+        <w:rPr>
+          <w:rFonts w:asciiTheme="majorBidi" w:hAnsiTheme="majorBidi" w:cstheme="majorBidi"/>
+          <w:sz w:val="28"/>
+          <w:szCs w:val="28"/>
+        </w:rPr>
+        <w:t xml:space="preserve"> производится в событийной процедуре по нажатию кнопки Вычислить.</w:t>
+      </w:r>
+    </w:p>
+    <w:p>
+      <w:pPr>
+        <w:spacing w:line="360" w:lineRule="auto"/>
+        <w:jc w:val="both"/>
+        <w:rPr>
+          <w:rFonts w:asciiTheme="majorBidi" w:hAnsiTheme="majorBidi" w:cstheme="majorBidi"/>
+          <w:b/>
+          <w:bCs/>
+          <w:sz w:val="28"/>
+          <w:szCs w:val="28"/>
+        </w:rPr>
+      </w:pPr>
+      <w:r>
+        <w:rPr>
+          <w:rFonts w:asciiTheme="majorBidi" w:hAnsiTheme="majorBidi" w:cstheme="majorBidi"/>
+          <w:b/>
+          <w:bCs/>
+          <w:sz w:val="28"/>
+          <w:szCs w:val="28"/>
+        </w:rPr>
+        <w:t>3) Разработка графического интерфейса пользователя приложения</w:t>
+      </w:r>
+    </w:p>
+    <w:p>
+      <w:pPr>
+        <w:spacing w:before="0" w:after="80" w:line="360" w:lineRule="auto"/>
+        <w:ind w:firstLine="708"/>
+        <w:jc w:val="both"/>
+        <w:rPr>
+          <w:rFonts w:asciiTheme="majorBidi" w:hAnsiTheme="majorBidi" w:cstheme="majorBidi"/>
+          <w:sz w:val="28"/>
+          <w:szCs w:val="28"/>
+        </w:rPr>
+      </w:pPr>
+      <w:r>
+        <w:rPr>
+          <w:rFonts w:asciiTheme="majorBidi" w:hAnsiTheme="majorBidi" w:cstheme="majorBidi"/>
+          <w:sz w:val="28"/>
+          <w:szCs w:val="28"/>
+        </w:rPr>
+        <w:t xml:space="preserve">Графический интерфейс проекта изображен на рисунке </w:t>
+      </w:r>
+      <w:r>
+        <w:rPr>
+          <w:rFonts w:asciiTheme="majorBidi" w:hAnsiTheme="majorBidi" w:cstheme="majorBidi"/>
+          <w:sz w:val="28"/>
+          <w:szCs w:val="28"/>
+        </w:rPr>
+        <w:t>1</w:t>
+      </w:r>
+      <w:r>
+        <w:rPr>
+          <w:rFonts w:asciiTheme="majorBidi" w:hAnsiTheme="majorBidi" w:cstheme="majorBidi"/>
+          <w:sz w:val="28"/>
+          <w:szCs w:val="28"/>
+        </w:rPr>
+        <w:t>.</w:t>
+      </w:r>
+    </w:p>
+    <w:p>
+      <w:pPr>
+        <w:spacing w:before="0" w:after="80" w:line="360" w:lineRule="auto"/>
+        <w:ind w:firstLine="708"/>
+        <w:jc w:val="both"/>
+        <w:rPr>
+          <w:rFonts w:asciiTheme="majorBidi" w:hAnsiTheme="majorBidi" w:cstheme="majorBidi"/>
+          <w:sz w:val="28"/>
+          <w:szCs w:val="28"/>
+        </w:rPr>
+      </w:pPr>
+      <w:r>
+        <w:rPr>
+          <w:rFonts w:asciiTheme="majorBidi" w:hAnsiTheme="majorBidi" w:cstheme="majorBidi"/>
+          <w:sz w:val="28"/>
+          <w:szCs w:val="28"/>
+        </w:rPr>
+        <w:t xml:space="preserve">Форма содержит текстовые поля </w:t>
+      </w:r>
+      <w:proofErr w:type="spellStart"/>
+      <w:r>
+        <w:rPr>
+          <w:rFonts w:asciiTheme="majorBidi" w:hAnsiTheme="majorBidi" w:cstheme="majorBidi"/>
+          <w:sz w:val="28"/>
+          <w:szCs w:val="28"/>
+          <w:lang w:val="en-US"/>
+        </w:rPr>
+        <w:t>TextBox</w:t>
+      </w:r>
+      <w:proofErr w:type="spellEnd"/>
+      <w:r>
+        <w:rPr>
+          <w:rFonts w:asciiTheme="majorBidi" w:hAnsiTheme="majorBidi" w:cstheme="majorBidi"/>
+          <w:sz w:val="28"/>
+          <w:szCs w:val="28"/>
+        </w:rPr>
+        <w:t xml:space="preserve"> </w:t>
+      </w:r>
+      <w:r>
+        <w:rPr>
+          <w:rFonts w:asciiTheme="majorBidi" w:hAnsiTheme="majorBidi" w:cstheme="majorBidi"/>
+          <w:sz w:val="28"/>
+          <w:szCs w:val="28"/>
+        </w:rPr>
+        <w:t xml:space="preserve">для ввода исходных данных, списки </w:t>
+      </w:r>
+      <w:proofErr w:type="spellStart"/>
+      <w:r>
+        <w:rPr>
+          <w:rFonts w:asciiTheme="majorBidi" w:hAnsiTheme="majorBidi" w:cstheme="majorBidi"/>
+          <w:sz w:val="28"/>
+          <w:szCs w:val="28"/>
+          <w:lang w:val="en-US"/>
+        </w:rPr>
+        <w:t>ListBox</w:t>
+      </w:r>
+      <w:proofErr w:type="spellEnd"/>
+      <w:r>
+        <w:rPr>
+          <w:rFonts w:asciiTheme="majorBidi" w:hAnsiTheme="majorBidi" w:cstheme="majorBidi"/>
+          <w:sz w:val="28"/>
+          <w:szCs w:val="28"/>
+        </w:rPr>
+        <w:t xml:space="preserve"> </w:t>
+      </w:r>
+      <w:r>
+        <w:rPr>
+          <w:rFonts w:asciiTheme="majorBidi" w:hAnsiTheme="majorBidi" w:cstheme="majorBidi"/>
+          <w:sz w:val="28"/>
+          <w:szCs w:val="28"/>
+        </w:rPr>
+        <w:t xml:space="preserve">для вывода значений массивов, а также кнопки </w:t>
+      </w:r>
+      <w:r>
+        <w:rPr>
+          <w:rFonts w:asciiTheme="majorBidi" w:hAnsiTheme="majorBidi" w:cstheme="majorBidi"/>
+          <w:sz w:val="28"/>
+          <w:szCs w:val="28"/>
+          <w:lang w:val="en-US"/>
+        </w:rPr>
+        <w:t>Button</w:t>
+      </w:r>
+      <w:r>
+        <w:rPr>
+          <w:rFonts w:asciiTheme="majorBidi" w:hAnsiTheme="majorBidi" w:cstheme="majorBidi"/>
+          <w:sz w:val="28"/>
+          <w:szCs w:val="28"/>
+        </w:rPr>
+        <w:t xml:space="preserve"> для вычисления и выхода из приложения.</w:t>
+      </w:r>
+    </w:p>
+    <w:p>
+      <w:pPr>
+        <w:shd w:val="clear" w:color="auto" w:fill="FFFFFF"/>
+        <w:spacing w:after="0" w:line="240" w:lineRule="auto"/>
         <w:jc w:val="center"/>
         <w:rPr>
-          <w:rFonts w:ascii="Times New Roman" w:hAnsi="Times New Roman" w:cs="Times New Roman"/>
-          <w:sz w:val="28"/>
-          <w:szCs w:val="28"/>
+          <w:rFonts w:ascii="Times New Roman" w:eastAsia="Times New Roman" w:hAnsi="Times New Roman" w:cs="Times New Roman"/>
+          <w:color w:val="1A1A1A"/>
+          <w:sz w:val="28"/>
+          <w:szCs w:val="28"/>
+          <w:lang w:eastAsia="ru-RU"/>
         </w:rPr>
       </w:pPr>
       <w:r>
@@ -25264,11 +25554,12 @@
           <w:szCs w:val="28"/>
           <w:lang w:eastAsia="ru-RU"/>
         </w:rPr>
+        <w:lastRenderedPageBreak/>
         <w:drawing>
-          <wp:inline distT="0" distB="0" distL="0" distR="0" wp14:anchorId="1BE160ED" wp14:editId="30502403">
-            <wp:extent cx="5731510" cy="3450590"/>
-            <wp:effectExtent l="0" t="0" r="2540" b="0"/>
-            <wp:docPr id="30" name="Рисунок 30"/>
+          <wp:inline distT="0" distB="0" distL="0" distR="0" wp14:anchorId="2932B2BF" wp14:editId="1900100C">
+            <wp:extent cx="5191850" cy="3362794"/>
+            <wp:effectExtent l="0" t="0" r="8890" b="9525"/>
+            <wp:docPr id="4" name="Рисунок 4"/>
             <wp:cNvGraphicFramePr>
               <a:graphicFrameLocks xmlns:a="http://schemas.openxmlformats.org/drawingml/2006/main" noChangeAspect="1"/>
             </wp:cNvGraphicFramePr>
@@ -25288,7 +25579,7 @@
                   <pic:spPr>
                     <a:xfrm>
                       <a:off x="0" y="0"/>
-                      <a:ext cx="5731510" cy="3450590"/>
+                      <a:ext cx="5191850" cy="3362794"/>
                     </a:xfrm>
                     <a:prstGeom prst="rect">
                       <a:avLst/>
@@ -25329,44 +25620,105 @@
       </w:r>
       <w:r>
         <w:rPr>
-          <w:rFonts w:ascii="Times New Roman" w:hAnsi="Times New Roman" w:cs="Times New Roman"/>
-          <w:sz w:val="28"/>
-          <w:szCs w:val="28"/>
-        </w:rPr>
-        <w:t>схема алгоритма преобразования массива</w:t>
-      </w:r>
-    </w:p>
-    <w:p>
-      <w:pPr>
-        <w:pStyle w:val="a7"/>
-        <w:numPr>
-          <w:ilvl w:val="0"/>
-          <w:numId w:val="10"/>
-        </w:numPr>
-        <w:spacing w:before="0" w:after="160" w:line="259" w:lineRule="auto"/>
-        <w:rPr>
-          <w:rFonts w:ascii="Times New Roman" w:hAnsi="Times New Roman" w:cs="Times New Roman"/>
-          <w:sz w:val="28"/>
-          <w:szCs w:val="28"/>
-        </w:rPr>
-      </w:pPr>
-      <w:r>
-        <w:rPr>
-          <w:rFonts w:ascii="Times New Roman" w:hAnsi="Times New Roman" w:cs="Times New Roman"/>
-          <w:sz w:val="28"/>
-          <w:szCs w:val="28"/>
-        </w:rPr>
-        <w:t>Теперь создам форму</w:t>
+          <w:rFonts w:asciiTheme="majorBidi" w:hAnsiTheme="majorBidi" w:cstheme="majorBidi"/>
+          <w:sz w:val="28"/>
+          <w:szCs w:val="28"/>
+        </w:rPr>
+        <w:t>Графический интерфейс приложения</w:t>
+      </w:r>
+    </w:p>
+    <w:p>
+      <w:pPr>
+        <w:spacing w:after="120" w:line="360" w:lineRule="auto"/>
+        <w:jc w:val="both"/>
+        <w:rPr>
+          <w:rFonts w:asciiTheme="majorBidi" w:hAnsiTheme="majorBidi" w:cstheme="majorBidi"/>
+          <w:b/>
+          <w:bCs/>
+          <w:sz w:val="28"/>
+          <w:szCs w:val="28"/>
+        </w:rPr>
+      </w:pPr>
+      <w:r>
+        <w:rPr>
+          <w:rFonts w:asciiTheme="majorBidi" w:hAnsiTheme="majorBidi" w:cstheme="majorBidi"/>
+          <w:b/>
+          <w:bCs/>
+          <w:sz w:val="28"/>
+          <w:szCs w:val="28"/>
+        </w:rPr>
+        <w:t>4) Разработка схем алгоритмов функций</w:t>
+      </w:r>
+    </w:p>
+    <w:p>
+      <w:pPr>
+        <w:spacing w:before="0" w:after="0" w:line="360" w:lineRule="auto"/>
+        <w:ind w:firstLine="708"/>
+        <w:jc w:val="both"/>
+        <w:rPr>
+          <w:rFonts w:asciiTheme="majorBidi" w:hAnsiTheme="majorBidi" w:cstheme="majorBidi"/>
+          <w:sz w:val="28"/>
+          <w:szCs w:val="28"/>
+        </w:rPr>
+      </w:pPr>
+      <w:r>
+        <w:rPr>
+          <w:rFonts w:asciiTheme="majorBidi" w:hAnsiTheme="majorBidi" w:cstheme="majorBidi"/>
+          <w:sz w:val="28"/>
+          <w:szCs w:val="28"/>
+        </w:rPr>
+        <w:t xml:space="preserve">Схема алгоритма функции </w:t>
+      </w:r>
+      <w:r>
+        <w:rPr>
+          <w:rFonts w:asciiTheme="majorBidi" w:hAnsiTheme="majorBidi" w:cstheme="majorBidi"/>
+          <w:sz w:val="28"/>
+          <w:szCs w:val="28"/>
+          <w:lang w:val="en-US"/>
+        </w:rPr>
+        <w:t>permute</w:t>
+      </w:r>
+      <w:r>
+        <w:rPr>
+          <w:rFonts w:asciiTheme="majorBidi" w:hAnsiTheme="majorBidi" w:cstheme="majorBidi"/>
+          <w:sz w:val="28"/>
+          <w:szCs w:val="28"/>
+        </w:rPr>
+        <w:t xml:space="preserve"> </w:t>
+      </w:r>
+      <w:r>
+        <w:rPr>
+          <w:rFonts w:asciiTheme="majorBidi" w:hAnsiTheme="majorBidi" w:cstheme="majorBidi"/>
+          <w:sz w:val="28"/>
+          <w:szCs w:val="28"/>
+        </w:rPr>
+        <w:t xml:space="preserve">представлена на рисунке </w:t>
+      </w:r>
+      <w:r>
+        <w:rPr>
+          <w:rFonts w:asciiTheme="majorBidi" w:hAnsiTheme="majorBidi" w:cstheme="majorBidi"/>
+          <w:sz w:val="28"/>
+          <w:szCs w:val="28"/>
+        </w:rPr>
+        <w:t>2</w:t>
+      </w:r>
+      <w:r>
+        <w:rPr>
+          <w:rFonts w:asciiTheme="majorBidi" w:hAnsiTheme="majorBidi" w:cstheme="majorBidi"/>
+          <w:sz w:val="28"/>
+          <w:szCs w:val="28"/>
+        </w:rPr>
+        <w:t>.</w:t>
       </w:r>
     </w:p>
     <w:p>
       <w:pPr>
         <w:ind w:left="360"/>
-        <w:rPr>
-          <w:rFonts w:ascii="Times New Roman" w:hAnsi="Times New Roman" w:cs="Times New Roman"/>
-          <w:sz w:val="28"/>
-          <w:szCs w:val="28"/>
-          <w:lang w:val="en-US"/>
+        <w:jc w:val="center"/>
+        <w:rPr>
+          <w:rFonts w:ascii="Times New Roman" w:hAnsi="Times New Roman" w:cs="Times New Roman"/>
+          <w:sz w:val="28"/>
+          <w:szCs w:val="28"/>
         </w:rPr>
       </w:pPr>
       <w:r>
@@ -25377,12 +25729,11 @@
           <w:szCs w:val="28"/>
           <w:lang w:eastAsia="ru-RU"/>
         </w:rPr>
-        <w:lastRenderedPageBreak/>
         <w:drawing>
-          <wp:inline distT="0" distB="0" distL="0" distR="0" wp14:anchorId="0D825E9C" wp14:editId="5D744024">
-            <wp:extent cx="5191850" cy="3362794"/>
-            <wp:effectExtent l="0" t="0" r="8890" b="9525"/>
-            <wp:docPr id="31" name="Рисунок 31"/>
+          <wp:inline distT="0" distB="0" distL="0" distR="0" wp14:anchorId="1BE160ED" wp14:editId="30502403">
+            <wp:extent cx="5731510" cy="3450590"/>
+            <wp:effectExtent l="0" t="0" r="2540" b="0"/>
+            <wp:docPr id="30" name="Рисунок 30"/>
             <wp:cNvGraphicFramePr>
               <a:graphicFrameLocks xmlns:a="http://schemas.openxmlformats.org/drawingml/2006/main" noChangeAspect="1"/>
             </wp:cNvGraphicFramePr>
@@ -25402,7 +25753,7 @@
                   <pic:spPr>
                     <a:xfrm>
                       <a:off x="0" y="0"/>
-                      <a:ext cx="5191850" cy="3362794"/>
+                      <a:ext cx="5731510" cy="3450590"/>
                     </a:xfrm>
                     <a:prstGeom prst="rect">
                       <a:avLst/>
@@ -25447,7 +25798,116 @@
           <w:sz w:val="28"/>
           <w:szCs w:val="28"/>
         </w:rPr>
-        <w:t>полученная форма</w:t>
+        <w:t>схема алгоритма преобразования массива</w:t>
+      </w:r>
+    </w:p>
+    <w:p>
+      <w:pPr>
+        <w:spacing w:line="360" w:lineRule="auto"/>
+        <w:jc w:val="both"/>
+        <w:rPr>
+          <w:rFonts w:asciiTheme="majorBidi" w:hAnsiTheme="majorBidi" w:cstheme="majorBidi"/>
+          <w:b/>
+          <w:bCs/>
+          <w:sz w:val="28"/>
+          <w:szCs w:val="28"/>
+          <w:lang w:val="en-US"/>
+        </w:rPr>
+      </w:pPr>
+      <w:r>
+        <w:rPr>
+          <w:rFonts w:asciiTheme="majorBidi" w:hAnsiTheme="majorBidi" w:cstheme="majorBidi"/>
+          <w:b/>
+          <w:bCs/>
+          <w:sz w:val="28"/>
+          <w:szCs w:val="28"/>
+          <w:lang w:val="en-US"/>
+        </w:rPr>
+        <w:t xml:space="preserve">5) </w:t>
+      </w:r>
+      <w:r>
+        <w:rPr>
+          <w:rFonts w:asciiTheme="majorBidi" w:hAnsiTheme="majorBidi" w:cstheme="majorBidi"/>
+          <w:b/>
+          <w:bCs/>
+          <w:sz w:val="28"/>
+          <w:szCs w:val="28"/>
+        </w:rPr>
+        <w:t>Разработка</w:t>
+      </w:r>
+      <w:r>
+        <w:rPr>
+          <w:rFonts w:asciiTheme="majorBidi" w:hAnsiTheme="majorBidi" w:cstheme="majorBidi"/>
+          <w:b/>
+          <w:bCs/>
+          <w:sz w:val="28"/>
+          <w:szCs w:val="28"/>
+          <w:lang w:val="en-US"/>
+        </w:rPr>
+        <w:t xml:space="preserve"> </w:t>
+      </w:r>
+      <w:r>
+        <w:rPr>
+          <w:rFonts w:asciiTheme="majorBidi" w:hAnsiTheme="majorBidi" w:cstheme="majorBidi"/>
+          <w:b/>
+          <w:bCs/>
+          <w:sz w:val="28"/>
+          <w:szCs w:val="28"/>
+        </w:rPr>
+        <w:t>программного</w:t>
+      </w:r>
+      <w:r>
+        <w:rPr>
+          <w:rFonts w:asciiTheme="majorBidi" w:hAnsiTheme="majorBidi" w:cstheme="majorBidi"/>
+          <w:b/>
+          <w:bCs/>
+          <w:sz w:val="28"/>
+          <w:szCs w:val="28"/>
+          <w:lang w:val="en-US"/>
+        </w:rPr>
+        <w:t xml:space="preserve"> </w:t>
+      </w:r>
+      <w:r>
+        <w:rPr>
+          <w:rFonts w:asciiTheme="majorBidi" w:hAnsiTheme="majorBidi" w:cstheme="majorBidi"/>
+          <w:b/>
+          <w:bCs/>
+          <w:sz w:val="28"/>
+          <w:szCs w:val="28"/>
+        </w:rPr>
+        <w:t>кода</w:t>
+      </w:r>
+      <w:r>
+        <w:rPr>
+          <w:rFonts w:asciiTheme="majorBidi" w:hAnsiTheme="majorBidi" w:cstheme="majorBidi"/>
+          <w:b/>
+          <w:bCs/>
+          <w:sz w:val="28"/>
+          <w:szCs w:val="28"/>
+          <w:lang w:val="en-US"/>
+        </w:rPr>
+        <w:t xml:space="preserve"> </w:t>
+      </w:r>
+      <w:r>
+        <w:rPr>
+          <w:rFonts w:asciiTheme="majorBidi" w:hAnsiTheme="majorBidi" w:cstheme="majorBidi"/>
+          <w:b/>
+          <w:bCs/>
+          <w:sz w:val="28"/>
+          <w:szCs w:val="28"/>
+        </w:rPr>
+        <w:t>приложения</w:t>
+      </w:r>
+      <w:r>
+        <w:rPr>
+          <w:rFonts w:asciiTheme="majorBidi" w:hAnsiTheme="majorBidi" w:cstheme="majorBidi"/>
+          <w:b/>
+          <w:bCs/>
+          <w:sz w:val="28"/>
+          <w:szCs w:val="28"/>
+          <w:lang w:val="en-US"/>
+        </w:rPr>
+        <w:t>.</w:t>
       </w:r>
     </w:p>
     <w:p>
@@ -25465,7 +25925,33 @@
           <w:sz w:val="28"/>
           <w:szCs w:val="28"/>
         </w:rPr>
-        <w:t>Теперь реализую код для кнопок</w:t>
+        <w:lastRenderedPageBreak/>
+        <w:t xml:space="preserve">В данном проекте информацию с полей генератора случайных чисел я соберу во время события нажатия на кнопку, затем вызову функцию </w:t>
+      </w:r>
+      <w:r>
+        <w:rPr>
+          <w:rFonts w:ascii="Times New Roman" w:hAnsi="Times New Roman" w:cs="Times New Roman"/>
+          <w:sz w:val="28"/>
+          <w:szCs w:val="28"/>
+          <w:lang w:val="en-US"/>
+        </w:rPr>
+        <w:t>permute</w:t>
+      </w:r>
+      <w:r>
+        <w:rPr>
+          <w:rFonts w:ascii="Times New Roman" w:hAnsi="Times New Roman" w:cs="Times New Roman"/>
+          <w:sz w:val="28"/>
+          <w:szCs w:val="28"/>
+        </w:rPr>
+        <w:t xml:space="preserve"> </w:t>
+      </w:r>
+      <w:r>
+        <w:rPr>
+          <w:rFonts w:ascii="Times New Roman" w:hAnsi="Times New Roman" w:cs="Times New Roman"/>
+          <w:sz w:val="28"/>
+          <w:szCs w:val="28"/>
+        </w:rPr>
+        <w:t>внутри события.</w:t>
       </w:r>
     </w:p>
     <w:p>
@@ -27069,7 +27555,6 @@
           <w:color w:val="333333"/>
           <w:lang w:val="en-US" w:eastAsia="ru-RU"/>
         </w:rPr>
-        <w:lastRenderedPageBreak/>
         <w:tab/>
       </w:r>
       <w:r>
@@ -28109,6 +28594,7 @@
           <w:color w:val="333333"/>
           <w:lang w:val="en-US" w:eastAsia="ru-RU"/>
         </w:rPr>
+        <w:lastRenderedPageBreak/>
         <w:tab/>
       </w:r>
       <w:r>
@@ -28745,42 +29231,15 @@
           <w:rFonts w:ascii="Times New Roman" w:hAnsi="Times New Roman" w:cs="Times New Roman"/>
           <w:sz w:val="28"/>
           <w:szCs w:val="28"/>
-          <w:lang w:val="en-US"/>
-        </w:rPr>
-      </w:pPr>
-      <w:r>
-        <w:rPr>
-          <w:rFonts w:ascii="Times New Roman" w:hAnsi="Times New Roman" w:cs="Times New Roman"/>
-          <w:sz w:val="28"/>
-          <w:szCs w:val="28"/>
-        </w:rPr>
-        <w:t>Теперь создам функцию, которая преобразует двумерный массив. Назову</w:t>
-      </w:r>
-      <w:r>
-        <w:rPr>
-          <w:rFonts w:ascii="Times New Roman" w:hAnsi="Times New Roman" w:cs="Times New Roman"/>
-          <w:sz w:val="28"/>
-          <w:szCs w:val="28"/>
-          <w:lang w:val="en-US"/>
-        </w:rPr>
-        <w:t xml:space="preserve"> </w:t>
-      </w:r>
-      <w:r>
-        <w:rPr>
-          <w:rFonts w:ascii="Times New Roman" w:hAnsi="Times New Roman" w:cs="Times New Roman"/>
-          <w:sz w:val="28"/>
-          <w:szCs w:val="28"/>
-        </w:rPr>
-        <w:t>её</w:t>
-      </w:r>
-      <w:r>
-        <w:rPr>
-          <w:rFonts w:ascii="Times New Roman" w:hAnsi="Times New Roman" w:cs="Times New Roman"/>
-          <w:sz w:val="28"/>
-          <w:szCs w:val="28"/>
-          <w:lang w:val="en-US"/>
-        </w:rPr>
-        <w:t xml:space="preserve"> </w:t>
+        </w:rPr>
+      </w:pPr>
+      <w:r>
+        <w:rPr>
+          <w:rFonts w:ascii="Times New Roman" w:hAnsi="Times New Roman" w:cs="Times New Roman"/>
+          <w:sz w:val="28"/>
+          <w:szCs w:val="28"/>
+        </w:rPr>
+        <w:t xml:space="preserve">Наконец, реализую саму функцию </w:t>
       </w:r>
       <w:r>
         <w:rPr>
@@ -28791,14 +29250,29 @@
         </w:rPr>
         <w:t>permute</w:t>
       </w:r>
-    </w:p>
-    <w:p>
-      <w:pPr>
-        <w:rPr>
-          <w:rFonts w:ascii="Times New Roman" w:hAnsi="Times New Roman" w:cs="Times New Roman"/>
-          <w:sz w:val="28"/>
-          <w:szCs w:val="28"/>
-          <w:lang w:val="en-US"/>
+      <w:r>
+        <w:rPr>
+          <w:rFonts w:ascii="Times New Roman" w:hAnsi="Times New Roman" w:cs="Times New Roman"/>
+          <w:sz w:val="28"/>
+          <w:szCs w:val="28"/>
+        </w:rPr>
+        <w:t xml:space="preserve">, </w:t>
+      </w:r>
+      <w:r>
+        <w:rPr>
+          <w:rFonts w:ascii="Times New Roman" w:hAnsi="Times New Roman" w:cs="Times New Roman"/>
+          <w:sz w:val="28"/>
+          <w:szCs w:val="28"/>
+        </w:rPr>
+        <w:t>которая преобразует массив данных в новый, согласно условиям индивидуального задания</w:t>
+      </w:r>
+    </w:p>
+    <w:p>
+      <w:pPr>
+        <w:rPr>
+          <w:rFonts w:ascii="Times New Roman" w:hAnsi="Times New Roman" w:cs="Times New Roman"/>
+          <w:sz w:val="28"/>
+          <w:szCs w:val="28"/>
         </w:rPr>
       </w:pPr>
     </w:p>
@@ -29483,6 +29957,1347 @@
           <w:color w:val="333333"/>
           <w:lang w:val="en-US"/>
         </w:rPr>
+        <w:tab/>
+      </w:r>
+      <w:r>
+        <w:rPr>
+          <w:color w:val="333333"/>
+          <w:lang w:val="en-US"/>
+        </w:rPr>
+        <w:tab/>
+      </w:r>
+      <w:r>
+        <w:rPr>
+          <w:color w:val="333333"/>
+          <w:lang w:val="en-US"/>
+        </w:rPr>
+        <w:tab/>
+      </w:r>
+      <w:r>
+        <w:rPr>
+          <w:color w:val="333333"/>
+          <w:lang w:val="en-US"/>
+        </w:rPr>
+        <w:tab/>
+      </w:r>
+      <w:proofErr w:type="gramStart"/>
+      <w:r>
+        <w:rPr>
+          <w:color w:val="333333"/>
+          <w:lang w:val="en-US"/>
+        </w:rPr>
+        <w:t>pos</w:t>
+      </w:r>
+      <w:proofErr w:type="gramEnd"/>
+      <w:r>
+        <w:rPr>
+          <w:color w:val="333333"/>
+          <w:lang w:val="en-US"/>
+        </w:rPr>
+        <w:t xml:space="preserve">++; </w:t>
+      </w:r>
+      <w:r>
+        <w:rPr>
+          <w:b/>
+          <w:bCs/>
+          <w:color w:val="008800"/>
+          <w:lang w:val="en-US"/>
+        </w:rPr>
+        <w:t>continue</w:t>
+      </w:r>
+      <w:r>
+        <w:rPr>
+          <w:color w:val="333333"/>
+          <w:lang w:val="en-US"/>
+        </w:rPr>
+        <w:t>;</w:t>
+      </w:r>
+    </w:p>
+    <w:p>
+      <w:pPr>
+        <w:pStyle w:val="HTML"/>
+        <w:spacing w:line="244" w:lineRule="atLeast"/>
+        <w:rPr>
+          <w:color w:val="333333"/>
+          <w:lang w:val="en-US"/>
+        </w:rPr>
+      </w:pPr>
+      <w:r>
+        <w:rPr>
+          <w:color w:val="333333"/>
+          <w:lang w:val="en-US"/>
+        </w:rPr>
+        <w:tab/>
+      </w:r>
+      <w:r>
+        <w:rPr>
+          <w:color w:val="333333"/>
+          <w:lang w:val="en-US"/>
+        </w:rPr>
+        <w:tab/>
+      </w:r>
+      <w:r>
+        <w:rPr>
+          <w:color w:val="333333"/>
+          <w:lang w:val="en-US"/>
+        </w:rPr>
+        <w:tab/>
+        <w:t>}</w:t>
+      </w:r>
+    </w:p>
+    <w:p>
+      <w:pPr>
+        <w:pStyle w:val="HTML"/>
+        <w:spacing w:line="244" w:lineRule="atLeast"/>
+        <w:rPr>
+          <w:color w:val="333333"/>
+          <w:lang w:val="en-US"/>
+        </w:rPr>
+      </w:pPr>
+    </w:p>
+    <w:p>
+      <w:pPr>
+        <w:pStyle w:val="HTML"/>
+        <w:spacing w:line="244" w:lineRule="atLeast"/>
+        <w:rPr>
+          <w:color w:val="333333"/>
+          <w:lang w:val="en-US"/>
+        </w:rPr>
+      </w:pPr>
+      <w:r>
+        <w:rPr>
+          <w:color w:val="333333"/>
+          <w:lang w:val="en-US"/>
+        </w:rPr>
+        <w:tab/>
+      </w:r>
+      <w:r>
+        <w:rPr>
+          <w:color w:val="333333"/>
+          <w:lang w:val="en-US"/>
+        </w:rPr>
+        <w:tab/>
+      </w:r>
+      <w:r>
+        <w:rPr>
+          <w:color w:val="333333"/>
+          <w:lang w:val="en-US"/>
+        </w:rPr>
+        <w:tab/>
+      </w:r>
+      <w:proofErr w:type="gramStart"/>
+      <w:r>
+        <w:rPr>
+          <w:b/>
+          <w:bCs/>
+          <w:color w:val="008800"/>
+          <w:lang w:val="en-US"/>
+        </w:rPr>
+        <w:t>if</w:t>
+      </w:r>
+      <w:proofErr w:type="gramEnd"/>
+      <w:r>
+        <w:rPr>
+          <w:color w:val="333333"/>
+          <w:lang w:val="en-US"/>
+        </w:rPr>
+        <w:t xml:space="preserve"> (</w:t>
+      </w:r>
+      <w:proofErr w:type="spellStart"/>
+      <w:r>
+        <w:rPr>
+          <w:color w:val="333333"/>
+          <w:lang w:val="en-US"/>
+        </w:rPr>
+        <w:t>arr</w:t>
+      </w:r>
+      <w:proofErr w:type="spellEnd"/>
+      <w:r>
+        <w:rPr>
+          <w:color w:val="333333"/>
+          <w:lang w:val="en-US"/>
+        </w:rPr>
+        <w:t xml:space="preserve">[row, </w:t>
+      </w:r>
+      <w:proofErr w:type="spellStart"/>
+      <w:r>
+        <w:rPr>
+          <w:color w:val="333333"/>
+          <w:lang w:val="en-US"/>
+        </w:rPr>
+        <w:t>i</w:t>
+      </w:r>
+      <w:proofErr w:type="spellEnd"/>
+      <w:r>
+        <w:rPr>
+          <w:color w:val="333333"/>
+          <w:lang w:val="en-US"/>
+        </w:rPr>
+        <w:t xml:space="preserve">] &lt; </w:t>
+      </w:r>
+      <w:r>
+        <w:rPr>
+          <w:b/>
+          <w:bCs/>
+          <w:color w:val="6600EE"/>
+          <w:lang w:val="en-US"/>
+        </w:rPr>
+        <w:t>0</w:t>
+      </w:r>
+      <w:r>
+        <w:rPr>
+          <w:color w:val="333333"/>
+          <w:lang w:val="en-US"/>
+        </w:rPr>
+        <w:t>)</w:t>
+      </w:r>
+    </w:p>
+    <w:p>
+      <w:pPr>
+        <w:pStyle w:val="HTML"/>
+        <w:spacing w:line="244" w:lineRule="atLeast"/>
+        <w:rPr>
+          <w:color w:val="333333"/>
+          <w:lang w:val="en-US"/>
+        </w:rPr>
+      </w:pPr>
+      <w:r>
+        <w:rPr>
+          <w:color w:val="333333"/>
+          <w:lang w:val="en-US"/>
+        </w:rPr>
+        <w:tab/>
+      </w:r>
+      <w:r>
+        <w:rPr>
+          <w:color w:val="333333"/>
+          <w:lang w:val="en-US"/>
+        </w:rPr>
+        <w:tab/>
+      </w:r>
+      <w:r>
+        <w:rPr>
+          <w:color w:val="333333"/>
+          <w:lang w:val="en-US"/>
+        </w:rPr>
+        <w:tab/>
+      </w:r>
+      <w:r>
+        <w:rPr>
+          <w:color w:val="333333"/>
+          <w:lang w:val="en-US"/>
+        </w:rPr>
+        <w:tab/>
+      </w:r>
+      <w:proofErr w:type="gramStart"/>
+      <w:r>
+        <w:rPr>
+          <w:color w:val="333333"/>
+          <w:lang w:val="en-US"/>
+        </w:rPr>
+        <w:t>neg</w:t>
+      </w:r>
+      <w:proofErr w:type="gramEnd"/>
+      <w:r>
+        <w:rPr>
+          <w:color w:val="333333"/>
+          <w:lang w:val="en-US"/>
+        </w:rPr>
+        <w:t>++;</w:t>
+      </w:r>
+    </w:p>
+    <w:p>
+      <w:pPr>
+        <w:pStyle w:val="HTML"/>
+        <w:spacing w:line="244" w:lineRule="atLeast"/>
+        <w:rPr>
+          <w:color w:val="333333"/>
+        </w:rPr>
+      </w:pPr>
+      <w:r>
+        <w:rPr>
+          <w:color w:val="333333"/>
+          <w:lang w:val="en-US"/>
+        </w:rPr>
+        <w:tab/>
+      </w:r>
+      <w:r>
+        <w:rPr>
+          <w:color w:val="333333"/>
+          <w:lang w:val="en-US"/>
+        </w:rPr>
+        <w:tab/>
+      </w:r>
+      <w:r>
+        <w:rPr>
+          <w:color w:val="333333"/>
+        </w:rPr>
+        <w:t>}</w:t>
+      </w:r>
+    </w:p>
+    <w:p>
+      <w:pPr>
+        <w:pStyle w:val="HTML"/>
+        <w:spacing w:line="244" w:lineRule="atLeast"/>
+        <w:rPr>
+          <w:color w:val="333333"/>
+        </w:rPr>
+      </w:pPr>
+    </w:p>
+    <w:p>
+      <w:pPr>
+        <w:pStyle w:val="HTML"/>
+        <w:spacing w:line="244" w:lineRule="atLeast"/>
+        <w:rPr>
+          <w:color w:val="333333"/>
+        </w:rPr>
+      </w:pPr>
+      <w:r>
+        <w:rPr>
+          <w:color w:val="333333"/>
+        </w:rPr>
+        <w:tab/>
+      </w:r>
+      <w:r>
+        <w:rPr>
+          <w:color w:val="333333"/>
+        </w:rPr>
+        <w:tab/>
+      </w:r>
+      <w:proofErr w:type="spellStart"/>
+      <w:r>
+        <w:rPr>
+          <w:b/>
+          <w:bCs/>
+          <w:color w:val="008800"/>
+        </w:rPr>
+        <w:t>if</w:t>
+      </w:r>
+      <w:proofErr w:type="spellEnd"/>
+      <w:r>
+        <w:rPr>
+          <w:color w:val="333333"/>
+        </w:rPr>
+        <w:t xml:space="preserve"> (</w:t>
+      </w:r>
+      <w:proofErr w:type="spellStart"/>
+      <w:proofErr w:type="gramStart"/>
+      <w:r>
+        <w:rPr>
+          <w:color w:val="333333"/>
+        </w:rPr>
+        <w:t>neg</w:t>
+      </w:r>
+      <w:proofErr w:type="spellEnd"/>
+      <w:r>
+        <w:rPr>
+          <w:color w:val="333333"/>
+        </w:rPr>
+        <w:t xml:space="preserve"> !</w:t>
+      </w:r>
+      <w:proofErr w:type="gramEnd"/>
+      <w:r>
+        <w:rPr>
+          <w:color w:val="333333"/>
+        </w:rPr>
+        <w:t xml:space="preserve">= </w:t>
+      </w:r>
+      <w:proofErr w:type="spellStart"/>
+      <w:r>
+        <w:rPr>
+          <w:color w:val="333333"/>
+        </w:rPr>
+        <w:t>pos</w:t>
+      </w:r>
+      <w:proofErr w:type="spellEnd"/>
+      <w:r>
+        <w:rPr>
+          <w:color w:val="333333"/>
+        </w:rPr>
+        <w:t xml:space="preserve">){ </w:t>
+      </w:r>
+      <w:r>
+        <w:rPr>
+          <w:color w:val="888888"/>
+        </w:rPr>
+        <w:t>// Не менять массив</w:t>
+      </w:r>
+    </w:p>
+    <w:p>
+      <w:pPr>
+        <w:pStyle w:val="HTML"/>
+        <w:spacing w:line="244" w:lineRule="atLeast"/>
+        <w:rPr>
+          <w:color w:val="333333"/>
+          <w:lang w:val="en-US"/>
+        </w:rPr>
+      </w:pPr>
+      <w:r>
+        <w:rPr>
+          <w:color w:val="333333"/>
+        </w:rPr>
+        <w:tab/>
+      </w:r>
+      <w:r>
+        <w:rPr>
+          <w:color w:val="333333"/>
+        </w:rPr>
+        <w:tab/>
+      </w:r>
+      <w:r>
+        <w:rPr>
+          <w:color w:val="333333"/>
+        </w:rPr>
+        <w:tab/>
+      </w:r>
+      <w:proofErr w:type="gramStart"/>
+      <w:r>
+        <w:rPr>
+          <w:b/>
+          <w:bCs/>
+          <w:color w:val="008800"/>
+          <w:lang w:val="en-US"/>
+        </w:rPr>
+        <w:t>for</w:t>
+      </w:r>
+      <w:proofErr w:type="gramEnd"/>
+      <w:r>
+        <w:rPr>
+          <w:color w:val="333333"/>
+          <w:lang w:val="en-US"/>
+        </w:rPr>
+        <w:t xml:space="preserve"> (</w:t>
+      </w:r>
+      <w:proofErr w:type="spellStart"/>
+      <w:r>
+        <w:rPr>
+          <w:b/>
+          <w:bCs/>
+          <w:color w:val="333399"/>
+          <w:lang w:val="en-US"/>
+        </w:rPr>
+        <w:t>int</w:t>
+      </w:r>
+      <w:proofErr w:type="spellEnd"/>
+      <w:r>
+        <w:rPr>
+          <w:color w:val="333333"/>
+          <w:lang w:val="en-US"/>
+        </w:rPr>
+        <w:t xml:space="preserve"> </w:t>
+      </w:r>
+      <w:proofErr w:type="spellStart"/>
+      <w:r>
+        <w:rPr>
+          <w:color w:val="333333"/>
+          <w:lang w:val="en-US"/>
+        </w:rPr>
+        <w:t>i</w:t>
+      </w:r>
+      <w:proofErr w:type="spellEnd"/>
+      <w:r>
+        <w:rPr>
+          <w:color w:val="333333"/>
+          <w:lang w:val="en-US"/>
+        </w:rPr>
+        <w:t xml:space="preserve"> = </w:t>
+      </w:r>
+      <w:r>
+        <w:rPr>
+          <w:b/>
+          <w:bCs/>
+          <w:color w:val="6600EE"/>
+          <w:lang w:val="en-US"/>
+        </w:rPr>
+        <w:t>0</w:t>
+      </w:r>
+      <w:r>
+        <w:rPr>
+          <w:color w:val="333333"/>
+          <w:lang w:val="en-US"/>
+        </w:rPr>
+        <w:t xml:space="preserve">; </w:t>
+      </w:r>
+      <w:proofErr w:type="spellStart"/>
+      <w:r>
+        <w:rPr>
+          <w:color w:val="333333"/>
+          <w:lang w:val="en-US"/>
+        </w:rPr>
+        <w:t>i</w:t>
+      </w:r>
+      <w:proofErr w:type="spellEnd"/>
+      <w:r>
+        <w:rPr>
+          <w:color w:val="333333"/>
+          <w:lang w:val="en-US"/>
+        </w:rPr>
+        <w:t xml:space="preserve"> &lt; n; ++</w:t>
+      </w:r>
+      <w:proofErr w:type="spellStart"/>
+      <w:r>
+        <w:rPr>
+          <w:color w:val="333333"/>
+          <w:lang w:val="en-US"/>
+        </w:rPr>
+        <w:t>i</w:t>
+      </w:r>
+      <w:proofErr w:type="spellEnd"/>
+      <w:r>
+        <w:rPr>
+          <w:color w:val="333333"/>
+          <w:lang w:val="en-US"/>
+        </w:rPr>
+        <w:t>){</w:t>
+      </w:r>
+    </w:p>
+    <w:p>
+      <w:pPr>
+        <w:pStyle w:val="HTML"/>
+        <w:spacing w:line="244" w:lineRule="atLeast"/>
+        <w:rPr>
+          <w:color w:val="333333"/>
+          <w:lang w:val="en-US"/>
+        </w:rPr>
+      </w:pPr>
+      <w:r>
+        <w:rPr>
+          <w:color w:val="333333"/>
+          <w:lang w:val="en-US"/>
+        </w:rPr>
+        <w:tab/>
+      </w:r>
+      <w:r>
+        <w:rPr>
+          <w:color w:val="333333"/>
+          <w:lang w:val="en-US"/>
+        </w:rPr>
+        <w:tab/>
+      </w:r>
+      <w:r>
+        <w:rPr>
+          <w:color w:val="333333"/>
+          <w:lang w:val="en-US"/>
+        </w:rPr>
+        <w:tab/>
+      </w:r>
+      <w:r>
+        <w:rPr>
+          <w:color w:val="333333"/>
+          <w:lang w:val="en-US"/>
+        </w:rPr>
+        <w:tab/>
+      </w:r>
+      <w:proofErr w:type="spellStart"/>
+      <w:r>
+        <w:rPr>
+          <w:color w:val="333333"/>
+          <w:lang w:val="en-US"/>
+        </w:rPr>
+        <w:t>new_</w:t>
+      </w:r>
+      <w:proofErr w:type="gramStart"/>
+      <w:r>
+        <w:rPr>
+          <w:color w:val="333333"/>
+          <w:lang w:val="en-US"/>
+        </w:rPr>
+        <w:t>arr</w:t>
+      </w:r>
+      <w:proofErr w:type="spellEnd"/>
+      <w:r>
+        <w:rPr>
+          <w:color w:val="333333"/>
+          <w:lang w:val="en-US"/>
+        </w:rPr>
+        <w:t>[</w:t>
+      </w:r>
+      <w:proofErr w:type="gramEnd"/>
+      <w:r>
+        <w:rPr>
+          <w:color w:val="333333"/>
+          <w:lang w:val="en-US"/>
+        </w:rPr>
+        <w:t xml:space="preserve">row, h++] = </w:t>
+      </w:r>
+      <w:proofErr w:type="spellStart"/>
+      <w:r>
+        <w:rPr>
+          <w:color w:val="333333"/>
+          <w:lang w:val="en-US"/>
+        </w:rPr>
+        <w:t>arr</w:t>
+      </w:r>
+      <w:proofErr w:type="spellEnd"/>
+      <w:r>
+        <w:rPr>
+          <w:color w:val="333333"/>
+          <w:lang w:val="en-US"/>
+        </w:rPr>
+        <w:t xml:space="preserve">[row, </w:t>
+      </w:r>
+      <w:proofErr w:type="spellStart"/>
+      <w:r>
+        <w:rPr>
+          <w:color w:val="333333"/>
+          <w:lang w:val="en-US"/>
+        </w:rPr>
+        <w:t>i</w:t>
+      </w:r>
+      <w:proofErr w:type="spellEnd"/>
+      <w:r>
+        <w:rPr>
+          <w:color w:val="333333"/>
+          <w:lang w:val="en-US"/>
+        </w:rPr>
+        <w:t>];</w:t>
+      </w:r>
+    </w:p>
+    <w:p>
+      <w:pPr>
+        <w:pStyle w:val="HTML"/>
+        <w:spacing w:line="244" w:lineRule="atLeast"/>
+        <w:rPr>
+          <w:color w:val="333333"/>
+          <w:lang w:val="en-US"/>
+        </w:rPr>
+      </w:pPr>
+      <w:r>
+        <w:rPr>
+          <w:color w:val="333333"/>
+          <w:lang w:val="en-US"/>
+        </w:rPr>
+        <w:tab/>
+      </w:r>
+      <w:r>
+        <w:rPr>
+          <w:color w:val="333333"/>
+          <w:lang w:val="en-US"/>
+        </w:rPr>
+        <w:tab/>
+      </w:r>
+      <w:r>
+        <w:rPr>
+          <w:color w:val="333333"/>
+          <w:lang w:val="en-US"/>
+        </w:rPr>
+        <w:tab/>
+        <w:t>}</w:t>
+      </w:r>
+    </w:p>
+    <w:p>
+      <w:pPr>
+        <w:pStyle w:val="HTML"/>
+        <w:spacing w:line="244" w:lineRule="atLeast"/>
+        <w:rPr>
+          <w:color w:val="333333"/>
+          <w:lang w:val="en-US"/>
+        </w:rPr>
+      </w:pPr>
+      <w:r>
+        <w:rPr>
+          <w:color w:val="333333"/>
+          <w:lang w:val="en-US"/>
+        </w:rPr>
+        <w:tab/>
+      </w:r>
+      <w:r>
+        <w:rPr>
+          <w:color w:val="333333"/>
+          <w:lang w:val="en-US"/>
+        </w:rPr>
+        <w:tab/>
+      </w:r>
+      <w:r>
+        <w:rPr>
+          <w:color w:val="333333"/>
+          <w:lang w:val="en-US"/>
+        </w:rPr>
+        <w:tab/>
+      </w:r>
+      <w:proofErr w:type="gramStart"/>
+      <w:r>
+        <w:rPr>
+          <w:b/>
+          <w:bCs/>
+          <w:color w:val="008800"/>
+          <w:lang w:val="en-US"/>
+        </w:rPr>
+        <w:t>continue</w:t>
+      </w:r>
+      <w:proofErr w:type="gramEnd"/>
+      <w:r>
+        <w:rPr>
+          <w:color w:val="333333"/>
+          <w:lang w:val="en-US"/>
+        </w:rPr>
+        <w:t>;</w:t>
+      </w:r>
+    </w:p>
+    <w:p>
+      <w:pPr>
+        <w:pStyle w:val="HTML"/>
+        <w:spacing w:line="244" w:lineRule="atLeast"/>
+        <w:rPr>
+          <w:color w:val="333333"/>
+          <w:lang w:val="en-US"/>
+        </w:rPr>
+      </w:pPr>
+      <w:r>
+        <w:rPr>
+          <w:color w:val="333333"/>
+          <w:lang w:val="en-US"/>
+        </w:rPr>
+        <w:tab/>
+      </w:r>
+      <w:r>
+        <w:rPr>
+          <w:color w:val="333333"/>
+          <w:lang w:val="en-US"/>
+        </w:rPr>
+        <w:tab/>
+        <w:t>}</w:t>
+      </w:r>
+    </w:p>
+    <w:p>
+      <w:pPr>
+        <w:pStyle w:val="HTML"/>
+        <w:spacing w:line="244" w:lineRule="atLeast"/>
+        <w:rPr>
+          <w:color w:val="333333"/>
+          <w:lang w:val="en-US"/>
+        </w:rPr>
+      </w:pPr>
+    </w:p>
+    <w:p>
+      <w:pPr>
+        <w:pStyle w:val="HTML"/>
+        <w:spacing w:line="244" w:lineRule="atLeast"/>
+        <w:rPr>
+          <w:color w:val="333333"/>
+          <w:lang w:val="en-US"/>
+        </w:rPr>
+      </w:pPr>
+    </w:p>
+    <w:p>
+      <w:pPr>
+        <w:pStyle w:val="HTML"/>
+        <w:spacing w:line="244" w:lineRule="atLeast"/>
+        <w:rPr>
+          <w:color w:val="333333"/>
+          <w:lang w:val="en-US"/>
+        </w:rPr>
+      </w:pPr>
+      <w:r>
+        <w:rPr>
+          <w:color w:val="333333"/>
+          <w:lang w:val="en-US"/>
+        </w:rPr>
+        <w:tab/>
+      </w:r>
+      <w:r>
+        <w:rPr>
+          <w:color w:val="333333"/>
+          <w:lang w:val="en-US"/>
+        </w:rPr>
+        <w:tab/>
+      </w:r>
+      <w:proofErr w:type="gramStart"/>
+      <w:r>
+        <w:rPr>
+          <w:b/>
+          <w:bCs/>
+          <w:color w:val="008800"/>
+          <w:lang w:val="en-US"/>
+        </w:rPr>
+        <w:t>for</w:t>
+      </w:r>
+      <w:proofErr w:type="gramEnd"/>
+      <w:r>
+        <w:rPr>
+          <w:color w:val="333333"/>
+          <w:lang w:val="en-US"/>
+        </w:rPr>
+        <w:t xml:space="preserve"> (</w:t>
+      </w:r>
+      <w:proofErr w:type="spellStart"/>
+      <w:r>
+        <w:rPr>
+          <w:b/>
+          <w:bCs/>
+          <w:color w:val="333399"/>
+          <w:lang w:val="en-US"/>
+        </w:rPr>
+        <w:t>int</w:t>
+      </w:r>
+      <w:proofErr w:type="spellEnd"/>
+      <w:r>
+        <w:rPr>
+          <w:color w:val="333333"/>
+          <w:lang w:val="en-US"/>
+        </w:rPr>
+        <w:t xml:space="preserve"> </w:t>
+      </w:r>
+      <w:proofErr w:type="spellStart"/>
+      <w:r>
+        <w:rPr>
+          <w:color w:val="333333"/>
+          <w:lang w:val="en-US"/>
+        </w:rPr>
+        <w:t>i</w:t>
+      </w:r>
+      <w:proofErr w:type="spellEnd"/>
+      <w:r>
+        <w:rPr>
+          <w:color w:val="333333"/>
+          <w:lang w:val="en-US"/>
+        </w:rPr>
+        <w:t xml:space="preserve"> = </w:t>
+      </w:r>
+      <w:r>
+        <w:rPr>
+          <w:b/>
+          <w:bCs/>
+          <w:color w:val="6600EE"/>
+          <w:lang w:val="en-US"/>
+        </w:rPr>
+        <w:t>0</w:t>
+      </w:r>
+      <w:r>
+        <w:rPr>
+          <w:color w:val="333333"/>
+          <w:lang w:val="en-US"/>
+        </w:rPr>
+        <w:t xml:space="preserve">; </w:t>
+      </w:r>
+      <w:proofErr w:type="spellStart"/>
+      <w:r>
+        <w:rPr>
+          <w:color w:val="333333"/>
+          <w:lang w:val="en-US"/>
+        </w:rPr>
+        <w:t>i</w:t>
+      </w:r>
+      <w:proofErr w:type="spellEnd"/>
+      <w:r>
+        <w:rPr>
+          <w:color w:val="333333"/>
+          <w:lang w:val="en-US"/>
+        </w:rPr>
+        <w:t xml:space="preserve"> &lt; n; ++</w:t>
+      </w:r>
+      <w:proofErr w:type="spellStart"/>
+      <w:r>
+        <w:rPr>
+          <w:color w:val="333333"/>
+          <w:lang w:val="en-US"/>
+        </w:rPr>
+        <w:t>i</w:t>
+      </w:r>
+      <w:proofErr w:type="spellEnd"/>
+      <w:r>
+        <w:rPr>
+          <w:color w:val="333333"/>
+          <w:lang w:val="en-US"/>
+        </w:rPr>
+        <w:t xml:space="preserve">){ </w:t>
+      </w:r>
+      <w:r>
+        <w:rPr>
+          <w:color w:val="888888"/>
+          <w:lang w:val="en-US"/>
+        </w:rPr>
+        <w:t xml:space="preserve">// </w:t>
+      </w:r>
+      <w:r>
+        <w:rPr>
+          <w:color w:val="888888"/>
+        </w:rPr>
+        <w:t>Положительные</w:t>
+      </w:r>
+    </w:p>
+    <w:p>
+      <w:pPr>
+        <w:pStyle w:val="HTML"/>
+        <w:spacing w:line="244" w:lineRule="atLeast"/>
+        <w:rPr>
+          <w:color w:val="333333"/>
+          <w:lang w:val="en-US"/>
+        </w:rPr>
+      </w:pPr>
+      <w:r>
+        <w:rPr>
+          <w:color w:val="333333"/>
+          <w:lang w:val="en-US"/>
+        </w:rPr>
+        <w:tab/>
+      </w:r>
+      <w:r>
+        <w:rPr>
+          <w:color w:val="333333"/>
+          <w:lang w:val="en-US"/>
+        </w:rPr>
+        <w:tab/>
+      </w:r>
+      <w:r>
+        <w:rPr>
+          <w:color w:val="333333"/>
+          <w:lang w:val="en-US"/>
+        </w:rPr>
+        <w:tab/>
+      </w:r>
+      <w:proofErr w:type="gramStart"/>
+      <w:r>
+        <w:rPr>
+          <w:b/>
+          <w:bCs/>
+          <w:color w:val="008800"/>
+          <w:lang w:val="en-US"/>
+        </w:rPr>
+        <w:t>if</w:t>
+      </w:r>
+      <w:proofErr w:type="gramEnd"/>
+      <w:r>
+        <w:rPr>
+          <w:color w:val="333333"/>
+          <w:lang w:val="en-US"/>
+        </w:rPr>
+        <w:t xml:space="preserve"> (</w:t>
+      </w:r>
+      <w:proofErr w:type="spellStart"/>
+      <w:r>
+        <w:rPr>
+          <w:color w:val="333333"/>
+          <w:lang w:val="en-US"/>
+        </w:rPr>
+        <w:t>arr</w:t>
+      </w:r>
+      <w:proofErr w:type="spellEnd"/>
+      <w:r>
+        <w:rPr>
+          <w:color w:val="333333"/>
+          <w:lang w:val="en-US"/>
+        </w:rPr>
+        <w:t xml:space="preserve">[row, </w:t>
+      </w:r>
+      <w:proofErr w:type="spellStart"/>
+      <w:r>
+        <w:rPr>
+          <w:color w:val="333333"/>
+          <w:lang w:val="en-US"/>
+        </w:rPr>
+        <w:t>i</w:t>
+      </w:r>
+      <w:proofErr w:type="spellEnd"/>
+      <w:r>
+        <w:rPr>
+          <w:color w:val="333333"/>
+          <w:lang w:val="en-US"/>
+        </w:rPr>
+        <w:t xml:space="preserve">] &gt;= </w:t>
+      </w:r>
+      <w:r>
+        <w:rPr>
+          <w:b/>
+          <w:bCs/>
+          <w:color w:val="6600EE"/>
+          <w:lang w:val="en-US"/>
+        </w:rPr>
+        <w:t>0</w:t>
+      </w:r>
+      <w:r>
+        <w:rPr>
+          <w:color w:val="333333"/>
+          <w:lang w:val="en-US"/>
+        </w:rPr>
+        <w:t>)</w:t>
+      </w:r>
+    </w:p>
+    <w:p>
+      <w:pPr>
+        <w:pStyle w:val="HTML"/>
+        <w:spacing w:line="244" w:lineRule="atLeast"/>
+        <w:rPr>
+          <w:color w:val="333333"/>
+          <w:lang w:val="en-US"/>
+        </w:rPr>
+      </w:pPr>
+      <w:r>
+        <w:rPr>
+          <w:color w:val="333333"/>
+          <w:lang w:val="en-US"/>
+        </w:rPr>
+        <w:tab/>
+      </w:r>
+      <w:r>
+        <w:rPr>
+          <w:color w:val="333333"/>
+          <w:lang w:val="en-US"/>
+        </w:rPr>
+        <w:tab/>
+      </w:r>
+      <w:r>
+        <w:rPr>
+          <w:color w:val="333333"/>
+          <w:lang w:val="en-US"/>
+        </w:rPr>
+        <w:tab/>
+      </w:r>
+      <w:r>
+        <w:rPr>
+          <w:color w:val="333333"/>
+          <w:lang w:val="en-US"/>
+        </w:rPr>
+        <w:tab/>
+      </w:r>
+      <w:proofErr w:type="spellStart"/>
+      <w:r>
+        <w:rPr>
+          <w:color w:val="333333"/>
+          <w:lang w:val="en-US"/>
+        </w:rPr>
+        <w:t>new_</w:t>
+      </w:r>
+      <w:proofErr w:type="gramStart"/>
+      <w:r>
+        <w:rPr>
+          <w:color w:val="333333"/>
+          <w:lang w:val="en-US"/>
+        </w:rPr>
+        <w:t>arr</w:t>
+      </w:r>
+      <w:proofErr w:type="spellEnd"/>
+      <w:r>
+        <w:rPr>
+          <w:color w:val="333333"/>
+          <w:lang w:val="en-US"/>
+        </w:rPr>
+        <w:t>[</w:t>
+      </w:r>
+      <w:proofErr w:type="gramEnd"/>
+      <w:r>
+        <w:rPr>
+          <w:color w:val="333333"/>
+          <w:lang w:val="en-US"/>
+        </w:rPr>
+        <w:t xml:space="preserve">row, h++] = </w:t>
+      </w:r>
+      <w:proofErr w:type="spellStart"/>
+      <w:r>
+        <w:rPr>
+          <w:color w:val="333333"/>
+          <w:lang w:val="en-US"/>
+        </w:rPr>
+        <w:t>arr</w:t>
+      </w:r>
+      <w:proofErr w:type="spellEnd"/>
+      <w:r>
+        <w:rPr>
+          <w:color w:val="333333"/>
+          <w:lang w:val="en-US"/>
+        </w:rPr>
+        <w:t xml:space="preserve">[row, </w:t>
+      </w:r>
+      <w:proofErr w:type="spellStart"/>
+      <w:r>
+        <w:rPr>
+          <w:color w:val="333333"/>
+          <w:lang w:val="en-US"/>
+        </w:rPr>
+        <w:t>i</w:t>
+      </w:r>
+      <w:proofErr w:type="spellEnd"/>
+      <w:r>
+        <w:rPr>
+          <w:color w:val="333333"/>
+          <w:lang w:val="en-US"/>
+        </w:rPr>
+        <w:t>];</w:t>
+      </w:r>
+    </w:p>
+    <w:p>
+      <w:pPr>
+        <w:pStyle w:val="HTML"/>
+        <w:spacing w:line="244" w:lineRule="atLeast"/>
+        <w:rPr>
+          <w:color w:val="333333"/>
+          <w:lang w:val="en-US"/>
+        </w:rPr>
+      </w:pPr>
+      <w:r>
+        <w:rPr>
+          <w:color w:val="333333"/>
+          <w:lang w:val="en-US"/>
+        </w:rPr>
+        <w:tab/>
+      </w:r>
+      <w:r>
+        <w:rPr>
+          <w:color w:val="333333"/>
+          <w:lang w:val="en-US"/>
+        </w:rPr>
+        <w:tab/>
+        <w:t>}</w:t>
+      </w:r>
+    </w:p>
+    <w:p>
+      <w:pPr>
+        <w:pStyle w:val="HTML"/>
+        <w:spacing w:line="244" w:lineRule="atLeast"/>
+        <w:rPr>
+          <w:color w:val="333333"/>
+          <w:lang w:val="en-US"/>
+        </w:rPr>
+      </w:pPr>
+    </w:p>
+    <w:p>
+      <w:pPr>
+        <w:pStyle w:val="HTML"/>
+        <w:spacing w:line="244" w:lineRule="atLeast"/>
+        <w:rPr>
+          <w:color w:val="333333"/>
+          <w:lang w:val="en-US"/>
+        </w:rPr>
+      </w:pPr>
+      <w:r>
+        <w:rPr>
+          <w:color w:val="333333"/>
+          <w:lang w:val="en-US"/>
+        </w:rPr>
+        <w:tab/>
+      </w:r>
+      <w:r>
+        <w:rPr>
+          <w:color w:val="333333"/>
+          <w:lang w:val="en-US"/>
+        </w:rPr>
+        <w:tab/>
+      </w:r>
+      <w:proofErr w:type="gramStart"/>
+      <w:r>
+        <w:rPr>
+          <w:b/>
+          <w:bCs/>
+          <w:color w:val="008800"/>
+          <w:lang w:val="en-US"/>
+        </w:rPr>
+        <w:t>for</w:t>
+      </w:r>
+      <w:proofErr w:type="gramEnd"/>
+      <w:r>
+        <w:rPr>
+          <w:color w:val="333333"/>
+          <w:lang w:val="en-US"/>
+        </w:rPr>
+        <w:t xml:space="preserve"> (</w:t>
+      </w:r>
+      <w:proofErr w:type="spellStart"/>
+      <w:r>
+        <w:rPr>
+          <w:b/>
+          <w:bCs/>
+          <w:color w:val="333399"/>
+          <w:lang w:val="en-US"/>
+        </w:rPr>
+        <w:t>int</w:t>
+      </w:r>
+      <w:proofErr w:type="spellEnd"/>
+      <w:r>
+        <w:rPr>
+          <w:color w:val="333333"/>
+          <w:lang w:val="en-US"/>
+        </w:rPr>
+        <w:t xml:space="preserve"> </w:t>
+      </w:r>
+      <w:proofErr w:type="spellStart"/>
+      <w:r>
+        <w:rPr>
+          <w:color w:val="333333"/>
+          <w:lang w:val="en-US"/>
+        </w:rPr>
+        <w:t>i</w:t>
+      </w:r>
+      <w:proofErr w:type="spellEnd"/>
+      <w:r>
+        <w:rPr>
+          <w:color w:val="333333"/>
+          <w:lang w:val="en-US"/>
+        </w:rPr>
+        <w:t xml:space="preserve"> = </w:t>
+      </w:r>
+      <w:r>
+        <w:rPr>
+          <w:b/>
+          <w:bCs/>
+          <w:color w:val="6600EE"/>
+          <w:lang w:val="en-US"/>
+        </w:rPr>
+        <w:t>0</w:t>
+      </w:r>
+      <w:r>
+        <w:rPr>
+          <w:color w:val="333333"/>
+          <w:lang w:val="en-US"/>
+        </w:rPr>
+        <w:t xml:space="preserve">; </w:t>
+      </w:r>
+      <w:proofErr w:type="spellStart"/>
+      <w:r>
+        <w:rPr>
+          <w:color w:val="333333"/>
+          <w:lang w:val="en-US"/>
+        </w:rPr>
+        <w:t>i</w:t>
+      </w:r>
+      <w:proofErr w:type="spellEnd"/>
+      <w:r>
+        <w:rPr>
+          <w:color w:val="333333"/>
+          <w:lang w:val="en-US"/>
+        </w:rPr>
+        <w:t xml:space="preserve"> &lt; n; ++</w:t>
+      </w:r>
+      <w:proofErr w:type="spellStart"/>
+      <w:r>
+        <w:rPr>
+          <w:color w:val="333333"/>
+          <w:lang w:val="en-US"/>
+        </w:rPr>
+        <w:t>i</w:t>
+      </w:r>
+      <w:proofErr w:type="spellEnd"/>
+      <w:r>
+        <w:rPr>
+          <w:color w:val="333333"/>
+          <w:lang w:val="en-US"/>
+        </w:rPr>
+        <w:t xml:space="preserve">){ </w:t>
+      </w:r>
+      <w:r>
+        <w:rPr>
+          <w:color w:val="888888"/>
+          <w:lang w:val="en-US"/>
+        </w:rPr>
+        <w:t xml:space="preserve">// </w:t>
+      </w:r>
+      <w:r>
+        <w:rPr>
+          <w:color w:val="888888"/>
+        </w:rPr>
+        <w:t>Отрицательные</w:t>
+      </w:r>
+    </w:p>
+    <w:p>
+      <w:pPr>
+        <w:pStyle w:val="HTML"/>
+        <w:spacing w:line="244" w:lineRule="atLeast"/>
+        <w:rPr>
+          <w:color w:val="333333"/>
+          <w:lang w:val="en-US"/>
+        </w:rPr>
+      </w:pPr>
+      <w:r>
+        <w:rPr>
+          <w:color w:val="333333"/>
+          <w:lang w:val="en-US"/>
+        </w:rPr>
+        <w:tab/>
+      </w:r>
+      <w:r>
+        <w:rPr>
+          <w:color w:val="333333"/>
+          <w:lang w:val="en-US"/>
+        </w:rPr>
+        <w:tab/>
+      </w:r>
+      <w:r>
+        <w:rPr>
+          <w:color w:val="333333"/>
+          <w:lang w:val="en-US"/>
+        </w:rPr>
+        <w:tab/>
+      </w:r>
+      <w:proofErr w:type="gramStart"/>
+      <w:r>
+        <w:rPr>
+          <w:b/>
+          <w:bCs/>
+          <w:color w:val="008800"/>
+          <w:lang w:val="en-US"/>
+        </w:rPr>
+        <w:t>if</w:t>
+      </w:r>
+      <w:proofErr w:type="gramEnd"/>
+      <w:r>
+        <w:rPr>
+          <w:color w:val="333333"/>
+          <w:lang w:val="en-US"/>
+        </w:rPr>
+        <w:t xml:space="preserve"> (</w:t>
+      </w:r>
+      <w:proofErr w:type="spellStart"/>
+      <w:r>
+        <w:rPr>
+          <w:color w:val="333333"/>
+          <w:lang w:val="en-US"/>
+        </w:rPr>
+        <w:t>arr</w:t>
+      </w:r>
+      <w:proofErr w:type="spellEnd"/>
+      <w:r>
+        <w:rPr>
+          <w:color w:val="333333"/>
+          <w:lang w:val="en-US"/>
+        </w:rPr>
+        <w:t xml:space="preserve">[row, </w:t>
+      </w:r>
+      <w:proofErr w:type="spellStart"/>
+      <w:r>
+        <w:rPr>
+          <w:color w:val="333333"/>
+          <w:lang w:val="en-US"/>
+        </w:rPr>
+        <w:t>i</w:t>
+      </w:r>
+      <w:proofErr w:type="spellEnd"/>
+      <w:r>
+        <w:rPr>
+          <w:color w:val="333333"/>
+          <w:lang w:val="en-US"/>
+        </w:rPr>
+        <w:t xml:space="preserve">] &lt; </w:t>
+      </w:r>
+      <w:r>
+        <w:rPr>
+          <w:b/>
+          <w:bCs/>
+          <w:color w:val="6600EE"/>
+          <w:lang w:val="en-US"/>
+        </w:rPr>
+        <w:t>0</w:t>
+      </w:r>
+      <w:r>
+        <w:rPr>
+          <w:color w:val="333333"/>
+          <w:lang w:val="en-US"/>
+        </w:rPr>
+        <w:t>)</w:t>
+      </w:r>
+    </w:p>
+    <w:p>
+      <w:pPr>
+        <w:pStyle w:val="HTML"/>
+        <w:spacing w:line="244" w:lineRule="atLeast"/>
+        <w:rPr>
+          <w:color w:val="333333"/>
+          <w:lang w:val="en-US"/>
+        </w:rPr>
+      </w:pPr>
+      <w:r>
+        <w:rPr>
+          <w:color w:val="333333"/>
+          <w:lang w:val="en-US"/>
+        </w:rPr>
         <w:lastRenderedPageBreak/>
         <w:tab/>
       </w:r>
@@ -29507,13 +31322,29 @@
         </w:rPr>
         <w:tab/>
       </w:r>
+      <w:proofErr w:type="spellStart"/>
+      <w:r>
+        <w:rPr>
+          <w:color w:val="333333"/>
+          <w:lang w:val="en-US"/>
+        </w:rPr>
+        <w:t>new_</w:t>
+      </w:r>
       <w:proofErr w:type="gramStart"/>
       <w:r>
         <w:rPr>
           <w:color w:val="333333"/>
           <w:lang w:val="en-US"/>
         </w:rPr>
-        <w:t>pos</w:t>
+        <w:t>arr</w:t>
+      </w:r>
+      <w:proofErr w:type="spellEnd"/>
+      <w:r>
+        <w:rPr>
+          <w:color w:val="333333"/>
+          <w:lang w:val="en-US"/>
+        </w:rPr>
+        <w:t>[</w:t>
       </w:r>
       <w:proofErr w:type="gramEnd"/>
       <w:r>
@@ -29521,21 +31352,136 @@
           <w:color w:val="333333"/>
           <w:lang w:val="en-US"/>
         </w:rPr>
-        <w:t xml:space="preserve">++; </w:t>
-      </w:r>
+        <w:t xml:space="preserve">row, h++] = </w:t>
+      </w:r>
+      <w:proofErr w:type="spellStart"/>
+      <w:r>
+        <w:rPr>
+          <w:color w:val="333333"/>
+          <w:lang w:val="en-US"/>
+        </w:rPr>
+        <w:t>arr</w:t>
+      </w:r>
+      <w:proofErr w:type="spellEnd"/>
+      <w:r>
+        <w:rPr>
+          <w:color w:val="333333"/>
+          <w:lang w:val="en-US"/>
+        </w:rPr>
+        <w:t xml:space="preserve">[row, </w:t>
+      </w:r>
+      <w:proofErr w:type="spellStart"/>
+      <w:r>
+        <w:rPr>
+          <w:color w:val="333333"/>
+          <w:lang w:val="en-US"/>
+        </w:rPr>
+        <w:t>i</w:t>
+      </w:r>
+      <w:proofErr w:type="spellEnd"/>
+      <w:r>
+        <w:rPr>
+          <w:color w:val="333333"/>
+          <w:lang w:val="en-US"/>
+        </w:rPr>
+        <w:t>];</w:t>
+      </w:r>
+    </w:p>
+    <w:p>
+      <w:pPr>
+        <w:pStyle w:val="HTML"/>
+        <w:spacing w:line="244" w:lineRule="atLeast"/>
+        <w:rPr>
+          <w:color w:val="333333"/>
+        </w:rPr>
+      </w:pPr>
+      <w:r>
+        <w:rPr>
+          <w:color w:val="333333"/>
+          <w:lang w:val="en-US"/>
+        </w:rPr>
+        <w:tab/>
+      </w:r>
+      <w:r>
+        <w:rPr>
+          <w:color w:val="333333"/>
+          <w:lang w:val="en-US"/>
+        </w:rPr>
+        <w:tab/>
+      </w:r>
+      <w:r>
+        <w:rPr>
+          <w:color w:val="333333"/>
+        </w:rPr>
+        <w:t>}</w:t>
+      </w:r>
+    </w:p>
+    <w:p>
+      <w:pPr>
+        <w:pStyle w:val="HTML"/>
+        <w:spacing w:line="244" w:lineRule="atLeast"/>
+        <w:rPr>
+          <w:color w:val="333333"/>
+        </w:rPr>
+      </w:pPr>
+    </w:p>
+    <w:p>
+      <w:pPr>
+        <w:pStyle w:val="HTML"/>
+        <w:spacing w:line="244" w:lineRule="atLeast"/>
+        <w:rPr>
+          <w:color w:val="333333"/>
+        </w:rPr>
+      </w:pPr>
+      <w:r>
+        <w:rPr>
+          <w:color w:val="333333"/>
+        </w:rPr>
+        <w:tab/>
+        <w:t>}</w:t>
+      </w:r>
+    </w:p>
+    <w:p>
+      <w:pPr>
+        <w:pStyle w:val="HTML"/>
+        <w:spacing w:line="244" w:lineRule="atLeast"/>
+        <w:rPr>
+          <w:color w:val="333333"/>
+        </w:rPr>
+      </w:pPr>
+      <w:r>
+        <w:rPr>
+          <w:color w:val="333333"/>
+        </w:rPr>
+        <w:tab/>
+      </w:r>
+      <w:proofErr w:type="spellStart"/>
       <w:r>
         <w:rPr>
           <w:b/>
           <w:bCs/>
           <w:color w:val="008800"/>
-          <w:lang w:val="en-US"/>
-        </w:rPr>
-        <w:t>continue</w:t>
-      </w:r>
-      <w:r>
-        <w:rPr>
-          <w:color w:val="333333"/>
-          <w:lang w:val="en-US"/>
+        </w:rPr>
+        <w:t>return</w:t>
+      </w:r>
+      <w:proofErr w:type="spellEnd"/>
+      <w:r>
+        <w:rPr>
+          <w:color w:val="333333"/>
+        </w:rPr>
+        <w:t xml:space="preserve"> </w:t>
+      </w:r>
+      <w:proofErr w:type="spellStart"/>
+      <w:r>
+        <w:rPr>
+          <w:color w:val="333333"/>
+        </w:rPr>
+        <w:t>new_arr</w:t>
+      </w:r>
+      <w:proofErr w:type="spellEnd"/>
+      <w:r>
+        <w:rPr>
+          <w:color w:val="333333"/>
         </w:rPr>
         <w:t>;</w:t>
       </w:r>
@@ -29546,1522 +31492,93 @@
         <w:spacing w:line="244" w:lineRule="atLeast"/>
         <w:rPr>
           <w:color w:val="333333"/>
-          <w:lang w:val="en-US"/>
-        </w:rPr>
-      </w:pPr>
-      <w:r>
-        <w:rPr>
-          <w:color w:val="333333"/>
-          <w:lang w:val="en-US"/>
-        </w:rPr>
-        <w:tab/>
-      </w:r>
-      <w:r>
-        <w:rPr>
-          <w:color w:val="333333"/>
-          <w:lang w:val="en-US"/>
-        </w:rPr>
-        <w:tab/>
-      </w:r>
-      <w:r>
-        <w:rPr>
-          <w:color w:val="333333"/>
-          <w:lang w:val="en-US"/>
-        </w:rPr>
-        <w:tab/>
+        </w:rPr>
+      </w:pPr>
+      <w:r>
+        <w:rPr>
+          <w:color w:val="333333"/>
+        </w:rPr>
         <w:t>}</w:t>
       </w:r>
     </w:p>
     <w:p>
       <w:pPr>
-        <w:pStyle w:val="HTML"/>
-        <w:spacing w:line="244" w:lineRule="atLeast"/>
-        <w:rPr>
-          <w:color w:val="333333"/>
-          <w:lang w:val="en-US"/>
-        </w:rPr>
-      </w:pPr>
-    </w:p>
-    <w:p>
-      <w:pPr>
-        <w:pStyle w:val="HTML"/>
-        <w:spacing w:line="244" w:lineRule="atLeast"/>
-        <w:rPr>
-          <w:color w:val="333333"/>
-          <w:lang w:val="en-US"/>
-        </w:rPr>
-      </w:pPr>
-      <w:r>
-        <w:rPr>
-          <w:color w:val="333333"/>
-          <w:lang w:val="en-US"/>
-        </w:rPr>
-        <w:tab/>
-      </w:r>
-      <w:r>
-        <w:rPr>
-          <w:color w:val="333333"/>
-          <w:lang w:val="en-US"/>
-        </w:rPr>
-        <w:tab/>
-      </w:r>
-      <w:r>
-        <w:rPr>
-          <w:color w:val="333333"/>
-          <w:lang w:val="en-US"/>
-        </w:rPr>
-        <w:tab/>
-      </w:r>
-      <w:proofErr w:type="gramStart"/>
-      <w:r>
-        <w:rPr>
+        <w:rPr>
+          <w:rFonts w:ascii="Times New Roman" w:hAnsi="Times New Roman" w:cs="Times New Roman"/>
+          <w:sz w:val="28"/>
+          <w:szCs w:val="28"/>
+        </w:rPr>
+      </w:pPr>
+    </w:p>
+    <w:p>
+      <w:pPr>
+        <w:ind w:left="360"/>
+        <w:rPr>
+          <w:rFonts w:ascii="Times New Roman" w:hAnsi="Times New Roman" w:cs="Times New Roman"/>
+          <w:sz w:val="28"/>
+          <w:szCs w:val="28"/>
+        </w:rPr>
+      </w:pPr>
+    </w:p>
+    <w:p>
+      <w:pPr>
+        <w:spacing w:line="360" w:lineRule="auto"/>
+        <w:jc w:val="both"/>
+        <w:rPr>
+          <w:rFonts w:asciiTheme="majorBidi" w:hAnsiTheme="majorBidi" w:cstheme="majorBidi"/>
           <w:b/>
           <w:bCs/>
-          <w:color w:val="008800"/>
-          <w:lang w:val="en-US"/>
-        </w:rPr>
-        <w:t>if</w:t>
-      </w:r>
-      <w:proofErr w:type="gramEnd"/>
-      <w:r>
-        <w:rPr>
-          <w:color w:val="333333"/>
-          <w:lang w:val="en-US"/>
-        </w:rPr>
-        <w:t xml:space="preserve"> (</w:t>
-      </w:r>
-      <w:proofErr w:type="spellStart"/>
-      <w:r>
-        <w:rPr>
-          <w:color w:val="333333"/>
-          <w:lang w:val="en-US"/>
-        </w:rPr>
-        <w:t>arr</w:t>
-      </w:r>
-      <w:proofErr w:type="spellEnd"/>
-      <w:r>
-        <w:rPr>
-          <w:color w:val="333333"/>
-          <w:lang w:val="en-US"/>
-        </w:rPr>
-        <w:t xml:space="preserve">[row, </w:t>
-      </w:r>
-      <w:proofErr w:type="spellStart"/>
-      <w:r>
-        <w:rPr>
-          <w:color w:val="333333"/>
-          <w:lang w:val="en-US"/>
-        </w:rPr>
-        <w:t>i</w:t>
-      </w:r>
-      <w:proofErr w:type="spellEnd"/>
-      <w:r>
-        <w:rPr>
-          <w:color w:val="333333"/>
-          <w:lang w:val="en-US"/>
-        </w:rPr>
-        <w:t xml:space="preserve">] &lt; </w:t>
-      </w:r>
-      <w:r>
-        <w:rPr>
+          <w:sz w:val="28"/>
+          <w:szCs w:val="28"/>
+        </w:rPr>
+      </w:pPr>
+      <w:r>
+        <w:rPr>
+          <w:rFonts w:asciiTheme="majorBidi" w:hAnsiTheme="majorBidi" w:cstheme="majorBidi"/>
           <w:b/>
           <w:bCs/>
-          <w:color w:val="6600EE"/>
-          <w:lang w:val="en-US"/>
-        </w:rPr>
-        <w:t>0</w:t>
-      </w:r>
-      <w:r>
-        <w:rPr>
-          <w:color w:val="333333"/>
-          <w:lang w:val="en-US"/>
-        </w:rPr>
-        <w:t>)</w:t>
-      </w:r>
-    </w:p>
-    <w:p>
-      <w:pPr>
-        <w:pStyle w:val="HTML"/>
-        <w:spacing w:line="244" w:lineRule="atLeast"/>
-        <w:rPr>
-          <w:color w:val="333333"/>
-          <w:lang w:val="en-US"/>
-        </w:rPr>
-      </w:pPr>
-      <w:r>
-        <w:rPr>
-          <w:color w:val="333333"/>
-          <w:lang w:val="en-US"/>
-        </w:rPr>
-        <w:tab/>
-      </w:r>
-      <w:r>
-        <w:rPr>
-          <w:color w:val="333333"/>
-          <w:lang w:val="en-US"/>
-        </w:rPr>
-        <w:tab/>
-      </w:r>
-      <w:r>
-        <w:rPr>
-          <w:color w:val="333333"/>
-          <w:lang w:val="en-US"/>
-        </w:rPr>
-        <w:tab/>
-      </w:r>
-      <w:r>
-        <w:rPr>
-          <w:color w:val="333333"/>
-          <w:lang w:val="en-US"/>
-        </w:rPr>
-        <w:tab/>
-      </w:r>
-      <w:proofErr w:type="gramStart"/>
-      <w:r>
-        <w:rPr>
-          <w:color w:val="333333"/>
-          <w:lang w:val="en-US"/>
-        </w:rPr>
-        <w:t>neg</w:t>
-      </w:r>
-      <w:proofErr w:type="gramEnd"/>
-      <w:r>
-        <w:rPr>
-          <w:color w:val="333333"/>
-          <w:lang w:val="en-US"/>
-        </w:rPr>
-        <w:t>++;</w:t>
-      </w:r>
-    </w:p>
-    <w:p>
-      <w:pPr>
-        <w:pStyle w:val="HTML"/>
-        <w:spacing w:line="244" w:lineRule="atLeast"/>
-        <w:rPr>
-          <w:color w:val="333333"/>
-        </w:rPr>
-      </w:pPr>
-      <w:r>
-        <w:rPr>
-          <w:color w:val="333333"/>
-          <w:lang w:val="en-US"/>
-        </w:rPr>
-        <w:tab/>
-      </w:r>
-      <w:r>
-        <w:rPr>
-          <w:color w:val="333333"/>
-          <w:lang w:val="en-US"/>
-        </w:rPr>
-        <w:tab/>
-      </w:r>
-      <w:r>
-        <w:rPr>
-          <w:color w:val="333333"/>
-        </w:rPr>
-        <w:t>}</w:t>
-      </w:r>
-    </w:p>
-    <w:p>
-      <w:pPr>
-        <w:pStyle w:val="HTML"/>
-        <w:spacing w:line="244" w:lineRule="atLeast"/>
-        <w:rPr>
-          <w:color w:val="333333"/>
-        </w:rPr>
-      </w:pPr>
-    </w:p>
-    <w:p>
-      <w:pPr>
-        <w:pStyle w:val="HTML"/>
-        <w:spacing w:line="244" w:lineRule="atLeast"/>
-        <w:rPr>
-          <w:color w:val="333333"/>
-        </w:rPr>
-      </w:pPr>
-      <w:r>
-        <w:rPr>
-          <w:color w:val="333333"/>
-        </w:rPr>
-        <w:tab/>
-      </w:r>
-      <w:r>
-        <w:rPr>
-          <w:color w:val="333333"/>
-        </w:rPr>
-        <w:tab/>
-      </w:r>
-      <w:proofErr w:type="spellStart"/>
-      <w:r>
-        <w:rPr>
+          <w:sz w:val="28"/>
+          <w:szCs w:val="28"/>
+        </w:rPr>
+        <w:t xml:space="preserve">6) </w:t>
+      </w:r>
+      <w:r>
+        <w:rPr>
+          <w:rFonts w:asciiTheme="majorBidi" w:hAnsiTheme="majorBidi" w:cstheme="majorBidi"/>
           <w:b/>
           <w:bCs/>
-          <w:color w:val="008800"/>
-        </w:rPr>
-        <w:t>if</w:t>
-      </w:r>
-      <w:proofErr w:type="spellEnd"/>
-      <w:r>
-        <w:rPr>
-          <w:color w:val="333333"/>
-        </w:rPr>
-        <w:t xml:space="preserve"> (</w:t>
-      </w:r>
-      <w:proofErr w:type="spellStart"/>
-      <w:proofErr w:type="gramStart"/>
-      <w:r>
-        <w:rPr>
-          <w:color w:val="333333"/>
-        </w:rPr>
-        <w:t>neg</w:t>
-      </w:r>
-      <w:proofErr w:type="spellEnd"/>
-      <w:r>
-        <w:rPr>
-          <w:color w:val="333333"/>
-        </w:rPr>
-        <w:t xml:space="preserve"> !</w:t>
-      </w:r>
-      <w:proofErr w:type="gramEnd"/>
-      <w:r>
-        <w:rPr>
-          <w:color w:val="333333"/>
-        </w:rPr>
-        <w:t xml:space="preserve">= </w:t>
-      </w:r>
-      <w:proofErr w:type="spellStart"/>
-      <w:r>
-        <w:rPr>
-          <w:color w:val="333333"/>
-        </w:rPr>
-        <w:t>pos</w:t>
-      </w:r>
-      <w:proofErr w:type="spellEnd"/>
-      <w:r>
-        <w:rPr>
-          <w:color w:val="333333"/>
-        </w:rPr>
-        <w:t xml:space="preserve">){ </w:t>
-      </w:r>
-      <w:r>
-        <w:rPr>
-          <w:color w:val="888888"/>
-        </w:rPr>
-        <w:t>// Не менять массив</w:t>
-      </w:r>
-    </w:p>
-    <w:p>
-      <w:pPr>
-        <w:pStyle w:val="HTML"/>
-        <w:spacing w:line="244" w:lineRule="atLeast"/>
-        <w:rPr>
-          <w:color w:val="333333"/>
-          <w:lang w:val="en-US"/>
-        </w:rPr>
-      </w:pPr>
-      <w:r>
-        <w:rPr>
-          <w:color w:val="333333"/>
-        </w:rPr>
-        <w:tab/>
-      </w:r>
-      <w:r>
-        <w:rPr>
-          <w:color w:val="333333"/>
-        </w:rPr>
-        <w:tab/>
-      </w:r>
-      <w:r>
-        <w:rPr>
-          <w:color w:val="333333"/>
-        </w:rPr>
-        <w:tab/>
-      </w:r>
-      <w:proofErr w:type="gramStart"/>
-      <w:r>
-        <w:rPr>
-          <w:b/>
-          <w:bCs/>
-          <w:color w:val="008800"/>
-          <w:lang w:val="en-US"/>
-        </w:rPr>
-        <w:t>for</w:t>
-      </w:r>
-      <w:proofErr w:type="gramEnd"/>
-      <w:r>
-        <w:rPr>
-          <w:color w:val="333333"/>
-          <w:lang w:val="en-US"/>
-        </w:rPr>
-        <w:t xml:space="preserve"> (</w:t>
-      </w:r>
-      <w:proofErr w:type="spellStart"/>
-      <w:r>
-        <w:rPr>
-          <w:b/>
-          <w:bCs/>
-          <w:color w:val="333399"/>
-          <w:lang w:val="en-US"/>
-        </w:rPr>
-        <w:t>int</w:t>
-      </w:r>
-      <w:proofErr w:type="spellEnd"/>
-      <w:r>
-        <w:rPr>
-          <w:color w:val="333333"/>
-          <w:lang w:val="en-US"/>
-        </w:rPr>
-        <w:t xml:space="preserve"> </w:t>
-      </w:r>
-      <w:proofErr w:type="spellStart"/>
-      <w:r>
-        <w:rPr>
-          <w:color w:val="333333"/>
-          <w:lang w:val="en-US"/>
-        </w:rPr>
-        <w:t>i</w:t>
-      </w:r>
-      <w:proofErr w:type="spellEnd"/>
-      <w:r>
-        <w:rPr>
-          <w:color w:val="333333"/>
-          <w:lang w:val="en-US"/>
-        </w:rPr>
-        <w:t xml:space="preserve"> = </w:t>
-      </w:r>
-      <w:r>
-        <w:rPr>
-          <w:b/>
-          <w:bCs/>
-          <w:color w:val="6600EE"/>
-          <w:lang w:val="en-US"/>
-        </w:rPr>
-        <w:t>0</w:t>
-      </w:r>
-      <w:r>
-        <w:rPr>
-          <w:color w:val="333333"/>
-          <w:lang w:val="en-US"/>
-        </w:rPr>
-        <w:t xml:space="preserve">; </w:t>
-      </w:r>
-      <w:proofErr w:type="spellStart"/>
-      <w:r>
-        <w:rPr>
-          <w:color w:val="333333"/>
-          <w:lang w:val="en-US"/>
-        </w:rPr>
-        <w:t>i</w:t>
-      </w:r>
-      <w:proofErr w:type="spellEnd"/>
-      <w:r>
-        <w:rPr>
-          <w:color w:val="333333"/>
-          <w:lang w:val="en-US"/>
-        </w:rPr>
-        <w:t xml:space="preserve"> &lt; n; ++</w:t>
-      </w:r>
-      <w:proofErr w:type="spellStart"/>
-      <w:r>
-        <w:rPr>
-          <w:color w:val="333333"/>
-          <w:lang w:val="en-US"/>
-        </w:rPr>
-        <w:t>i</w:t>
-      </w:r>
-      <w:proofErr w:type="spellEnd"/>
-      <w:r>
-        <w:rPr>
-          <w:color w:val="333333"/>
-          <w:lang w:val="en-US"/>
-        </w:rPr>
-        <w:t>){</w:t>
-      </w:r>
-    </w:p>
-    <w:p>
-      <w:pPr>
-        <w:pStyle w:val="HTML"/>
-        <w:spacing w:line="244" w:lineRule="atLeast"/>
-        <w:rPr>
-          <w:color w:val="333333"/>
-          <w:lang w:val="en-US"/>
-        </w:rPr>
-      </w:pPr>
-      <w:r>
-        <w:rPr>
-          <w:color w:val="333333"/>
-          <w:lang w:val="en-US"/>
-        </w:rPr>
-        <w:tab/>
-      </w:r>
-      <w:r>
-        <w:rPr>
-          <w:color w:val="333333"/>
-          <w:lang w:val="en-US"/>
-        </w:rPr>
-        <w:tab/>
-      </w:r>
-      <w:r>
-        <w:rPr>
-          <w:color w:val="333333"/>
-          <w:lang w:val="en-US"/>
-        </w:rPr>
-        <w:tab/>
-      </w:r>
-      <w:r>
-        <w:rPr>
-          <w:color w:val="333333"/>
-          <w:lang w:val="en-US"/>
-        </w:rPr>
-        <w:tab/>
-      </w:r>
-      <w:proofErr w:type="spellStart"/>
-      <w:r>
-        <w:rPr>
-          <w:color w:val="333333"/>
-          <w:lang w:val="en-US"/>
-        </w:rPr>
-        <w:t>new_</w:t>
-      </w:r>
-      <w:proofErr w:type="gramStart"/>
-      <w:r>
-        <w:rPr>
-          <w:color w:val="333333"/>
-          <w:lang w:val="en-US"/>
-        </w:rPr>
-        <w:t>arr</w:t>
-      </w:r>
-      <w:proofErr w:type="spellEnd"/>
-      <w:r>
-        <w:rPr>
-          <w:color w:val="333333"/>
-          <w:lang w:val="en-US"/>
-        </w:rPr>
-        <w:t>[</w:t>
-      </w:r>
-      <w:proofErr w:type="gramEnd"/>
-      <w:r>
-        <w:rPr>
-          <w:color w:val="333333"/>
-          <w:lang w:val="en-US"/>
-        </w:rPr>
-        <w:t xml:space="preserve">row, h++] = </w:t>
-      </w:r>
-      <w:proofErr w:type="spellStart"/>
-      <w:r>
-        <w:rPr>
-          <w:color w:val="333333"/>
-          <w:lang w:val="en-US"/>
-        </w:rPr>
-        <w:t>arr</w:t>
-      </w:r>
-      <w:proofErr w:type="spellEnd"/>
-      <w:r>
-        <w:rPr>
-          <w:color w:val="333333"/>
-          <w:lang w:val="en-US"/>
-        </w:rPr>
-        <w:t xml:space="preserve">[row, </w:t>
-      </w:r>
-      <w:proofErr w:type="spellStart"/>
-      <w:r>
-        <w:rPr>
-          <w:color w:val="333333"/>
-          <w:lang w:val="en-US"/>
-        </w:rPr>
-        <w:t>i</w:t>
-      </w:r>
-      <w:proofErr w:type="spellEnd"/>
-      <w:r>
-        <w:rPr>
-          <w:color w:val="333333"/>
-          <w:lang w:val="en-US"/>
-        </w:rPr>
-        <w:t>];</w:t>
-      </w:r>
-    </w:p>
-    <w:p>
-      <w:pPr>
-        <w:pStyle w:val="HTML"/>
-        <w:spacing w:line="244" w:lineRule="atLeast"/>
-        <w:rPr>
-          <w:color w:val="333333"/>
-          <w:lang w:val="en-US"/>
-        </w:rPr>
-      </w:pPr>
-      <w:r>
-        <w:rPr>
-          <w:color w:val="333333"/>
-          <w:lang w:val="en-US"/>
-        </w:rPr>
-        <w:tab/>
-      </w:r>
-      <w:r>
-        <w:rPr>
-          <w:color w:val="333333"/>
-          <w:lang w:val="en-US"/>
-        </w:rPr>
-        <w:tab/>
-      </w:r>
-      <w:r>
-        <w:rPr>
-          <w:color w:val="333333"/>
-          <w:lang w:val="en-US"/>
-        </w:rPr>
-        <w:tab/>
-        <w:t>}</w:t>
-      </w:r>
-    </w:p>
-    <w:p>
-      <w:pPr>
-        <w:pStyle w:val="HTML"/>
-        <w:spacing w:line="244" w:lineRule="atLeast"/>
-        <w:rPr>
-          <w:color w:val="333333"/>
-          <w:lang w:val="en-US"/>
-        </w:rPr>
-      </w:pPr>
-      <w:r>
-        <w:rPr>
-          <w:color w:val="333333"/>
-          <w:lang w:val="en-US"/>
-        </w:rPr>
-        <w:tab/>
-      </w:r>
-      <w:r>
-        <w:rPr>
-          <w:color w:val="333333"/>
-          <w:lang w:val="en-US"/>
-        </w:rPr>
-        <w:tab/>
-      </w:r>
-      <w:r>
-        <w:rPr>
-          <w:color w:val="333333"/>
-          <w:lang w:val="en-US"/>
-        </w:rPr>
-        <w:tab/>
-      </w:r>
-      <w:proofErr w:type="gramStart"/>
-      <w:r>
-        <w:rPr>
-          <w:b/>
-          <w:bCs/>
-          <w:color w:val="008800"/>
-          <w:lang w:val="en-US"/>
-        </w:rPr>
-        <w:t>continue</w:t>
-      </w:r>
-      <w:proofErr w:type="gramEnd"/>
-      <w:r>
-        <w:rPr>
-          <w:color w:val="333333"/>
-          <w:lang w:val="en-US"/>
-        </w:rPr>
-        <w:t>;</w:t>
-      </w:r>
-    </w:p>
-    <w:p>
-      <w:pPr>
-        <w:pStyle w:val="HTML"/>
-        <w:spacing w:line="244" w:lineRule="atLeast"/>
-        <w:rPr>
-          <w:color w:val="333333"/>
-          <w:lang w:val="en-US"/>
-        </w:rPr>
-      </w:pPr>
-      <w:r>
-        <w:rPr>
-          <w:color w:val="333333"/>
-          <w:lang w:val="en-US"/>
-        </w:rPr>
-        <w:tab/>
-      </w:r>
-      <w:r>
-        <w:rPr>
-          <w:color w:val="333333"/>
-          <w:lang w:val="en-US"/>
-        </w:rPr>
-        <w:tab/>
-        <w:t>}</w:t>
-      </w:r>
-    </w:p>
-    <w:p>
-      <w:pPr>
-        <w:pStyle w:val="HTML"/>
-        <w:spacing w:line="244" w:lineRule="atLeast"/>
-        <w:rPr>
-          <w:color w:val="333333"/>
-          <w:lang w:val="en-US"/>
-        </w:rPr>
-      </w:pPr>
-    </w:p>
-    <w:p>
-      <w:pPr>
-        <w:pStyle w:val="HTML"/>
-        <w:spacing w:line="244" w:lineRule="atLeast"/>
-        <w:rPr>
-          <w:color w:val="333333"/>
-          <w:lang w:val="en-US"/>
-        </w:rPr>
-      </w:pPr>
-    </w:p>
-    <w:p>
-      <w:pPr>
-        <w:pStyle w:val="HTML"/>
-        <w:spacing w:line="244" w:lineRule="atLeast"/>
-        <w:rPr>
-          <w:color w:val="333333"/>
-          <w:lang w:val="en-US"/>
-        </w:rPr>
-      </w:pPr>
-      <w:r>
-        <w:rPr>
-          <w:color w:val="333333"/>
-          <w:lang w:val="en-US"/>
-        </w:rPr>
-        <w:tab/>
-      </w:r>
-      <w:r>
-        <w:rPr>
-          <w:color w:val="333333"/>
-          <w:lang w:val="en-US"/>
-        </w:rPr>
-        <w:tab/>
-      </w:r>
-      <w:proofErr w:type="gramStart"/>
-      <w:r>
-        <w:rPr>
-          <w:b/>
-          <w:bCs/>
-          <w:color w:val="008800"/>
-          <w:lang w:val="en-US"/>
-        </w:rPr>
-        <w:t>for</w:t>
-      </w:r>
-      <w:proofErr w:type="gramEnd"/>
-      <w:r>
-        <w:rPr>
-          <w:color w:val="333333"/>
-          <w:lang w:val="en-US"/>
-        </w:rPr>
-        <w:t xml:space="preserve"> (</w:t>
-      </w:r>
-      <w:proofErr w:type="spellStart"/>
-      <w:r>
-        <w:rPr>
-          <w:b/>
-          <w:bCs/>
-          <w:color w:val="333399"/>
-          <w:lang w:val="en-US"/>
-        </w:rPr>
-        <w:t>int</w:t>
-      </w:r>
-      <w:proofErr w:type="spellEnd"/>
-      <w:r>
-        <w:rPr>
-          <w:color w:val="333333"/>
-          <w:lang w:val="en-US"/>
-        </w:rPr>
-        <w:t xml:space="preserve"> </w:t>
-      </w:r>
-      <w:proofErr w:type="spellStart"/>
-      <w:r>
-        <w:rPr>
-          <w:color w:val="333333"/>
-          <w:lang w:val="en-US"/>
-        </w:rPr>
-        <w:t>i</w:t>
-      </w:r>
-      <w:proofErr w:type="spellEnd"/>
-      <w:r>
-        <w:rPr>
-          <w:color w:val="333333"/>
-          <w:lang w:val="en-US"/>
-        </w:rPr>
-        <w:t xml:space="preserve"> = </w:t>
-      </w:r>
-      <w:r>
-        <w:rPr>
-          <w:b/>
-          <w:bCs/>
-          <w:color w:val="6600EE"/>
-          <w:lang w:val="en-US"/>
-        </w:rPr>
-        <w:t>0</w:t>
-      </w:r>
-      <w:r>
-        <w:rPr>
-          <w:color w:val="333333"/>
-          <w:lang w:val="en-US"/>
-        </w:rPr>
-        <w:t xml:space="preserve">; </w:t>
-      </w:r>
-      <w:proofErr w:type="spellStart"/>
-      <w:r>
-        <w:rPr>
-          <w:color w:val="333333"/>
-          <w:lang w:val="en-US"/>
-        </w:rPr>
-        <w:t>i</w:t>
-      </w:r>
-      <w:proofErr w:type="spellEnd"/>
-      <w:r>
-        <w:rPr>
-          <w:color w:val="333333"/>
-          <w:lang w:val="en-US"/>
-        </w:rPr>
-        <w:t xml:space="preserve"> &lt; n; ++</w:t>
-      </w:r>
-      <w:proofErr w:type="spellStart"/>
-      <w:r>
-        <w:rPr>
-          <w:color w:val="333333"/>
-          <w:lang w:val="en-US"/>
-        </w:rPr>
-        <w:t>i</w:t>
-      </w:r>
-      <w:proofErr w:type="spellEnd"/>
-      <w:r>
-        <w:rPr>
-          <w:color w:val="333333"/>
-          <w:lang w:val="en-US"/>
-        </w:rPr>
-        <w:t xml:space="preserve">){ </w:t>
-      </w:r>
-      <w:r>
-        <w:rPr>
-          <w:color w:val="888888"/>
-          <w:lang w:val="en-US"/>
-        </w:rPr>
-        <w:t xml:space="preserve">// </w:t>
-      </w:r>
-      <w:r>
-        <w:rPr>
-          <w:color w:val="888888"/>
-        </w:rPr>
-        <w:t>Положительные</w:t>
-      </w:r>
-    </w:p>
-    <w:p>
-      <w:pPr>
-        <w:pStyle w:val="HTML"/>
-        <w:spacing w:line="244" w:lineRule="atLeast"/>
-        <w:rPr>
-          <w:color w:val="333333"/>
-          <w:lang w:val="en-US"/>
-        </w:rPr>
-      </w:pPr>
-      <w:r>
-        <w:rPr>
-          <w:color w:val="333333"/>
-          <w:lang w:val="en-US"/>
-        </w:rPr>
-        <w:tab/>
-      </w:r>
-      <w:r>
-        <w:rPr>
-          <w:color w:val="333333"/>
-          <w:lang w:val="en-US"/>
-        </w:rPr>
-        <w:tab/>
-      </w:r>
-      <w:r>
-        <w:rPr>
-          <w:color w:val="333333"/>
-          <w:lang w:val="en-US"/>
-        </w:rPr>
-        <w:tab/>
-      </w:r>
-      <w:proofErr w:type="gramStart"/>
-      <w:r>
-        <w:rPr>
-          <w:b/>
-          <w:bCs/>
-          <w:color w:val="008800"/>
-          <w:lang w:val="en-US"/>
-        </w:rPr>
-        <w:t>if</w:t>
-      </w:r>
-      <w:proofErr w:type="gramEnd"/>
-      <w:r>
-        <w:rPr>
-          <w:color w:val="333333"/>
-          <w:lang w:val="en-US"/>
-        </w:rPr>
-        <w:t xml:space="preserve"> (</w:t>
-      </w:r>
-      <w:proofErr w:type="spellStart"/>
-      <w:r>
-        <w:rPr>
-          <w:color w:val="333333"/>
-          <w:lang w:val="en-US"/>
-        </w:rPr>
-        <w:t>arr</w:t>
-      </w:r>
-      <w:proofErr w:type="spellEnd"/>
-      <w:r>
-        <w:rPr>
-          <w:color w:val="333333"/>
-          <w:lang w:val="en-US"/>
-        </w:rPr>
-        <w:t xml:space="preserve">[row, </w:t>
-      </w:r>
-      <w:proofErr w:type="spellStart"/>
-      <w:r>
-        <w:rPr>
-          <w:color w:val="333333"/>
-          <w:lang w:val="en-US"/>
-        </w:rPr>
-        <w:t>i</w:t>
-      </w:r>
-      <w:proofErr w:type="spellEnd"/>
-      <w:r>
-        <w:rPr>
-          <w:color w:val="333333"/>
-          <w:lang w:val="en-US"/>
-        </w:rPr>
-        <w:t xml:space="preserve">] &gt;= </w:t>
-      </w:r>
-      <w:r>
-        <w:rPr>
-          <w:b/>
-          <w:bCs/>
-          <w:color w:val="6600EE"/>
-          <w:lang w:val="en-US"/>
-        </w:rPr>
-        <w:t>0</w:t>
-      </w:r>
-      <w:r>
-        <w:rPr>
-          <w:color w:val="333333"/>
-          <w:lang w:val="en-US"/>
-        </w:rPr>
-        <w:t>)</w:t>
-      </w:r>
-    </w:p>
-    <w:p>
-      <w:pPr>
-        <w:pStyle w:val="HTML"/>
-        <w:spacing w:line="244" w:lineRule="atLeast"/>
-        <w:rPr>
-          <w:color w:val="333333"/>
-          <w:lang w:val="en-US"/>
-        </w:rPr>
-      </w:pPr>
-      <w:r>
-        <w:rPr>
-          <w:color w:val="333333"/>
-          <w:lang w:val="en-US"/>
-        </w:rPr>
-        <w:tab/>
-      </w:r>
-      <w:r>
-        <w:rPr>
-          <w:color w:val="333333"/>
-          <w:lang w:val="en-US"/>
-        </w:rPr>
-        <w:tab/>
-      </w:r>
-      <w:r>
-        <w:rPr>
-          <w:color w:val="333333"/>
-          <w:lang w:val="en-US"/>
-        </w:rPr>
-        <w:tab/>
-      </w:r>
-      <w:r>
-        <w:rPr>
-          <w:color w:val="333333"/>
-          <w:lang w:val="en-US"/>
-        </w:rPr>
-        <w:tab/>
-      </w:r>
-      <w:proofErr w:type="spellStart"/>
-      <w:r>
-        <w:rPr>
-          <w:color w:val="333333"/>
-          <w:lang w:val="en-US"/>
-        </w:rPr>
-        <w:t>new_</w:t>
-      </w:r>
-      <w:proofErr w:type="gramStart"/>
-      <w:r>
-        <w:rPr>
-          <w:color w:val="333333"/>
-          <w:lang w:val="en-US"/>
-        </w:rPr>
-        <w:t>arr</w:t>
-      </w:r>
-      <w:proofErr w:type="spellEnd"/>
-      <w:r>
-        <w:rPr>
-          <w:color w:val="333333"/>
-          <w:lang w:val="en-US"/>
-        </w:rPr>
-        <w:t>[</w:t>
-      </w:r>
-      <w:proofErr w:type="gramEnd"/>
-      <w:r>
-        <w:rPr>
-          <w:color w:val="333333"/>
-          <w:lang w:val="en-US"/>
-        </w:rPr>
-        <w:t xml:space="preserve">row, h++] = </w:t>
-      </w:r>
-      <w:proofErr w:type="spellStart"/>
-      <w:r>
-        <w:rPr>
-          <w:color w:val="333333"/>
-          <w:lang w:val="en-US"/>
-        </w:rPr>
-        <w:t>arr</w:t>
-      </w:r>
-      <w:proofErr w:type="spellEnd"/>
-      <w:r>
-        <w:rPr>
-          <w:color w:val="333333"/>
-          <w:lang w:val="en-US"/>
-        </w:rPr>
-        <w:t xml:space="preserve">[row, </w:t>
-      </w:r>
-      <w:proofErr w:type="spellStart"/>
-      <w:r>
-        <w:rPr>
-          <w:color w:val="333333"/>
-          <w:lang w:val="en-US"/>
-        </w:rPr>
-        <w:t>i</w:t>
-      </w:r>
-      <w:proofErr w:type="spellEnd"/>
-      <w:r>
-        <w:rPr>
-          <w:color w:val="333333"/>
-          <w:lang w:val="en-US"/>
-        </w:rPr>
-        <w:t>];</w:t>
-      </w:r>
-    </w:p>
-    <w:p>
-      <w:pPr>
-        <w:pStyle w:val="HTML"/>
-        <w:spacing w:line="244" w:lineRule="atLeast"/>
-        <w:rPr>
-          <w:color w:val="333333"/>
-          <w:lang w:val="en-US"/>
-        </w:rPr>
-      </w:pPr>
-      <w:r>
-        <w:rPr>
-          <w:color w:val="333333"/>
-          <w:lang w:val="en-US"/>
-        </w:rPr>
-        <w:tab/>
-      </w:r>
-      <w:r>
-        <w:rPr>
-          <w:color w:val="333333"/>
-          <w:lang w:val="en-US"/>
-        </w:rPr>
-        <w:tab/>
-        <w:t>}</w:t>
-      </w:r>
-    </w:p>
-    <w:p>
-      <w:pPr>
-        <w:pStyle w:val="HTML"/>
-        <w:spacing w:line="244" w:lineRule="atLeast"/>
-        <w:rPr>
-          <w:color w:val="333333"/>
-          <w:lang w:val="en-US"/>
-        </w:rPr>
-      </w:pPr>
-    </w:p>
-    <w:p>
-      <w:pPr>
-        <w:pStyle w:val="HTML"/>
-        <w:spacing w:line="244" w:lineRule="atLeast"/>
-        <w:rPr>
-          <w:color w:val="333333"/>
-          <w:lang w:val="en-US"/>
-        </w:rPr>
-      </w:pPr>
-      <w:r>
-        <w:rPr>
-          <w:color w:val="333333"/>
-          <w:lang w:val="en-US"/>
-        </w:rPr>
-        <w:tab/>
-      </w:r>
-      <w:r>
-        <w:rPr>
-          <w:color w:val="333333"/>
-          <w:lang w:val="en-US"/>
-        </w:rPr>
-        <w:tab/>
-      </w:r>
-      <w:proofErr w:type="gramStart"/>
-      <w:r>
-        <w:rPr>
-          <w:b/>
-          <w:bCs/>
-          <w:color w:val="008800"/>
-          <w:lang w:val="en-US"/>
-        </w:rPr>
-        <w:t>for</w:t>
-      </w:r>
-      <w:proofErr w:type="gramEnd"/>
-      <w:r>
-        <w:rPr>
-          <w:color w:val="333333"/>
-          <w:lang w:val="en-US"/>
-        </w:rPr>
-        <w:t xml:space="preserve"> (</w:t>
-      </w:r>
-      <w:proofErr w:type="spellStart"/>
-      <w:r>
-        <w:rPr>
-          <w:b/>
-          <w:bCs/>
-          <w:color w:val="333399"/>
-          <w:lang w:val="en-US"/>
-        </w:rPr>
-        <w:t>int</w:t>
-      </w:r>
-      <w:proofErr w:type="spellEnd"/>
-      <w:r>
-        <w:rPr>
-          <w:color w:val="333333"/>
-          <w:lang w:val="en-US"/>
-        </w:rPr>
-        <w:t xml:space="preserve"> </w:t>
-      </w:r>
-      <w:proofErr w:type="spellStart"/>
-      <w:r>
-        <w:rPr>
-          <w:color w:val="333333"/>
-          <w:lang w:val="en-US"/>
-        </w:rPr>
-        <w:t>i</w:t>
-      </w:r>
-      <w:proofErr w:type="spellEnd"/>
-      <w:r>
-        <w:rPr>
-          <w:color w:val="333333"/>
-          <w:lang w:val="en-US"/>
-        </w:rPr>
-        <w:t xml:space="preserve"> = </w:t>
-      </w:r>
-      <w:r>
-        <w:rPr>
-          <w:b/>
-          <w:bCs/>
-          <w:color w:val="6600EE"/>
-          <w:lang w:val="en-US"/>
-        </w:rPr>
-        <w:t>0</w:t>
-      </w:r>
-      <w:r>
-        <w:rPr>
-          <w:color w:val="333333"/>
-          <w:lang w:val="en-US"/>
-        </w:rPr>
-        <w:t xml:space="preserve">; </w:t>
-      </w:r>
-      <w:proofErr w:type="spellStart"/>
-      <w:r>
-        <w:rPr>
-          <w:color w:val="333333"/>
-          <w:lang w:val="en-US"/>
-        </w:rPr>
-        <w:t>i</w:t>
-      </w:r>
-      <w:proofErr w:type="spellEnd"/>
-      <w:r>
-        <w:rPr>
-          <w:color w:val="333333"/>
-          <w:lang w:val="en-US"/>
-        </w:rPr>
-        <w:t xml:space="preserve"> &lt; n; ++</w:t>
-      </w:r>
-      <w:proofErr w:type="spellStart"/>
-      <w:r>
-        <w:rPr>
-          <w:color w:val="333333"/>
-          <w:lang w:val="en-US"/>
-        </w:rPr>
-        <w:t>i</w:t>
-      </w:r>
-      <w:proofErr w:type="spellEnd"/>
-      <w:r>
-        <w:rPr>
-          <w:color w:val="333333"/>
-          <w:lang w:val="en-US"/>
-        </w:rPr>
-        <w:t xml:space="preserve">){ </w:t>
-      </w:r>
-      <w:r>
-        <w:rPr>
-          <w:color w:val="888888"/>
-          <w:lang w:val="en-US"/>
-        </w:rPr>
-        <w:t xml:space="preserve">// </w:t>
-      </w:r>
-      <w:r>
-        <w:rPr>
-          <w:color w:val="888888"/>
-        </w:rPr>
-        <w:t>Отрицательные</w:t>
-      </w:r>
-    </w:p>
-    <w:p>
-      <w:pPr>
-        <w:pStyle w:val="HTML"/>
-        <w:spacing w:line="244" w:lineRule="atLeast"/>
-        <w:rPr>
-          <w:color w:val="333333"/>
-          <w:lang w:val="en-US"/>
-        </w:rPr>
-      </w:pPr>
-      <w:r>
-        <w:rPr>
-          <w:color w:val="333333"/>
-          <w:lang w:val="en-US"/>
-        </w:rPr>
-        <w:tab/>
-      </w:r>
-      <w:r>
-        <w:rPr>
-          <w:color w:val="333333"/>
-          <w:lang w:val="en-US"/>
-        </w:rPr>
-        <w:tab/>
-      </w:r>
-      <w:r>
-        <w:rPr>
-          <w:color w:val="333333"/>
-          <w:lang w:val="en-US"/>
-        </w:rPr>
-        <w:tab/>
-      </w:r>
-      <w:proofErr w:type="gramStart"/>
-      <w:r>
-        <w:rPr>
-          <w:b/>
-          <w:bCs/>
-          <w:color w:val="008800"/>
-          <w:lang w:val="en-US"/>
-        </w:rPr>
-        <w:t>if</w:t>
-      </w:r>
-      <w:proofErr w:type="gramEnd"/>
-      <w:r>
-        <w:rPr>
-          <w:color w:val="333333"/>
-          <w:lang w:val="en-US"/>
-        </w:rPr>
-        <w:t xml:space="preserve"> (</w:t>
-      </w:r>
-      <w:proofErr w:type="spellStart"/>
-      <w:r>
-        <w:rPr>
-          <w:color w:val="333333"/>
-          <w:lang w:val="en-US"/>
-        </w:rPr>
-        <w:t>arr</w:t>
-      </w:r>
-      <w:proofErr w:type="spellEnd"/>
-      <w:r>
-        <w:rPr>
-          <w:color w:val="333333"/>
-          <w:lang w:val="en-US"/>
-        </w:rPr>
-        <w:t xml:space="preserve">[row, </w:t>
-      </w:r>
-      <w:proofErr w:type="spellStart"/>
-      <w:r>
-        <w:rPr>
-          <w:color w:val="333333"/>
-          <w:lang w:val="en-US"/>
-        </w:rPr>
-        <w:t>i</w:t>
-      </w:r>
-      <w:proofErr w:type="spellEnd"/>
-      <w:r>
-        <w:rPr>
-          <w:color w:val="333333"/>
-          <w:lang w:val="en-US"/>
-        </w:rPr>
-        <w:t xml:space="preserve">] &lt; </w:t>
-      </w:r>
-      <w:r>
-        <w:rPr>
-          <w:b/>
-          <w:bCs/>
-          <w:color w:val="6600EE"/>
-          <w:lang w:val="en-US"/>
-        </w:rPr>
-        <w:t>0</w:t>
-      </w:r>
-      <w:r>
-        <w:rPr>
-          <w:color w:val="333333"/>
-          <w:lang w:val="en-US"/>
-        </w:rPr>
-        <w:t>)</w:t>
-      </w:r>
-    </w:p>
-    <w:p>
-      <w:pPr>
-        <w:pStyle w:val="HTML"/>
-        <w:spacing w:line="244" w:lineRule="atLeast"/>
-        <w:rPr>
-          <w:color w:val="333333"/>
-          <w:lang w:val="en-US"/>
-        </w:rPr>
-      </w:pPr>
-      <w:r>
-        <w:rPr>
-          <w:color w:val="333333"/>
-          <w:lang w:val="en-US"/>
-        </w:rPr>
-        <w:tab/>
-      </w:r>
-      <w:r>
-        <w:rPr>
-          <w:color w:val="333333"/>
-          <w:lang w:val="en-US"/>
-        </w:rPr>
-        <w:tab/>
-      </w:r>
-      <w:r>
-        <w:rPr>
-          <w:color w:val="333333"/>
-          <w:lang w:val="en-US"/>
-        </w:rPr>
-        <w:tab/>
-      </w:r>
-      <w:r>
-        <w:rPr>
-          <w:color w:val="333333"/>
-          <w:lang w:val="en-US"/>
-        </w:rPr>
-        <w:tab/>
-      </w:r>
-      <w:proofErr w:type="spellStart"/>
-      <w:r>
-        <w:rPr>
-          <w:color w:val="333333"/>
-          <w:lang w:val="en-US"/>
-        </w:rPr>
-        <w:t>new_</w:t>
-      </w:r>
-      <w:proofErr w:type="gramStart"/>
-      <w:r>
-        <w:rPr>
-          <w:color w:val="333333"/>
-          <w:lang w:val="en-US"/>
-        </w:rPr>
-        <w:t>arr</w:t>
-      </w:r>
-      <w:proofErr w:type="spellEnd"/>
-      <w:r>
-        <w:rPr>
-          <w:color w:val="333333"/>
-          <w:lang w:val="en-US"/>
-        </w:rPr>
-        <w:t>[</w:t>
-      </w:r>
-      <w:proofErr w:type="gramEnd"/>
-      <w:r>
-        <w:rPr>
-          <w:color w:val="333333"/>
-          <w:lang w:val="en-US"/>
-        </w:rPr>
-        <w:t xml:space="preserve">row, h++] = </w:t>
-      </w:r>
-      <w:proofErr w:type="spellStart"/>
-      <w:r>
-        <w:rPr>
-          <w:color w:val="333333"/>
-          <w:lang w:val="en-US"/>
-        </w:rPr>
-        <w:t>arr</w:t>
-      </w:r>
-      <w:proofErr w:type="spellEnd"/>
-      <w:r>
-        <w:rPr>
-          <w:color w:val="333333"/>
-          <w:lang w:val="en-US"/>
-        </w:rPr>
-        <w:t xml:space="preserve">[row, </w:t>
-      </w:r>
-      <w:proofErr w:type="spellStart"/>
-      <w:r>
-        <w:rPr>
-          <w:color w:val="333333"/>
-          <w:lang w:val="en-US"/>
-        </w:rPr>
-        <w:t>i</w:t>
-      </w:r>
-      <w:proofErr w:type="spellEnd"/>
-      <w:r>
-        <w:rPr>
-          <w:color w:val="333333"/>
-          <w:lang w:val="en-US"/>
-        </w:rPr>
-        <w:t>];</w:t>
-      </w:r>
-    </w:p>
-    <w:p>
-      <w:pPr>
-        <w:pStyle w:val="HTML"/>
-        <w:spacing w:line="244" w:lineRule="atLeast"/>
-        <w:rPr>
-          <w:color w:val="333333"/>
-        </w:rPr>
-      </w:pPr>
-      <w:r>
-        <w:rPr>
-          <w:color w:val="333333"/>
-          <w:lang w:val="en-US"/>
-        </w:rPr>
-        <w:tab/>
-      </w:r>
-      <w:r>
-        <w:rPr>
-          <w:color w:val="333333"/>
-          <w:lang w:val="en-US"/>
-        </w:rPr>
-        <w:tab/>
-      </w:r>
-      <w:r>
-        <w:rPr>
-          <w:color w:val="333333"/>
-        </w:rPr>
-        <w:t>}</w:t>
-      </w:r>
-    </w:p>
-    <w:p>
-      <w:pPr>
-        <w:pStyle w:val="HTML"/>
-        <w:spacing w:line="244" w:lineRule="atLeast"/>
-        <w:rPr>
-          <w:color w:val="333333"/>
-        </w:rPr>
-      </w:pPr>
-    </w:p>
-    <w:p>
-      <w:pPr>
-        <w:pStyle w:val="HTML"/>
-        <w:spacing w:line="244" w:lineRule="atLeast"/>
-        <w:rPr>
-          <w:color w:val="333333"/>
-        </w:rPr>
-      </w:pPr>
-      <w:r>
-        <w:rPr>
-          <w:color w:val="333333"/>
-        </w:rPr>
-        <w:tab/>
-        <w:t>}</w:t>
-      </w:r>
-    </w:p>
-    <w:p>
-      <w:pPr>
-        <w:pStyle w:val="HTML"/>
-        <w:spacing w:line="244" w:lineRule="atLeast"/>
-        <w:rPr>
-          <w:color w:val="333333"/>
-        </w:rPr>
-      </w:pPr>
-      <w:r>
-        <w:rPr>
-          <w:color w:val="333333"/>
-        </w:rPr>
-        <w:tab/>
-      </w:r>
-      <w:proofErr w:type="spellStart"/>
-      <w:r>
-        <w:rPr>
-          <w:b/>
-          <w:bCs/>
-          <w:color w:val="008800"/>
-        </w:rPr>
-        <w:t>return</w:t>
-      </w:r>
-      <w:proofErr w:type="spellEnd"/>
-      <w:r>
-        <w:rPr>
-          <w:color w:val="333333"/>
-        </w:rPr>
-        <w:t xml:space="preserve"> </w:t>
-      </w:r>
-      <w:proofErr w:type="spellStart"/>
-      <w:r>
-        <w:rPr>
-          <w:color w:val="333333"/>
-        </w:rPr>
-        <w:t>new_arr</w:t>
-      </w:r>
-      <w:proofErr w:type="spellEnd"/>
-      <w:r>
-        <w:rPr>
-          <w:color w:val="333333"/>
-        </w:rPr>
-        <w:t>;</w:t>
-      </w:r>
-    </w:p>
-    <w:p>
-      <w:pPr>
-        <w:pStyle w:val="HTML"/>
-        <w:spacing w:line="244" w:lineRule="atLeast"/>
-        <w:rPr>
-          <w:color w:val="333333"/>
-        </w:rPr>
-      </w:pPr>
-      <w:r>
-        <w:rPr>
-          <w:color w:val="333333"/>
-        </w:rPr>
-        <w:t>}</w:t>
-      </w:r>
-    </w:p>
-    <w:p>
-      <w:pPr>
-        <w:rPr>
-          <w:rFonts w:ascii="Times New Roman" w:hAnsi="Times New Roman" w:cs="Times New Roman"/>
-          <w:sz w:val="28"/>
-          <w:szCs w:val="28"/>
-        </w:rPr>
-      </w:pPr>
-    </w:p>
-    <w:p>
-      <w:pPr>
-        <w:ind w:left="360"/>
-        <w:rPr>
-          <w:rFonts w:ascii="Times New Roman" w:hAnsi="Times New Roman" w:cs="Times New Roman"/>
-          <w:sz w:val="28"/>
-          <w:szCs w:val="28"/>
-        </w:rPr>
-      </w:pPr>
-    </w:p>
-    <w:p>
-      <w:pPr>
-        <w:ind w:left="360"/>
-        <w:rPr>
-          <w:rFonts w:ascii="Times New Roman" w:hAnsi="Times New Roman" w:cs="Times New Roman"/>
-          <w:sz w:val="28"/>
-          <w:szCs w:val="28"/>
-        </w:rPr>
-      </w:pPr>
-      <w:r>
-        <w:rPr>
-          <w:rFonts w:ascii="Times New Roman" w:hAnsi="Times New Roman" w:cs="Times New Roman"/>
-          <w:sz w:val="28"/>
-          <w:szCs w:val="28"/>
-        </w:rPr>
-        <w:t>Наконец, проверю работоспособность алгоритма на тестовых данных</w:t>
+          <w:sz w:val="28"/>
+          <w:szCs w:val="28"/>
+        </w:rPr>
+        <w:t>Результаты выполнения приложения</w:t>
+      </w:r>
+    </w:p>
+    <w:p>
+      <w:pPr>
+        <w:spacing w:line="360" w:lineRule="auto"/>
+        <w:ind w:firstLine="708"/>
+        <w:jc w:val="both"/>
+        <w:rPr>
+          <w:rFonts w:asciiTheme="majorBidi" w:hAnsiTheme="majorBidi" w:cstheme="majorBidi"/>
+          <w:sz w:val="28"/>
+          <w:szCs w:val="28"/>
+        </w:rPr>
+      </w:pPr>
+      <w:r>
+        <w:rPr>
+          <w:rFonts w:asciiTheme="majorBidi" w:hAnsiTheme="majorBidi" w:cstheme="majorBidi"/>
+          <w:sz w:val="28"/>
+          <w:szCs w:val="28"/>
+        </w:rPr>
+        <w:t>На рисунках 3-6</w:t>
+      </w:r>
+      <w:r>
+        <w:rPr>
+          <w:rFonts w:asciiTheme="majorBidi" w:hAnsiTheme="majorBidi" w:cstheme="majorBidi"/>
+          <w:sz w:val="28"/>
+          <w:szCs w:val="28"/>
+        </w:rPr>
+        <w:t xml:space="preserve"> представлены результаты выполнения приложения при различных исходных данных.</w:t>
       </w:r>
     </w:p>
     <w:p>
@@ -31134,44 +31651,44 @@
           <w:sz w:val="28"/>
           <w:szCs w:val="28"/>
         </w:rPr>
+        <w:t>Рисунок 3</w:t>
+      </w:r>
+      <w:r>
+        <w:rPr>
+          <w:rFonts w:ascii="Times New Roman" w:hAnsi="Times New Roman" w:cs="Times New Roman"/>
+          <w:sz w:val="28"/>
+          <w:szCs w:val="28"/>
+        </w:rPr>
+        <w:t xml:space="preserve"> – </w:t>
+      </w:r>
+      <w:r>
+        <w:rPr>
+          <w:rFonts w:ascii="Times New Roman" w:hAnsi="Times New Roman" w:cs="Times New Roman"/>
+          <w:sz w:val="28"/>
+          <w:szCs w:val="28"/>
+        </w:rPr>
+        <w:t>Первый набор тестовых данных</w:t>
+      </w:r>
+    </w:p>
+    <w:p>
+      <w:pPr>
+        <w:ind w:left="360"/>
+        <w:rPr>
+          <w:rFonts w:ascii="Times New Roman" w:hAnsi="Times New Roman" w:cs="Times New Roman"/>
+          <w:sz w:val="28"/>
+          <w:szCs w:val="28"/>
+          <w:lang w:val="en-US"/>
+        </w:rPr>
+      </w:pPr>
+      <w:r>
+        <w:rPr>
+          <w:rFonts w:ascii="Times New Roman" w:hAnsi="Times New Roman" w:cs="Times New Roman"/>
+          <w:noProof/>
+          <w:sz w:val="28"/>
+          <w:szCs w:val="28"/>
+          <w:lang w:eastAsia="ru-RU"/>
+        </w:rPr>
         <w:lastRenderedPageBreak/>
-        <w:t>Рисунок 3</w:t>
-      </w:r>
-      <w:r>
-        <w:rPr>
-          <w:rFonts w:ascii="Times New Roman" w:hAnsi="Times New Roman" w:cs="Times New Roman"/>
-          <w:sz w:val="28"/>
-          <w:szCs w:val="28"/>
-        </w:rPr>
-        <w:t xml:space="preserve"> – </w:t>
-      </w:r>
-      <w:r>
-        <w:rPr>
-          <w:rFonts w:ascii="Times New Roman" w:hAnsi="Times New Roman" w:cs="Times New Roman"/>
-          <w:sz w:val="28"/>
-          <w:szCs w:val="28"/>
-        </w:rPr>
-        <w:t>Первый набор тестовых данных</w:t>
-      </w:r>
-    </w:p>
-    <w:p>
-      <w:pPr>
-        <w:ind w:left="360"/>
-        <w:rPr>
-          <w:rFonts w:ascii="Times New Roman" w:hAnsi="Times New Roman" w:cs="Times New Roman"/>
-          <w:sz w:val="28"/>
-          <w:szCs w:val="28"/>
-          <w:lang w:val="en-US"/>
-        </w:rPr>
-      </w:pPr>
-      <w:r>
-        <w:rPr>
-          <w:rFonts w:ascii="Times New Roman" w:hAnsi="Times New Roman" w:cs="Times New Roman"/>
-          <w:noProof/>
-          <w:sz w:val="28"/>
-          <w:szCs w:val="28"/>
-          <w:lang w:eastAsia="ru-RU"/>
-        </w:rPr>
         <w:drawing>
           <wp:inline distT="0" distB="0" distL="0" distR="0" wp14:anchorId="340B1E91" wp14:editId="29A05F3E">
             <wp:extent cx="4963218" cy="3019846"/>
@@ -31663,28 +32180,8 @@
           <w:szCs w:val="28"/>
         </w:rPr>
       </w:pPr>
-    </w:p>
-    <w:p>
-      <w:pPr>
-        <w:shd w:val="clear" w:color="auto" w:fill="FFFFFF"/>
-        <w:spacing w:before="0" w:after="0" w:line="240" w:lineRule="auto"/>
-        <w:rPr>
-          <w:rFonts w:asciiTheme="majorBidi" w:eastAsia="Times New Roman" w:hAnsiTheme="majorBidi" w:cstheme="majorBidi"/>
-          <w:sz w:val="28"/>
-          <w:szCs w:val="28"/>
-        </w:rPr>
-      </w:pPr>
-    </w:p>
-    <w:p>
-      <w:pPr>
-        <w:shd w:val="clear" w:color="auto" w:fill="FFFFFF"/>
-        <w:spacing w:before="0" w:after="0" w:line="240" w:lineRule="auto"/>
-        <w:rPr>
-          <w:rFonts w:asciiTheme="majorBidi" w:eastAsia="Times New Roman" w:hAnsiTheme="majorBidi" w:cstheme="majorBidi"/>
-          <w:sz w:val="28"/>
-          <w:szCs w:val="28"/>
-        </w:rPr>
-      </w:pPr>
+      <w:bookmarkStart w:id="4" w:name="_GoBack"/>
+      <w:bookmarkEnd w:id="4"/>
     </w:p>
     <w:p>
       <w:pPr>
@@ -31714,6 +32211,7 @@
           <w:sz w:val="28"/>
           <w:szCs w:val="28"/>
         </w:rPr>
+        <w:lastRenderedPageBreak/>
         <w:t>МИНИСТЕРСТВО ЦИФРОВОГО РАЗВИТИЯ, СВЯЗИ И МАССОВЫХ</w:t>
       </w:r>
       <w:r>
@@ -39380,7 +39878,7 @@
           <w:rPr>
             <w:noProof/>
           </w:rPr>
-          <w:t>40</w:t>
+          <w:t>43</w:t>
         </w:r>
         <w:r>
           <w:fldChar w:fldCharType="end"/>
@@ -39470,7 +39968,7 @@
             <w:sz w:val="28"/>
             <w:szCs w:val="28"/>
           </w:rPr>
-          <w:t>47</w:t>
+          <w:t>48</w:t>
         </w:r>
         <w:r>
           <w:rPr>
@@ -39719,7 +40217,7 @@
           <w:rPr>
             <w:noProof/>
           </w:rPr>
-          <w:t>37</w:t>
+          <w:t>38</w:t>
         </w:r>
         <w:r>
           <w:fldChar w:fldCharType="end"/>
@@ -42073,7 +42571,7 @@
 </file>
 
 <file path=customXml/itemProps1.xml><?xml version="1.0" encoding="utf-8"?>
-<ds:datastoreItem xmlns:ds="http://schemas.openxmlformats.org/officeDocument/2006/customXml" ds:itemID="{9725D84C-D711-4D20-BD4F-89A1C4F47B97}">
+<ds:datastoreItem xmlns:ds="http://schemas.openxmlformats.org/officeDocument/2006/customXml" ds:itemID="{7B25B032-72B8-4A31-8A5A-CC33EF48BC3E}">
   <ds:schemaRefs>
     <ds:schemaRef ds:uri="http://schemas.openxmlformats.org/officeDocument/2006/bibliography"/>
   </ds:schemaRefs>

--- a/Лабарадоры/Алго/2 семестр/Kuleshov_A_S_BEI2202_otchyoty_po_AiP.docx
+++ b/Лабарадоры/Алго/2 семестр/Kuleshov_A_S_BEI2202_otchyoty_po_AiP.docx
@@ -18429,6 +18429,7 @@
         <w:shd w:val="clear" w:color="auto" w:fill="FFFFFF"/>
         <w:spacing w:after="0" w:line="240" w:lineRule="auto"/>
         <w:ind w:left="360"/>
+        <w:jc w:val="center"/>
         <w:rPr>
           <w:rFonts w:ascii="Times New Roman" w:eastAsia="Times New Roman" w:hAnsi="Times New Roman" w:cs="Times New Roman"/>
           <w:color w:val="1A1A1A"/>
@@ -19139,6 +19140,7 @@
     <w:p>
       <w:pPr>
         <w:ind w:left="360"/>
+        <w:jc w:val="center"/>
         <w:rPr>
           <w:rFonts w:ascii="Times New Roman" w:hAnsi="Times New Roman" w:cs="Times New Roman"/>
           <w:sz w:val="28"/>
@@ -23791,6 +23793,7 @@
     <w:p>
       <w:pPr>
         <w:ind w:left="360"/>
+        <w:jc w:val="center"/>
         <w:rPr>
           <w:rFonts w:ascii="Times New Roman" w:hAnsi="Times New Roman" w:cs="Times New Roman"/>
           <w:sz w:val="28"/>
@@ -23881,6 +23884,7 @@
     <w:p>
       <w:pPr>
         <w:ind w:left="360"/>
+        <w:jc w:val="center"/>
         <w:rPr>
           <w:rFonts w:ascii="Times New Roman" w:hAnsi="Times New Roman" w:cs="Times New Roman"/>
           <w:sz w:val="28"/>
@@ -23982,6 +23986,7 @@
     <w:p>
       <w:pPr>
         <w:ind w:left="360"/>
+        <w:jc w:val="center"/>
         <w:rPr>
           <w:rFonts w:ascii="Times New Roman" w:hAnsi="Times New Roman" w:cs="Times New Roman"/>
           <w:sz w:val="28"/>
@@ -24072,6 +24077,7 @@
     <w:p>
       <w:pPr>
         <w:ind w:left="360"/>
+        <w:jc w:val="center"/>
         <w:rPr>
           <w:rFonts w:ascii="Times New Roman" w:hAnsi="Times New Roman" w:cs="Times New Roman"/>
           <w:sz w:val="28"/>
@@ -25025,6 +25031,7 @@
         <w:shd w:val="clear" w:color="auto" w:fill="FFFFFF"/>
         <w:spacing w:after="0" w:line="240" w:lineRule="auto"/>
         <w:ind w:left="360"/>
+        <w:jc w:val="center"/>
         <w:rPr>
           <w:rFonts w:ascii="Times New Roman" w:eastAsia="Times New Roman" w:hAnsi="Times New Roman" w:cs="Times New Roman"/>
           <w:color w:val="1A1A1A"/>
@@ -25236,15 +25243,7 @@
           <w:sz w:val="28"/>
           <w:szCs w:val="28"/>
         </w:rPr>
-        <w:t>вывод исходного ма</w:t>
-      </w:r>
-      <w:r>
-        <w:rPr>
-          <w:rFonts w:asciiTheme="majorBidi" w:hAnsiTheme="majorBidi" w:cstheme="majorBidi"/>
-          <w:sz w:val="28"/>
-          <w:szCs w:val="28"/>
-        </w:rPr>
-        <w:t xml:space="preserve">ссива в заданный список формы – прямая реализация в </w:t>
+        <w:t xml:space="preserve">вывод исходного массива в заданный список формы – прямая реализация в </w:t>
       </w:r>
       <w:r>
         <w:rPr>
@@ -25423,23 +25422,7 @@
           <w:sz w:val="28"/>
           <w:szCs w:val="28"/>
         </w:rPr>
-        <w:t xml:space="preserve">Графический интерфейс проекта изображен на рисунке </w:t>
-      </w:r>
-      <w:r>
-        <w:rPr>
-          <w:rFonts w:asciiTheme="majorBidi" w:hAnsiTheme="majorBidi" w:cstheme="majorBidi"/>
-          <w:sz w:val="28"/>
-          <w:szCs w:val="28"/>
-        </w:rPr>
-        <w:t>1</w:t>
-      </w:r>
-      <w:r>
-        <w:rPr>
-          <w:rFonts w:asciiTheme="majorBidi" w:hAnsiTheme="majorBidi" w:cstheme="majorBidi"/>
-          <w:sz w:val="28"/>
-          <w:szCs w:val="28"/>
-        </w:rPr>
-        <w:t>.</w:t>
+        <w:t>Графический интерфейс проекта изображен на рисунке 1.</w:t>
       </w:r>
     </w:p>
     <w:p>
@@ -25811,7 +25794,6 @@
           <w:bCs/>
           <w:sz w:val="28"/>
           <w:szCs w:val="28"/>
-          <w:lang w:val="en-US"/>
         </w:rPr>
       </w:pPr>
       <w:r>
@@ -25821,7 +25803,6 @@
           <w:bCs/>
           <w:sz w:val="28"/>
           <w:szCs w:val="28"/>
-          <w:lang w:val="en-US"/>
         </w:rPr>
         <w:t xml:space="preserve">5) </w:t>
       </w:r>
@@ -25842,7 +25823,6 @@
           <w:bCs/>
           <w:sz w:val="28"/>
           <w:szCs w:val="28"/>
-          <w:lang w:val="en-US"/>
         </w:rPr>
         <w:t xml:space="preserve"> </w:t>
       </w:r>
@@ -25863,7 +25843,6 @@
           <w:bCs/>
           <w:sz w:val="28"/>
           <w:szCs w:val="28"/>
-          <w:lang w:val="en-US"/>
         </w:rPr>
         <w:t xml:space="preserve"> </w:t>
       </w:r>
@@ -25884,7 +25863,6 @@
           <w:bCs/>
           <w:sz w:val="28"/>
           <w:szCs w:val="28"/>
-          <w:lang w:val="en-US"/>
         </w:rPr>
         <w:t xml:space="preserve"> </w:t>
       </w:r>
@@ -25905,7 +25883,6 @@
           <w:bCs/>
           <w:sz w:val="28"/>
           <w:szCs w:val="28"/>
-          <w:lang w:val="en-US"/>
         </w:rPr>
         <w:t>.</w:t>
       </w:r>
@@ -31570,20 +31547,13 @@
           <w:sz w:val="28"/>
           <w:szCs w:val="28"/>
         </w:rPr>
-        <w:t>На рисунках 3-6</w:t>
-      </w:r>
-      <w:r>
-        <w:rPr>
-          <w:rFonts w:asciiTheme="majorBidi" w:hAnsiTheme="majorBidi" w:cstheme="majorBidi"/>
-          <w:sz w:val="28"/>
-          <w:szCs w:val="28"/>
-        </w:rPr>
-        <w:t xml:space="preserve"> представлены результаты выполнения приложения при различных исходных данных.</w:t>
+        <w:t>На рисунках 3-6 представлены результаты выполнения приложения при различных исходных данных.</w:t>
       </w:r>
     </w:p>
     <w:p>
       <w:pPr>
         <w:ind w:left="360"/>
+        <w:jc w:val="center"/>
         <w:rPr>
           <w:rFonts w:ascii="Times New Roman" w:hAnsi="Times New Roman" w:cs="Times New Roman"/>
           <w:sz w:val="28"/>
@@ -31673,6 +31643,7 @@
     <w:p>
       <w:pPr>
         <w:ind w:left="360"/>
+        <w:jc w:val="center"/>
         <w:rPr>
           <w:rFonts w:ascii="Times New Roman" w:hAnsi="Times New Roman" w:cs="Times New Roman"/>
           <w:sz w:val="28"/>
@@ -31774,6 +31745,7 @@
     <w:p>
       <w:pPr>
         <w:ind w:left="360"/>
+        <w:jc w:val="center"/>
         <w:rPr>
           <w:rFonts w:ascii="Times New Roman" w:hAnsi="Times New Roman" w:cs="Times New Roman"/>
           <w:sz w:val="28"/>
@@ -31864,6 +31836,7 @@
     <w:p>
       <w:pPr>
         <w:ind w:left="360"/>
+        <w:jc w:val="center"/>
         <w:rPr>
           <w:rFonts w:ascii="Times New Roman" w:hAnsi="Times New Roman" w:cs="Times New Roman"/>
           <w:sz w:val="28"/>
@@ -32180,8 +32153,6 @@
           <w:szCs w:val="28"/>
         </w:rPr>
       </w:pPr>
-      <w:bookmarkStart w:id="4" w:name="_GoBack"/>
-      <w:bookmarkEnd w:id="4"/>
     </w:p>
     <w:p>
       <w:pPr>
@@ -32375,7 +32346,7 @@
           <w:szCs w:val="40"/>
         </w:rPr>
       </w:pPr>
-      <w:bookmarkStart w:id="5" w:name="_Toc137637888"/>
+      <w:bookmarkStart w:id="4" w:name="_Toc137637888"/>
       <w:r>
         <w:rPr>
           <w:rFonts w:ascii="Times New Roman" w:hAnsi="Times New Roman" w:cs="Times New Roman"/>
@@ -32392,7 +32363,7 @@
         </w:rPr>
         <w:t>2</w:t>
       </w:r>
-      <w:bookmarkEnd w:id="5"/>
+      <w:bookmarkEnd w:id="4"/>
     </w:p>
     <w:p>
       <w:pPr>
@@ -32931,30 +32902,25 @@
     </w:p>
     <w:p>
       <w:pPr>
-        <w:pStyle w:val="a7"/>
-        <w:numPr>
-          <w:ilvl w:val="0"/>
-          <w:numId w:val="11"/>
-        </w:numPr>
-        <w:shd w:val="clear" w:color="auto" w:fill="FFFFFF"/>
-        <w:spacing w:before="0" w:after="0" w:line="240" w:lineRule="auto"/>
-        <w:rPr>
-          <w:rFonts w:ascii="Times New Roman" w:eastAsia="Times New Roman" w:hAnsi="Times New Roman" w:cs="Times New Roman"/>
-          <w:color w:val="1A1A1A"/>
-          <w:sz w:val="28"/>
-          <w:szCs w:val="28"/>
-          <w:lang w:eastAsia="ru-RU"/>
-        </w:rPr>
-      </w:pPr>
-      <w:r>
-        <w:rPr>
-          <w:rFonts w:ascii="Times New Roman" w:eastAsia="Times New Roman" w:hAnsi="Times New Roman" w:cs="Times New Roman"/>
-          <w:color w:val="1A1A1A"/>
-          <w:sz w:val="28"/>
-          <w:szCs w:val="28"/>
-          <w:lang w:eastAsia="ru-RU"/>
-        </w:rPr>
-        <w:t>Индивидуальное задание</w:t>
+        <w:spacing w:line="360" w:lineRule="auto"/>
+        <w:jc w:val="both"/>
+        <w:rPr>
+          <w:rFonts w:asciiTheme="majorBidi" w:hAnsiTheme="majorBidi" w:cstheme="majorBidi"/>
+          <w:b/>
+          <w:bCs/>
+          <w:sz w:val="28"/>
+          <w:szCs w:val="28"/>
+        </w:rPr>
+      </w:pPr>
+      <w:r>
+        <w:rPr>
+          <w:rFonts w:asciiTheme="majorBidi" w:hAnsiTheme="majorBidi" w:cstheme="majorBidi"/>
+          <w:b/>
+          <w:bCs/>
+          <w:sz w:val="28"/>
+          <w:szCs w:val="28"/>
+        </w:rPr>
+        <w:t>1) Индивидуальное задание на разработку проекта</w:t>
       </w:r>
     </w:p>
     <w:p>
@@ -33020,86 +32986,233 @@
       <w:pPr>
         <w:shd w:val="clear" w:color="auto" w:fill="FFFFFF"/>
         <w:spacing w:after="0" w:line="240" w:lineRule="auto"/>
+        <w:ind w:left="360"/>
         <w:rPr>
           <w:rFonts w:ascii="Times New Roman" w:eastAsia="Times New Roman" w:hAnsi="Times New Roman" w:cs="Times New Roman"/>
           <w:color w:val="1A1A1A"/>
           <w:sz w:val="28"/>
           <w:szCs w:val="28"/>
-          <w:lang w:eastAsia="ru-RU"/>
-        </w:rPr>
-      </w:pPr>
-    </w:p>
-    <w:p>
-      <w:pPr>
-        <w:shd w:val="clear" w:color="auto" w:fill="FFFFFF"/>
-        <w:spacing w:after="0" w:line="240" w:lineRule="auto"/>
-        <w:rPr>
-          <w:rFonts w:ascii="Times New Roman" w:eastAsia="Times New Roman" w:hAnsi="Times New Roman" w:cs="Times New Roman"/>
-          <w:color w:val="1A1A1A"/>
-          <w:sz w:val="28"/>
-          <w:szCs w:val="28"/>
-          <w:lang w:eastAsia="ru-RU"/>
-        </w:rPr>
-      </w:pPr>
-    </w:p>
-    <w:p>
-      <w:pPr>
-        <w:shd w:val="clear" w:color="auto" w:fill="FFFFFF"/>
-        <w:spacing w:after="0" w:line="240" w:lineRule="auto"/>
-        <w:rPr>
-          <w:rFonts w:ascii="Times New Roman" w:eastAsia="Times New Roman" w:hAnsi="Times New Roman" w:cs="Times New Roman"/>
-          <w:color w:val="1A1A1A"/>
-          <w:sz w:val="28"/>
-          <w:szCs w:val="28"/>
-          <w:lang w:eastAsia="ru-RU"/>
-        </w:rPr>
-      </w:pPr>
-    </w:p>
-    <w:p>
-      <w:pPr>
-        <w:shd w:val="clear" w:color="auto" w:fill="FFFFFF"/>
-        <w:spacing w:after="0" w:line="240" w:lineRule="auto"/>
-        <w:rPr>
-          <w:rFonts w:ascii="Times New Roman" w:eastAsia="Times New Roman" w:hAnsi="Times New Roman" w:cs="Times New Roman"/>
-          <w:color w:val="1A1A1A"/>
-          <w:sz w:val="28"/>
-          <w:szCs w:val="28"/>
-          <w:lang w:eastAsia="ru-RU"/>
-        </w:rPr>
-      </w:pPr>
+          <w:lang w:val="en-US" w:eastAsia="ru-RU"/>
+        </w:rPr>
+      </w:pPr>
+    </w:p>
+    <w:p>
+      <w:pPr>
+        <w:spacing w:line="360" w:lineRule="auto"/>
+        <w:jc w:val="both"/>
+        <w:rPr>
+          <w:rFonts w:asciiTheme="majorBidi" w:hAnsiTheme="majorBidi" w:cstheme="majorBidi"/>
+          <w:b/>
+          <w:bCs/>
+          <w:sz w:val="28"/>
+          <w:szCs w:val="28"/>
+        </w:rPr>
+      </w:pPr>
+      <w:r>
+        <w:rPr>
+          <w:rFonts w:asciiTheme="majorBidi" w:hAnsiTheme="majorBidi" w:cstheme="majorBidi"/>
+          <w:b/>
+          <w:bCs/>
+          <w:sz w:val="28"/>
+          <w:szCs w:val="28"/>
+        </w:rPr>
+        <w:t>2) Формализация задачи</w:t>
+      </w:r>
+    </w:p>
+    <w:p>
+      <w:pPr>
+        <w:spacing w:line="360" w:lineRule="auto"/>
+        <w:ind w:firstLine="708"/>
+        <w:jc w:val="both"/>
+        <w:rPr>
+          <w:rFonts w:asciiTheme="majorBidi" w:hAnsiTheme="majorBidi" w:cstheme="majorBidi"/>
+          <w:sz w:val="28"/>
+          <w:szCs w:val="28"/>
+        </w:rPr>
+      </w:pPr>
+      <w:r>
+        <w:rPr>
+          <w:rFonts w:asciiTheme="majorBidi" w:hAnsiTheme="majorBidi" w:cstheme="majorBidi"/>
+          <w:sz w:val="28"/>
+          <w:szCs w:val="28"/>
+        </w:rPr>
+        <w:t>Из условия задания следует, что его выполнение распадается на следующие этапы, реализуемые соответствующими функциями приложения:</w:t>
+      </w:r>
     </w:p>
     <w:p>
       <w:pPr>
         <w:pStyle w:val="a7"/>
         <w:numPr>
           <w:ilvl w:val="0"/>
-          <w:numId w:val="11"/>
+          <w:numId w:val="4"/>
         </w:numPr>
-        <w:spacing w:before="0" w:after="160" w:line="259" w:lineRule="auto"/>
-        <w:rPr>
-          <w:rFonts w:ascii="Times New Roman" w:hAnsi="Times New Roman" w:cs="Times New Roman"/>
-          <w:sz w:val="28"/>
-          <w:szCs w:val="28"/>
-          <w:lang w:val="en-US"/>
-        </w:rPr>
-      </w:pPr>
-      <w:r>
-        <w:rPr>
-          <w:rFonts w:ascii="Times New Roman" w:hAnsi="Times New Roman" w:cs="Times New Roman"/>
-          <w:sz w:val="28"/>
-          <w:szCs w:val="28"/>
-        </w:rPr>
-        <w:t>Схема алгоритма</w:t>
-      </w:r>
-    </w:p>
-    <w:p>
-      <w:pPr>
-        <w:ind w:left="360"/>
+        <w:spacing w:line="360" w:lineRule="auto"/>
+        <w:ind w:left="709" w:firstLine="0"/>
+        <w:jc w:val="both"/>
+        <w:rPr>
+          <w:rFonts w:asciiTheme="majorBidi" w:hAnsiTheme="majorBidi" w:cstheme="majorBidi"/>
+          <w:sz w:val="28"/>
+          <w:szCs w:val="28"/>
+        </w:rPr>
+      </w:pPr>
+      <w:r>
+        <w:rPr>
+          <w:rFonts w:asciiTheme="majorBidi" w:hAnsiTheme="majorBidi" w:cstheme="majorBidi"/>
+          <w:sz w:val="28"/>
+          <w:szCs w:val="28"/>
+        </w:rPr>
+        <w:t>Ввод исходной строки;</w:t>
+      </w:r>
+    </w:p>
+    <w:p>
+      <w:pPr>
+        <w:pStyle w:val="a7"/>
+        <w:numPr>
+          <w:ilvl w:val="0"/>
+          <w:numId w:val="4"/>
+        </w:numPr>
+        <w:spacing w:line="360" w:lineRule="auto"/>
+        <w:ind w:left="709" w:firstLine="0"/>
+        <w:jc w:val="both"/>
+        <w:rPr>
+          <w:rFonts w:asciiTheme="majorBidi" w:hAnsiTheme="majorBidi" w:cstheme="majorBidi"/>
+          <w:sz w:val="28"/>
+          <w:szCs w:val="28"/>
+        </w:rPr>
+      </w:pPr>
+      <w:r>
+        <w:rPr>
+          <w:rFonts w:asciiTheme="majorBidi" w:hAnsiTheme="majorBidi" w:cstheme="majorBidi"/>
+          <w:sz w:val="28"/>
+          <w:szCs w:val="28"/>
+        </w:rPr>
+        <w:t>Удаление повторяющихся символов из исходной строки</w:t>
+      </w:r>
+      <w:r>
+        <w:rPr>
+          <w:rFonts w:asciiTheme="majorBidi" w:hAnsiTheme="majorBidi" w:cstheme="majorBidi"/>
+          <w:sz w:val="28"/>
+          <w:szCs w:val="28"/>
+        </w:rPr>
+        <w:t>;</w:t>
+      </w:r>
+    </w:p>
+    <w:p>
+      <w:pPr>
+        <w:pStyle w:val="a7"/>
+        <w:numPr>
+          <w:ilvl w:val="0"/>
+          <w:numId w:val="4"/>
+        </w:numPr>
+        <w:spacing w:line="360" w:lineRule="auto"/>
+        <w:ind w:left="709" w:firstLine="0"/>
+        <w:jc w:val="both"/>
+        <w:rPr>
+          <w:rFonts w:asciiTheme="majorBidi" w:hAnsiTheme="majorBidi" w:cstheme="majorBidi"/>
+          <w:sz w:val="28"/>
+          <w:szCs w:val="28"/>
+        </w:rPr>
+      </w:pPr>
+      <w:r>
+        <w:rPr>
+          <w:rFonts w:asciiTheme="majorBidi" w:hAnsiTheme="majorBidi" w:cstheme="majorBidi"/>
+          <w:sz w:val="28"/>
+          <w:szCs w:val="28"/>
+        </w:rPr>
+        <w:t xml:space="preserve">Вывод </w:t>
+      </w:r>
+      <w:r>
+        <w:rPr>
+          <w:rFonts w:asciiTheme="majorBidi" w:hAnsiTheme="majorBidi" w:cstheme="majorBidi"/>
+          <w:sz w:val="28"/>
+          <w:szCs w:val="28"/>
+        </w:rPr>
+        <w:t>изменённой строки</w:t>
+      </w:r>
+      <w:r>
+        <w:rPr>
+          <w:rFonts w:asciiTheme="majorBidi" w:hAnsiTheme="majorBidi" w:cstheme="majorBidi"/>
+          <w:sz w:val="28"/>
+          <w:szCs w:val="28"/>
+        </w:rPr>
+        <w:t>.</w:t>
+      </w:r>
+    </w:p>
+    <w:p>
+      <w:pPr>
+        <w:shd w:val="clear" w:color="auto" w:fill="FFFFFF"/>
+        <w:spacing w:after="0" w:line="240" w:lineRule="auto"/>
+        <w:rPr>
+          <w:rFonts w:ascii="Times New Roman" w:eastAsia="Times New Roman" w:hAnsi="Times New Roman" w:cs="Times New Roman"/>
+          <w:color w:val="1A1A1A"/>
+          <w:sz w:val="28"/>
+          <w:szCs w:val="28"/>
+          <w:lang w:val="en-US" w:eastAsia="ru-RU"/>
+        </w:rPr>
+      </w:pPr>
+    </w:p>
+    <w:p>
+      <w:pPr>
+        <w:spacing w:line="360" w:lineRule="auto"/>
+        <w:jc w:val="both"/>
+        <w:rPr>
+          <w:rFonts w:asciiTheme="majorBidi" w:hAnsiTheme="majorBidi" w:cstheme="majorBidi"/>
+          <w:b/>
+          <w:bCs/>
+          <w:sz w:val="28"/>
+          <w:szCs w:val="28"/>
+        </w:rPr>
+      </w:pPr>
+      <w:r>
+        <w:rPr>
+          <w:rFonts w:asciiTheme="majorBidi" w:hAnsiTheme="majorBidi" w:cstheme="majorBidi"/>
+          <w:b/>
+          <w:bCs/>
+          <w:sz w:val="28"/>
+          <w:szCs w:val="28"/>
+        </w:rPr>
+        <w:t>3) Разработка графического интерфейса пользователя приложения</w:t>
+      </w:r>
+    </w:p>
+    <w:p>
+      <w:pPr>
+        <w:spacing w:line="360" w:lineRule="auto"/>
+        <w:ind w:firstLine="708"/>
+        <w:jc w:val="both"/>
+        <w:rPr>
+          <w:rFonts w:ascii="Times New Roman" w:hAnsi="Times New Roman" w:cs="Times New Roman"/>
+          <w:sz w:val="28"/>
+          <w:szCs w:val="28"/>
+        </w:rPr>
+      </w:pPr>
+      <w:r>
+        <w:rPr>
+          <w:rFonts w:asciiTheme="majorBidi" w:hAnsiTheme="majorBidi" w:cstheme="majorBidi"/>
+          <w:sz w:val="28"/>
+          <w:szCs w:val="28"/>
+        </w:rPr>
+        <w:t xml:space="preserve">Графический интерфейс проекта изображен на рисунке </w:t>
+      </w:r>
+      <w:r>
+        <w:rPr>
+          <w:rFonts w:asciiTheme="majorBidi" w:hAnsiTheme="majorBidi" w:cstheme="majorBidi"/>
+          <w:sz w:val="28"/>
+          <w:szCs w:val="28"/>
+        </w:rPr>
+        <w:t>1</w:t>
+      </w:r>
+    </w:p>
+    <w:p>
+      <w:pPr>
+        <w:shd w:val="clear" w:color="auto" w:fill="FFFFFF"/>
+        <w:spacing w:after="0" w:line="240" w:lineRule="auto"/>
         <w:jc w:val="center"/>
         <w:rPr>
-          <w:rFonts w:ascii="Times New Roman" w:hAnsi="Times New Roman" w:cs="Times New Roman"/>
-          <w:sz w:val="28"/>
-          <w:szCs w:val="28"/>
+          <w:rFonts w:ascii="Times New Roman" w:eastAsia="Times New Roman" w:hAnsi="Times New Roman" w:cs="Times New Roman"/>
+          <w:color w:val="1A1A1A"/>
+          <w:sz w:val="28"/>
+          <w:szCs w:val="28"/>
+          <w:lang w:eastAsia="ru-RU"/>
         </w:rPr>
       </w:pPr>
       <w:r>
@@ -33111,10 +33224,10 @@
           <w:lang w:eastAsia="ru-RU"/>
         </w:rPr>
         <w:drawing>
-          <wp:inline distT="0" distB="0" distL="0" distR="0" wp14:anchorId="3D83340F" wp14:editId="6D70FDE3">
-            <wp:extent cx="5095875" cy="6208092"/>
-            <wp:effectExtent l="0" t="0" r="0" b="2540"/>
-            <wp:docPr id="984574786" name="Рисунок 984574786"/>
+          <wp:inline distT="0" distB="0" distL="0" distR="0" wp14:anchorId="1DEAAFA7" wp14:editId="4F615589">
+            <wp:extent cx="3686689" cy="1933845"/>
+            <wp:effectExtent l="0" t="0" r="0" b="9525"/>
+            <wp:docPr id="12" name="Рисунок 12"/>
             <wp:cNvGraphicFramePr>
               <a:graphicFrameLocks xmlns:a="http://schemas.openxmlformats.org/drawingml/2006/main" noChangeAspect="1"/>
             </wp:cNvGraphicFramePr>
@@ -33134,7 +33247,7 @@
                   <pic:spPr>
                     <a:xfrm>
                       <a:off x="0" y="0"/>
-                      <a:ext cx="5103017" cy="6216792"/>
+                      <a:ext cx="3686689" cy="1933845"/>
                     </a:xfrm>
                     <a:prstGeom prst="rect">
                       <a:avLst/>
@@ -33163,7 +33276,6 @@
           <w:sz w:val="28"/>
           <w:szCs w:val="28"/>
         </w:rPr>
-        <w:lastRenderedPageBreak/>
         <w:t>Рисунок 1</w:t>
       </w:r>
       <w:r>
@@ -33176,45 +33288,154 @@
       </w:r>
       <w:r>
         <w:rPr>
-          <w:rFonts w:ascii="Times New Roman" w:hAnsi="Times New Roman" w:cs="Times New Roman"/>
-          <w:sz w:val="28"/>
-          <w:szCs w:val="28"/>
-        </w:rPr>
-        <w:t>схема алгоритма преобразования строки</w:t>
-      </w:r>
-    </w:p>
-    <w:p>
-      <w:pPr>
-        <w:pStyle w:val="a7"/>
-        <w:numPr>
-          <w:ilvl w:val="0"/>
-          <w:numId w:val="11"/>
-        </w:numPr>
-        <w:spacing w:before="0" w:after="160" w:line="259" w:lineRule="auto"/>
-        <w:rPr>
-          <w:rFonts w:ascii="Times New Roman" w:hAnsi="Times New Roman" w:cs="Times New Roman"/>
-          <w:sz w:val="28"/>
-          <w:szCs w:val="28"/>
-        </w:rPr>
-      </w:pPr>
-      <w:r>
-        <w:rPr>
-          <w:rFonts w:ascii="Times New Roman" w:hAnsi="Times New Roman" w:cs="Times New Roman"/>
-          <w:sz w:val="28"/>
-          <w:szCs w:val="28"/>
-        </w:rPr>
-        <w:t>Теперь создам форму</w:t>
-      </w:r>
-    </w:p>
-    <w:p>
-      <w:pPr>
-        <w:ind w:left="360"/>
+          <w:rFonts w:asciiTheme="majorBidi" w:hAnsiTheme="majorBidi" w:cstheme="majorBidi"/>
+          <w:sz w:val="28"/>
+          <w:szCs w:val="28"/>
+        </w:rPr>
+        <w:t xml:space="preserve">Графический интерфейс </w:t>
+      </w:r>
+      <w:r>
+        <w:rPr>
+          <w:rFonts w:asciiTheme="majorBidi" w:hAnsiTheme="majorBidi" w:cstheme="majorBidi"/>
+          <w:sz w:val="28"/>
+          <w:szCs w:val="28"/>
+        </w:rPr>
+        <w:t>приложения</w:t>
+      </w:r>
+    </w:p>
+    <w:p>
+      <w:pPr>
+        <w:shd w:val="clear" w:color="auto" w:fill="FFFFFF"/>
+        <w:spacing w:after="0" w:line="240" w:lineRule="auto"/>
+        <w:rPr>
+          <w:rFonts w:ascii="Times New Roman" w:eastAsia="Times New Roman" w:hAnsi="Times New Roman" w:cs="Times New Roman"/>
+          <w:color w:val="1A1A1A"/>
+          <w:sz w:val="28"/>
+          <w:szCs w:val="28"/>
+          <w:lang w:eastAsia="ru-RU"/>
+        </w:rPr>
+      </w:pPr>
+    </w:p>
+    <w:p>
+      <w:pPr>
+        <w:spacing w:line="360" w:lineRule="auto"/>
+        <w:jc w:val="both"/>
+        <w:rPr>
+          <w:rFonts w:asciiTheme="majorBidi" w:hAnsiTheme="majorBidi" w:cstheme="majorBidi"/>
+          <w:b/>
+          <w:bCs/>
+          <w:sz w:val="28"/>
+          <w:szCs w:val="28"/>
+        </w:rPr>
+      </w:pPr>
+      <w:r>
+        <w:rPr>
+          <w:rFonts w:asciiTheme="majorBidi" w:hAnsiTheme="majorBidi" w:cstheme="majorBidi"/>
+          <w:b/>
+          <w:bCs/>
+          <w:sz w:val="28"/>
+          <w:szCs w:val="28"/>
+        </w:rPr>
+        <w:t>4) Разработка схем алгоритмов функций</w:t>
+      </w:r>
+    </w:p>
+    <w:p>
+      <w:pPr>
+        <w:spacing w:line="360" w:lineRule="auto"/>
+        <w:ind w:firstLine="708"/>
+        <w:jc w:val="both"/>
+        <w:rPr>
+          <w:rFonts w:asciiTheme="majorBidi" w:hAnsiTheme="majorBidi" w:cstheme="majorBidi"/>
+          <w:sz w:val="28"/>
+          <w:szCs w:val="28"/>
+        </w:rPr>
+      </w:pPr>
+      <w:r>
+        <w:rPr>
+          <w:rFonts w:asciiTheme="majorBidi" w:hAnsiTheme="majorBidi" w:cstheme="majorBidi"/>
+          <w:sz w:val="28"/>
+          <w:szCs w:val="28"/>
+        </w:rPr>
+        <w:t xml:space="preserve">Схема алгоритма функции </w:t>
+      </w:r>
+      <w:r>
+        <w:rPr>
+          <w:rFonts w:asciiTheme="majorBidi" w:hAnsiTheme="majorBidi" w:cstheme="majorBidi"/>
+          <w:sz w:val="28"/>
+          <w:szCs w:val="28"/>
+          <w:lang w:val="en-US"/>
+        </w:rPr>
+        <w:t>permute</w:t>
+      </w:r>
+      <w:r>
+        <w:rPr>
+          <w:rFonts w:asciiTheme="majorBidi" w:hAnsiTheme="majorBidi" w:cstheme="majorBidi"/>
+          <w:sz w:val="28"/>
+          <w:szCs w:val="28"/>
+        </w:rPr>
+        <w:t xml:space="preserve">, </w:t>
+      </w:r>
+      <w:r>
+        <w:rPr>
+          <w:rFonts w:asciiTheme="majorBidi" w:hAnsiTheme="majorBidi" w:cstheme="majorBidi"/>
+          <w:sz w:val="28"/>
+          <w:szCs w:val="28"/>
+        </w:rPr>
+        <w:t>решающая поставленную задачу,</w:t>
+      </w:r>
+      <w:r>
+        <w:rPr>
+          <w:rFonts w:asciiTheme="majorBidi" w:hAnsiTheme="majorBidi" w:cstheme="majorBidi"/>
+          <w:sz w:val="28"/>
+          <w:szCs w:val="28"/>
+        </w:rPr>
+        <w:t xml:space="preserve"> </w:t>
+      </w:r>
+      <w:r>
+        <w:rPr>
+          <w:rFonts w:asciiTheme="majorBidi" w:hAnsiTheme="majorBidi" w:cstheme="majorBidi"/>
+          <w:sz w:val="28"/>
+          <w:szCs w:val="28"/>
+        </w:rPr>
+        <w:t xml:space="preserve">представлена на рисунке </w:t>
+      </w:r>
+      <w:r>
+        <w:rPr>
+          <w:rFonts w:asciiTheme="majorBidi" w:hAnsiTheme="majorBidi" w:cstheme="majorBidi"/>
+          <w:sz w:val="28"/>
+          <w:szCs w:val="28"/>
+        </w:rPr>
+        <w:t>2</w:t>
+      </w:r>
+      <w:r>
+        <w:rPr>
+          <w:rFonts w:asciiTheme="majorBidi" w:hAnsiTheme="majorBidi" w:cstheme="majorBidi"/>
+          <w:sz w:val="28"/>
+          <w:szCs w:val="28"/>
+        </w:rPr>
+        <w:t>.</w:t>
+      </w:r>
+    </w:p>
+    <w:p>
+      <w:pPr>
+        <w:shd w:val="clear" w:color="auto" w:fill="FFFFFF"/>
+        <w:spacing w:after="0" w:line="240" w:lineRule="auto"/>
+        <w:rPr>
+          <w:rFonts w:ascii="Times New Roman" w:eastAsia="Times New Roman" w:hAnsi="Times New Roman" w:cs="Times New Roman"/>
+          <w:color w:val="1A1A1A"/>
+          <w:sz w:val="28"/>
+          <w:szCs w:val="28"/>
+          <w:lang w:eastAsia="ru-RU"/>
+        </w:rPr>
+      </w:pPr>
+    </w:p>
+    <w:p>
+      <w:pPr>
         <w:jc w:val="center"/>
         <w:rPr>
           <w:rFonts w:ascii="Times New Roman" w:hAnsi="Times New Roman" w:cs="Times New Roman"/>
           <w:sz w:val="28"/>
           <w:szCs w:val="28"/>
-          <w:lang w:val="en-US"/>
         </w:rPr>
       </w:pPr>
       <w:r>
@@ -33226,10 +33447,10 @@
           <w:lang w:eastAsia="ru-RU"/>
         </w:rPr>
         <w:drawing>
-          <wp:inline distT="0" distB="0" distL="0" distR="0" wp14:anchorId="22C8D086" wp14:editId="0CF45D41">
-            <wp:extent cx="3686689" cy="1933845"/>
-            <wp:effectExtent l="0" t="0" r="0" b="9525"/>
-            <wp:docPr id="984574787" name="Рисунок 984574787"/>
+          <wp:inline distT="0" distB="0" distL="0" distR="0" wp14:anchorId="3D83340F" wp14:editId="6D70FDE3">
+            <wp:extent cx="5095875" cy="6208092"/>
+            <wp:effectExtent l="0" t="0" r="0" b="2540"/>
+            <wp:docPr id="984574786" name="Рисунок 984574786"/>
             <wp:cNvGraphicFramePr>
               <a:graphicFrameLocks xmlns:a="http://schemas.openxmlformats.org/drawingml/2006/main" noChangeAspect="1"/>
             </wp:cNvGraphicFramePr>
@@ -33249,7 +33470,7 @@
                   <pic:spPr>
                     <a:xfrm>
                       <a:off x="0" y="0"/>
-                      <a:ext cx="3686689" cy="1933845"/>
+                      <a:ext cx="5103017" cy="6216792"/>
                     </a:xfrm>
                     <a:prstGeom prst="rect">
                       <a:avLst/>
@@ -33294,7 +33515,7 @@
           <w:sz w:val="28"/>
           <w:szCs w:val="28"/>
         </w:rPr>
-        <w:t>полученная форма</w:t>
+        <w:t>схема алгоритма преобразования строки</w:t>
       </w:r>
     </w:p>
     <w:p>
@@ -33310,72 +33531,203 @@
     </w:p>
     <w:p>
       <w:pPr>
-        <w:ind w:left="360"/>
-        <w:rPr>
-          <w:rFonts w:ascii="Times New Roman" w:hAnsi="Times New Roman" w:cs="Times New Roman"/>
-          <w:sz w:val="28"/>
-          <w:szCs w:val="28"/>
-        </w:rPr>
-      </w:pPr>
-      <w:r>
-        <w:rPr>
-          <w:rFonts w:ascii="Times New Roman" w:hAnsi="Times New Roman" w:cs="Times New Roman"/>
-          <w:sz w:val="28"/>
-          <w:szCs w:val="28"/>
-        </w:rPr>
-        <w:t>Теперь</w:t>
-      </w:r>
-      <w:r>
-        <w:rPr>
-          <w:rFonts w:ascii="Times New Roman" w:hAnsi="Times New Roman" w:cs="Times New Roman"/>
-          <w:sz w:val="28"/>
-          <w:szCs w:val="28"/>
+        <w:spacing w:line="360" w:lineRule="auto"/>
+        <w:jc w:val="both"/>
+        <w:rPr>
+          <w:rFonts w:asciiTheme="majorBidi" w:hAnsiTheme="majorBidi" w:cstheme="majorBidi"/>
+          <w:b/>
+          <w:bCs/>
+          <w:sz w:val="28"/>
+          <w:szCs w:val="28"/>
+        </w:rPr>
+      </w:pPr>
+      <w:r>
+        <w:rPr>
+          <w:rFonts w:asciiTheme="majorBidi" w:hAnsiTheme="majorBidi" w:cstheme="majorBidi"/>
+          <w:b/>
+          <w:bCs/>
+          <w:sz w:val="28"/>
+          <w:szCs w:val="28"/>
+          <w:lang w:val="en-US"/>
+        </w:rPr>
+        <w:t xml:space="preserve">5) </w:t>
+      </w:r>
+      <w:r>
+        <w:rPr>
+          <w:rFonts w:asciiTheme="majorBidi" w:hAnsiTheme="majorBidi" w:cstheme="majorBidi"/>
+          <w:b/>
+          <w:bCs/>
+          <w:sz w:val="28"/>
+          <w:szCs w:val="28"/>
+        </w:rPr>
+        <w:t>Разработка</w:t>
+      </w:r>
+      <w:r>
+        <w:rPr>
+          <w:rFonts w:asciiTheme="majorBidi" w:hAnsiTheme="majorBidi" w:cstheme="majorBidi"/>
+          <w:b/>
+          <w:bCs/>
+          <w:sz w:val="28"/>
+          <w:szCs w:val="28"/>
+          <w:lang w:val="en-US"/>
         </w:rPr>
         <w:t xml:space="preserve"> </w:t>
       </w:r>
       <w:r>
         <w:rPr>
-          <w:rFonts w:ascii="Times New Roman" w:hAnsi="Times New Roman" w:cs="Times New Roman"/>
-          <w:sz w:val="28"/>
-          <w:szCs w:val="28"/>
-        </w:rPr>
-        <w:t>реализую</w:t>
-      </w:r>
-      <w:r>
-        <w:rPr>
-          <w:rFonts w:ascii="Times New Roman" w:hAnsi="Times New Roman" w:cs="Times New Roman"/>
-          <w:sz w:val="28"/>
-          <w:szCs w:val="28"/>
+          <w:rFonts w:asciiTheme="majorBidi" w:hAnsiTheme="majorBidi" w:cstheme="majorBidi"/>
+          <w:b/>
+          <w:bCs/>
+          <w:sz w:val="28"/>
+          <w:szCs w:val="28"/>
+        </w:rPr>
+        <w:t>программного</w:t>
+      </w:r>
+      <w:r>
+        <w:rPr>
+          <w:rFonts w:asciiTheme="majorBidi" w:hAnsiTheme="majorBidi" w:cstheme="majorBidi"/>
+          <w:b/>
+          <w:bCs/>
+          <w:sz w:val="28"/>
+          <w:szCs w:val="28"/>
+          <w:lang w:val="en-US"/>
         </w:rPr>
         <w:t xml:space="preserve"> </w:t>
       </w:r>
       <w:r>
         <w:rPr>
-          <w:rFonts w:ascii="Times New Roman" w:hAnsi="Times New Roman" w:cs="Times New Roman"/>
-          <w:sz w:val="28"/>
-          <w:szCs w:val="28"/>
-        </w:rPr>
-        <w:t>код</w:t>
-      </w:r>
-      <w:r>
-        <w:rPr>
-          <w:rFonts w:ascii="Times New Roman" w:hAnsi="Times New Roman" w:cs="Times New Roman"/>
-          <w:sz w:val="28"/>
-          <w:szCs w:val="28"/>
+          <w:rFonts w:asciiTheme="majorBidi" w:hAnsiTheme="majorBidi" w:cstheme="majorBidi"/>
+          <w:b/>
+          <w:bCs/>
+          <w:sz w:val="28"/>
+          <w:szCs w:val="28"/>
+        </w:rPr>
+        <w:t>кода</w:t>
+      </w:r>
+      <w:r>
+        <w:rPr>
+          <w:rFonts w:asciiTheme="majorBidi" w:hAnsiTheme="majorBidi" w:cstheme="majorBidi"/>
+          <w:b/>
+          <w:bCs/>
+          <w:sz w:val="28"/>
+          <w:szCs w:val="28"/>
+          <w:lang w:val="en-US"/>
         </w:rPr>
         <w:t xml:space="preserve"> </w:t>
       </w:r>
       <w:r>
         <w:rPr>
-          <w:rFonts w:ascii="Times New Roman" w:hAnsi="Times New Roman" w:cs="Times New Roman"/>
-          <w:sz w:val="28"/>
-          <w:szCs w:val="28"/>
-        </w:rPr>
-        <w:t>для</w:t>
-      </w:r>
-      <w:r>
-        <w:rPr>
-          <w:rFonts w:ascii="Times New Roman" w:hAnsi="Times New Roman" w:cs="Times New Roman"/>
+          <w:rFonts w:asciiTheme="majorBidi" w:hAnsiTheme="majorBidi" w:cstheme="majorBidi"/>
+          <w:b/>
+          <w:bCs/>
+          <w:sz w:val="28"/>
+          <w:szCs w:val="28"/>
+        </w:rPr>
+        <w:t>приложения</w:t>
+      </w:r>
+    </w:p>
+    <w:p>
+      <w:pPr>
+        <w:spacing w:line="360" w:lineRule="auto"/>
+        <w:jc w:val="both"/>
+        <w:rPr>
+          <w:rFonts w:asciiTheme="majorBidi" w:hAnsiTheme="majorBidi" w:cstheme="majorBidi"/>
+          <w:bCs/>
+          <w:sz w:val="28"/>
+          <w:szCs w:val="28"/>
+        </w:rPr>
+      </w:pPr>
+      <w:r>
+        <w:rPr>
+          <w:rFonts w:asciiTheme="majorBidi" w:hAnsiTheme="majorBidi" w:cstheme="majorBidi"/>
+          <w:b/>
+          <w:bCs/>
+          <w:sz w:val="28"/>
+          <w:szCs w:val="28"/>
+        </w:rPr>
+        <w:tab/>
+      </w:r>
+      <w:r>
+        <w:rPr>
+          <w:rFonts w:asciiTheme="majorBidi" w:hAnsiTheme="majorBidi" w:cstheme="majorBidi"/>
+          <w:bCs/>
+          <w:sz w:val="28"/>
+          <w:szCs w:val="28"/>
+        </w:rPr>
+        <w:t xml:space="preserve">В данном проекте событие нажатия на кнопку лишь передаёт данные из поля </w:t>
+      </w:r>
+      <w:proofErr w:type="spellStart"/>
+      <w:r>
+        <w:rPr>
+          <w:rFonts w:asciiTheme="majorBidi" w:hAnsiTheme="majorBidi" w:cstheme="majorBidi"/>
+          <w:bCs/>
+          <w:sz w:val="28"/>
+          <w:szCs w:val="28"/>
+          <w:lang w:val="en-US"/>
+        </w:rPr>
+        <w:t>textBox</w:t>
+      </w:r>
+      <w:proofErr w:type="spellEnd"/>
+      <w:r>
+        <w:rPr>
+          <w:rFonts w:asciiTheme="majorBidi" w:hAnsiTheme="majorBidi" w:cstheme="majorBidi"/>
+          <w:bCs/>
+          <w:sz w:val="28"/>
+          <w:szCs w:val="28"/>
+        </w:rPr>
+        <w:t>1</w:t>
+      </w:r>
+      <w:r>
+        <w:rPr>
+          <w:rFonts w:asciiTheme="majorBidi" w:hAnsiTheme="majorBidi" w:cstheme="majorBidi"/>
+          <w:bCs/>
+          <w:sz w:val="28"/>
+          <w:szCs w:val="28"/>
+        </w:rPr>
+        <w:t xml:space="preserve"> в функцию </w:t>
+      </w:r>
+      <w:r>
+        <w:rPr>
+          <w:rFonts w:asciiTheme="majorBidi" w:hAnsiTheme="majorBidi" w:cstheme="majorBidi"/>
+          <w:bCs/>
+          <w:sz w:val="28"/>
+          <w:szCs w:val="28"/>
+          <w:lang w:val="en-US"/>
+        </w:rPr>
+        <w:t>permute</w:t>
+      </w:r>
+      <w:r>
+        <w:rPr>
+          <w:rFonts w:asciiTheme="majorBidi" w:hAnsiTheme="majorBidi" w:cstheme="majorBidi"/>
+          <w:bCs/>
+          <w:sz w:val="28"/>
+          <w:szCs w:val="28"/>
+        </w:rPr>
+        <w:t xml:space="preserve">, </w:t>
+      </w:r>
+      <w:r>
+        <w:rPr>
+          <w:rFonts w:asciiTheme="majorBidi" w:hAnsiTheme="majorBidi" w:cstheme="majorBidi"/>
+          <w:bCs/>
+          <w:sz w:val="28"/>
+          <w:szCs w:val="28"/>
+        </w:rPr>
+        <w:t xml:space="preserve">а затем результат функции в поле </w:t>
+      </w:r>
+      <w:r>
+        <w:rPr>
+          <w:rFonts w:asciiTheme="majorBidi" w:hAnsiTheme="majorBidi" w:cstheme="majorBidi"/>
+          <w:bCs/>
+          <w:sz w:val="28"/>
+          <w:szCs w:val="28"/>
+          <w:lang w:val="en-US"/>
+        </w:rPr>
+        <w:t>text</w:t>
+      </w:r>
+      <w:r>
+        <w:rPr>
+          <w:rFonts w:asciiTheme="majorBidi" w:hAnsiTheme="majorBidi" w:cstheme="majorBidi"/>
+          <w:bCs/>
           <w:sz w:val="28"/>
           <w:szCs w:val="28"/>
         </w:rPr>
@@ -33383,11 +33735,43 @@
       </w:r>
       <w:r>
         <w:rPr>
-          <w:rFonts w:ascii="Times New Roman" w:hAnsi="Times New Roman" w:cs="Times New Roman"/>
-          <w:sz w:val="28"/>
-          <w:szCs w:val="28"/>
-        </w:rPr>
-        <w:t>кнопок</w:t>
+          <w:rFonts w:asciiTheme="majorBidi" w:hAnsiTheme="majorBidi" w:cstheme="majorBidi"/>
+          <w:bCs/>
+          <w:sz w:val="28"/>
+          <w:szCs w:val="28"/>
+        </w:rPr>
+        <w:lastRenderedPageBreak/>
+        <w:t xml:space="preserve">объекта </w:t>
+      </w:r>
+      <w:proofErr w:type="spellStart"/>
+      <w:r>
+        <w:rPr>
+          <w:rFonts w:asciiTheme="majorBidi" w:hAnsiTheme="majorBidi" w:cstheme="majorBidi"/>
+          <w:bCs/>
+          <w:sz w:val="28"/>
+          <w:szCs w:val="28"/>
+          <w:lang w:val="en-US"/>
+        </w:rPr>
+        <w:t>textBox</w:t>
+      </w:r>
+      <w:proofErr w:type="spellEnd"/>
+      <w:r>
+        <w:rPr>
+          <w:rFonts w:asciiTheme="majorBidi" w:hAnsiTheme="majorBidi" w:cstheme="majorBidi"/>
+          <w:bCs/>
+          <w:sz w:val="28"/>
+          <w:szCs w:val="28"/>
+        </w:rPr>
+        <w:t xml:space="preserve">2. </w:t>
+      </w:r>
+      <w:r>
+        <w:rPr>
+          <w:rFonts w:asciiTheme="majorBidi" w:hAnsiTheme="majorBidi" w:cstheme="majorBidi"/>
+          <w:bCs/>
+          <w:sz w:val="28"/>
+          <w:szCs w:val="28"/>
+        </w:rPr>
+        <w:t>Реализую передачу этих данных, также не забуду о выходе из приложения.</w:t>
       </w:r>
     </w:p>
     <w:p>
@@ -33936,16 +34320,7 @@
           <w:sz w:val="28"/>
           <w:szCs w:val="28"/>
         </w:rPr>
-        <w:t xml:space="preserve">Теперь реализую код для функции, которая будет преобразовывать строку. Назову её, как и в своих прежних работах - </w:t>
-      </w:r>
-      <w:r>
-        <w:rPr>
-          <w:rFonts w:ascii="Times New Roman" w:hAnsi="Times New Roman" w:cs="Times New Roman"/>
-          <w:sz w:val="28"/>
-          <w:szCs w:val="28"/>
-          <w:lang w:val="en-US"/>
-        </w:rPr>
-        <w:t>permute</w:t>
+        <w:t>Наконец, остаётся лишь реализовать функцию для удаления повторяющихся символов.</w:t>
       </w:r>
     </w:p>
     <w:p>
@@ -34571,24 +34946,133 @@
     </w:p>
     <w:p>
       <w:pPr>
-        <w:rPr>
-          <w:rFonts w:ascii="Times New Roman" w:hAnsi="Times New Roman" w:cs="Times New Roman"/>
-          <w:sz w:val="28"/>
-          <w:szCs w:val="28"/>
-        </w:rPr>
-      </w:pPr>
-      <w:r>
-        <w:rPr>
-          <w:rFonts w:ascii="Times New Roman" w:hAnsi="Times New Roman" w:cs="Times New Roman"/>
-          <w:sz w:val="28"/>
-          <w:szCs w:val="28"/>
-        </w:rPr>
-        <w:t>Наконец, проверю работоспособность алгоритма на тестовых данных</w:t>
+        <w:spacing w:line="360" w:lineRule="auto"/>
+        <w:jc w:val="both"/>
+        <w:rPr>
+          <w:rFonts w:asciiTheme="majorBidi" w:hAnsiTheme="majorBidi" w:cstheme="majorBidi"/>
+          <w:b/>
+          <w:bCs/>
+          <w:sz w:val="28"/>
+          <w:szCs w:val="28"/>
+        </w:rPr>
+      </w:pPr>
+      <w:r>
+        <w:rPr>
+          <w:rFonts w:asciiTheme="majorBidi" w:hAnsiTheme="majorBidi" w:cstheme="majorBidi"/>
+          <w:b/>
+          <w:bCs/>
+          <w:sz w:val="28"/>
+          <w:szCs w:val="28"/>
+        </w:rPr>
+        <w:t>6) Результаты выполнения приложения</w:t>
+      </w:r>
+    </w:p>
+    <w:p>
+      <w:pPr>
+        <w:spacing w:before="0" w:after="0" w:line="360" w:lineRule="auto"/>
+        <w:jc w:val="both"/>
+        <w:rPr>
+          <w:rFonts w:asciiTheme="majorBidi" w:hAnsiTheme="majorBidi" w:cstheme="majorBidi"/>
+          <w:sz w:val="28"/>
+          <w:szCs w:val="28"/>
+        </w:rPr>
+      </w:pPr>
+      <w:r>
+        <w:rPr>
+          <w:rFonts w:asciiTheme="majorBidi" w:hAnsiTheme="majorBidi" w:cstheme="majorBidi"/>
+          <w:sz w:val="28"/>
+          <w:szCs w:val="28"/>
+        </w:rPr>
+        <w:tab/>
+        <w:t>На рис</w:t>
+      </w:r>
+      <w:r>
+        <w:rPr>
+          <w:rFonts w:asciiTheme="majorBidi" w:hAnsiTheme="majorBidi" w:cstheme="majorBidi"/>
+          <w:sz w:val="28"/>
+          <w:szCs w:val="28"/>
+        </w:rPr>
+        <w:t>унках</w:t>
+      </w:r>
+      <w:r>
+        <w:rPr>
+          <w:rFonts w:asciiTheme="majorBidi" w:hAnsiTheme="majorBidi" w:cstheme="majorBidi"/>
+          <w:sz w:val="28"/>
+          <w:szCs w:val="28"/>
+        </w:rPr>
+        <w:t xml:space="preserve"> </w:t>
+      </w:r>
+      <w:r>
+        <w:rPr>
+          <w:rFonts w:asciiTheme="majorBidi" w:hAnsiTheme="majorBidi" w:cstheme="majorBidi"/>
+          <w:sz w:val="28"/>
+          <w:szCs w:val="28"/>
+        </w:rPr>
+        <w:t>3-6</w:t>
+      </w:r>
+      <w:r>
+        <w:rPr>
+          <w:rFonts w:asciiTheme="majorBidi" w:hAnsiTheme="majorBidi" w:cstheme="majorBidi"/>
+          <w:sz w:val="28"/>
+          <w:szCs w:val="28"/>
+        </w:rPr>
+        <w:t xml:space="preserve"> приведены результаты работы приложения для </w:t>
+      </w:r>
+      <w:r>
+        <w:rPr>
+          <w:rFonts w:asciiTheme="majorBidi" w:hAnsiTheme="majorBidi" w:cstheme="majorBidi"/>
+          <w:sz w:val="28"/>
+          <w:szCs w:val="28"/>
+        </w:rPr>
+        <w:t xml:space="preserve">разных случаев исходных строк, как можно заметить дубликаты символов действительно удаляются. </w:t>
+      </w:r>
+      <w:r>
+        <w:rPr>
+          <w:rFonts w:ascii="Times New Roman" w:hAnsi="Times New Roman" w:cs="Times New Roman"/>
+          <w:sz w:val="28"/>
+          <w:szCs w:val="28"/>
+        </w:rPr>
+        <w:t xml:space="preserve">Программа работает корректно </w:t>
+      </w:r>
+      <w:proofErr w:type="gramStart"/>
+      <w:r>
+        <w:rPr>
+          <w:rFonts w:ascii="Times New Roman" w:hAnsi="Times New Roman" w:cs="Times New Roman"/>
+          <w:sz w:val="28"/>
+          <w:szCs w:val="28"/>
+        </w:rPr>
+        <w:t xml:space="preserve">на </w:t>
+      </w:r>
+      <w:r>
+        <w:rPr>
+          <w:rFonts w:ascii="Times New Roman" w:hAnsi="Times New Roman" w:cs="Times New Roman"/>
+          <w:sz w:val="28"/>
+          <w:szCs w:val="28"/>
+        </w:rPr>
+        <w:t>тестовых</w:t>
+      </w:r>
+      <w:r>
+        <w:rPr>
+          <w:rFonts w:ascii="Times New Roman" w:hAnsi="Times New Roman" w:cs="Times New Roman"/>
+          <w:sz w:val="28"/>
+          <w:szCs w:val="28"/>
+        </w:rPr>
+        <w:t xml:space="preserve"> наборах</w:t>
+      </w:r>
+      <w:proofErr w:type="gramEnd"/>
+      <w:r>
+        <w:rPr>
+          <w:rFonts w:ascii="Times New Roman" w:hAnsi="Times New Roman" w:cs="Times New Roman"/>
+          <w:sz w:val="28"/>
+          <w:szCs w:val="28"/>
+        </w:rPr>
+        <w:t xml:space="preserve"> данных.</w:t>
       </w:r>
     </w:p>
     <w:p>
       <w:pPr>
         <w:ind w:left="360"/>
+        <w:jc w:val="center"/>
         <w:rPr>
           <w:rFonts w:ascii="Times New Roman" w:hAnsi="Times New Roman" w:cs="Times New Roman"/>
           <w:sz w:val="28"/>
@@ -34603,6 +35087,7 @@
           <w:szCs w:val="28"/>
           <w:lang w:eastAsia="ru-RU"/>
         </w:rPr>
+        <w:lastRenderedPageBreak/>
         <w:drawing>
           <wp:inline distT="0" distB="0" distL="0" distR="0" wp14:anchorId="15AA3F69" wp14:editId="3F4F6CD8">
             <wp:extent cx="3515216" cy="1819529"/>
@@ -34689,6 +35174,7 @@
     <w:p>
       <w:pPr>
         <w:ind w:left="360"/>
+        <w:jc w:val="center"/>
         <w:rPr>
           <w:rFonts w:ascii="Times New Roman" w:hAnsi="Times New Roman" w:cs="Times New Roman"/>
           <w:sz w:val="28"/>
@@ -34789,6 +35275,7 @@
     <w:p>
       <w:pPr>
         <w:ind w:left="360"/>
+        <w:jc w:val="center"/>
         <w:rPr>
           <w:rFonts w:ascii="Times New Roman" w:hAnsi="Times New Roman" w:cs="Times New Roman"/>
           <w:sz w:val="28"/>
@@ -34879,6 +35366,7 @@
     <w:p>
       <w:pPr>
         <w:ind w:left="360"/>
+        <w:jc w:val="center"/>
         <w:rPr>
           <w:rFonts w:ascii="Times New Roman" w:hAnsi="Times New Roman" w:cs="Times New Roman"/>
           <w:sz w:val="28"/>
@@ -34986,14 +35474,6 @@
           <w:szCs w:val="28"/>
         </w:rPr>
       </w:pPr>
-      <w:r>
-        <w:rPr>
-          <w:rFonts w:ascii="Times New Roman" w:hAnsi="Times New Roman" w:cs="Times New Roman"/>
-          <w:sz w:val="28"/>
-          <w:szCs w:val="28"/>
-        </w:rPr>
-        <w:t>Программа работает корректно на наборах тестовых данных.</w:t>
-      </w:r>
     </w:p>
     <w:p>
       <w:pPr>
@@ -35291,17 +35771,8 @@
           <w:szCs w:val="28"/>
         </w:rPr>
       </w:pPr>
-    </w:p>
-    <w:p>
-      <w:pPr>
-        <w:shd w:val="clear" w:color="auto" w:fill="FFFFFF"/>
-        <w:spacing w:before="0" w:after="0" w:line="240" w:lineRule="auto"/>
-        <w:rPr>
-          <w:rFonts w:asciiTheme="majorBidi" w:eastAsia="Times New Roman" w:hAnsiTheme="majorBidi" w:cstheme="majorBidi"/>
-          <w:sz w:val="28"/>
-          <w:szCs w:val="28"/>
-        </w:rPr>
-      </w:pPr>
+      <w:bookmarkStart w:id="5" w:name="_GoBack"/>
+      <w:bookmarkEnd w:id="5"/>
     </w:p>
     <w:p>
       <w:pPr>
@@ -36220,7 +36691,7 @@
                     <pic:cNvPicPr/>
                   </pic:nvPicPr>
                   <pic:blipFill>
-                    <a:blip r:embed="rId49"/>
+                    <a:blip r:embed="rId50"/>
                     <a:stretch>
                       <a:fillRect/>
                     </a:stretch>
@@ -39878,7 +40349,7 @@
           <w:rPr>
             <w:noProof/>
           </w:rPr>
-          <w:t>43</w:t>
+          <w:t>44</w:t>
         </w:r>
         <w:r>
           <w:fldChar w:fldCharType="end"/>
@@ -39968,7 +40439,7 @@
             <w:sz w:val="28"/>
             <w:szCs w:val="28"/>
           </w:rPr>
-          <w:t>48</w:t>
+          <w:t>49</w:t>
         </w:r>
         <w:r>
           <w:rPr>
@@ -42571,7 +43042,7 @@
 </file>
 
 <file path=customXml/itemProps1.xml><?xml version="1.0" encoding="utf-8"?>
-<ds:datastoreItem xmlns:ds="http://schemas.openxmlformats.org/officeDocument/2006/customXml" ds:itemID="{7B25B032-72B8-4A31-8A5A-CC33EF48BC3E}">
+<ds:datastoreItem xmlns:ds="http://schemas.openxmlformats.org/officeDocument/2006/customXml" ds:itemID="{399D50CC-E14E-40DB-9028-DAAD10F04FFC}">
   <ds:schemaRefs>
     <ds:schemaRef ds:uri="http://schemas.openxmlformats.org/officeDocument/2006/bibliography"/>
   </ds:schemaRefs>

--- a/Лабарадоры/Алго/2 семестр/Kuleshov_A_S_BEI2202_otchyoty_po_AiP.docx
+++ b/Лабарадоры/Алго/2 семестр/Kuleshov_A_S_BEI2202_otchyoty_po_AiP.docx
@@ -33086,15 +33086,7 @@
           <w:sz w:val="28"/>
           <w:szCs w:val="28"/>
         </w:rPr>
-        <w:t>Удаление повторяющихся символов из исходной строки</w:t>
-      </w:r>
-      <w:r>
-        <w:rPr>
-          <w:rFonts w:asciiTheme="majorBidi" w:hAnsiTheme="majorBidi" w:cstheme="majorBidi"/>
-          <w:sz w:val="28"/>
-          <w:szCs w:val="28"/>
-        </w:rPr>
-        <w:t>;</w:t>
+        <w:t>Удаление повторяющихся символов из исходной строки;</w:t>
       </w:r>
     </w:p>
     <w:p>
@@ -33119,23 +33111,7 @@
           <w:sz w:val="28"/>
           <w:szCs w:val="28"/>
         </w:rPr>
-        <w:t xml:space="preserve">Вывод </w:t>
-      </w:r>
-      <w:r>
-        <w:rPr>
-          <w:rFonts w:asciiTheme="majorBidi" w:hAnsiTheme="majorBidi" w:cstheme="majorBidi"/>
-          <w:sz w:val="28"/>
-          <w:szCs w:val="28"/>
-        </w:rPr>
-        <w:t>изменённой строки</w:t>
-      </w:r>
-      <w:r>
-        <w:rPr>
-          <w:rFonts w:asciiTheme="majorBidi" w:hAnsiTheme="majorBidi" w:cstheme="majorBidi"/>
-          <w:sz w:val="28"/>
-          <w:szCs w:val="28"/>
-        </w:rPr>
-        <w:t>.</w:t>
+        <w:t>Вывод изменённой строки.</w:t>
       </w:r>
     </w:p>
     <w:p>
@@ -33292,15 +33268,7 @@
           <w:sz w:val="28"/>
           <w:szCs w:val="28"/>
         </w:rPr>
-        <w:t xml:space="preserve">Графический интерфейс </w:t>
-      </w:r>
-      <w:r>
-        <w:rPr>
-          <w:rFonts w:asciiTheme="majorBidi" w:hAnsiTheme="majorBidi" w:cstheme="majorBidi"/>
-          <w:sz w:val="28"/>
-          <w:szCs w:val="28"/>
-        </w:rPr>
-        <w:t>приложения</w:t>
+        <w:t>Графический интерфейс приложения</w:t>
       </w:r>
     </w:p>
     <w:p>
@@ -33548,7 +33516,6 @@
           <w:bCs/>
           <w:sz w:val="28"/>
           <w:szCs w:val="28"/>
-          <w:lang w:val="en-US"/>
         </w:rPr>
         <w:t xml:space="preserve">5) </w:t>
       </w:r>
@@ -33569,7 +33536,6 @@
           <w:bCs/>
           <w:sz w:val="28"/>
           <w:szCs w:val="28"/>
-          <w:lang w:val="en-US"/>
         </w:rPr>
         <w:t xml:space="preserve"> </w:t>
       </w:r>
@@ -33590,7 +33556,6 @@
           <w:bCs/>
           <w:sz w:val="28"/>
           <w:szCs w:val="28"/>
-          <w:lang w:val="en-US"/>
         </w:rPr>
         <w:t xml:space="preserve"> </w:t>
       </w:r>
@@ -33611,7 +33576,6 @@
           <w:bCs/>
           <w:sz w:val="28"/>
           <w:szCs w:val="28"/>
-          <w:lang w:val="en-US"/>
         </w:rPr>
         <w:t xml:space="preserve"> </w:t>
       </w:r>
@@ -34340,25 +34304,17 @@
         <w:rPr>
           <w:rFonts w:ascii="Cascadia Mono" w:hAnsi="Cascadia Mono"/>
           <w:color w:val="333333"/>
-        </w:rPr>
-      </w:pPr>
-      <w:proofErr w:type="spellStart"/>
-      <w:r>
-        <w:rPr>
-          <w:rFonts w:ascii="Cascadia Mono" w:hAnsi="Cascadia Mono"/>
-          <w:color w:val="333333"/>
-        </w:rPr>
-        <w:t>String</w:t>
-      </w:r>
-      <w:proofErr w:type="spellEnd"/>
-      <w:r>
-        <w:rPr>
-          <w:rFonts w:ascii="Cascadia Mono" w:hAnsi="Cascadia Mono"/>
-          <w:color w:val="333333"/>
-        </w:rPr>
-        <w:t xml:space="preserve"> </w:t>
-      </w:r>
-      <w:proofErr w:type="spellStart"/>
+          <w:lang w:val="en-US"/>
+        </w:rPr>
+      </w:pPr>
+      <w:r>
+        <w:rPr>
+          <w:rFonts w:ascii="Cascadia Mono" w:hAnsi="Cascadia Mono"/>
+          <w:color w:val="333333"/>
+          <w:lang w:val="en-US"/>
+        </w:rPr>
+        <w:t xml:space="preserve">String </w:t>
+      </w:r>
       <w:proofErr w:type="gramStart"/>
       <w:r>
         <w:rPr>
@@ -34366,49 +34322,26 @@
           <w:b/>
           <w:bCs/>
           <w:color w:val="0066BB"/>
+          <w:lang w:val="en-US"/>
         </w:rPr>
         <w:t>permute</w:t>
       </w:r>
-      <w:proofErr w:type="spellEnd"/>
-      <w:r>
-        <w:rPr>
-          <w:rFonts w:ascii="Cascadia Mono" w:hAnsi="Cascadia Mono"/>
-          <w:color w:val="333333"/>
+      <w:r>
+        <w:rPr>
+          <w:rFonts w:ascii="Cascadia Mono" w:hAnsi="Cascadia Mono"/>
+          <w:color w:val="333333"/>
+          <w:lang w:val="en-US"/>
         </w:rPr>
         <w:t>(</w:t>
       </w:r>
-      <w:proofErr w:type="spellStart"/>
       <w:proofErr w:type="gramEnd"/>
       <w:r>
         <w:rPr>
           <w:rFonts w:ascii="Cascadia Mono" w:hAnsi="Cascadia Mono"/>
           <w:color w:val="333333"/>
-        </w:rPr>
-        <w:t>String</w:t>
-      </w:r>
-      <w:proofErr w:type="spellEnd"/>
-      <w:r>
-        <w:rPr>
-          <w:rFonts w:ascii="Cascadia Mono" w:hAnsi="Cascadia Mono"/>
-          <w:color w:val="333333"/>
-        </w:rPr>
-        <w:t xml:space="preserve"> </w:t>
-      </w:r>
-      <w:proofErr w:type="spellStart"/>
-      <w:r>
-        <w:rPr>
-          <w:rFonts w:ascii="Cascadia Mono" w:hAnsi="Cascadia Mono"/>
-          <w:color w:val="333333"/>
-        </w:rPr>
-        <w:t>input</w:t>
-      </w:r>
-      <w:proofErr w:type="spellEnd"/>
-      <w:r>
-        <w:rPr>
-          <w:rFonts w:ascii="Cascadia Mono" w:hAnsi="Cascadia Mono"/>
-          <w:color w:val="333333"/>
-        </w:rPr>
-        <w:t>)</w:t>
+          <w:lang w:val="en-US"/>
+        </w:rPr>
+        <w:t>String input)</w:t>
       </w:r>
     </w:p>
     <w:p>
@@ -34418,12 +34351,14 @@
         <w:rPr>
           <w:rFonts w:ascii="Cascadia Mono" w:hAnsi="Cascadia Mono"/>
           <w:color w:val="333333"/>
-        </w:rPr>
-      </w:pPr>
-      <w:r>
-        <w:rPr>
-          <w:rFonts w:ascii="Cascadia Mono" w:hAnsi="Cascadia Mono"/>
-          <w:color w:val="333333"/>
+          <w:lang w:val="en-US"/>
+        </w:rPr>
+      </w:pPr>
+      <w:r>
+        <w:rPr>
+          <w:rFonts w:ascii="Cascadia Mono" w:hAnsi="Cascadia Mono"/>
+          <w:color w:val="333333"/>
+          <w:lang w:val="en-US"/>
         </w:rPr>
         <w:t>{</w:t>
       </w:r>
@@ -34442,6 +34377,7 @@
         <w:rPr>
           <w:rFonts w:ascii="Cascadia Mono" w:hAnsi="Cascadia Mono"/>
           <w:color w:val="333333"/>
+          <w:lang w:val="en-US"/>
         </w:rPr>
         <w:tab/>
       </w:r>
@@ -35041,23 +34977,7 @@
           <w:sz w:val="28"/>
           <w:szCs w:val="28"/>
         </w:rPr>
-        <w:t xml:space="preserve">на </w:t>
-      </w:r>
-      <w:r>
-        <w:rPr>
-          <w:rFonts w:ascii="Times New Roman" w:hAnsi="Times New Roman" w:cs="Times New Roman"/>
-          <w:sz w:val="28"/>
-          <w:szCs w:val="28"/>
-        </w:rPr>
-        <w:t>тестовых</w:t>
-      </w:r>
-      <w:r>
-        <w:rPr>
-          <w:rFonts w:ascii="Times New Roman" w:hAnsi="Times New Roman" w:cs="Times New Roman"/>
-          <w:sz w:val="28"/>
-          <w:szCs w:val="28"/>
-        </w:rPr>
-        <w:t xml:space="preserve"> наборах</w:t>
+        <w:t>на тестовых наборах</w:t>
       </w:r>
       <w:proofErr w:type="gramEnd"/>
       <w:r>
@@ -35771,8 +35691,6 @@
           <w:szCs w:val="28"/>
         </w:rPr>
       </w:pPr>
-      <w:bookmarkStart w:id="5" w:name="_GoBack"/>
-      <w:bookmarkEnd w:id="5"/>
     </w:p>
     <w:p>
       <w:pPr>
@@ -35955,7 +35873,7 @@
           <w:szCs w:val="40"/>
         </w:rPr>
       </w:pPr>
-      <w:bookmarkStart w:id="6" w:name="_Toc137637889"/>
+      <w:bookmarkStart w:id="5" w:name="_Toc137637889"/>
       <w:r>
         <w:rPr>
           <w:rFonts w:ascii="Times New Roman" w:hAnsi="Times New Roman" w:cs="Times New Roman"/>
@@ -35972,7 +35890,7 @@
         </w:rPr>
         <w:t>3</w:t>
       </w:r>
-      <w:bookmarkEnd w:id="6"/>
+      <w:bookmarkEnd w:id="5"/>
     </w:p>
     <w:p>
       <w:pPr>
@@ -36522,30 +36440,25 @@
     </w:p>
     <w:p>
       <w:pPr>
-        <w:pStyle w:val="a7"/>
-        <w:numPr>
-          <w:ilvl w:val="0"/>
-          <w:numId w:val="12"/>
-        </w:numPr>
-        <w:shd w:val="clear" w:color="auto" w:fill="FFFFFF"/>
-        <w:spacing w:before="0" w:after="0" w:line="240" w:lineRule="auto"/>
-        <w:rPr>
-          <w:rFonts w:ascii="Times New Roman" w:eastAsia="Times New Roman" w:hAnsi="Times New Roman" w:cs="Times New Roman"/>
-          <w:color w:val="1A1A1A"/>
-          <w:sz w:val="28"/>
-          <w:szCs w:val="28"/>
-          <w:lang w:eastAsia="ru-RU"/>
-        </w:rPr>
-      </w:pPr>
-      <w:r>
-        <w:rPr>
-          <w:rFonts w:ascii="Times New Roman" w:eastAsia="Times New Roman" w:hAnsi="Times New Roman" w:cs="Times New Roman"/>
-          <w:color w:val="1A1A1A"/>
-          <w:sz w:val="28"/>
-          <w:szCs w:val="28"/>
-          <w:lang w:eastAsia="ru-RU"/>
-        </w:rPr>
-        <w:t>Индивидуальное задание</w:t>
+        <w:spacing w:line="360" w:lineRule="auto"/>
+        <w:jc w:val="both"/>
+        <w:rPr>
+          <w:rFonts w:asciiTheme="majorBidi" w:hAnsiTheme="majorBidi" w:cstheme="majorBidi"/>
+          <w:b/>
+          <w:bCs/>
+          <w:sz w:val="28"/>
+          <w:szCs w:val="28"/>
+        </w:rPr>
+      </w:pPr>
+      <w:r>
+        <w:rPr>
+          <w:rFonts w:asciiTheme="majorBidi" w:hAnsiTheme="majorBidi" w:cstheme="majorBidi"/>
+          <w:b/>
+          <w:bCs/>
+          <w:sz w:val="28"/>
+          <w:szCs w:val="28"/>
+        </w:rPr>
+        <w:t>1) Индивидуальное задание на разработку проекта</w:t>
       </w:r>
     </w:p>
     <w:p>
@@ -36611,50 +36524,336 @@
       <w:pPr>
         <w:shd w:val="clear" w:color="auto" w:fill="FFFFFF"/>
         <w:spacing w:after="0" w:line="240" w:lineRule="auto"/>
+        <w:ind w:left="360"/>
         <w:rPr>
           <w:rFonts w:ascii="Times New Roman" w:eastAsia="Times New Roman" w:hAnsi="Times New Roman" w:cs="Times New Roman"/>
           <w:color w:val="1A1A1A"/>
           <w:sz w:val="28"/>
           <w:szCs w:val="28"/>
-          <w:lang w:eastAsia="ru-RU"/>
-        </w:rPr>
-      </w:pPr>
-    </w:p>
-    <w:p>
-      <w:pPr>
-        <w:shd w:val="clear" w:color="auto" w:fill="FFFFFF"/>
-        <w:spacing w:after="0" w:line="240" w:lineRule="auto"/>
-        <w:rPr>
-          <w:rFonts w:ascii="Times New Roman" w:eastAsia="Times New Roman" w:hAnsi="Times New Roman" w:cs="Times New Roman"/>
-          <w:color w:val="1A1A1A"/>
-          <w:sz w:val="28"/>
-          <w:szCs w:val="28"/>
-          <w:lang w:eastAsia="ru-RU"/>
-        </w:rPr>
-      </w:pPr>
+          <w:lang w:val="en-US" w:eastAsia="ru-RU"/>
+        </w:rPr>
+      </w:pPr>
+    </w:p>
+    <w:p>
+      <w:pPr>
+        <w:spacing w:line="360" w:lineRule="auto"/>
+        <w:jc w:val="both"/>
+        <w:rPr>
+          <w:rFonts w:asciiTheme="majorBidi" w:hAnsiTheme="majorBidi" w:cstheme="majorBidi"/>
+          <w:b/>
+          <w:bCs/>
+          <w:sz w:val="28"/>
+          <w:szCs w:val="28"/>
+        </w:rPr>
+      </w:pPr>
+      <w:r>
+        <w:rPr>
+          <w:rFonts w:asciiTheme="majorBidi" w:hAnsiTheme="majorBidi" w:cstheme="majorBidi"/>
+          <w:b/>
+          <w:bCs/>
+          <w:sz w:val="28"/>
+          <w:szCs w:val="28"/>
+        </w:rPr>
+        <w:t>2) Формализация задачи</w:t>
+      </w:r>
+    </w:p>
+    <w:p>
+      <w:pPr>
+        <w:spacing w:line="360" w:lineRule="auto"/>
+        <w:ind w:firstLine="708"/>
+        <w:jc w:val="both"/>
+        <w:rPr>
+          <w:rFonts w:asciiTheme="majorBidi" w:hAnsiTheme="majorBidi" w:cstheme="majorBidi"/>
+          <w:sz w:val="28"/>
+          <w:szCs w:val="28"/>
+        </w:rPr>
+      </w:pPr>
+      <w:r>
+        <w:rPr>
+          <w:rFonts w:asciiTheme="majorBidi" w:hAnsiTheme="majorBidi" w:cstheme="majorBidi"/>
+          <w:sz w:val="28"/>
+          <w:szCs w:val="28"/>
+        </w:rPr>
+        <w:t>Из условия задания следует, что его выполнение распадается на следующие этапы, реализуемые соответствующими функциями приложения:</w:t>
+      </w:r>
     </w:p>
     <w:p>
       <w:pPr>
         <w:pStyle w:val="a7"/>
         <w:numPr>
           <w:ilvl w:val="0"/>
-          <w:numId w:val="12"/>
+          <w:numId w:val="5"/>
         </w:numPr>
-        <w:spacing w:before="0" w:after="160" w:line="259" w:lineRule="auto"/>
-        <w:rPr>
-          <w:rFonts w:ascii="Times New Roman" w:hAnsi="Times New Roman" w:cs="Times New Roman"/>
-          <w:sz w:val="28"/>
-          <w:szCs w:val="28"/>
-          <w:lang w:val="en-US"/>
-        </w:rPr>
-      </w:pPr>
-      <w:r>
-        <w:rPr>
-          <w:rFonts w:ascii="Times New Roman" w:hAnsi="Times New Roman" w:cs="Times New Roman"/>
-          <w:sz w:val="28"/>
-          <w:szCs w:val="28"/>
-        </w:rPr>
-        <w:t>Схема алгоритма</w:t>
+        <w:spacing w:line="360" w:lineRule="auto"/>
+        <w:ind w:left="142" w:firstLine="567"/>
+        <w:jc w:val="both"/>
+        <w:rPr>
+          <w:rFonts w:asciiTheme="majorBidi" w:hAnsiTheme="majorBidi" w:cstheme="majorBidi"/>
+          <w:sz w:val="28"/>
+          <w:szCs w:val="28"/>
+        </w:rPr>
+      </w:pPr>
+      <w:r>
+        <w:rPr>
+          <w:rFonts w:asciiTheme="majorBidi" w:hAnsiTheme="majorBidi" w:cstheme="majorBidi"/>
+          <w:sz w:val="28"/>
+          <w:szCs w:val="28"/>
+        </w:rPr>
+        <w:t xml:space="preserve">открытие входного файла для чтения строк; </w:t>
+      </w:r>
+    </w:p>
+    <w:p>
+      <w:pPr>
+        <w:pStyle w:val="a7"/>
+        <w:numPr>
+          <w:ilvl w:val="0"/>
+          <w:numId w:val="5"/>
+        </w:numPr>
+        <w:spacing w:line="360" w:lineRule="auto"/>
+        <w:ind w:left="142" w:firstLine="567"/>
+        <w:jc w:val="both"/>
+        <w:rPr>
+          <w:rFonts w:asciiTheme="majorBidi" w:hAnsiTheme="majorBidi" w:cstheme="majorBidi"/>
+          <w:sz w:val="28"/>
+          <w:szCs w:val="28"/>
+        </w:rPr>
+      </w:pPr>
+      <w:r>
+        <w:rPr>
+          <w:rFonts w:asciiTheme="majorBidi" w:hAnsiTheme="majorBidi" w:cstheme="majorBidi"/>
+          <w:sz w:val="28"/>
+          <w:szCs w:val="28"/>
+        </w:rPr>
+        <w:t xml:space="preserve">открытие выходного файла для записи строк; </w:t>
+      </w:r>
+    </w:p>
+    <w:p>
+      <w:pPr>
+        <w:pStyle w:val="a7"/>
+        <w:numPr>
+          <w:ilvl w:val="0"/>
+          <w:numId w:val="5"/>
+        </w:numPr>
+        <w:spacing w:line="360" w:lineRule="auto"/>
+        <w:ind w:left="142" w:firstLine="567"/>
+        <w:jc w:val="both"/>
+        <w:rPr>
+          <w:rFonts w:asciiTheme="majorBidi" w:hAnsiTheme="majorBidi" w:cstheme="majorBidi"/>
+          <w:sz w:val="28"/>
+          <w:szCs w:val="28"/>
+        </w:rPr>
+      </w:pPr>
+      <w:r>
+        <w:rPr>
+          <w:rFonts w:asciiTheme="majorBidi" w:hAnsiTheme="majorBidi" w:cstheme="majorBidi"/>
+          <w:sz w:val="28"/>
+          <w:szCs w:val="28"/>
+        </w:rPr>
+        <w:t xml:space="preserve">чтение из входного файла очередной строки; </w:t>
+      </w:r>
+    </w:p>
+    <w:p>
+      <w:pPr>
+        <w:pStyle w:val="a7"/>
+        <w:numPr>
+          <w:ilvl w:val="0"/>
+          <w:numId w:val="5"/>
+        </w:numPr>
+        <w:spacing w:line="360" w:lineRule="auto"/>
+        <w:ind w:left="142" w:firstLine="567"/>
+        <w:jc w:val="both"/>
+        <w:rPr>
+          <w:rFonts w:asciiTheme="majorBidi" w:hAnsiTheme="majorBidi" w:cstheme="majorBidi"/>
+          <w:sz w:val="28"/>
+          <w:szCs w:val="28"/>
+        </w:rPr>
+      </w:pPr>
+      <w:r>
+        <w:rPr>
+          <w:rFonts w:asciiTheme="majorBidi" w:hAnsiTheme="majorBidi" w:cstheme="majorBidi"/>
+          <w:sz w:val="28"/>
+          <w:szCs w:val="28"/>
+        </w:rPr>
+        <w:t xml:space="preserve">вывод очередной строки в соответствующий объект формы; </w:t>
+      </w:r>
+    </w:p>
+    <w:p>
+      <w:pPr>
+        <w:pStyle w:val="a7"/>
+        <w:numPr>
+          <w:ilvl w:val="0"/>
+          <w:numId w:val="5"/>
+        </w:numPr>
+        <w:spacing w:line="360" w:lineRule="auto"/>
+        <w:ind w:left="142" w:firstLine="567"/>
+        <w:jc w:val="both"/>
+        <w:rPr>
+          <w:rFonts w:asciiTheme="majorBidi" w:hAnsiTheme="majorBidi" w:cstheme="majorBidi"/>
+          <w:sz w:val="28"/>
+          <w:szCs w:val="28"/>
+        </w:rPr>
+      </w:pPr>
+      <w:r>
+        <w:rPr>
+          <w:rFonts w:asciiTheme="majorBidi" w:hAnsiTheme="majorBidi" w:cstheme="majorBidi"/>
+          <w:sz w:val="28"/>
+          <w:szCs w:val="28"/>
+        </w:rPr>
+        <w:t>обработка очередной строки с использованием функци</w:t>
+      </w:r>
+      <w:r>
+        <w:rPr>
+          <w:rFonts w:asciiTheme="majorBidi" w:hAnsiTheme="majorBidi" w:cstheme="majorBidi"/>
+          <w:sz w:val="28"/>
+          <w:szCs w:val="28"/>
+        </w:rPr>
+        <w:t>и</w:t>
+      </w:r>
+      <w:r>
+        <w:rPr>
+          <w:rFonts w:asciiTheme="majorBidi" w:hAnsiTheme="majorBidi" w:cstheme="majorBidi"/>
+          <w:sz w:val="28"/>
+          <w:szCs w:val="28"/>
+        </w:rPr>
+        <w:t>, разработанн</w:t>
+      </w:r>
+      <w:r>
+        <w:rPr>
+          <w:rFonts w:asciiTheme="majorBidi" w:hAnsiTheme="majorBidi" w:cstheme="majorBidi"/>
+          <w:sz w:val="28"/>
+          <w:szCs w:val="28"/>
+        </w:rPr>
+        <w:t>ой</w:t>
+      </w:r>
+      <w:r>
+        <w:rPr>
+          <w:rFonts w:asciiTheme="majorBidi" w:hAnsiTheme="majorBidi" w:cstheme="majorBidi"/>
+          <w:sz w:val="28"/>
+          <w:szCs w:val="28"/>
+        </w:rPr>
+        <w:t xml:space="preserve"> в предыдущей лабораторной работе; </w:t>
+      </w:r>
+    </w:p>
+    <w:p>
+      <w:pPr>
+        <w:pStyle w:val="a7"/>
+        <w:numPr>
+          <w:ilvl w:val="0"/>
+          <w:numId w:val="5"/>
+        </w:numPr>
+        <w:spacing w:line="360" w:lineRule="auto"/>
+        <w:ind w:left="142" w:firstLine="567"/>
+        <w:jc w:val="both"/>
+        <w:rPr>
+          <w:rFonts w:asciiTheme="majorBidi" w:hAnsiTheme="majorBidi" w:cstheme="majorBidi"/>
+          <w:sz w:val="28"/>
+          <w:szCs w:val="28"/>
+        </w:rPr>
+      </w:pPr>
+      <w:r>
+        <w:rPr>
+          <w:rFonts w:asciiTheme="majorBidi" w:hAnsiTheme="majorBidi" w:cstheme="majorBidi"/>
+          <w:sz w:val="28"/>
+          <w:szCs w:val="28"/>
+        </w:rPr>
+        <w:t xml:space="preserve">вывод результата обработки в выходной файл; </w:t>
+      </w:r>
+    </w:p>
+    <w:p>
+      <w:pPr>
+        <w:pStyle w:val="a7"/>
+        <w:numPr>
+          <w:ilvl w:val="0"/>
+          <w:numId w:val="5"/>
+        </w:numPr>
+        <w:spacing w:line="360" w:lineRule="auto"/>
+        <w:ind w:left="142" w:firstLine="567"/>
+        <w:jc w:val="both"/>
+        <w:rPr>
+          <w:rFonts w:asciiTheme="majorBidi" w:hAnsiTheme="majorBidi" w:cstheme="majorBidi"/>
+          <w:sz w:val="28"/>
+          <w:szCs w:val="28"/>
+        </w:rPr>
+      </w:pPr>
+      <w:r>
+        <w:rPr>
+          <w:rFonts w:asciiTheme="majorBidi" w:hAnsiTheme="majorBidi" w:cstheme="majorBidi"/>
+          <w:sz w:val="28"/>
+          <w:szCs w:val="28"/>
+        </w:rPr>
+        <w:t>вывод результата обработки в соответствующий объект формы</w:t>
+      </w:r>
+      <w:r>
+        <w:rPr>
+          <w:rFonts w:asciiTheme="majorBidi" w:hAnsiTheme="majorBidi" w:cstheme="majorBidi"/>
+          <w:sz w:val="28"/>
+          <w:szCs w:val="28"/>
+        </w:rPr>
+        <w:t>.</w:t>
+      </w:r>
+    </w:p>
+    <w:p>
+      <w:pPr>
+        <w:shd w:val="clear" w:color="auto" w:fill="FFFFFF"/>
+        <w:spacing w:after="0" w:line="240" w:lineRule="auto"/>
+        <w:rPr>
+          <w:rFonts w:ascii="Times New Roman" w:eastAsia="Times New Roman" w:hAnsi="Times New Roman" w:cs="Times New Roman"/>
+          <w:color w:val="1A1A1A"/>
+          <w:sz w:val="28"/>
+          <w:szCs w:val="28"/>
+          <w:lang w:eastAsia="ru-RU"/>
+        </w:rPr>
+      </w:pPr>
+    </w:p>
+    <w:p>
+      <w:pPr>
+        <w:spacing w:line="360" w:lineRule="auto"/>
+        <w:jc w:val="both"/>
+        <w:rPr>
+          <w:rFonts w:asciiTheme="majorBidi" w:hAnsiTheme="majorBidi" w:cstheme="majorBidi"/>
+          <w:b/>
+          <w:bCs/>
+          <w:sz w:val="28"/>
+          <w:szCs w:val="28"/>
+        </w:rPr>
+      </w:pPr>
+      <w:r>
+        <w:rPr>
+          <w:rFonts w:asciiTheme="majorBidi" w:hAnsiTheme="majorBidi" w:cstheme="majorBidi"/>
+          <w:b/>
+          <w:bCs/>
+          <w:sz w:val="28"/>
+          <w:szCs w:val="28"/>
+        </w:rPr>
+        <w:t>3) Разработка графического интерфейса пользователя приложения</w:t>
+      </w:r>
+    </w:p>
+    <w:p>
+      <w:pPr>
+        <w:spacing w:line="360" w:lineRule="auto"/>
+        <w:ind w:firstLine="708"/>
+        <w:jc w:val="both"/>
+        <w:rPr>
+          <w:rFonts w:asciiTheme="majorBidi" w:hAnsiTheme="majorBidi" w:cstheme="majorBidi"/>
+          <w:sz w:val="28"/>
+          <w:szCs w:val="28"/>
+        </w:rPr>
+      </w:pPr>
+      <w:r>
+        <w:rPr>
+          <w:rFonts w:asciiTheme="majorBidi" w:hAnsiTheme="majorBidi" w:cstheme="majorBidi"/>
+          <w:sz w:val="28"/>
+          <w:szCs w:val="28"/>
+        </w:rPr>
+        <w:t xml:space="preserve">Графический интерфейс проекта изображен на рисунке </w:t>
+      </w:r>
+      <w:r>
+        <w:rPr>
+          <w:rFonts w:asciiTheme="majorBidi" w:hAnsiTheme="majorBidi" w:cstheme="majorBidi"/>
+          <w:sz w:val="28"/>
+          <w:szCs w:val="28"/>
+        </w:rPr>
+        <w:t>1.</w:t>
       </w:r>
     </w:p>
     <w:p>
@@ -36665,6 +36864,7 @@
           <w:rFonts w:ascii="Times New Roman" w:hAnsi="Times New Roman" w:cs="Times New Roman"/>
           <w:sz w:val="28"/>
           <w:szCs w:val="28"/>
+          <w:lang w:val="en-US"/>
         </w:rPr>
       </w:pPr>
       <w:r>
@@ -36675,6 +36875,230 @@
           <w:szCs w:val="28"/>
           <w:lang w:eastAsia="ru-RU"/>
         </w:rPr>
+        <w:lastRenderedPageBreak/>
+        <w:drawing>
+          <wp:inline distT="0" distB="0" distL="0" distR="0" wp14:anchorId="587F0478" wp14:editId="1BDB51C1">
+            <wp:extent cx="5363323" cy="3534268"/>
+            <wp:effectExtent l="0" t="0" r="8890" b="9525"/>
+            <wp:docPr id="15" name="Рисунок 15"/>
+            <wp:cNvGraphicFramePr>
+              <a:graphicFrameLocks xmlns:a="http://schemas.openxmlformats.org/drawingml/2006/main" noChangeAspect="1"/>
+            </wp:cNvGraphicFramePr>
+            <a:graphic xmlns:a="http://schemas.openxmlformats.org/drawingml/2006/main">
+              <a:graphicData uri="http://schemas.openxmlformats.org/drawingml/2006/picture">
+                <pic:pic xmlns:pic="http://schemas.openxmlformats.org/drawingml/2006/picture">
+                  <pic:nvPicPr>
+                    <pic:cNvPr id="1" name=""/>
+                    <pic:cNvPicPr/>
+                  </pic:nvPicPr>
+                  <pic:blipFill>
+                    <a:blip r:embed="rId58"/>
+                    <a:stretch>
+                      <a:fillRect/>
+                    </a:stretch>
+                  </pic:blipFill>
+                  <pic:spPr>
+                    <a:xfrm>
+                      <a:off x="0" y="0"/>
+                      <a:ext cx="5363323" cy="3534268"/>
+                    </a:xfrm>
+                    <a:prstGeom prst="rect">
+                      <a:avLst/>
+                    </a:prstGeom>
+                  </pic:spPr>
+                </pic:pic>
+              </a:graphicData>
+            </a:graphic>
+          </wp:inline>
+        </w:drawing>
+      </w:r>
+    </w:p>
+    <w:p>
+      <w:pPr>
+        <w:ind w:left="360"/>
+        <w:jc w:val="center"/>
+        <w:rPr>
+          <w:rFonts w:ascii="Times New Roman" w:hAnsi="Times New Roman" w:cs="Times New Roman"/>
+          <w:sz w:val="28"/>
+          <w:szCs w:val="28"/>
+        </w:rPr>
+      </w:pPr>
+      <w:r>
+        <w:rPr>
+          <w:rFonts w:ascii="Times New Roman" w:hAnsi="Times New Roman" w:cs="Times New Roman"/>
+          <w:sz w:val="28"/>
+          <w:szCs w:val="28"/>
+        </w:rPr>
+        <w:t>Рисунок 1</w:t>
+      </w:r>
+      <w:r>
+        <w:rPr>
+          <w:rFonts w:ascii="Times New Roman" w:hAnsi="Times New Roman" w:cs="Times New Roman"/>
+          <w:sz w:val="28"/>
+          <w:szCs w:val="28"/>
+        </w:rPr>
+        <w:t xml:space="preserve"> – </w:t>
+      </w:r>
+      <w:r>
+        <w:rPr>
+          <w:rFonts w:asciiTheme="majorBidi" w:hAnsiTheme="majorBidi" w:cstheme="majorBidi"/>
+          <w:sz w:val="28"/>
+          <w:szCs w:val="28"/>
+        </w:rPr>
+        <w:t xml:space="preserve">Графический интерфейс </w:t>
+      </w:r>
+      <w:r>
+        <w:rPr>
+          <w:rFonts w:asciiTheme="majorBidi" w:hAnsiTheme="majorBidi" w:cstheme="majorBidi"/>
+          <w:sz w:val="28"/>
+          <w:szCs w:val="28"/>
+        </w:rPr>
+        <w:t>приложения</w:t>
+      </w:r>
+    </w:p>
+    <w:p>
+      <w:pPr>
+        <w:spacing w:line="360" w:lineRule="auto"/>
+        <w:jc w:val="both"/>
+        <w:rPr>
+          <w:rFonts w:ascii="Times New Roman" w:hAnsi="Times New Roman" w:cs="Times New Roman"/>
+          <w:sz w:val="28"/>
+          <w:szCs w:val="28"/>
+        </w:rPr>
+      </w:pPr>
+    </w:p>
+    <w:p>
+      <w:pPr>
+        <w:spacing w:line="360" w:lineRule="auto"/>
+        <w:jc w:val="both"/>
+        <w:rPr>
+          <w:rFonts w:asciiTheme="majorBidi" w:hAnsiTheme="majorBidi" w:cstheme="majorBidi"/>
+          <w:b/>
+          <w:bCs/>
+          <w:sz w:val="28"/>
+          <w:szCs w:val="28"/>
+        </w:rPr>
+      </w:pPr>
+      <w:r>
+        <w:rPr>
+          <w:rFonts w:asciiTheme="majorBidi" w:hAnsiTheme="majorBidi" w:cstheme="majorBidi"/>
+          <w:b/>
+          <w:bCs/>
+          <w:sz w:val="28"/>
+          <w:szCs w:val="28"/>
+        </w:rPr>
+        <w:t>4) Разработка схем алгоритмов функций</w:t>
+      </w:r>
+    </w:p>
+    <w:p>
+      <w:pPr>
+        <w:spacing w:line="360" w:lineRule="auto"/>
+        <w:ind w:firstLine="708"/>
+        <w:jc w:val="both"/>
+        <w:rPr>
+          <w:rFonts w:asciiTheme="majorBidi" w:hAnsiTheme="majorBidi" w:cstheme="majorBidi"/>
+          <w:sz w:val="28"/>
+          <w:szCs w:val="28"/>
+        </w:rPr>
+      </w:pPr>
+      <w:r>
+        <w:rPr>
+          <w:rFonts w:asciiTheme="majorBidi" w:hAnsiTheme="majorBidi" w:cstheme="majorBidi"/>
+          <w:sz w:val="28"/>
+          <w:szCs w:val="28"/>
+        </w:rPr>
+        <w:t xml:space="preserve">Схема алгоритма функции </w:t>
+      </w:r>
+      <w:r>
+        <w:rPr>
+          <w:rFonts w:asciiTheme="majorBidi" w:hAnsiTheme="majorBidi" w:cstheme="majorBidi"/>
+          <w:sz w:val="28"/>
+          <w:szCs w:val="28"/>
+          <w:lang w:val="en-US"/>
+        </w:rPr>
+        <w:t>permute</w:t>
+      </w:r>
+      <w:r>
+        <w:rPr>
+          <w:rFonts w:asciiTheme="majorBidi" w:hAnsiTheme="majorBidi" w:cstheme="majorBidi"/>
+          <w:sz w:val="28"/>
+          <w:szCs w:val="28"/>
+        </w:rPr>
+        <w:t xml:space="preserve">, </w:t>
+      </w:r>
+      <w:r>
+        <w:rPr>
+          <w:rFonts w:asciiTheme="majorBidi" w:hAnsiTheme="majorBidi" w:cstheme="majorBidi"/>
+          <w:sz w:val="28"/>
+          <w:szCs w:val="28"/>
+        </w:rPr>
+        <w:t>решающая поставленную задачу,</w:t>
+      </w:r>
+      <w:r>
+        <w:rPr>
+          <w:rFonts w:asciiTheme="majorBidi" w:hAnsiTheme="majorBidi" w:cstheme="majorBidi"/>
+          <w:sz w:val="28"/>
+          <w:szCs w:val="28"/>
+        </w:rPr>
+        <w:t xml:space="preserve"> </w:t>
+      </w:r>
+      <w:r>
+        <w:rPr>
+          <w:rFonts w:asciiTheme="majorBidi" w:hAnsiTheme="majorBidi" w:cstheme="majorBidi"/>
+          <w:sz w:val="28"/>
+          <w:szCs w:val="28"/>
+        </w:rPr>
+        <w:t xml:space="preserve">представлена на рисунке </w:t>
+      </w:r>
+      <w:r>
+        <w:rPr>
+          <w:rFonts w:asciiTheme="majorBidi" w:hAnsiTheme="majorBidi" w:cstheme="majorBidi"/>
+          <w:sz w:val="28"/>
+          <w:szCs w:val="28"/>
+        </w:rPr>
+        <w:t>2</w:t>
+      </w:r>
+      <w:r>
+        <w:rPr>
+          <w:rFonts w:asciiTheme="majorBidi" w:hAnsiTheme="majorBidi" w:cstheme="majorBidi"/>
+          <w:sz w:val="28"/>
+          <w:szCs w:val="28"/>
+        </w:rPr>
+        <w:t>.</w:t>
+      </w:r>
+    </w:p>
+    <w:p>
+      <w:pPr>
+        <w:shd w:val="clear" w:color="auto" w:fill="FFFFFF"/>
+        <w:spacing w:after="0" w:line="240" w:lineRule="auto"/>
+        <w:rPr>
+          <w:rFonts w:ascii="Times New Roman" w:eastAsia="Times New Roman" w:hAnsi="Times New Roman" w:cs="Times New Roman"/>
+          <w:color w:val="1A1A1A"/>
+          <w:sz w:val="28"/>
+          <w:szCs w:val="28"/>
+          <w:lang w:eastAsia="ru-RU"/>
+        </w:rPr>
+      </w:pPr>
+    </w:p>
+    <w:p>
+      <w:pPr>
+        <w:ind w:left="360"/>
+        <w:jc w:val="center"/>
+        <w:rPr>
+          <w:rFonts w:ascii="Times New Roman" w:hAnsi="Times New Roman" w:cs="Times New Roman"/>
+          <w:sz w:val="28"/>
+          <w:szCs w:val="28"/>
+        </w:rPr>
+      </w:pPr>
+      <w:r>
+        <w:rPr>
+          <w:rFonts w:ascii="Times New Roman" w:hAnsi="Times New Roman" w:cs="Times New Roman"/>
+          <w:noProof/>
+          <w:sz w:val="28"/>
+          <w:szCs w:val="28"/>
+          <w:lang w:eastAsia="ru-RU"/>
+        </w:rPr>
+        <w:lastRenderedPageBreak/>
         <w:drawing>
           <wp:inline distT="0" distB="0" distL="0" distR="0" wp14:anchorId="49554E3F" wp14:editId="68A79A48">
             <wp:extent cx="5308788" cy="6467475"/>
@@ -36728,7 +37152,7 @@
           <w:sz w:val="28"/>
           <w:szCs w:val="28"/>
         </w:rPr>
-        <w:t>Рисунок 1</w:t>
+        <w:t>Рисунок 2</w:t>
       </w:r>
       <w:r>
         <w:rPr>
@@ -36760,146 +37184,132 @@
     </w:p>
     <w:p>
       <w:pPr>
-        <w:pStyle w:val="a7"/>
-        <w:numPr>
-          <w:ilvl w:val="0"/>
-          <w:numId w:val="12"/>
-        </w:numPr>
-        <w:spacing w:before="0" w:after="160" w:line="259" w:lineRule="auto"/>
-        <w:rPr>
-          <w:rFonts w:ascii="Times New Roman" w:hAnsi="Times New Roman" w:cs="Times New Roman"/>
-          <w:sz w:val="28"/>
-          <w:szCs w:val="28"/>
-        </w:rPr>
-      </w:pPr>
-      <w:r>
-        <w:rPr>
-          <w:rFonts w:ascii="Times New Roman" w:hAnsi="Times New Roman" w:cs="Times New Roman"/>
+        <w:spacing w:line="360" w:lineRule="auto"/>
+        <w:jc w:val="both"/>
+        <w:rPr>
+          <w:rFonts w:asciiTheme="majorBidi" w:hAnsiTheme="majorBidi" w:cstheme="majorBidi"/>
+          <w:b/>
+          <w:bCs/>
+          <w:sz w:val="28"/>
+          <w:szCs w:val="28"/>
+        </w:rPr>
+      </w:pPr>
+      <w:r>
+        <w:rPr>
+          <w:rFonts w:asciiTheme="majorBidi" w:hAnsiTheme="majorBidi" w:cstheme="majorBidi"/>
+          <w:b/>
+          <w:bCs/>
+          <w:sz w:val="28"/>
+          <w:szCs w:val="28"/>
+        </w:rPr>
+        <w:t>5) Разработка программного кода приложения</w:t>
+      </w:r>
+    </w:p>
+    <w:p>
+      <w:pPr>
+        <w:spacing w:before="0" w:after="240" w:line="360" w:lineRule="auto"/>
+        <w:ind w:firstLine="708"/>
+        <w:jc w:val="both"/>
+        <w:rPr>
+          <w:rFonts w:ascii="Times New Roman" w:hAnsi="Times New Roman" w:cs="Times New Roman"/>
+          <w:sz w:val="28"/>
+          <w:szCs w:val="28"/>
+        </w:rPr>
+      </w:pPr>
+      <w:r>
+        <w:rPr>
+          <w:rFonts w:asciiTheme="majorBidi" w:hAnsiTheme="majorBidi" w:cstheme="majorBidi"/>
+          <w:sz w:val="28"/>
+          <w:szCs w:val="28"/>
+        </w:rPr>
+        <w:t>В данном проекте в соответствии с задани</w:t>
+      </w:r>
+      <w:r>
+        <w:rPr>
+          <w:rFonts w:asciiTheme="majorBidi" w:hAnsiTheme="majorBidi" w:cstheme="majorBidi"/>
+          <w:sz w:val="28"/>
+          <w:szCs w:val="28"/>
+        </w:rPr>
+        <w:t xml:space="preserve">ем необходимо считать информацию из файла – для этого использую </w:t>
+      </w:r>
+      <w:proofErr w:type="spellStart"/>
+      <w:r>
+        <w:rPr>
+          <w:rFonts w:asciiTheme="majorBidi" w:hAnsiTheme="majorBidi" w:cstheme="majorBidi"/>
+          <w:sz w:val="28"/>
+          <w:szCs w:val="28"/>
+        </w:rPr>
+        <w:t>соответсвующие</w:t>
+      </w:r>
+      <w:proofErr w:type="spellEnd"/>
+      <w:r>
+        <w:rPr>
+          <w:rFonts w:asciiTheme="majorBidi" w:hAnsiTheme="majorBidi" w:cstheme="majorBidi"/>
+          <w:sz w:val="28"/>
+          <w:szCs w:val="28"/>
+        </w:rPr>
+        <w:t xml:space="preserve"> функции для построчного считывания из файла, реализую этот процесс в событие нажатия </w:t>
+      </w:r>
+      <w:r>
+        <w:rPr>
+          <w:rFonts w:asciiTheme="majorBidi" w:hAnsiTheme="majorBidi" w:cstheme="majorBidi"/>
           <w:sz w:val="28"/>
           <w:szCs w:val="28"/>
         </w:rPr>
         <w:lastRenderedPageBreak/>
-        <w:t>Теперь создам форму</w:t>
-      </w:r>
-    </w:p>
-    <w:p>
-      <w:pPr>
-        <w:ind w:left="360"/>
-        <w:jc w:val="center"/>
-        <w:rPr>
-          <w:rFonts w:ascii="Times New Roman" w:hAnsi="Times New Roman" w:cs="Times New Roman"/>
-          <w:sz w:val="28"/>
-          <w:szCs w:val="28"/>
-          <w:lang w:val="en-US"/>
-        </w:rPr>
-      </w:pPr>
-      <w:r>
-        <w:rPr>
-          <w:rFonts w:ascii="Times New Roman" w:hAnsi="Times New Roman" w:cs="Times New Roman"/>
-          <w:noProof/>
-          <w:sz w:val="28"/>
-          <w:szCs w:val="28"/>
-          <w:lang w:eastAsia="ru-RU"/>
-        </w:rPr>
-        <w:drawing>
-          <wp:inline distT="0" distB="0" distL="0" distR="0" wp14:anchorId="00D69C5E" wp14:editId="44397E51">
-            <wp:extent cx="5363323" cy="3534268"/>
-            <wp:effectExtent l="0" t="0" r="8890" b="9525"/>
-            <wp:docPr id="984574794" name="Рисунок 984574794"/>
-            <wp:cNvGraphicFramePr>
-              <a:graphicFrameLocks xmlns:a="http://schemas.openxmlformats.org/drawingml/2006/main" noChangeAspect="1"/>
-            </wp:cNvGraphicFramePr>
-            <a:graphic xmlns:a="http://schemas.openxmlformats.org/drawingml/2006/main">
-              <a:graphicData uri="http://schemas.openxmlformats.org/drawingml/2006/picture">
-                <pic:pic xmlns:pic="http://schemas.openxmlformats.org/drawingml/2006/picture">
-                  <pic:nvPicPr>
-                    <pic:cNvPr id="1" name=""/>
-                    <pic:cNvPicPr/>
-                  </pic:nvPicPr>
-                  <pic:blipFill>
-                    <a:blip r:embed="rId58"/>
-                    <a:stretch>
-                      <a:fillRect/>
-                    </a:stretch>
-                  </pic:blipFill>
-                  <pic:spPr>
-                    <a:xfrm>
-                      <a:off x="0" y="0"/>
-                      <a:ext cx="5363323" cy="3534268"/>
-                    </a:xfrm>
-                    <a:prstGeom prst="rect">
-                      <a:avLst/>
-                    </a:prstGeom>
-                  </pic:spPr>
-                </pic:pic>
-              </a:graphicData>
-            </a:graphic>
-          </wp:inline>
-        </w:drawing>
-      </w:r>
-    </w:p>
-    <w:p>
-      <w:pPr>
-        <w:ind w:left="360"/>
-        <w:jc w:val="center"/>
-        <w:rPr>
-          <w:rFonts w:ascii="Times New Roman" w:hAnsi="Times New Roman" w:cs="Times New Roman"/>
-          <w:sz w:val="28"/>
-          <w:szCs w:val="28"/>
-        </w:rPr>
-      </w:pPr>
-      <w:r>
-        <w:rPr>
-          <w:rFonts w:ascii="Times New Roman" w:hAnsi="Times New Roman" w:cs="Times New Roman"/>
-          <w:sz w:val="28"/>
-          <w:szCs w:val="28"/>
-        </w:rPr>
-        <w:t>Рисунок 2</w:t>
-      </w:r>
-      <w:r>
-        <w:rPr>
-          <w:rFonts w:ascii="Times New Roman" w:hAnsi="Times New Roman" w:cs="Times New Roman"/>
-          <w:sz w:val="28"/>
-          <w:szCs w:val="28"/>
-        </w:rPr>
-        <w:t xml:space="preserve"> – </w:t>
-      </w:r>
-      <w:r>
-        <w:rPr>
-          <w:rFonts w:ascii="Times New Roman" w:hAnsi="Times New Roman" w:cs="Times New Roman"/>
-          <w:sz w:val="28"/>
-          <w:szCs w:val="28"/>
-        </w:rPr>
-        <w:t>полученная форма</w:t>
-      </w:r>
-    </w:p>
-    <w:p>
-      <w:pPr>
-        <w:ind w:left="360"/>
-        <w:jc w:val="center"/>
-        <w:rPr>
-          <w:rFonts w:ascii="Times New Roman" w:hAnsi="Times New Roman" w:cs="Times New Roman"/>
-          <w:sz w:val="28"/>
-          <w:szCs w:val="28"/>
-        </w:rPr>
-      </w:pPr>
-    </w:p>
-    <w:p>
-      <w:pPr>
-        <w:ind w:left="360"/>
-        <w:rPr>
-          <w:rFonts w:ascii="Times New Roman" w:hAnsi="Times New Roman" w:cs="Times New Roman"/>
-          <w:sz w:val="28"/>
-          <w:szCs w:val="28"/>
-        </w:rPr>
-      </w:pPr>
-      <w:r>
-        <w:rPr>
-          <w:rFonts w:ascii="Times New Roman" w:hAnsi="Times New Roman" w:cs="Times New Roman"/>
-          <w:sz w:val="28"/>
-          <w:szCs w:val="28"/>
-        </w:rPr>
-        <w:t>Теперь реализую код для кнопок</w:t>
+        <w:t xml:space="preserve">на кнопку, затем вызову функцию </w:t>
+      </w:r>
+      <w:r>
+        <w:rPr>
+          <w:rFonts w:asciiTheme="majorBidi" w:hAnsiTheme="majorBidi" w:cstheme="majorBidi"/>
+          <w:sz w:val="28"/>
+          <w:szCs w:val="28"/>
+          <w:lang w:val="en-US"/>
+        </w:rPr>
+        <w:t>permute</w:t>
+      </w:r>
+      <w:r>
+        <w:rPr>
+          <w:rFonts w:asciiTheme="majorBidi" w:hAnsiTheme="majorBidi" w:cstheme="majorBidi"/>
+          <w:sz w:val="28"/>
+          <w:szCs w:val="28"/>
+        </w:rPr>
+        <w:t xml:space="preserve"> </w:t>
+      </w:r>
+      <w:r>
+        <w:rPr>
+          <w:rFonts w:asciiTheme="majorBidi" w:hAnsiTheme="majorBidi" w:cstheme="majorBidi"/>
+          <w:sz w:val="28"/>
+          <w:szCs w:val="28"/>
+        </w:rPr>
+        <w:t xml:space="preserve">для каждой строки, а потом наполню данными </w:t>
+      </w:r>
+      <w:proofErr w:type="spellStart"/>
+      <w:r>
+        <w:rPr>
+          <w:rFonts w:asciiTheme="majorBidi" w:hAnsiTheme="majorBidi" w:cstheme="majorBidi"/>
+          <w:sz w:val="28"/>
+          <w:szCs w:val="28"/>
+          <w:lang w:val="en-US"/>
+        </w:rPr>
+        <w:t>TextBox</w:t>
+      </w:r>
+      <w:proofErr w:type="spellEnd"/>
+      <w:r>
+        <w:rPr>
+          <w:rFonts w:asciiTheme="majorBidi" w:hAnsiTheme="majorBidi" w:cstheme="majorBidi"/>
+          <w:sz w:val="28"/>
+          <w:szCs w:val="28"/>
+        </w:rPr>
+        <w:t xml:space="preserve"> </w:t>
+      </w:r>
+      <w:r>
+        <w:rPr>
+          <w:rFonts w:asciiTheme="majorBidi" w:hAnsiTheme="majorBidi" w:cstheme="majorBidi"/>
+          <w:sz w:val="28"/>
+          <w:szCs w:val="28"/>
+        </w:rPr>
+        <w:t>и файл.</w:t>
       </w:r>
     </w:p>
     <w:p>
@@ -36975,7 +37385,27 @@
           <w:color w:val="0066BB"/>
           <w:lang w:val="en-US" w:eastAsia="ru-RU"/>
         </w:rPr>
-        <w:t>button1_Click</w:t>
+        <w:t>button</w:t>
+      </w:r>
+      <w:r>
+        <w:rPr>
+          <w:rFonts w:ascii="Cascadia Mono" w:eastAsia="Times New Roman" w:hAnsi="Cascadia Mono" w:cs="Courier New"/>
+          <w:b/>
+          <w:bCs/>
+          <w:color w:val="0066BB"/>
+          <w:lang w:val="en-US" w:eastAsia="ru-RU"/>
+        </w:rPr>
+        <w:t>1_</w:t>
+      </w:r>
+      <w:r>
+        <w:rPr>
+          <w:rFonts w:ascii="Cascadia Mono" w:eastAsia="Times New Roman" w:hAnsi="Cascadia Mono" w:cs="Courier New"/>
+          <w:b/>
+          <w:bCs/>
+          <w:color w:val="0066BB"/>
+          <w:lang w:val="en-US" w:eastAsia="ru-RU"/>
+        </w:rPr>
+        <w:t>Click</w:t>
       </w:r>
       <w:r>
         <w:rPr>
@@ -37001,7 +37431,23 @@
           <w:color w:val="333333"/>
           <w:lang w:val="en-US" w:eastAsia="ru-RU"/>
         </w:rPr>
-        <w:t xml:space="preserve"> sender, </w:t>
+        <w:t xml:space="preserve"> </w:t>
+      </w:r>
+      <w:r>
+        <w:rPr>
+          <w:rFonts w:ascii="Cascadia Mono" w:eastAsia="Times New Roman" w:hAnsi="Cascadia Mono" w:cs="Courier New"/>
+          <w:color w:val="333333"/>
+          <w:lang w:val="en-US" w:eastAsia="ru-RU"/>
+        </w:rPr>
+        <w:t>sender</w:t>
+      </w:r>
+      <w:r>
+        <w:rPr>
+          <w:rFonts w:ascii="Cascadia Mono" w:eastAsia="Times New Roman" w:hAnsi="Cascadia Mono" w:cs="Courier New"/>
+          <w:color w:val="333333"/>
+          <w:lang w:val="en-US" w:eastAsia="ru-RU"/>
+        </w:rPr>
+        <w:t xml:space="preserve">, </w:t>
       </w:r>
       <w:proofErr w:type="spellStart"/>
       <w:r>
@@ -37019,7 +37465,23 @@
           <w:color w:val="333333"/>
           <w:lang w:val="en-US" w:eastAsia="ru-RU"/>
         </w:rPr>
-        <w:t xml:space="preserve"> e)</w:t>
+        <w:t xml:space="preserve"> </w:t>
+      </w:r>
+      <w:r>
+        <w:rPr>
+          <w:rFonts w:ascii="Cascadia Mono" w:eastAsia="Times New Roman" w:hAnsi="Cascadia Mono" w:cs="Courier New"/>
+          <w:color w:val="333333"/>
+          <w:lang w:val="en-US" w:eastAsia="ru-RU"/>
+        </w:rPr>
+        <w:t>e</w:t>
+      </w:r>
+      <w:r>
+        <w:rPr>
+          <w:rFonts w:ascii="Cascadia Mono" w:eastAsia="Times New Roman" w:hAnsi="Cascadia Mono" w:cs="Courier New"/>
+          <w:color w:val="333333"/>
+          <w:lang w:val="en-US" w:eastAsia="ru-RU"/>
+        </w:rPr>
+        <w:t>)</w:t>
       </w:r>
     </w:p>
     <w:p>
@@ -38266,7 +38728,6 @@
           <w:color w:val="333333"/>
           <w:lang w:val="en-US" w:eastAsia="ru-RU"/>
         </w:rPr>
-        <w:lastRenderedPageBreak/>
         <w:tab/>
         <w:t>{</w:t>
       </w:r>
@@ -39169,7 +39630,7 @@
           <w:sz w:val="28"/>
           <w:szCs w:val="28"/>
         </w:rPr>
-        <w:t>Теперь реализую функцию для преобразования строки</w:t>
+        <w:t>Наконец, использую функцию из предыдущей лабораторной работы</w:t>
       </w:r>
     </w:p>
     <w:p>
@@ -39254,6 +39715,7 @@
           <w:color w:val="333333"/>
           <w:lang w:val="en-US"/>
         </w:rPr>
+        <w:lastRenderedPageBreak/>
         <w:tab/>
         <w:t xml:space="preserve">String ret = </w:t>
       </w:r>
@@ -39741,20 +40203,79 @@
     </w:p>
     <w:p>
       <w:pPr>
-        <w:ind w:left="360"/>
-        <w:rPr>
-          <w:rFonts w:ascii="Times New Roman" w:hAnsi="Times New Roman" w:cs="Times New Roman"/>
-          <w:sz w:val="28"/>
-          <w:szCs w:val="28"/>
-        </w:rPr>
-      </w:pPr>
-      <w:r>
-        <w:rPr>
-          <w:rFonts w:ascii="Times New Roman" w:hAnsi="Times New Roman" w:cs="Times New Roman"/>
-          <w:sz w:val="28"/>
-          <w:szCs w:val="28"/>
-        </w:rPr>
-        <w:t>Наконец, проверю работоспособность программы.</w:t>
+        <w:spacing w:after="0" w:line="360" w:lineRule="auto"/>
+        <w:jc w:val="both"/>
+        <w:rPr>
+          <w:rFonts w:asciiTheme="majorBidi" w:hAnsiTheme="majorBidi" w:cstheme="majorBidi"/>
+          <w:b/>
+          <w:bCs/>
+          <w:sz w:val="28"/>
+          <w:szCs w:val="28"/>
+        </w:rPr>
+      </w:pPr>
+      <w:r>
+        <w:rPr>
+          <w:rFonts w:asciiTheme="majorBidi" w:hAnsiTheme="majorBidi" w:cstheme="majorBidi"/>
+          <w:b/>
+          <w:bCs/>
+          <w:sz w:val="28"/>
+          <w:szCs w:val="28"/>
+        </w:rPr>
+        <w:t>6) Результаты выполнения приложения</w:t>
+      </w:r>
+    </w:p>
+    <w:p>
+      <w:pPr>
+        <w:spacing w:before="0" w:after="240" w:line="360" w:lineRule="auto"/>
+        <w:ind w:firstLine="708"/>
+        <w:jc w:val="both"/>
+        <w:rPr>
+          <w:rFonts w:asciiTheme="majorBidi" w:hAnsiTheme="majorBidi" w:cstheme="majorBidi"/>
+          <w:sz w:val="28"/>
+          <w:szCs w:val="28"/>
+        </w:rPr>
+      </w:pPr>
+      <w:r>
+        <w:rPr>
+          <w:rFonts w:asciiTheme="majorBidi" w:hAnsiTheme="majorBidi" w:cstheme="majorBidi"/>
+          <w:sz w:val="28"/>
+          <w:szCs w:val="28"/>
+        </w:rPr>
+        <w:t xml:space="preserve">На рис. </w:t>
+      </w:r>
+      <w:r>
+        <w:rPr>
+          <w:rFonts w:asciiTheme="majorBidi" w:hAnsiTheme="majorBidi" w:cstheme="majorBidi"/>
+          <w:sz w:val="28"/>
+          <w:szCs w:val="28"/>
+        </w:rPr>
+        <w:t>3-6</w:t>
+      </w:r>
+      <w:r>
+        <w:rPr>
+          <w:rFonts w:asciiTheme="majorBidi" w:hAnsiTheme="majorBidi" w:cstheme="majorBidi"/>
+          <w:sz w:val="28"/>
+          <w:szCs w:val="28"/>
+        </w:rPr>
+        <w:t xml:space="preserve"> приведены результаты работы приложения</w:t>
+      </w:r>
+      <w:r>
+        <w:rPr>
+          <w:rFonts w:asciiTheme="majorBidi" w:hAnsiTheme="majorBidi" w:cstheme="majorBidi"/>
+          <w:sz w:val="28"/>
+          <w:szCs w:val="28"/>
+        </w:rPr>
+        <w:t xml:space="preserve"> и файлового ввода-вывода</w:t>
+      </w:r>
+      <w:bookmarkStart w:id="6" w:name="_GoBack"/>
+      <w:bookmarkEnd w:id="6"/>
+      <w:r>
+        <w:rPr>
+          <w:rFonts w:asciiTheme="majorBidi" w:hAnsiTheme="majorBidi" w:cstheme="majorBidi"/>
+          <w:sz w:val="28"/>
+          <w:szCs w:val="28"/>
+        </w:rPr>
+        <w:t>.</w:t>
       </w:r>
     </w:p>
     <w:p>
@@ -39865,7 +40386,6 @@
           <w:szCs w:val="28"/>
           <w:lang w:eastAsia="ru-RU"/>
         </w:rPr>
-        <w:lastRenderedPageBreak/>
         <w:drawing>
           <wp:inline distT="0" distB="0" distL="0" distR="0" wp14:anchorId="025DAB9D" wp14:editId="5E8D5623">
             <wp:extent cx="5134692" cy="3439005"/>
@@ -40099,7 +40619,6 @@
           <w:szCs w:val="28"/>
           <w:lang w:eastAsia="ru-RU"/>
         </w:rPr>
-        <w:lastRenderedPageBreak/>
         <w:drawing>
           <wp:inline distT="0" distB="0" distL="0" distR="0" wp14:anchorId="76DFB267" wp14:editId="7ECC1858">
             <wp:extent cx="5134692" cy="3381847"/>
@@ -40439,7 +40958,7 @@
             <w:sz w:val="28"/>
             <w:szCs w:val="28"/>
           </w:rPr>
-          <w:t>49</w:t>
+          <w:t>48</w:t>
         </w:r>
         <w:r>
           <w:rPr>
@@ -43042,7 +43561,7 @@
 </file>
 
 <file path=customXml/itemProps1.xml><?xml version="1.0" encoding="utf-8"?>
-<ds:datastoreItem xmlns:ds="http://schemas.openxmlformats.org/officeDocument/2006/customXml" ds:itemID="{399D50CC-E14E-40DB-9028-DAAD10F04FFC}">
+<ds:datastoreItem xmlns:ds="http://schemas.openxmlformats.org/officeDocument/2006/customXml" ds:itemID="{B145AFEC-A6B7-459D-87DA-9216DCD12666}">
   <ds:schemaRefs>
     <ds:schemaRef ds:uri="http://schemas.openxmlformats.org/officeDocument/2006/bibliography"/>
   </ds:schemaRefs>

--- a/Лабарадоры/Алго/2 семестр/Kuleshov_A_S_BEI2202_otchyoty_po_AiP.docx
+++ b/Лабарадоры/Алго/2 семестр/Kuleshov_A_S_BEI2202_otchyoty_po_AiP.docx
@@ -929,78 +929,18 @@
               </w:rPr>
               <w:tab/>
             </w:r>
-            <w:r>
-              <w:rPr>
-                <w:rFonts w:asciiTheme="majorBidi" w:hAnsiTheme="majorBidi" w:cstheme="majorBidi"/>
-                <w:b/>
-                <w:bCs/>
-                <w:noProof/>
-                <w:webHidden/>
-                <w:sz w:val="28"/>
-                <w:szCs w:val="28"/>
-              </w:rPr>
-              <w:fldChar w:fldCharType="begin"/>
-            </w:r>
-            <w:r>
-              <w:rPr>
-                <w:rFonts w:asciiTheme="majorBidi" w:hAnsiTheme="majorBidi" w:cstheme="majorBidi"/>
-                <w:b/>
-                <w:bCs/>
-                <w:noProof/>
-                <w:webHidden/>
-                <w:sz w:val="28"/>
-                <w:szCs w:val="28"/>
-              </w:rPr>
-              <w:instrText xml:space="preserve"> PAGEREF _Toc137637885 \h </w:instrText>
-            </w:r>
-            <w:r>
-              <w:rPr>
-                <w:rFonts w:asciiTheme="majorBidi" w:hAnsiTheme="majorBidi" w:cstheme="majorBidi"/>
-                <w:b/>
-                <w:bCs/>
-                <w:noProof/>
-                <w:webHidden/>
-                <w:sz w:val="28"/>
-                <w:szCs w:val="28"/>
-              </w:rPr>
-            </w:r>
-            <w:r>
-              <w:rPr>
-                <w:rFonts w:asciiTheme="majorBidi" w:hAnsiTheme="majorBidi" w:cstheme="majorBidi"/>
-                <w:b/>
-                <w:bCs/>
-                <w:noProof/>
-                <w:webHidden/>
-                <w:sz w:val="28"/>
-                <w:szCs w:val="28"/>
-              </w:rPr>
-              <w:fldChar w:fldCharType="separate"/>
-            </w:r>
-            <w:r>
-              <w:rPr>
-                <w:rFonts w:asciiTheme="majorBidi" w:hAnsiTheme="majorBidi" w:cstheme="majorBidi"/>
-                <w:b/>
-                <w:bCs/>
-                <w:noProof/>
-                <w:webHidden/>
-                <w:sz w:val="28"/>
-                <w:szCs w:val="28"/>
-              </w:rPr>
-              <w:t>11</w:t>
-            </w:r>
-            <w:r>
-              <w:rPr>
-                <w:rFonts w:asciiTheme="majorBidi" w:hAnsiTheme="majorBidi" w:cstheme="majorBidi"/>
-                <w:b/>
-                <w:bCs/>
-                <w:noProof/>
-                <w:webHidden/>
-                <w:sz w:val="28"/>
-                <w:szCs w:val="28"/>
-              </w:rPr>
-              <w:fldChar w:fldCharType="end"/>
-            </w:r>
           </w:hyperlink>
+          <w:r>
+            <w:rPr>
+              <w:rFonts w:asciiTheme="majorBidi" w:hAnsiTheme="majorBidi" w:cstheme="majorBidi"/>
+              <w:b/>
+              <w:bCs/>
+              <w:noProof/>
+              <w:sz w:val="28"/>
+              <w:szCs w:val="28"/>
+            </w:rPr>
+            <w:t>13</w:t>
+          </w:r>
         </w:p>
         <w:p>
           <w:pPr>
@@ -1030,7 +970,31 @@
                 <w:sz w:val="28"/>
                 <w:szCs w:val="28"/>
               </w:rPr>
-              <w:t>Лабораторная работа №10</w:t>
+              <w:t>Лабораторная работа №</w:t>
+            </w:r>
+            <w:r>
+              <w:rPr>
+                <w:rStyle w:val="a9"/>
+                <w:rFonts w:asciiTheme="majorBidi" w:hAnsiTheme="majorBidi" w:cstheme="majorBidi"/>
+                <w:b/>
+                <w:bCs/>
+                <w:noProof/>
+                <w:sz w:val="28"/>
+                <w:szCs w:val="28"/>
+              </w:rPr>
+              <w:t>1</w:t>
+            </w:r>
+            <w:r>
+              <w:rPr>
+                <w:rStyle w:val="a9"/>
+                <w:rFonts w:asciiTheme="majorBidi" w:hAnsiTheme="majorBidi" w:cstheme="majorBidi"/>
+                <w:b/>
+                <w:bCs/>
+                <w:noProof/>
+                <w:sz w:val="28"/>
+                <w:szCs w:val="28"/>
+              </w:rPr>
+              <w:t>0</w:t>
             </w:r>
             <w:r>
               <w:rPr>
@@ -1044,78 +1008,18 @@
               </w:rPr>
               <w:tab/>
             </w:r>
-            <w:r>
-              <w:rPr>
-                <w:rFonts w:asciiTheme="majorBidi" w:hAnsiTheme="majorBidi" w:cstheme="majorBidi"/>
-                <w:b/>
-                <w:bCs/>
-                <w:noProof/>
-                <w:webHidden/>
-                <w:sz w:val="28"/>
-                <w:szCs w:val="28"/>
-              </w:rPr>
-              <w:fldChar w:fldCharType="begin"/>
-            </w:r>
-            <w:r>
-              <w:rPr>
-                <w:rFonts w:asciiTheme="majorBidi" w:hAnsiTheme="majorBidi" w:cstheme="majorBidi"/>
-                <w:b/>
-                <w:bCs/>
-                <w:noProof/>
-                <w:webHidden/>
-                <w:sz w:val="28"/>
-                <w:szCs w:val="28"/>
-              </w:rPr>
-              <w:instrText xml:space="preserve"> PAGEREF _Toc137637886 \h </w:instrText>
-            </w:r>
-            <w:r>
-              <w:rPr>
-                <w:rFonts w:asciiTheme="majorBidi" w:hAnsiTheme="majorBidi" w:cstheme="majorBidi"/>
-                <w:b/>
-                <w:bCs/>
-                <w:noProof/>
-                <w:webHidden/>
-                <w:sz w:val="28"/>
-                <w:szCs w:val="28"/>
-              </w:rPr>
-            </w:r>
-            <w:r>
-              <w:rPr>
-                <w:rFonts w:asciiTheme="majorBidi" w:hAnsiTheme="majorBidi" w:cstheme="majorBidi"/>
-                <w:b/>
-                <w:bCs/>
-                <w:noProof/>
-                <w:webHidden/>
-                <w:sz w:val="28"/>
-                <w:szCs w:val="28"/>
-              </w:rPr>
-              <w:fldChar w:fldCharType="separate"/>
-            </w:r>
-            <w:r>
-              <w:rPr>
-                <w:rFonts w:asciiTheme="majorBidi" w:hAnsiTheme="majorBidi" w:cstheme="majorBidi"/>
-                <w:b/>
-                <w:bCs/>
-                <w:noProof/>
-                <w:webHidden/>
-                <w:sz w:val="28"/>
-                <w:szCs w:val="28"/>
-              </w:rPr>
-              <w:t>19</w:t>
-            </w:r>
-            <w:r>
-              <w:rPr>
-                <w:rFonts w:asciiTheme="majorBidi" w:hAnsiTheme="majorBidi" w:cstheme="majorBidi"/>
-                <w:b/>
-                <w:bCs/>
-                <w:noProof/>
-                <w:webHidden/>
-                <w:sz w:val="28"/>
-                <w:szCs w:val="28"/>
-              </w:rPr>
-              <w:fldChar w:fldCharType="end"/>
-            </w:r>
           </w:hyperlink>
+          <w:r>
+            <w:rPr>
+              <w:rFonts w:asciiTheme="majorBidi" w:hAnsiTheme="majorBidi" w:cstheme="majorBidi"/>
+              <w:b/>
+              <w:bCs/>
+              <w:noProof/>
+              <w:sz w:val="28"/>
+              <w:szCs w:val="28"/>
+            </w:rPr>
+            <w:t>21</w:t>
+          </w:r>
         </w:p>
         <w:p>
           <w:pPr>
@@ -1145,7 +1049,31 @@
                 <w:sz w:val="28"/>
                 <w:szCs w:val="28"/>
               </w:rPr>
-              <w:t>Лабораторная работа №11</w:t>
+              <w:t>Лабораторная работа №</w:t>
+            </w:r>
+            <w:r>
+              <w:rPr>
+                <w:rStyle w:val="a9"/>
+                <w:rFonts w:asciiTheme="majorBidi" w:hAnsiTheme="majorBidi" w:cstheme="majorBidi"/>
+                <w:b/>
+                <w:bCs/>
+                <w:noProof/>
+                <w:sz w:val="28"/>
+                <w:szCs w:val="28"/>
+              </w:rPr>
+              <w:t>1</w:t>
+            </w:r>
+            <w:r>
+              <w:rPr>
+                <w:rStyle w:val="a9"/>
+                <w:rFonts w:asciiTheme="majorBidi" w:hAnsiTheme="majorBidi" w:cstheme="majorBidi"/>
+                <w:b/>
+                <w:bCs/>
+                <w:noProof/>
+                <w:sz w:val="28"/>
+                <w:szCs w:val="28"/>
+              </w:rPr>
+              <w:t>1</w:t>
             </w:r>
             <w:r>
               <w:rPr>
@@ -1159,78 +1087,18 @@
               </w:rPr>
               <w:tab/>
             </w:r>
-            <w:r>
-              <w:rPr>
-                <w:rFonts w:asciiTheme="majorBidi" w:hAnsiTheme="majorBidi" w:cstheme="majorBidi"/>
-                <w:b/>
-                <w:bCs/>
-                <w:noProof/>
-                <w:webHidden/>
-                <w:sz w:val="28"/>
-                <w:szCs w:val="28"/>
-              </w:rPr>
-              <w:fldChar w:fldCharType="begin"/>
-            </w:r>
-            <w:r>
-              <w:rPr>
-                <w:rFonts w:asciiTheme="majorBidi" w:hAnsiTheme="majorBidi" w:cstheme="majorBidi"/>
-                <w:b/>
-                <w:bCs/>
-                <w:noProof/>
-                <w:webHidden/>
-                <w:sz w:val="28"/>
-                <w:szCs w:val="28"/>
-              </w:rPr>
-              <w:instrText xml:space="preserve"> PAGEREF _Toc137637887 \h </w:instrText>
-            </w:r>
-            <w:r>
-              <w:rPr>
-                <w:rFonts w:asciiTheme="majorBidi" w:hAnsiTheme="majorBidi" w:cstheme="majorBidi"/>
-                <w:b/>
-                <w:bCs/>
-                <w:noProof/>
-                <w:webHidden/>
-                <w:sz w:val="28"/>
-                <w:szCs w:val="28"/>
-              </w:rPr>
-            </w:r>
-            <w:r>
-              <w:rPr>
-                <w:rFonts w:asciiTheme="majorBidi" w:hAnsiTheme="majorBidi" w:cstheme="majorBidi"/>
-                <w:b/>
-                <w:bCs/>
-                <w:noProof/>
-                <w:webHidden/>
-                <w:sz w:val="28"/>
-                <w:szCs w:val="28"/>
-              </w:rPr>
-              <w:fldChar w:fldCharType="separate"/>
-            </w:r>
-            <w:r>
-              <w:rPr>
-                <w:rFonts w:asciiTheme="majorBidi" w:hAnsiTheme="majorBidi" w:cstheme="majorBidi"/>
-                <w:b/>
-                <w:bCs/>
-                <w:noProof/>
-                <w:webHidden/>
-                <w:sz w:val="28"/>
-                <w:szCs w:val="28"/>
-              </w:rPr>
-              <w:t>27</w:t>
-            </w:r>
-            <w:r>
-              <w:rPr>
-                <w:rFonts w:asciiTheme="majorBidi" w:hAnsiTheme="majorBidi" w:cstheme="majorBidi"/>
-                <w:b/>
-                <w:bCs/>
-                <w:noProof/>
-                <w:webHidden/>
-                <w:sz w:val="28"/>
-                <w:szCs w:val="28"/>
-              </w:rPr>
-              <w:fldChar w:fldCharType="end"/>
-            </w:r>
           </w:hyperlink>
+          <w:r>
+            <w:rPr>
+              <w:rFonts w:asciiTheme="majorBidi" w:hAnsiTheme="majorBidi" w:cstheme="majorBidi"/>
+              <w:b/>
+              <w:bCs/>
+              <w:noProof/>
+              <w:sz w:val="28"/>
+              <w:szCs w:val="28"/>
+            </w:rPr>
+            <w:t>30</w:t>
+          </w:r>
         </w:p>
         <w:p>
           <w:pPr>
@@ -1260,7 +1128,31 @@
                 <w:sz w:val="28"/>
                 <w:szCs w:val="28"/>
               </w:rPr>
-              <w:t>Лабораторная работа №12</w:t>
+              <w:t>Лабораторная работа №</w:t>
+            </w:r>
+            <w:r>
+              <w:rPr>
+                <w:rStyle w:val="a9"/>
+                <w:rFonts w:asciiTheme="majorBidi" w:hAnsiTheme="majorBidi" w:cstheme="majorBidi"/>
+                <w:b/>
+                <w:bCs/>
+                <w:noProof/>
+                <w:sz w:val="28"/>
+                <w:szCs w:val="28"/>
+              </w:rPr>
+              <w:t>1</w:t>
+            </w:r>
+            <w:r>
+              <w:rPr>
+                <w:rStyle w:val="a9"/>
+                <w:rFonts w:asciiTheme="majorBidi" w:hAnsiTheme="majorBidi" w:cstheme="majorBidi"/>
+                <w:b/>
+                <w:bCs/>
+                <w:noProof/>
+                <w:sz w:val="28"/>
+                <w:szCs w:val="28"/>
+              </w:rPr>
+              <w:t>2</w:t>
             </w:r>
             <w:r>
               <w:rPr>
@@ -1274,78 +1166,18 @@
               </w:rPr>
               <w:tab/>
             </w:r>
-            <w:r>
-              <w:rPr>
-                <w:rFonts w:asciiTheme="majorBidi" w:hAnsiTheme="majorBidi" w:cstheme="majorBidi"/>
-                <w:b/>
-                <w:bCs/>
-                <w:noProof/>
-                <w:webHidden/>
-                <w:sz w:val="28"/>
-                <w:szCs w:val="28"/>
-              </w:rPr>
-              <w:fldChar w:fldCharType="begin"/>
-            </w:r>
-            <w:r>
-              <w:rPr>
-                <w:rFonts w:asciiTheme="majorBidi" w:hAnsiTheme="majorBidi" w:cstheme="majorBidi"/>
-                <w:b/>
-                <w:bCs/>
-                <w:noProof/>
-                <w:webHidden/>
-                <w:sz w:val="28"/>
-                <w:szCs w:val="28"/>
-              </w:rPr>
-              <w:instrText xml:space="preserve"> PAGEREF _Toc137637888 \h </w:instrText>
-            </w:r>
-            <w:r>
-              <w:rPr>
-                <w:rFonts w:asciiTheme="majorBidi" w:hAnsiTheme="majorBidi" w:cstheme="majorBidi"/>
-                <w:b/>
-                <w:bCs/>
-                <w:noProof/>
-                <w:webHidden/>
-                <w:sz w:val="28"/>
-                <w:szCs w:val="28"/>
-              </w:rPr>
-            </w:r>
-            <w:r>
-              <w:rPr>
-                <w:rFonts w:asciiTheme="majorBidi" w:hAnsiTheme="majorBidi" w:cstheme="majorBidi"/>
-                <w:b/>
-                <w:bCs/>
-                <w:noProof/>
-                <w:webHidden/>
-                <w:sz w:val="28"/>
-                <w:szCs w:val="28"/>
-              </w:rPr>
-              <w:fldChar w:fldCharType="separate"/>
-            </w:r>
-            <w:r>
-              <w:rPr>
-                <w:rFonts w:asciiTheme="majorBidi" w:hAnsiTheme="majorBidi" w:cstheme="majorBidi"/>
-                <w:b/>
-                <w:bCs/>
-                <w:noProof/>
-                <w:webHidden/>
-                <w:sz w:val="28"/>
-                <w:szCs w:val="28"/>
-              </w:rPr>
-              <w:t>34</w:t>
-            </w:r>
-            <w:r>
-              <w:rPr>
-                <w:rFonts w:asciiTheme="majorBidi" w:hAnsiTheme="majorBidi" w:cstheme="majorBidi"/>
-                <w:b/>
-                <w:bCs/>
-                <w:noProof/>
-                <w:webHidden/>
-                <w:sz w:val="28"/>
-                <w:szCs w:val="28"/>
-              </w:rPr>
-              <w:fldChar w:fldCharType="end"/>
-            </w:r>
           </w:hyperlink>
+          <w:r>
+            <w:rPr>
+              <w:rFonts w:asciiTheme="majorBidi" w:hAnsiTheme="majorBidi" w:cstheme="majorBidi"/>
+              <w:b/>
+              <w:bCs/>
+              <w:noProof/>
+              <w:sz w:val="28"/>
+              <w:szCs w:val="28"/>
+            </w:rPr>
+            <w:t>38</w:t>
+          </w:r>
         </w:p>
         <w:p>
           <w:pPr>
@@ -1364,103 +1196,63 @@
               <w14:ligatures w14:val="standardContextual"/>
             </w:rPr>
           </w:pPr>
-          <w:hyperlink w:anchor="_Toc137637889" w:history="1">
-            <w:r>
-              <w:rPr>
-                <w:rStyle w:val="a9"/>
-                <w:rFonts w:asciiTheme="majorBidi" w:hAnsiTheme="majorBidi" w:cstheme="majorBidi"/>
-                <w:b/>
-                <w:bCs/>
-                <w:noProof/>
-                <w:sz w:val="28"/>
-                <w:szCs w:val="28"/>
-              </w:rPr>
-              <w:t>Лабораторная работа №13</w:t>
-            </w:r>
-            <w:r>
-              <w:rPr>
-                <w:rFonts w:asciiTheme="majorBidi" w:hAnsiTheme="majorBidi" w:cstheme="majorBidi"/>
-                <w:b/>
-                <w:bCs/>
-                <w:noProof/>
-                <w:webHidden/>
-                <w:sz w:val="28"/>
-                <w:szCs w:val="28"/>
-              </w:rPr>
-              <w:tab/>
-            </w:r>
-            <w:r>
-              <w:rPr>
-                <w:rFonts w:asciiTheme="majorBidi" w:hAnsiTheme="majorBidi" w:cstheme="majorBidi"/>
-                <w:b/>
-                <w:bCs/>
-                <w:noProof/>
-                <w:webHidden/>
-                <w:sz w:val="28"/>
-                <w:szCs w:val="28"/>
-              </w:rPr>
-              <w:fldChar w:fldCharType="begin"/>
-            </w:r>
-            <w:r>
-              <w:rPr>
-                <w:rFonts w:asciiTheme="majorBidi" w:hAnsiTheme="majorBidi" w:cstheme="majorBidi"/>
-                <w:b/>
-                <w:bCs/>
-                <w:noProof/>
-                <w:webHidden/>
-                <w:sz w:val="28"/>
-                <w:szCs w:val="28"/>
-              </w:rPr>
-              <w:instrText xml:space="preserve"> PAGEREF _Toc137637889 \h </w:instrText>
-            </w:r>
-            <w:r>
-              <w:rPr>
-                <w:rFonts w:asciiTheme="majorBidi" w:hAnsiTheme="majorBidi" w:cstheme="majorBidi"/>
-                <w:b/>
-                <w:bCs/>
-                <w:noProof/>
-                <w:webHidden/>
-                <w:sz w:val="28"/>
-                <w:szCs w:val="28"/>
-              </w:rPr>
-            </w:r>
-            <w:r>
-              <w:rPr>
-                <w:rFonts w:asciiTheme="majorBidi" w:hAnsiTheme="majorBidi" w:cstheme="majorBidi"/>
-                <w:b/>
-                <w:bCs/>
-                <w:noProof/>
-                <w:webHidden/>
-                <w:sz w:val="28"/>
-                <w:szCs w:val="28"/>
-              </w:rPr>
-              <w:fldChar w:fldCharType="separate"/>
-            </w:r>
-            <w:r>
-              <w:rPr>
-                <w:rFonts w:asciiTheme="majorBidi" w:hAnsiTheme="majorBidi" w:cstheme="majorBidi"/>
-                <w:b/>
-                <w:bCs/>
-                <w:noProof/>
-                <w:webHidden/>
-                <w:sz w:val="28"/>
-                <w:szCs w:val="28"/>
-              </w:rPr>
-              <w:t>39</w:t>
-            </w:r>
-            <w:r>
-              <w:rPr>
-                <w:rFonts w:asciiTheme="majorBidi" w:hAnsiTheme="majorBidi" w:cstheme="majorBidi"/>
-                <w:b/>
-                <w:bCs/>
-                <w:noProof/>
-                <w:webHidden/>
-                <w:sz w:val="28"/>
-                <w:szCs w:val="28"/>
-              </w:rPr>
-              <w:fldChar w:fldCharType="end"/>
-            </w:r>
-          </w:hyperlink>
+          <w:r>
+            <w:fldChar w:fldCharType="begin"/>
+          </w:r>
+          <w:r>
+            <w:instrText xml:space="preserve"> HYPERLINK \l "_Toc137637889" </w:instrText>
+          </w:r>
+          <w:r>
+            <w:fldChar w:fldCharType="separate"/>
+          </w:r>
+          <w:r>
+            <w:rPr>
+              <w:rStyle w:val="a9"/>
+              <w:rFonts w:asciiTheme="majorBidi" w:hAnsiTheme="majorBidi" w:cstheme="majorBidi"/>
+              <w:b/>
+              <w:bCs/>
+              <w:noProof/>
+              <w:sz w:val="28"/>
+              <w:szCs w:val="28"/>
+            </w:rPr>
+            <w:t>Лабораторная работа №13</w:t>
+          </w:r>
+          <w:r>
+            <w:rPr>
+              <w:rFonts w:asciiTheme="majorBidi" w:hAnsiTheme="majorBidi" w:cstheme="majorBidi"/>
+              <w:b/>
+              <w:bCs/>
+              <w:noProof/>
+              <w:webHidden/>
+              <w:sz w:val="28"/>
+              <w:szCs w:val="28"/>
+            </w:rPr>
+            <w:tab/>
+          </w:r>
+          <w:r>
+            <w:rPr>
+              <w:rFonts w:asciiTheme="majorBidi" w:hAnsiTheme="majorBidi" w:cstheme="majorBidi"/>
+              <w:b/>
+              <w:bCs/>
+              <w:noProof/>
+              <w:sz w:val="28"/>
+              <w:szCs w:val="28"/>
+            </w:rPr>
+            <w:fldChar w:fldCharType="end"/>
+          </w:r>
+          <w:r>
+            <w:rPr>
+              <w:rFonts w:asciiTheme="majorBidi" w:hAnsiTheme="majorBidi" w:cstheme="majorBidi"/>
+              <w:b/>
+              <w:bCs/>
+              <w:noProof/>
+              <w:sz w:val="28"/>
+              <w:szCs w:val="28"/>
+            </w:rPr>
+            <w:t>44</w:t>
+          </w:r>
+          <w:bookmarkStart w:id="0" w:name="_GoBack"/>
+          <w:bookmarkEnd w:id="0"/>
         </w:p>
         <w:p>
           <w:pPr>
@@ -2027,7 +1819,7 @@
           <w:szCs w:val="40"/>
         </w:rPr>
       </w:pPr>
-      <w:bookmarkStart w:id="0" w:name="_Toc137637884"/>
+      <w:bookmarkStart w:id="1" w:name="_Toc137637884"/>
       <w:r>
         <w:rPr>
           <w:rFonts w:ascii="Times New Roman" w:hAnsi="Times New Roman" w:cs="Times New Roman"/>
@@ -2044,7 +1836,7 @@
         </w:rPr>
         <w:t>8</w:t>
       </w:r>
-      <w:bookmarkEnd w:id="0"/>
+      <w:bookmarkEnd w:id="1"/>
     </w:p>
     <w:p>
       <w:pPr>
@@ -10636,7 +10428,7 @@
           <w:szCs w:val="40"/>
         </w:rPr>
       </w:pPr>
-      <w:bookmarkStart w:id="1" w:name="_Toc137637885"/>
+      <w:bookmarkStart w:id="2" w:name="_Toc137637885"/>
       <w:r>
         <w:rPr>
           <w:rFonts w:ascii="Times New Roman" w:hAnsi="Times New Roman" w:cs="Times New Roman"/>
@@ -10653,7 +10445,7 @@
         </w:rPr>
         <w:t>9</w:t>
       </w:r>
-      <w:bookmarkEnd w:id="1"/>
+      <w:bookmarkEnd w:id="2"/>
     </w:p>
     <w:p>
       <w:pPr>
@@ -16886,7 +16678,7 @@
           <w:szCs w:val="40"/>
         </w:rPr>
       </w:pPr>
-      <w:bookmarkStart w:id="2" w:name="_Toc137637886"/>
+      <w:bookmarkStart w:id="3" w:name="_Toc137637886"/>
       <w:r>
         <w:rPr>
           <w:rFonts w:ascii="Times New Roman" w:hAnsi="Times New Roman" w:cs="Times New Roman"/>
@@ -16903,7 +16695,7 @@
         </w:rPr>
         <w:t>10</w:t>
       </w:r>
-      <w:bookmarkEnd w:id="2"/>
+      <w:bookmarkEnd w:id="3"/>
     </w:p>
     <w:p>
       <w:pPr>
@@ -24491,7 +24283,7 @@
           <w:szCs w:val="40"/>
         </w:rPr>
       </w:pPr>
-      <w:bookmarkStart w:id="3" w:name="_Toc137637887"/>
+      <w:bookmarkStart w:id="4" w:name="_Toc137637887"/>
       <w:r>
         <w:rPr>
           <w:rFonts w:ascii="Times New Roman" w:hAnsi="Times New Roman" w:cs="Times New Roman"/>
@@ -24508,7 +24300,7 @@
         </w:rPr>
         <w:t>1</w:t>
       </w:r>
-      <w:bookmarkEnd w:id="3"/>
+      <w:bookmarkEnd w:id="4"/>
     </w:p>
     <w:p>
       <w:pPr>
@@ -32346,7 +32138,7 @@
           <w:szCs w:val="40"/>
         </w:rPr>
       </w:pPr>
-      <w:bookmarkStart w:id="4" w:name="_Toc137637888"/>
+      <w:bookmarkStart w:id="5" w:name="_Toc137637888"/>
       <w:r>
         <w:rPr>
           <w:rFonts w:ascii="Times New Roman" w:hAnsi="Times New Roman" w:cs="Times New Roman"/>
@@ -32363,7 +32155,7 @@
         </w:rPr>
         <w:t>2</w:t>
       </w:r>
-      <w:bookmarkEnd w:id="4"/>
+      <w:bookmarkEnd w:id="5"/>
     </w:p>
     <w:p>
       <w:pPr>
@@ -35873,7 +35665,7 @@
           <w:szCs w:val="40"/>
         </w:rPr>
       </w:pPr>
-      <w:bookmarkStart w:id="5" w:name="_Toc137637889"/>
+      <w:bookmarkStart w:id="6" w:name="_Toc137637889"/>
       <w:r>
         <w:rPr>
           <w:rFonts w:ascii="Times New Roman" w:hAnsi="Times New Roman" w:cs="Times New Roman"/>
@@ -35890,7 +35682,7 @@
         </w:rPr>
         <w:t>3</w:t>
       </w:r>
-      <w:bookmarkEnd w:id="5"/>
+      <w:bookmarkEnd w:id="6"/>
     </w:p>
     <w:p>
       <w:pPr>
@@ -36945,15 +36737,7 @@
           <w:sz w:val="28"/>
           <w:szCs w:val="28"/>
         </w:rPr>
-        <w:t xml:space="preserve">Графический интерфейс </w:t>
-      </w:r>
-      <w:r>
-        <w:rPr>
-          <w:rFonts w:asciiTheme="majorBidi" w:hAnsiTheme="majorBidi" w:cstheme="majorBidi"/>
-          <w:sz w:val="28"/>
-          <w:szCs w:val="28"/>
-        </w:rPr>
-        <w:t>приложения</w:t>
+        <w:t>Графический интерфейс приложения</w:t>
       </w:r>
     </w:p>
     <w:p>
@@ -37222,15 +37006,7 @@
           <w:sz w:val="28"/>
           <w:szCs w:val="28"/>
         </w:rPr>
-        <w:t>В данном проекте в соответствии с задани</w:t>
-      </w:r>
-      <w:r>
-        <w:rPr>
-          <w:rFonts w:asciiTheme="majorBidi" w:hAnsiTheme="majorBidi" w:cstheme="majorBidi"/>
-          <w:sz w:val="28"/>
-          <w:szCs w:val="28"/>
-        </w:rPr>
-        <w:t xml:space="preserve">ем необходимо считать информацию из файла – для этого использую </w:t>
+        <w:t xml:space="preserve">В данном проекте в соответствии с заданием необходимо считать информацию из файла – для этого использую </w:t>
       </w:r>
       <w:proofErr w:type="spellStart"/>
       <w:r>
@@ -40265,17 +40041,7 @@
           <w:sz w:val="28"/>
           <w:szCs w:val="28"/>
         </w:rPr>
-        <w:t xml:space="preserve"> и файлового ввода-вывода</w:t>
-      </w:r>
-      <w:bookmarkStart w:id="6" w:name="_GoBack"/>
-      <w:bookmarkEnd w:id="6"/>
-      <w:r>
-        <w:rPr>
-          <w:rFonts w:asciiTheme="majorBidi" w:hAnsiTheme="majorBidi" w:cstheme="majorBidi"/>
-          <w:sz w:val="28"/>
-          <w:szCs w:val="28"/>
-        </w:rPr>
-        <w:t>.</w:t>
+        <w:t xml:space="preserve"> и файлового ввода-вывода.</w:t>
       </w:r>
     </w:p>
     <w:p>
@@ -40868,7 +40634,7 @@
           <w:rPr>
             <w:noProof/>
           </w:rPr>
-          <w:t>44</w:t>
+          <w:t>40</w:t>
         </w:r>
         <w:r>
           <w:fldChar w:fldCharType="end"/>
@@ -40958,7 +40724,7 @@
             <w:sz w:val="28"/>
             <w:szCs w:val="28"/>
           </w:rPr>
-          <w:t>48</w:t>
+          <w:t>49</w:t>
         </w:r>
         <w:r>
           <w:rPr>
@@ -43561,7 +43327,7 @@
 </file>
 
 <file path=customXml/itemProps1.xml><?xml version="1.0" encoding="utf-8"?>
-<ds:datastoreItem xmlns:ds="http://schemas.openxmlformats.org/officeDocument/2006/customXml" ds:itemID="{B145AFEC-A6B7-459D-87DA-9216DCD12666}">
+<ds:datastoreItem xmlns:ds="http://schemas.openxmlformats.org/officeDocument/2006/customXml" ds:itemID="{C52EE885-76FF-4EB4-9247-54923C492EBD}">
   <ds:schemaRefs>
     <ds:schemaRef ds:uri="http://schemas.openxmlformats.org/officeDocument/2006/bibliography"/>
   </ds:schemaRefs>
